--- a/Документация NELBRUS.docx
+++ b/Документация NELBRUS.docx
@@ -206,7 +206,6 @@
                 <w:szCs w:val="52"/>
               </w:rPr>
             </w:pPr>
-            <w:bookmarkStart w:id="0" w:name="_GoBack"/>
             <w:r>
               <w:rPr>
                 <w:rFonts w:ascii="Good Times Rg" w:hAnsi="Good Times Rg"/>
@@ -251,7 +250,6 @@
                 </wp:inline>
               </w:drawing>
             </w:r>
-            <w:bookmarkEnd w:id="0"/>
           </w:p>
           <w:p>
             <w:pPr>
@@ -317,7 +315,7 @@
               <w:t xml:space="preserve">: </w:t>
             </w:r>
             <w:r>
-              <w:t>23</w:t>
+              <w:t>05</w:t>
             </w:r>
             <w:r>
               <w:t>.</w:t>
@@ -326,7 +324,7 @@
               <w:t>0</w:t>
             </w:r>
             <w:r>
-              <w:t>2</w:t>
+              <w:t>3</w:t>
             </w:r>
             <w:r>
               <w:t>.20</w:t>
@@ -345,14 +343,12 @@
             <w:r>
               <w:t xml:space="preserve">Актуальная версия </w:t>
             </w:r>
-            <w:proofErr w:type="spellStart"/>
             <w:r>
               <w:rPr>
                 <w:lang w:val="en-US"/>
               </w:rPr>
               <w:t>Nelbrus</w:t>
             </w:r>
-            <w:proofErr w:type="spellEnd"/>
             <w:r>
               <w:rPr>
                 <w:lang w:val="en-US"/>
@@ -372,10 +368,31 @@
               <w:t>.</w:t>
             </w:r>
             <w:r>
+              <w:t>10</w:t>
+            </w:r>
+            <w:r>
               <w:rPr>
                 <w:lang w:val="en-US"/>
               </w:rPr>
-              <w:t>8 [22.02.2020]</w:t>
+              <w:t xml:space="preserve"> [</w:t>
+            </w:r>
+            <w:r>
+              <w:t>05</w:t>
+            </w:r>
+            <w:r>
+              <w:rPr>
+                <w:lang w:val="en-US"/>
+              </w:rPr>
+              <w:t>.0</w:t>
+            </w:r>
+            <w:r>
+              <w:t>3</w:t>
+            </w:r>
+            <w:r>
+              <w:rPr>
+                <w:lang w:val="en-US"/>
+              </w:rPr>
+              <w:t>.2020]</w:t>
             </w:r>
           </w:p>
         </w:tc>
@@ -466,7 +483,7 @@
           <w:r>
             <w:fldChar w:fldCharType="separate"/>
           </w:r>
-          <w:hyperlink w:anchor="_Toc29418055" w:history="1">
+          <w:hyperlink w:anchor="_Toc34333298" w:history="1">
             <w:r>
               <w:rPr>
                 <w:rStyle w:val="a8"/>
@@ -493,7 +510,7 @@
                 <w:noProof/>
                 <w:webHidden/>
               </w:rPr>
-              <w:instrText xml:space="preserve"> PAGEREF _Toc29418055 \h </w:instrText>
+              <w:instrText xml:space="preserve"> PAGEREF _Toc34333298 \h </w:instrText>
             </w:r>
             <w:r>
               <w:rPr>
@@ -539,7 +556,7 @@
               <w:lang w:eastAsia="ru-RU"/>
             </w:rPr>
           </w:pPr>
-          <w:hyperlink w:anchor="_Toc29418056" w:history="1">
+          <w:hyperlink w:anchor="_Toc34333299" w:history="1">
             <w:r>
               <w:rPr>
                 <w:rStyle w:val="a8"/>
@@ -566,7 +583,7 @@
                 <w:noProof/>
                 <w:webHidden/>
               </w:rPr>
-              <w:instrText xml:space="preserve"> PAGEREF _Toc29418056 \h </w:instrText>
+              <w:instrText xml:space="preserve"> PAGEREF _Toc34333299 \h </w:instrText>
             </w:r>
             <w:r>
               <w:rPr>
@@ -587,985 +604,6 @@
                 <w:webHidden/>
               </w:rPr>
               <w:t>4</w:t>
-            </w:r>
-            <w:r>
-              <w:rPr>
-                <w:noProof/>
-                <w:webHidden/>
-              </w:rPr>
-              <w:fldChar w:fldCharType="end"/>
-            </w:r>
-          </w:hyperlink>
-        </w:p>
-        <w:p>
-          <w:pPr>
-            <w:pStyle w:val="11"/>
-            <w:tabs>
-              <w:tab w:val="clear" w:pos="1320"/>
-              <w:tab w:val="left" w:pos="709"/>
-            </w:tabs>
-            <w:ind w:firstLine="0"/>
-            <w:rPr>
-              <w:rFonts w:asciiTheme="minorHAnsi" w:eastAsiaTheme="minorEastAsia" w:hAnsiTheme="minorHAnsi"/>
-              <w:noProof/>
-              <w:sz w:val="22"/>
-              <w:lang w:eastAsia="ru-RU"/>
-            </w:rPr>
-          </w:pPr>
-          <w:hyperlink w:anchor="_Toc29418057" w:history="1">
-            <w:r>
-              <w:rPr>
-                <w:rStyle w:val="a8"/>
-                <w:noProof/>
-              </w:rPr>
-              <w:t>1</w:t>
-            </w:r>
-            <w:r>
-              <w:rPr>
-                <w:rFonts w:asciiTheme="minorHAnsi" w:eastAsiaTheme="minorEastAsia" w:hAnsiTheme="minorHAnsi"/>
-                <w:noProof/>
-                <w:sz w:val="22"/>
-                <w:lang w:eastAsia="ru-RU"/>
-              </w:rPr>
-              <w:tab/>
-            </w:r>
-            <w:r>
-              <w:rPr>
-                <w:rStyle w:val="a8"/>
-                <w:noProof/>
-              </w:rPr>
-              <w:t>Описание программного комплекса</w:t>
-            </w:r>
-            <w:r>
-              <w:rPr>
-                <w:noProof/>
-                <w:webHidden/>
-              </w:rPr>
-              <w:tab/>
-            </w:r>
-            <w:r>
-              <w:rPr>
-                <w:noProof/>
-                <w:webHidden/>
-              </w:rPr>
-              <w:fldChar w:fldCharType="begin"/>
-            </w:r>
-            <w:r>
-              <w:rPr>
-                <w:noProof/>
-                <w:webHidden/>
-              </w:rPr>
-              <w:instrText xml:space="preserve"> PAGEREF _Toc29418057 \h </w:instrText>
-            </w:r>
-            <w:r>
-              <w:rPr>
-                <w:noProof/>
-                <w:webHidden/>
-              </w:rPr>
-            </w:r>
-            <w:r>
-              <w:rPr>
-                <w:noProof/>
-                <w:webHidden/>
-              </w:rPr>
-              <w:fldChar w:fldCharType="separate"/>
-            </w:r>
-            <w:r>
-              <w:rPr>
-                <w:noProof/>
-                <w:webHidden/>
-              </w:rPr>
-              <w:t>5</w:t>
-            </w:r>
-            <w:r>
-              <w:rPr>
-                <w:noProof/>
-                <w:webHidden/>
-              </w:rPr>
-              <w:fldChar w:fldCharType="end"/>
-            </w:r>
-          </w:hyperlink>
-        </w:p>
-        <w:p>
-          <w:pPr>
-            <w:pStyle w:val="11"/>
-            <w:tabs>
-              <w:tab w:val="clear" w:pos="1320"/>
-              <w:tab w:val="left" w:pos="709"/>
-            </w:tabs>
-            <w:ind w:firstLine="0"/>
-            <w:rPr>
-              <w:rFonts w:asciiTheme="minorHAnsi" w:eastAsiaTheme="minorEastAsia" w:hAnsiTheme="minorHAnsi"/>
-              <w:noProof/>
-              <w:sz w:val="22"/>
-              <w:lang w:eastAsia="ru-RU"/>
-            </w:rPr>
-          </w:pPr>
-          <w:hyperlink w:anchor="_Toc29418058" w:history="1">
-            <w:r>
-              <w:rPr>
-                <w:rStyle w:val="a8"/>
-                <w:noProof/>
-              </w:rPr>
-              <w:t>2</w:t>
-            </w:r>
-            <w:r>
-              <w:rPr>
-                <w:rFonts w:asciiTheme="minorHAnsi" w:eastAsiaTheme="minorEastAsia" w:hAnsiTheme="minorHAnsi"/>
-                <w:noProof/>
-                <w:sz w:val="22"/>
-                <w:lang w:eastAsia="ru-RU"/>
-              </w:rPr>
-              <w:tab/>
-            </w:r>
-            <w:r>
-              <w:rPr>
-                <w:rStyle w:val="a8"/>
-                <w:noProof/>
-              </w:rPr>
-              <w:t>Установка и обновление</w:t>
-            </w:r>
-            <w:r>
-              <w:rPr>
-                <w:noProof/>
-                <w:webHidden/>
-              </w:rPr>
-              <w:tab/>
-            </w:r>
-            <w:r>
-              <w:rPr>
-                <w:noProof/>
-                <w:webHidden/>
-              </w:rPr>
-              <w:fldChar w:fldCharType="begin"/>
-            </w:r>
-            <w:r>
-              <w:rPr>
-                <w:noProof/>
-                <w:webHidden/>
-              </w:rPr>
-              <w:instrText xml:space="preserve"> PAGEREF _Toc29418058 \h </w:instrText>
-            </w:r>
-            <w:r>
-              <w:rPr>
-                <w:noProof/>
-                <w:webHidden/>
-              </w:rPr>
-            </w:r>
-            <w:r>
-              <w:rPr>
-                <w:noProof/>
-                <w:webHidden/>
-              </w:rPr>
-              <w:fldChar w:fldCharType="separate"/>
-            </w:r>
-            <w:r>
-              <w:rPr>
-                <w:noProof/>
-                <w:webHidden/>
-              </w:rPr>
-              <w:t>6</w:t>
-            </w:r>
-            <w:r>
-              <w:rPr>
-                <w:noProof/>
-                <w:webHidden/>
-              </w:rPr>
-              <w:fldChar w:fldCharType="end"/>
-            </w:r>
-          </w:hyperlink>
-        </w:p>
-        <w:p>
-          <w:pPr>
-            <w:pStyle w:val="11"/>
-            <w:tabs>
-              <w:tab w:val="clear" w:pos="1320"/>
-              <w:tab w:val="left" w:pos="709"/>
-            </w:tabs>
-            <w:ind w:firstLine="0"/>
-            <w:rPr>
-              <w:rFonts w:asciiTheme="minorHAnsi" w:eastAsiaTheme="minorEastAsia" w:hAnsiTheme="minorHAnsi"/>
-              <w:noProof/>
-              <w:sz w:val="22"/>
-              <w:lang w:eastAsia="ru-RU"/>
-            </w:rPr>
-          </w:pPr>
-          <w:hyperlink w:anchor="_Toc29418059" w:history="1">
-            <w:r>
-              <w:rPr>
-                <w:rStyle w:val="a8"/>
-                <w:noProof/>
-              </w:rPr>
-              <w:t>2.1</w:t>
-            </w:r>
-            <w:r>
-              <w:rPr>
-                <w:rFonts w:asciiTheme="minorHAnsi" w:eastAsiaTheme="minorEastAsia" w:hAnsiTheme="minorHAnsi"/>
-                <w:noProof/>
-                <w:sz w:val="22"/>
-                <w:lang w:eastAsia="ru-RU"/>
-              </w:rPr>
-              <w:tab/>
-            </w:r>
-            <w:r>
-              <w:rPr>
-                <w:rStyle w:val="a8"/>
-                <w:noProof/>
-              </w:rPr>
-              <w:t>Первая установка ядра</w:t>
-            </w:r>
-            <w:r>
-              <w:rPr>
-                <w:noProof/>
-                <w:webHidden/>
-              </w:rPr>
-              <w:tab/>
-            </w:r>
-            <w:r>
-              <w:rPr>
-                <w:noProof/>
-                <w:webHidden/>
-              </w:rPr>
-              <w:fldChar w:fldCharType="begin"/>
-            </w:r>
-            <w:r>
-              <w:rPr>
-                <w:noProof/>
-                <w:webHidden/>
-              </w:rPr>
-              <w:instrText xml:space="preserve"> PAGEREF _Toc29418059 \h </w:instrText>
-            </w:r>
-            <w:r>
-              <w:rPr>
-                <w:noProof/>
-                <w:webHidden/>
-              </w:rPr>
-            </w:r>
-            <w:r>
-              <w:rPr>
-                <w:noProof/>
-                <w:webHidden/>
-              </w:rPr>
-              <w:fldChar w:fldCharType="separate"/>
-            </w:r>
-            <w:r>
-              <w:rPr>
-                <w:noProof/>
-                <w:webHidden/>
-              </w:rPr>
-              <w:t>6</w:t>
-            </w:r>
-            <w:r>
-              <w:rPr>
-                <w:noProof/>
-                <w:webHidden/>
-              </w:rPr>
-              <w:fldChar w:fldCharType="end"/>
-            </w:r>
-          </w:hyperlink>
-        </w:p>
-        <w:p>
-          <w:pPr>
-            <w:pStyle w:val="11"/>
-            <w:tabs>
-              <w:tab w:val="clear" w:pos="1320"/>
-              <w:tab w:val="left" w:pos="709"/>
-            </w:tabs>
-            <w:ind w:firstLine="0"/>
-            <w:rPr>
-              <w:rFonts w:asciiTheme="minorHAnsi" w:eastAsiaTheme="minorEastAsia" w:hAnsiTheme="minorHAnsi"/>
-              <w:noProof/>
-              <w:sz w:val="22"/>
-              <w:lang w:eastAsia="ru-RU"/>
-            </w:rPr>
-          </w:pPr>
-          <w:hyperlink w:anchor="_Toc29418060" w:history="1">
-            <w:r>
-              <w:rPr>
-                <w:rStyle w:val="a8"/>
-                <w:noProof/>
-              </w:rPr>
-              <w:t>2.2</w:t>
-            </w:r>
-            <w:r>
-              <w:rPr>
-                <w:rFonts w:asciiTheme="minorHAnsi" w:eastAsiaTheme="minorEastAsia" w:hAnsiTheme="minorHAnsi"/>
-                <w:noProof/>
-                <w:sz w:val="22"/>
-                <w:lang w:eastAsia="ru-RU"/>
-              </w:rPr>
-              <w:tab/>
-            </w:r>
-            <w:r>
-              <w:rPr>
-                <w:rStyle w:val="a8"/>
-                <w:noProof/>
-              </w:rPr>
-              <w:t>Установка подпрограмм</w:t>
-            </w:r>
-            <w:r>
-              <w:rPr>
-                <w:noProof/>
-                <w:webHidden/>
-              </w:rPr>
-              <w:tab/>
-            </w:r>
-            <w:r>
-              <w:rPr>
-                <w:noProof/>
-                <w:webHidden/>
-              </w:rPr>
-              <w:fldChar w:fldCharType="begin"/>
-            </w:r>
-            <w:r>
-              <w:rPr>
-                <w:noProof/>
-                <w:webHidden/>
-              </w:rPr>
-              <w:instrText xml:space="preserve"> PAGEREF _Toc29418060 \h </w:instrText>
-            </w:r>
-            <w:r>
-              <w:rPr>
-                <w:noProof/>
-                <w:webHidden/>
-              </w:rPr>
-            </w:r>
-            <w:r>
-              <w:rPr>
-                <w:noProof/>
-                <w:webHidden/>
-              </w:rPr>
-              <w:fldChar w:fldCharType="separate"/>
-            </w:r>
-            <w:r>
-              <w:rPr>
-                <w:noProof/>
-                <w:webHidden/>
-              </w:rPr>
-              <w:t>6</w:t>
-            </w:r>
-            <w:r>
-              <w:rPr>
-                <w:noProof/>
-                <w:webHidden/>
-              </w:rPr>
-              <w:fldChar w:fldCharType="end"/>
-            </w:r>
-          </w:hyperlink>
-        </w:p>
-        <w:p>
-          <w:pPr>
-            <w:pStyle w:val="11"/>
-            <w:tabs>
-              <w:tab w:val="clear" w:pos="1320"/>
-              <w:tab w:val="left" w:pos="709"/>
-            </w:tabs>
-            <w:ind w:firstLine="0"/>
-            <w:rPr>
-              <w:rFonts w:asciiTheme="minorHAnsi" w:eastAsiaTheme="minorEastAsia" w:hAnsiTheme="minorHAnsi"/>
-              <w:noProof/>
-              <w:sz w:val="22"/>
-              <w:lang w:eastAsia="ru-RU"/>
-            </w:rPr>
-          </w:pPr>
-          <w:hyperlink w:anchor="_Toc29418061" w:history="1">
-            <w:r>
-              <w:rPr>
-                <w:rStyle w:val="a8"/>
-                <w:noProof/>
-              </w:rPr>
-              <w:t>2.3</w:t>
-            </w:r>
-            <w:r>
-              <w:rPr>
-                <w:rFonts w:asciiTheme="minorHAnsi" w:eastAsiaTheme="minorEastAsia" w:hAnsiTheme="minorHAnsi"/>
-                <w:noProof/>
-                <w:sz w:val="22"/>
-                <w:lang w:eastAsia="ru-RU"/>
-              </w:rPr>
-              <w:tab/>
-            </w:r>
-            <w:r>
-              <w:rPr>
-                <w:rStyle w:val="a8"/>
-                <w:noProof/>
-              </w:rPr>
-              <w:t>Установка сборок, дополнений, настроек и др.</w:t>
-            </w:r>
-            <w:r>
-              <w:rPr>
-                <w:noProof/>
-                <w:webHidden/>
-              </w:rPr>
-              <w:tab/>
-            </w:r>
-            <w:r>
-              <w:rPr>
-                <w:noProof/>
-                <w:webHidden/>
-              </w:rPr>
-              <w:fldChar w:fldCharType="begin"/>
-            </w:r>
-            <w:r>
-              <w:rPr>
-                <w:noProof/>
-                <w:webHidden/>
-              </w:rPr>
-              <w:instrText xml:space="preserve"> PAGEREF _Toc29418061 \h </w:instrText>
-            </w:r>
-            <w:r>
-              <w:rPr>
-                <w:noProof/>
-                <w:webHidden/>
-              </w:rPr>
-            </w:r>
-            <w:r>
-              <w:rPr>
-                <w:noProof/>
-                <w:webHidden/>
-              </w:rPr>
-              <w:fldChar w:fldCharType="separate"/>
-            </w:r>
-            <w:r>
-              <w:rPr>
-                <w:noProof/>
-                <w:webHidden/>
-              </w:rPr>
-              <w:t>6</w:t>
-            </w:r>
-            <w:r>
-              <w:rPr>
-                <w:noProof/>
-                <w:webHidden/>
-              </w:rPr>
-              <w:fldChar w:fldCharType="end"/>
-            </w:r>
-          </w:hyperlink>
-        </w:p>
-        <w:p>
-          <w:pPr>
-            <w:pStyle w:val="11"/>
-            <w:tabs>
-              <w:tab w:val="clear" w:pos="1320"/>
-              <w:tab w:val="left" w:pos="709"/>
-            </w:tabs>
-            <w:ind w:firstLine="0"/>
-            <w:rPr>
-              <w:rFonts w:asciiTheme="minorHAnsi" w:eastAsiaTheme="minorEastAsia" w:hAnsiTheme="minorHAnsi"/>
-              <w:noProof/>
-              <w:sz w:val="22"/>
-              <w:lang w:eastAsia="ru-RU"/>
-            </w:rPr>
-          </w:pPr>
-          <w:hyperlink w:anchor="_Toc29418062" w:history="1">
-            <w:r>
-              <w:rPr>
-                <w:rStyle w:val="a8"/>
-                <w:noProof/>
-              </w:rPr>
-              <w:t>2.4</w:t>
-            </w:r>
-            <w:r>
-              <w:rPr>
-                <w:rFonts w:asciiTheme="minorHAnsi" w:eastAsiaTheme="minorEastAsia" w:hAnsiTheme="minorHAnsi"/>
-                <w:noProof/>
-                <w:sz w:val="22"/>
-                <w:lang w:eastAsia="ru-RU"/>
-              </w:rPr>
-              <w:tab/>
-            </w:r>
-            <w:r>
-              <w:rPr>
-                <w:rStyle w:val="a8"/>
-                <w:noProof/>
-              </w:rPr>
-              <w:t>Обновление ядра</w:t>
-            </w:r>
-            <w:r>
-              <w:rPr>
-                <w:noProof/>
-                <w:webHidden/>
-              </w:rPr>
-              <w:tab/>
-            </w:r>
-            <w:r>
-              <w:rPr>
-                <w:noProof/>
-                <w:webHidden/>
-              </w:rPr>
-              <w:fldChar w:fldCharType="begin"/>
-            </w:r>
-            <w:r>
-              <w:rPr>
-                <w:noProof/>
-                <w:webHidden/>
-              </w:rPr>
-              <w:instrText xml:space="preserve"> PAGEREF _Toc29418062 \h </w:instrText>
-            </w:r>
-            <w:r>
-              <w:rPr>
-                <w:noProof/>
-                <w:webHidden/>
-              </w:rPr>
-            </w:r>
-            <w:r>
-              <w:rPr>
-                <w:noProof/>
-                <w:webHidden/>
-              </w:rPr>
-              <w:fldChar w:fldCharType="separate"/>
-            </w:r>
-            <w:r>
-              <w:rPr>
-                <w:noProof/>
-                <w:webHidden/>
-              </w:rPr>
-              <w:t>6</w:t>
-            </w:r>
-            <w:r>
-              <w:rPr>
-                <w:noProof/>
-                <w:webHidden/>
-              </w:rPr>
-              <w:fldChar w:fldCharType="end"/>
-            </w:r>
-          </w:hyperlink>
-        </w:p>
-        <w:p>
-          <w:pPr>
-            <w:pStyle w:val="11"/>
-            <w:tabs>
-              <w:tab w:val="clear" w:pos="1320"/>
-              <w:tab w:val="left" w:pos="709"/>
-            </w:tabs>
-            <w:ind w:firstLine="0"/>
-            <w:rPr>
-              <w:rFonts w:asciiTheme="minorHAnsi" w:eastAsiaTheme="minorEastAsia" w:hAnsiTheme="minorHAnsi"/>
-              <w:noProof/>
-              <w:sz w:val="22"/>
-              <w:lang w:eastAsia="ru-RU"/>
-            </w:rPr>
-          </w:pPr>
-          <w:hyperlink w:anchor="_Toc29418063" w:history="1">
-            <w:r>
-              <w:rPr>
-                <w:rStyle w:val="a8"/>
-                <w:noProof/>
-              </w:rPr>
-              <w:t>2.5</w:t>
-            </w:r>
-            <w:r>
-              <w:rPr>
-                <w:rFonts w:asciiTheme="minorHAnsi" w:eastAsiaTheme="minorEastAsia" w:hAnsiTheme="minorHAnsi"/>
-                <w:noProof/>
-                <w:sz w:val="22"/>
-                <w:lang w:eastAsia="ru-RU"/>
-              </w:rPr>
-              <w:tab/>
-            </w:r>
-            <w:r>
-              <w:rPr>
-                <w:rStyle w:val="a8"/>
-                <w:noProof/>
-              </w:rPr>
-              <w:t>Обновление подпрограмм, сборок дополнений и др.</w:t>
-            </w:r>
-            <w:r>
-              <w:rPr>
-                <w:noProof/>
-                <w:webHidden/>
-              </w:rPr>
-              <w:tab/>
-            </w:r>
-            <w:r>
-              <w:rPr>
-                <w:noProof/>
-                <w:webHidden/>
-              </w:rPr>
-              <w:fldChar w:fldCharType="begin"/>
-            </w:r>
-            <w:r>
-              <w:rPr>
-                <w:noProof/>
-                <w:webHidden/>
-              </w:rPr>
-              <w:instrText xml:space="preserve"> PAGEREF _Toc29418063 \h </w:instrText>
-            </w:r>
-            <w:r>
-              <w:rPr>
-                <w:noProof/>
-                <w:webHidden/>
-              </w:rPr>
-            </w:r>
-            <w:r>
-              <w:rPr>
-                <w:noProof/>
-                <w:webHidden/>
-              </w:rPr>
-              <w:fldChar w:fldCharType="separate"/>
-            </w:r>
-            <w:r>
-              <w:rPr>
-                <w:noProof/>
-                <w:webHidden/>
-              </w:rPr>
-              <w:t>6</w:t>
-            </w:r>
-            <w:r>
-              <w:rPr>
-                <w:noProof/>
-                <w:webHidden/>
-              </w:rPr>
-              <w:fldChar w:fldCharType="end"/>
-            </w:r>
-          </w:hyperlink>
-        </w:p>
-        <w:p>
-          <w:pPr>
-            <w:pStyle w:val="11"/>
-            <w:tabs>
-              <w:tab w:val="clear" w:pos="1320"/>
-              <w:tab w:val="left" w:pos="709"/>
-            </w:tabs>
-            <w:ind w:firstLine="0"/>
-            <w:rPr>
-              <w:rFonts w:asciiTheme="minorHAnsi" w:eastAsiaTheme="minorEastAsia" w:hAnsiTheme="minorHAnsi"/>
-              <w:noProof/>
-              <w:sz w:val="22"/>
-              <w:lang w:eastAsia="ru-RU"/>
-            </w:rPr>
-          </w:pPr>
-          <w:hyperlink w:anchor="_Toc29418064" w:history="1">
-            <w:r>
-              <w:rPr>
-                <w:rStyle w:val="a8"/>
-                <w:noProof/>
-              </w:rPr>
-              <w:t>3</w:t>
-            </w:r>
-            <w:r>
-              <w:rPr>
-                <w:rFonts w:asciiTheme="minorHAnsi" w:eastAsiaTheme="minorEastAsia" w:hAnsiTheme="minorHAnsi"/>
-                <w:noProof/>
-                <w:sz w:val="22"/>
-                <w:lang w:eastAsia="ru-RU"/>
-              </w:rPr>
-              <w:tab/>
-            </w:r>
-            <w:r>
-              <w:rPr>
-                <w:rStyle w:val="a8"/>
-                <w:noProof/>
-              </w:rPr>
-              <w:t>Принцип работы комплекса</w:t>
-            </w:r>
-            <w:r>
-              <w:rPr>
-                <w:noProof/>
-                <w:webHidden/>
-              </w:rPr>
-              <w:tab/>
-            </w:r>
-            <w:r>
-              <w:rPr>
-                <w:noProof/>
-                <w:webHidden/>
-              </w:rPr>
-              <w:fldChar w:fldCharType="begin"/>
-            </w:r>
-            <w:r>
-              <w:rPr>
-                <w:noProof/>
-                <w:webHidden/>
-              </w:rPr>
-              <w:instrText xml:space="preserve"> PAGEREF _Toc29418064 \h </w:instrText>
-            </w:r>
-            <w:r>
-              <w:rPr>
-                <w:noProof/>
-                <w:webHidden/>
-              </w:rPr>
-            </w:r>
-            <w:r>
-              <w:rPr>
-                <w:noProof/>
-                <w:webHidden/>
-              </w:rPr>
-              <w:fldChar w:fldCharType="separate"/>
-            </w:r>
-            <w:r>
-              <w:rPr>
-                <w:noProof/>
-                <w:webHidden/>
-              </w:rPr>
-              <w:t>7</w:t>
-            </w:r>
-            <w:r>
-              <w:rPr>
-                <w:noProof/>
-                <w:webHidden/>
-              </w:rPr>
-              <w:fldChar w:fldCharType="end"/>
-            </w:r>
-          </w:hyperlink>
-        </w:p>
-        <w:p>
-          <w:pPr>
-            <w:pStyle w:val="11"/>
-            <w:tabs>
-              <w:tab w:val="clear" w:pos="1320"/>
-              <w:tab w:val="left" w:pos="709"/>
-            </w:tabs>
-            <w:ind w:firstLine="0"/>
-            <w:rPr>
-              <w:rFonts w:asciiTheme="minorHAnsi" w:eastAsiaTheme="minorEastAsia" w:hAnsiTheme="minorHAnsi"/>
-              <w:noProof/>
-              <w:sz w:val="22"/>
-              <w:lang w:eastAsia="ru-RU"/>
-            </w:rPr>
-          </w:pPr>
-          <w:hyperlink w:anchor="_Toc29418065" w:history="1">
-            <w:r>
-              <w:rPr>
-                <w:rStyle w:val="a8"/>
-                <w:noProof/>
-              </w:rPr>
-              <w:t>3.1</w:t>
-            </w:r>
-            <w:r>
-              <w:rPr>
-                <w:rFonts w:asciiTheme="minorHAnsi" w:eastAsiaTheme="minorEastAsia" w:hAnsiTheme="minorHAnsi"/>
-                <w:noProof/>
-                <w:sz w:val="22"/>
-                <w:lang w:eastAsia="ru-RU"/>
-              </w:rPr>
-              <w:tab/>
-            </w:r>
-            <w:r>
-              <w:rPr>
-                <w:rStyle w:val="a8"/>
-                <w:noProof/>
-              </w:rPr>
-              <w:t>Базовые сведения</w:t>
-            </w:r>
-            <w:r>
-              <w:rPr>
-                <w:noProof/>
-                <w:webHidden/>
-              </w:rPr>
-              <w:tab/>
-            </w:r>
-            <w:r>
-              <w:rPr>
-                <w:noProof/>
-                <w:webHidden/>
-              </w:rPr>
-              <w:fldChar w:fldCharType="begin"/>
-            </w:r>
-            <w:r>
-              <w:rPr>
-                <w:noProof/>
-                <w:webHidden/>
-              </w:rPr>
-              <w:instrText xml:space="preserve"> PAGEREF _Toc29418065 \h </w:instrText>
-            </w:r>
-            <w:r>
-              <w:rPr>
-                <w:noProof/>
-                <w:webHidden/>
-              </w:rPr>
-            </w:r>
-            <w:r>
-              <w:rPr>
-                <w:noProof/>
-                <w:webHidden/>
-              </w:rPr>
-              <w:fldChar w:fldCharType="separate"/>
-            </w:r>
-            <w:r>
-              <w:rPr>
-                <w:noProof/>
-                <w:webHidden/>
-              </w:rPr>
-              <w:t>7</w:t>
-            </w:r>
-            <w:r>
-              <w:rPr>
-                <w:noProof/>
-                <w:webHidden/>
-              </w:rPr>
-              <w:fldChar w:fldCharType="end"/>
-            </w:r>
-          </w:hyperlink>
-        </w:p>
-        <w:p>
-          <w:pPr>
-            <w:pStyle w:val="11"/>
-            <w:tabs>
-              <w:tab w:val="clear" w:pos="1320"/>
-              <w:tab w:val="left" w:pos="709"/>
-            </w:tabs>
-            <w:ind w:firstLine="0"/>
-            <w:rPr>
-              <w:rFonts w:asciiTheme="minorHAnsi" w:eastAsiaTheme="minorEastAsia" w:hAnsiTheme="minorHAnsi"/>
-              <w:noProof/>
-              <w:sz w:val="22"/>
-              <w:lang w:eastAsia="ru-RU"/>
-            </w:rPr>
-          </w:pPr>
-          <w:hyperlink w:anchor="_Toc29418066" w:history="1">
-            <w:r>
-              <w:rPr>
-                <w:rStyle w:val="a8"/>
-                <w:noProof/>
-              </w:rPr>
-              <w:t>3.2</w:t>
-            </w:r>
-            <w:r>
-              <w:rPr>
-                <w:rFonts w:asciiTheme="minorHAnsi" w:eastAsiaTheme="minorEastAsia" w:hAnsiTheme="minorHAnsi"/>
-                <w:noProof/>
-                <w:sz w:val="22"/>
-                <w:lang w:eastAsia="ru-RU"/>
-              </w:rPr>
-              <w:tab/>
-            </w:r>
-            <w:r>
-              <w:rPr>
-                <w:rStyle w:val="a8"/>
-                <w:noProof/>
-              </w:rPr>
-              <w:t>Указания по взаимодействию с компонентами комплекса</w:t>
-            </w:r>
-            <w:r>
-              <w:rPr>
-                <w:noProof/>
-                <w:webHidden/>
-              </w:rPr>
-              <w:tab/>
-            </w:r>
-            <w:r>
-              <w:rPr>
-                <w:noProof/>
-                <w:webHidden/>
-              </w:rPr>
-              <w:fldChar w:fldCharType="begin"/>
-            </w:r>
-            <w:r>
-              <w:rPr>
-                <w:noProof/>
-                <w:webHidden/>
-              </w:rPr>
-              <w:instrText xml:space="preserve"> PAGEREF _Toc29418066 \h </w:instrText>
-            </w:r>
-            <w:r>
-              <w:rPr>
-                <w:noProof/>
-                <w:webHidden/>
-              </w:rPr>
-            </w:r>
-            <w:r>
-              <w:rPr>
-                <w:noProof/>
-                <w:webHidden/>
-              </w:rPr>
-              <w:fldChar w:fldCharType="separate"/>
-            </w:r>
-            <w:r>
-              <w:rPr>
-                <w:noProof/>
-                <w:webHidden/>
-              </w:rPr>
-              <w:t>7</w:t>
-            </w:r>
-            <w:r>
-              <w:rPr>
-                <w:noProof/>
-                <w:webHidden/>
-              </w:rPr>
-              <w:fldChar w:fldCharType="end"/>
-            </w:r>
-          </w:hyperlink>
-        </w:p>
-        <w:p>
-          <w:pPr>
-            <w:pStyle w:val="11"/>
-            <w:tabs>
-              <w:tab w:val="clear" w:pos="1320"/>
-              <w:tab w:val="left" w:pos="709"/>
-            </w:tabs>
-            <w:ind w:firstLine="0"/>
-            <w:rPr>
-              <w:rFonts w:asciiTheme="minorHAnsi" w:eastAsiaTheme="minorEastAsia" w:hAnsiTheme="minorHAnsi"/>
-              <w:noProof/>
-              <w:sz w:val="22"/>
-              <w:lang w:eastAsia="ru-RU"/>
-            </w:rPr>
-          </w:pPr>
-          <w:hyperlink w:anchor="_Toc29418067" w:history="1">
-            <w:r>
-              <w:rPr>
-                <w:rStyle w:val="a8"/>
-                <w:noProof/>
-              </w:rPr>
-              <w:t>3.3</w:t>
-            </w:r>
-            <w:r>
-              <w:rPr>
-                <w:rFonts w:asciiTheme="minorHAnsi" w:eastAsiaTheme="minorEastAsia" w:hAnsiTheme="minorHAnsi"/>
-                <w:noProof/>
-                <w:sz w:val="22"/>
-                <w:lang w:eastAsia="ru-RU"/>
-              </w:rPr>
-              <w:tab/>
-            </w:r>
-            <w:r>
-              <w:rPr>
-                <w:rStyle w:val="a8"/>
-                <w:noProof/>
-              </w:rPr>
-              <w:t>Указания по разработке подпрограммных систем</w:t>
-            </w:r>
-            <w:r>
-              <w:rPr>
-                <w:noProof/>
-                <w:webHidden/>
-              </w:rPr>
-              <w:tab/>
-            </w:r>
-            <w:r>
-              <w:rPr>
-                <w:noProof/>
-                <w:webHidden/>
-              </w:rPr>
-              <w:fldChar w:fldCharType="begin"/>
-            </w:r>
-            <w:r>
-              <w:rPr>
-                <w:noProof/>
-                <w:webHidden/>
-              </w:rPr>
-              <w:instrText xml:space="preserve"> PAGEREF _Toc29418067 \h </w:instrText>
-            </w:r>
-            <w:r>
-              <w:rPr>
-                <w:noProof/>
-                <w:webHidden/>
-              </w:rPr>
-            </w:r>
-            <w:r>
-              <w:rPr>
-                <w:noProof/>
-                <w:webHidden/>
-              </w:rPr>
-              <w:fldChar w:fldCharType="separate"/>
-            </w:r>
-            <w:r>
-              <w:rPr>
-                <w:noProof/>
-                <w:webHidden/>
-              </w:rPr>
-              <w:t>7</w:t>
             </w:r>
             <w:r>
               <w:rPr>
@@ -1591,23 +629,39 @@
               <w:lang w:eastAsia="ru-RU"/>
             </w:rPr>
           </w:pPr>
-          <w:hyperlink w:anchor="_Toc29418068" w:history="1">
+          <w:hyperlink w:anchor="_Toc34333300" w:history="1">
             <w:r>
               <w:rPr>
                 <w:rStyle w:val="a8"/>
                 <w:noProof/>
               </w:rPr>
-              <w:t>ССЫЛКИ</w:t>
-            </w:r>
-            <w:r>
-              <w:rPr>
-                <w:noProof/>
-                <w:webHidden/>
+              <w:t>1</w:t>
+            </w:r>
+            <w:r>
+              <w:rPr>
+                <w:rFonts w:asciiTheme="minorHAnsi" w:eastAsiaTheme="minorEastAsia" w:hAnsiTheme="minorHAnsi"/>
+                <w:noProof/>
+                <w:sz w:val="22"/>
+                <w:lang w:eastAsia="ru-RU"/>
               </w:rPr>
               <w:tab/>
             </w:r>
             <w:r>
               <w:rPr>
+                <w:rStyle w:val="a8"/>
+                <w:noProof/>
+              </w:rPr>
+              <w:t>Описание программного комплекса</w:t>
+            </w:r>
+            <w:r>
+              <w:rPr>
+                <w:noProof/>
+                <w:webHidden/>
+              </w:rPr>
+              <w:tab/>
+            </w:r>
+            <w:r>
+              <w:rPr>
                 <w:noProof/>
                 <w:webHidden/>
               </w:rPr>
@@ -1618,7 +672,7 @@
                 <w:noProof/>
                 <w:webHidden/>
               </w:rPr>
-              <w:instrText xml:space="preserve"> PAGEREF _Toc29418068 \h </w:instrText>
+              <w:instrText xml:space="preserve"> PAGEREF _Toc34333300 \h </w:instrText>
             </w:r>
             <w:r>
               <w:rPr>
@@ -1638,7 +692,703 @@
                 <w:noProof/>
                 <w:webHidden/>
               </w:rPr>
+              <w:t>5</w:t>
+            </w:r>
+            <w:r>
+              <w:rPr>
+                <w:noProof/>
+                <w:webHidden/>
+              </w:rPr>
+              <w:fldChar w:fldCharType="end"/>
+            </w:r>
+          </w:hyperlink>
+        </w:p>
+        <w:p>
+          <w:pPr>
+            <w:pStyle w:val="11"/>
+            <w:tabs>
+              <w:tab w:val="clear" w:pos="1320"/>
+              <w:tab w:val="left" w:pos="851"/>
+            </w:tabs>
+            <w:ind w:firstLine="0"/>
+            <w:rPr>
+              <w:rFonts w:asciiTheme="minorHAnsi" w:eastAsiaTheme="minorEastAsia" w:hAnsiTheme="minorHAnsi"/>
+              <w:noProof/>
+              <w:sz w:val="22"/>
+              <w:lang w:eastAsia="ru-RU"/>
+            </w:rPr>
+          </w:pPr>
+          <w:hyperlink w:anchor="_Toc34333301" w:history="1">
+            <w:r>
+              <w:rPr>
+                <w:rStyle w:val="a8"/>
+                <w:noProof/>
+              </w:rPr>
+              <w:t>1.1</w:t>
+            </w:r>
+            <w:r>
+              <w:rPr>
+                <w:rFonts w:asciiTheme="minorHAnsi" w:eastAsiaTheme="minorEastAsia" w:hAnsiTheme="minorHAnsi"/>
+                <w:noProof/>
+                <w:sz w:val="22"/>
+                <w:lang w:eastAsia="ru-RU"/>
+              </w:rPr>
+              <w:tab/>
+            </w:r>
+            <w:r>
+              <w:rPr>
+                <w:rStyle w:val="a8"/>
+                <w:noProof/>
+              </w:rPr>
+              <w:t>Структура кода системы</w:t>
+            </w:r>
+            <w:r>
+              <w:rPr>
+                <w:noProof/>
+                <w:webHidden/>
+              </w:rPr>
+              <w:tab/>
+            </w:r>
+            <w:r>
+              <w:rPr>
+                <w:noProof/>
+                <w:webHidden/>
+              </w:rPr>
+              <w:fldChar w:fldCharType="begin"/>
+            </w:r>
+            <w:r>
+              <w:rPr>
+                <w:noProof/>
+                <w:webHidden/>
+              </w:rPr>
+              <w:instrText xml:space="preserve"> PAGEREF _Toc34333301 \h </w:instrText>
+            </w:r>
+            <w:r>
+              <w:rPr>
+                <w:noProof/>
+                <w:webHidden/>
+              </w:rPr>
+            </w:r>
+            <w:r>
+              <w:rPr>
+                <w:noProof/>
+                <w:webHidden/>
+              </w:rPr>
+              <w:fldChar w:fldCharType="separate"/>
+            </w:r>
+            <w:r>
+              <w:rPr>
+                <w:noProof/>
+                <w:webHidden/>
+              </w:rPr>
+              <w:t>6</w:t>
+            </w:r>
+            <w:r>
+              <w:rPr>
+                <w:noProof/>
+                <w:webHidden/>
+              </w:rPr>
+              <w:fldChar w:fldCharType="end"/>
+            </w:r>
+          </w:hyperlink>
+        </w:p>
+        <w:p>
+          <w:pPr>
+            <w:pStyle w:val="11"/>
+            <w:tabs>
+              <w:tab w:val="clear" w:pos="1320"/>
+              <w:tab w:val="left" w:pos="851"/>
+            </w:tabs>
+            <w:ind w:firstLine="0"/>
+            <w:rPr>
+              <w:rFonts w:asciiTheme="minorHAnsi" w:eastAsiaTheme="minorEastAsia" w:hAnsiTheme="minorHAnsi"/>
+              <w:noProof/>
+              <w:sz w:val="22"/>
+              <w:lang w:eastAsia="ru-RU"/>
+            </w:rPr>
+          </w:pPr>
+          <w:hyperlink w:anchor="_Toc34333302" w:history="1">
+            <w:r>
+              <w:rPr>
+                <w:rStyle w:val="a8"/>
+                <w:noProof/>
+              </w:rPr>
+              <w:t>1.2</w:t>
+            </w:r>
+            <w:r>
+              <w:rPr>
+                <w:rFonts w:asciiTheme="minorHAnsi" w:eastAsiaTheme="minorEastAsia" w:hAnsiTheme="minorHAnsi"/>
+                <w:noProof/>
+                <w:sz w:val="22"/>
+                <w:lang w:eastAsia="ru-RU"/>
+              </w:rPr>
+              <w:tab/>
+            </w:r>
+            <w:r>
+              <w:rPr>
+                <w:rStyle w:val="a8"/>
+                <w:noProof/>
+              </w:rPr>
+              <w:t>Структура ядра системы</w:t>
+            </w:r>
+            <w:r>
+              <w:rPr>
+                <w:noProof/>
+                <w:webHidden/>
+              </w:rPr>
+              <w:tab/>
+            </w:r>
+            <w:r>
+              <w:rPr>
+                <w:noProof/>
+                <w:webHidden/>
+              </w:rPr>
+              <w:fldChar w:fldCharType="begin"/>
+            </w:r>
+            <w:r>
+              <w:rPr>
+                <w:noProof/>
+                <w:webHidden/>
+              </w:rPr>
+              <w:instrText xml:space="preserve"> PAGEREF _Toc34333302 \h </w:instrText>
+            </w:r>
+            <w:r>
+              <w:rPr>
+                <w:noProof/>
+                <w:webHidden/>
+              </w:rPr>
+            </w:r>
+            <w:r>
+              <w:rPr>
+                <w:noProof/>
+                <w:webHidden/>
+              </w:rPr>
+              <w:fldChar w:fldCharType="separate"/>
+            </w:r>
+            <w:r>
+              <w:rPr>
+                <w:noProof/>
+                <w:webHidden/>
+              </w:rPr>
+              <w:t>7</w:t>
+            </w:r>
+            <w:r>
+              <w:rPr>
+                <w:noProof/>
+                <w:webHidden/>
+              </w:rPr>
+              <w:fldChar w:fldCharType="end"/>
+            </w:r>
+          </w:hyperlink>
+        </w:p>
+        <w:p>
+          <w:pPr>
+            <w:pStyle w:val="11"/>
+            <w:tabs>
+              <w:tab w:val="clear" w:pos="1320"/>
+              <w:tab w:val="left" w:pos="851"/>
+            </w:tabs>
+            <w:ind w:firstLine="0"/>
+            <w:rPr>
+              <w:rFonts w:asciiTheme="minorHAnsi" w:eastAsiaTheme="minorEastAsia" w:hAnsiTheme="minorHAnsi"/>
+              <w:noProof/>
+              <w:sz w:val="22"/>
+              <w:lang w:eastAsia="ru-RU"/>
+            </w:rPr>
+          </w:pPr>
+          <w:hyperlink w:anchor="_Toc34333303" w:history="1">
+            <w:r>
+              <w:rPr>
+                <w:rStyle w:val="a8"/>
+                <w:noProof/>
+              </w:rPr>
+              <w:t>2</w:t>
+            </w:r>
+            <w:r>
+              <w:rPr>
+                <w:rFonts w:asciiTheme="minorHAnsi" w:eastAsiaTheme="minorEastAsia" w:hAnsiTheme="minorHAnsi"/>
+                <w:noProof/>
+                <w:sz w:val="22"/>
+                <w:lang w:eastAsia="ru-RU"/>
+              </w:rPr>
+              <w:tab/>
+            </w:r>
+            <w:r>
+              <w:rPr>
+                <w:rStyle w:val="a8"/>
+                <w:noProof/>
+              </w:rPr>
+              <w:t>Установка и обновление</w:t>
+            </w:r>
+            <w:r>
+              <w:rPr>
+                <w:noProof/>
+                <w:webHidden/>
+              </w:rPr>
+              <w:tab/>
+            </w:r>
+            <w:r>
+              <w:rPr>
+                <w:noProof/>
+                <w:webHidden/>
+              </w:rPr>
+              <w:fldChar w:fldCharType="begin"/>
+            </w:r>
+            <w:r>
+              <w:rPr>
+                <w:noProof/>
+                <w:webHidden/>
+              </w:rPr>
+              <w:instrText xml:space="preserve"> PAGEREF _Toc34333303 \h </w:instrText>
+            </w:r>
+            <w:r>
+              <w:rPr>
+                <w:noProof/>
+                <w:webHidden/>
+              </w:rPr>
+            </w:r>
+            <w:r>
+              <w:rPr>
+                <w:noProof/>
+                <w:webHidden/>
+              </w:rPr>
+              <w:fldChar w:fldCharType="separate"/>
+            </w:r>
+            <w:r>
+              <w:rPr>
+                <w:noProof/>
+                <w:webHidden/>
+              </w:rPr>
               <w:t>8</w:t>
+            </w:r>
+            <w:r>
+              <w:rPr>
+                <w:noProof/>
+                <w:webHidden/>
+              </w:rPr>
+              <w:fldChar w:fldCharType="end"/>
+            </w:r>
+          </w:hyperlink>
+        </w:p>
+        <w:p>
+          <w:pPr>
+            <w:pStyle w:val="11"/>
+            <w:tabs>
+              <w:tab w:val="clear" w:pos="1320"/>
+              <w:tab w:val="left" w:pos="851"/>
+            </w:tabs>
+            <w:ind w:firstLine="0"/>
+            <w:rPr>
+              <w:rFonts w:asciiTheme="minorHAnsi" w:eastAsiaTheme="minorEastAsia" w:hAnsiTheme="minorHAnsi"/>
+              <w:noProof/>
+              <w:sz w:val="22"/>
+              <w:lang w:eastAsia="ru-RU"/>
+            </w:rPr>
+          </w:pPr>
+          <w:hyperlink w:anchor="_Toc34333304" w:history="1">
+            <w:r>
+              <w:rPr>
+                <w:rStyle w:val="a8"/>
+                <w:noProof/>
+              </w:rPr>
+              <w:t>2.1</w:t>
+            </w:r>
+            <w:r>
+              <w:rPr>
+                <w:rFonts w:asciiTheme="minorHAnsi" w:eastAsiaTheme="minorEastAsia" w:hAnsiTheme="minorHAnsi"/>
+                <w:noProof/>
+                <w:sz w:val="22"/>
+                <w:lang w:eastAsia="ru-RU"/>
+              </w:rPr>
+              <w:tab/>
+            </w:r>
+            <w:r>
+              <w:rPr>
+                <w:rStyle w:val="a8"/>
+                <w:noProof/>
+              </w:rPr>
+              <w:t>Чистая установка ядра</w:t>
+            </w:r>
+            <w:r>
+              <w:rPr>
+                <w:noProof/>
+                <w:webHidden/>
+              </w:rPr>
+              <w:tab/>
+            </w:r>
+            <w:r>
+              <w:rPr>
+                <w:noProof/>
+                <w:webHidden/>
+              </w:rPr>
+              <w:fldChar w:fldCharType="begin"/>
+            </w:r>
+            <w:r>
+              <w:rPr>
+                <w:noProof/>
+                <w:webHidden/>
+              </w:rPr>
+              <w:instrText xml:space="preserve"> PAGEREF _Toc34333304 \h </w:instrText>
+            </w:r>
+            <w:r>
+              <w:rPr>
+                <w:noProof/>
+                <w:webHidden/>
+              </w:rPr>
+            </w:r>
+            <w:r>
+              <w:rPr>
+                <w:noProof/>
+                <w:webHidden/>
+              </w:rPr>
+              <w:fldChar w:fldCharType="separate"/>
+            </w:r>
+            <w:r>
+              <w:rPr>
+                <w:noProof/>
+                <w:webHidden/>
+              </w:rPr>
+              <w:t>8</w:t>
+            </w:r>
+            <w:r>
+              <w:rPr>
+                <w:noProof/>
+                <w:webHidden/>
+              </w:rPr>
+              <w:fldChar w:fldCharType="end"/>
+            </w:r>
+          </w:hyperlink>
+        </w:p>
+        <w:p>
+          <w:pPr>
+            <w:pStyle w:val="11"/>
+            <w:tabs>
+              <w:tab w:val="clear" w:pos="1320"/>
+              <w:tab w:val="left" w:pos="851"/>
+            </w:tabs>
+            <w:ind w:firstLine="0"/>
+            <w:rPr>
+              <w:rFonts w:asciiTheme="minorHAnsi" w:eastAsiaTheme="minorEastAsia" w:hAnsiTheme="minorHAnsi"/>
+              <w:noProof/>
+              <w:sz w:val="22"/>
+              <w:lang w:eastAsia="ru-RU"/>
+            </w:rPr>
+          </w:pPr>
+          <w:hyperlink w:anchor="_Toc34333305" w:history="1">
+            <w:r>
+              <w:rPr>
+                <w:rStyle w:val="a8"/>
+                <w:noProof/>
+              </w:rPr>
+              <w:t>2.2</w:t>
+            </w:r>
+            <w:r>
+              <w:rPr>
+                <w:rFonts w:asciiTheme="minorHAnsi" w:eastAsiaTheme="minorEastAsia" w:hAnsiTheme="minorHAnsi"/>
+                <w:noProof/>
+                <w:sz w:val="22"/>
+                <w:lang w:eastAsia="ru-RU"/>
+              </w:rPr>
+              <w:tab/>
+            </w:r>
+            <w:r>
+              <w:rPr>
+                <w:rStyle w:val="a8"/>
+                <w:noProof/>
+              </w:rPr>
+              <w:t>Обновление ядра</w:t>
+            </w:r>
+            <w:r>
+              <w:rPr>
+                <w:noProof/>
+                <w:webHidden/>
+              </w:rPr>
+              <w:tab/>
+            </w:r>
+            <w:r>
+              <w:rPr>
+                <w:noProof/>
+                <w:webHidden/>
+              </w:rPr>
+              <w:fldChar w:fldCharType="begin"/>
+            </w:r>
+            <w:r>
+              <w:rPr>
+                <w:noProof/>
+                <w:webHidden/>
+              </w:rPr>
+              <w:instrText xml:space="preserve"> PAGEREF _Toc34333305 \h </w:instrText>
+            </w:r>
+            <w:r>
+              <w:rPr>
+                <w:noProof/>
+                <w:webHidden/>
+              </w:rPr>
+            </w:r>
+            <w:r>
+              <w:rPr>
+                <w:noProof/>
+                <w:webHidden/>
+              </w:rPr>
+              <w:fldChar w:fldCharType="separate"/>
+            </w:r>
+            <w:r>
+              <w:rPr>
+                <w:noProof/>
+                <w:webHidden/>
+              </w:rPr>
+              <w:t>8</w:t>
+            </w:r>
+            <w:r>
+              <w:rPr>
+                <w:noProof/>
+                <w:webHidden/>
+              </w:rPr>
+              <w:fldChar w:fldCharType="end"/>
+            </w:r>
+          </w:hyperlink>
+        </w:p>
+        <w:p>
+          <w:pPr>
+            <w:pStyle w:val="11"/>
+            <w:tabs>
+              <w:tab w:val="clear" w:pos="1320"/>
+              <w:tab w:val="left" w:pos="851"/>
+            </w:tabs>
+            <w:ind w:firstLine="0"/>
+            <w:rPr>
+              <w:rFonts w:asciiTheme="minorHAnsi" w:eastAsiaTheme="minorEastAsia" w:hAnsiTheme="minorHAnsi"/>
+              <w:noProof/>
+              <w:sz w:val="22"/>
+              <w:lang w:eastAsia="ru-RU"/>
+            </w:rPr>
+          </w:pPr>
+          <w:hyperlink w:anchor="_Toc34333306" w:history="1">
+            <w:r>
+              <w:rPr>
+                <w:rStyle w:val="a8"/>
+                <w:noProof/>
+              </w:rPr>
+              <w:t>3</w:t>
+            </w:r>
+            <w:r>
+              <w:rPr>
+                <w:rFonts w:asciiTheme="minorHAnsi" w:eastAsiaTheme="minorEastAsia" w:hAnsiTheme="minorHAnsi"/>
+                <w:noProof/>
+                <w:sz w:val="22"/>
+                <w:lang w:eastAsia="ru-RU"/>
+              </w:rPr>
+              <w:tab/>
+            </w:r>
+            <w:r>
+              <w:rPr>
+                <w:rStyle w:val="a8"/>
+                <w:noProof/>
+              </w:rPr>
+              <w:t>Работа комплекса</w:t>
+            </w:r>
+            <w:r>
+              <w:rPr>
+                <w:noProof/>
+                <w:webHidden/>
+              </w:rPr>
+              <w:tab/>
+            </w:r>
+            <w:r>
+              <w:rPr>
+                <w:noProof/>
+                <w:webHidden/>
+              </w:rPr>
+              <w:fldChar w:fldCharType="begin"/>
+            </w:r>
+            <w:r>
+              <w:rPr>
+                <w:noProof/>
+                <w:webHidden/>
+              </w:rPr>
+              <w:instrText xml:space="preserve"> PAGEREF _Toc34333306 \h </w:instrText>
+            </w:r>
+            <w:r>
+              <w:rPr>
+                <w:noProof/>
+                <w:webHidden/>
+              </w:rPr>
+            </w:r>
+            <w:r>
+              <w:rPr>
+                <w:noProof/>
+                <w:webHidden/>
+              </w:rPr>
+              <w:fldChar w:fldCharType="separate"/>
+            </w:r>
+            <w:r>
+              <w:rPr>
+                <w:noProof/>
+                <w:webHidden/>
+              </w:rPr>
+              <w:t>9</w:t>
+            </w:r>
+            <w:r>
+              <w:rPr>
+                <w:noProof/>
+                <w:webHidden/>
+              </w:rPr>
+              <w:fldChar w:fldCharType="end"/>
+            </w:r>
+          </w:hyperlink>
+        </w:p>
+        <w:p>
+          <w:pPr>
+            <w:pStyle w:val="11"/>
+            <w:tabs>
+              <w:tab w:val="clear" w:pos="1320"/>
+              <w:tab w:val="left" w:pos="851"/>
+            </w:tabs>
+            <w:ind w:firstLine="0"/>
+            <w:rPr>
+              <w:rFonts w:asciiTheme="minorHAnsi" w:eastAsiaTheme="minorEastAsia" w:hAnsiTheme="minorHAnsi"/>
+              <w:noProof/>
+              <w:sz w:val="22"/>
+              <w:lang w:eastAsia="ru-RU"/>
+            </w:rPr>
+          </w:pPr>
+          <w:hyperlink w:anchor="_Toc34333307" w:history="1">
+            <w:r>
+              <w:rPr>
+                <w:rStyle w:val="a8"/>
+                <w:noProof/>
+              </w:rPr>
+              <w:t>3.1</w:t>
+            </w:r>
+            <w:r>
+              <w:rPr>
+                <w:rFonts w:asciiTheme="minorHAnsi" w:eastAsiaTheme="minorEastAsia" w:hAnsiTheme="minorHAnsi"/>
+                <w:noProof/>
+                <w:sz w:val="22"/>
+                <w:lang w:eastAsia="ru-RU"/>
+              </w:rPr>
+              <w:tab/>
+            </w:r>
+            <w:r>
+              <w:rPr>
+                <w:rStyle w:val="a8"/>
+                <w:noProof/>
+              </w:rPr>
+              <w:t>Командный интерфейс</w:t>
+            </w:r>
+            <w:r>
+              <w:rPr>
+                <w:noProof/>
+                <w:webHidden/>
+              </w:rPr>
+              <w:tab/>
+            </w:r>
+            <w:r>
+              <w:rPr>
+                <w:noProof/>
+                <w:webHidden/>
+              </w:rPr>
+              <w:fldChar w:fldCharType="begin"/>
+            </w:r>
+            <w:r>
+              <w:rPr>
+                <w:noProof/>
+                <w:webHidden/>
+              </w:rPr>
+              <w:instrText xml:space="preserve"> PAGEREF _Toc34333307 \h </w:instrText>
+            </w:r>
+            <w:r>
+              <w:rPr>
+                <w:noProof/>
+                <w:webHidden/>
+              </w:rPr>
+            </w:r>
+            <w:r>
+              <w:rPr>
+                <w:noProof/>
+                <w:webHidden/>
+              </w:rPr>
+              <w:fldChar w:fldCharType="separate"/>
+            </w:r>
+            <w:r>
+              <w:rPr>
+                <w:noProof/>
+                <w:webHidden/>
+              </w:rPr>
+              <w:t>9</w:t>
+            </w:r>
+            <w:r>
+              <w:rPr>
+                <w:noProof/>
+                <w:webHidden/>
+              </w:rPr>
+              <w:fldChar w:fldCharType="end"/>
+            </w:r>
+          </w:hyperlink>
+        </w:p>
+        <w:p>
+          <w:pPr>
+            <w:pStyle w:val="11"/>
+            <w:tabs>
+              <w:tab w:val="clear" w:pos="1320"/>
+              <w:tab w:val="left" w:pos="851"/>
+            </w:tabs>
+            <w:ind w:firstLine="0"/>
+            <w:rPr>
+              <w:rFonts w:asciiTheme="minorHAnsi" w:eastAsiaTheme="minorEastAsia" w:hAnsiTheme="minorHAnsi"/>
+              <w:noProof/>
+              <w:sz w:val="22"/>
+              <w:lang w:eastAsia="ru-RU"/>
+            </w:rPr>
+          </w:pPr>
+          <w:hyperlink w:anchor="_Toc34333308" w:history="1">
+            <w:r>
+              <w:rPr>
+                <w:rStyle w:val="a8"/>
+                <w:noProof/>
+              </w:rPr>
+              <w:t>ПОЛЕЗНЫЕ ССЫЛКИ</w:t>
+            </w:r>
+            <w:r>
+              <w:rPr>
+                <w:noProof/>
+                <w:webHidden/>
+              </w:rPr>
+              <w:tab/>
+            </w:r>
+            <w:r>
+              <w:rPr>
+                <w:noProof/>
+                <w:webHidden/>
+              </w:rPr>
+              <w:fldChar w:fldCharType="begin"/>
+            </w:r>
+            <w:r>
+              <w:rPr>
+                <w:noProof/>
+                <w:webHidden/>
+              </w:rPr>
+              <w:instrText xml:space="preserve"> PAGEREF _Toc34333308 \h </w:instrText>
+            </w:r>
+            <w:r>
+              <w:rPr>
+                <w:noProof/>
+                <w:webHidden/>
+              </w:rPr>
+            </w:r>
+            <w:r>
+              <w:rPr>
+                <w:noProof/>
+                <w:webHidden/>
+              </w:rPr>
+              <w:fldChar w:fldCharType="separate"/>
+            </w:r>
+            <w:r>
+              <w:rPr>
+                <w:noProof/>
+                <w:webHidden/>
+              </w:rPr>
+              <w:t>10</w:t>
             </w:r>
             <w:r>
               <w:rPr>
@@ -1682,12 +1432,12 @@
         <w:ind w:firstLine="0"/>
         <w:jc w:val="center"/>
       </w:pPr>
-      <w:bookmarkStart w:id="1" w:name="_Toc29418055"/>
+      <w:bookmarkStart w:id="0" w:name="_Toc34333298"/>
       <w:r>
         <w:lastRenderedPageBreak/>
         <w:t>ВВЕДЕНИЕ</w:t>
       </w:r>
-      <w:bookmarkEnd w:id="1"/>
+      <w:bookmarkEnd w:id="0"/>
     </w:p>
     <w:p>
       <w:r>
@@ -1773,14 +1523,12 @@
       <w:r>
         <w:t xml:space="preserve"> задач. Система </w:t>
       </w:r>
-      <w:proofErr w:type="spellStart"/>
       <w:r>
         <w:rPr>
           <w:lang w:val="en-US"/>
         </w:rPr>
         <w:t>Nelbrus</w:t>
       </w:r>
-      <w:proofErr w:type="spellEnd"/>
       <w:r>
         <w:t xml:space="preserve"> </w:t>
       </w:r>
@@ -1864,6 +1612,9 @@
         <w:t xml:space="preserve"> работ</w:t>
       </w:r>
       <w:r>
+        <w:t>ы</w:t>
+      </w:r>
+      <w:r>
         <w:t xml:space="preserve"> в </w:t>
       </w:r>
       <w:r>
@@ -1873,7 +1624,13 @@
         <w:t>Workshop</w:t>
       </w:r>
       <w:r>
-        <w:t>[]</w:t>
+        <w:t>[</w:t>
+      </w:r>
+      <w:r>
+        <w:t>2</w:t>
+      </w:r>
+      <w:r>
+        <w:t>]</w:t>
       </w:r>
       <w:r>
         <w:t xml:space="preserve"> </w:t>
@@ -1891,7 +1648,13 @@
         <w:t>и</w:t>
       </w:r>
       <w:r>
-        <w:t>[]</w:t>
+        <w:t>[</w:t>
+      </w:r>
+      <w:r>
+        <w:t>3</w:t>
+      </w:r>
+      <w:r>
+        <w:t>]</w:t>
       </w:r>
       <w:r>
         <w:t>.</w:t>
@@ -1908,12 +1671,12 @@
         <w:ind w:firstLine="0"/>
         <w:jc w:val="center"/>
       </w:pPr>
-      <w:bookmarkStart w:id="2" w:name="_Toc29418056"/>
+      <w:bookmarkStart w:id="1" w:name="_Toc34333299"/>
       <w:r>
         <w:lastRenderedPageBreak/>
         <w:t>ОПРЕДЕЛЕНИЯ</w:t>
       </w:r>
-      <w:bookmarkEnd w:id="2"/>
+      <w:bookmarkEnd w:id="1"/>
     </w:p>
     <w:p>
       <w:r>
@@ -1932,14 +1695,12 @@
       <w:r>
         <w:t xml:space="preserve">системы </w:t>
       </w:r>
-      <w:proofErr w:type="spellStart"/>
       <w:r>
         <w:rPr>
           <w:lang w:val="en-US"/>
         </w:rPr>
         <w:t>Nelbrus</w:t>
       </w:r>
-      <w:proofErr w:type="spellEnd"/>
       <w:r>
         <w:t xml:space="preserve">, не включающий </w:t>
       </w:r>
@@ -1960,14 +1721,12 @@
       <w:r>
         <w:t xml:space="preserve">Материнский блок – программируемый блок с системой </w:t>
       </w:r>
-      <w:proofErr w:type="spellStart"/>
       <w:r>
         <w:rPr>
           <w:lang w:val="en-US"/>
         </w:rPr>
         <w:t>Nelbrus</w:t>
       </w:r>
-      <w:proofErr w:type="spellEnd"/>
       <w:r>
         <w:t>.</w:t>
       </w:r>
@@ -2005,14 +1764,12 @@
       <w:r>
         <w:t xml:space="preserve">, под управлением </w:t>
       </w:r>
-      <w:proofErr w:type="spellStart"/>
       <w:r>
         <w:rPr>
           <w:lang w:val="en-US"/>
         </w:rPr>
         <w:t>Nelbrus</w:t>
       </w:r>
-      <w:proofErr w:type="spellEnd"/>
       <w:r>
         <w:t xml:space="preserve"> в составе программы.</w:t>
       </w:r>
@@ -2077,7 +1834,7 @@
       <w:pPr>
         <w:pStyle w:val="ab"/>
       </w:pPr>
-      <w:bookmarkStart w:id="3" w:name="_Toc29418057"/>
+      <w:bookmarkStart w:id="2" w:name="_Toc34333300"/>
       <w:r>
         <w:lastRenderedPageBreak/>
         <w:t>1</w:t>
@@ -2086,7 +1843,7 @@
         <w:tab/>
         <w:t>Описание программного комплекса</w:t>
       </w:r>
-      <w:bookmarkEnd w:id="3"/>
+      <w:bookmarkEnd w:id="2"/>
     </w:p>
     <w:p>
       <w:r>
@@ -2098,14 +1855,12 @@
       <w:r>
         <w:t xml:space="preserve"> </w:t>
       </w:r>
-      <w:proofErr w:type="spellStart"/>
       <w:r>
         <w:rPr>
           <w:lang w:val="en-US"/>
         </w:rPr>
         <w:t>Nelbrus</w:t>
       </w:r>
-      <w:proofErr w:type="spellEnd"/>
       <w:r>
         <w:t xml:space="preserve"> </w:t>
       </w:r>
@@ -2240,14 +1995,12 @@
       <w:r>
         <w:t xml:space="preserve"> </w:t>
       </w:r>
-      <w:proofErr w:type="spellStart"/>
       <w:r>
         <w:rPr>
           <w:lang w:val="en-US"/>
         </w:rPr>
         <w:t>Nelbrus</w:t>
       </w:r>
-      <w:proofErr w:type="spellEnd"/>
       <w:r>
         <w:t>,</w:t>
       </w:r>
@@ -2327,6 +2080,7 @@
       <w:pPr>
         <w:pStyle w:val="ab"/>
       </w:pPr>
+      <w:bookmarkStart w:id="3" w:name="_Toc34333301"/>
       <w:r>
         <w:lastRenderedPageBreak/>
         <w:t>1.1</w:t>
@@ -2346,6 +2100,7 @@
       <w:r>
         <w:t>системы</w:t>
       </w:r>
+      <w:bookmarkEnd w:id="3"/>
     </w:p>
     <w:p>
       <w:r>
@@ -2381,10 +2136,10 @@
             <v:path o:extrusionok="f" gradientshapeok="t" o:connecttype="rect"/>
             <o:lock v:ext="edit" aspectratio="t"/>
           </v:shapetype>
-          <v:shape id="_x0000_i1025" type="#_x0000_t75" style="width:249.6pt;height:272.4pt" o:ole="">
+          <v:shape id="_x0000_i1025" type="#_x0000_t75" style="width:249.35pt;height:272.65pt" o:ole="">
             <v:imagedata r:id="rId9" o:title=""/>
           </v:shape>
-          <o:OLEObject Type="Embed" ProgID="Visio.Drawing.15" ShapeID="_x0000_i1025" DrawAspect="Content" ObjectID="_1644427328" r:id="rId10"/>
+          <o:OLEObject Type="Embed" ProgID="Visio.Drawing.15" ShapeID="_x0000_i1025" DrawAspect="Content" ObjectID="_1644950527" r:id="rId10"/>
         </w:object>
       </w:r>
     </w:p>
@@ -2535,14 +2290,12 @@
       <w:r>
         <w:t xml:space="preserve"> (</w:t>
       </w:r>
-      <w:proofErr w:type="spellStart"/>
       <w:r>
         <w:rPr>
           <w:lang w:val="en-US"/>
         </w:rPr>
         <w:t>SetEchoCtrl</w:t>
       </w:r>
-      <w:proofErr w:type="spellEnd"/>
       <w:r>
         <w:t xml:space="preserve">, </w:t>
       </w:r>
@@ -2628,6 +2381,7 @@
       <w:pPr>
         <w:pStyle w:val="ab"/>
       </w:pPr>
+      <w:bookmarkStart w:id="4" w:name="_Toc34333302"/>
       <w:r>
         <w:t>1.2</w:t>
       </w:r>
@@ -2635,6 +2389,7 @@
         <w:tab/>
         <w:t>Структура ядра системы</w:t>
       </w:r>
+      <w:bookmarkEnd w:id="4"/>
     </w:p>
     <w:p>
       <w:r>
@@ -2651,10 +2406,10 @@
       </w:pPr>
       <w:r>
         <w:object w:dxaOrig="8112" w:dyaOrig="11016" w14:anchorId="4B501CAF">
-          <v:shape id="_x0000_i1026" type="#_x0000_t75" style="width:405.6pt;height:550.8pt" o:ole="">
+          <v:shape id="_x0000_i1026" type="#_x0000_t75" style="width:405.35pt;height:550.65pt" o:ole="">
             <v:imagedata r:id="rId11" o:title=""/>
           </v:shape>
-          <o:OLEObject Type="Embed" ProgID="Visio.Drawing.15" ShapeID="_x0000_i1026" DrawAspect="Content" ObjectID="_1644427329" r:id="rId12"/>
+          <o:OLEObject Type="Embed" ProgID="Visio.Drawing.15" ShapeID="_x0000_i1026" DrawAspect="Content" ObjectID="_1644950528" r:id="rId12"/>
         </w:object>
       </w:r>
     </w:p>
@@ -2666,14 +2421,12 @@
       <w:r>
         <w:t xml:space="preserve">Рисунок 2 – Архитектура ядра системы </w:t>
       </w:r>
-      <w:proofErr w:type="spellStart"/>
       <w:r>
         <w:rPr>
           <w:lang w:val="en-US"/>
         </w:rPr>
         <w:t>Nelbrus</w:t>
       </w:r>
-      <w:proofErr w:type="spellEnd"/>
       <w:r>
         <w:br w:type="page"/>
       </w:r>
@@ -2682,7 +2435,7 @@
       <w:pPr>
         <w:pStyle w:val="ab"/>
       </w:pPr>
-      <w:bookmarkStart w:id="4" w:name="_Toc29418058"/>
+      <w:bookmarkStart w:id="5" w:name="_Toc34333303"/>
       <w:r>
         <w:lastRenderedPageBreak/>
         <w:t>2</w:t>
@@ -2691,7 +2444,7 @@
         <w:tab/>
         <w:t>Установка и обновление</w:t>
       </w:r>
-      <w:bookmarkEnd w:id="4"/>
+      <w:bookmarkEnd w:id="5"/>
     </w:p>
     <w:p>
       <w:r>
@@ -2762,14 +2515,12 @@
       <w:r>
         <w:t xml:space="preserve">Система </w:t>
       </w:r>
-      <w:proofErr w:type="spellStart"/>
       <w:r>
         <w:rPr>
           <w:lang w:val="en-US"/>
         </w:rPr>
         <w:t>Nelbrus</w:t>
       </w:r>
-      <w:proofErr w:type="spellEnd"/>
       <w:r>
         <w:t xml:space="preserve"> </w:t>
       </w:r>
@@ -2815,6 +2566,9 @@
         <w:t xml:space="preserve"> </w:t>
       </w:r>
       <w:r>
+        <w:t xml:space="preserve">[4] </w:t>
+      </w:r>
+      <w:r>
         <w:t>и последующую частичную или полную вставку кода программы в программируемый блок;</w:t>
       </w:r>
     </w:p>
@@ -2844,7 +2598,13 @@
         <w:t xml:space="preserve"> </w:t>
       </w:r>
       <w:r>
-        <w:t>[]</w:t>
+        <w:t>[</w:t>
+      </w:r>
+      <w:r>
+        <w:t>3</w:t>
+      </w:r>
+      <w:r>
+        <w:t>]</w:t>
       </w:r>
       <w:r>
         <w:t>, где хранятся все доступные версии комплекса и документация.</w:t>
@@ -2859,7 +2619,7 @@
       <w:pPr>
         <w:pStyle w:val="ab"/>
       </w:pPr>
-      <w:bookmarkStart w:id="5" w:name="_Toc29418059"/>
+      <w:bookmarkStart w:id="6" w:name="_Toc34333304"/>
       <w:r>
         <w:t>2.1</w:t>
       </w:r>
@@ -2875,7 +2635,7 @@
       <w:r>
         <w:t>становка ядра</w:t>
       </w:r>
-      <w:bookmarkEnd w:id="5"/>
+      <w:bookmarkEnd w:id="6"/>
     </w:p>
     <w:p>
       <w:r>
@@ -2917,29 +2677,20 @@
       <w:r>
         <w:t>.</w:t>
       </w:r>
+      <w:r>
+        <w:t xml:space="preserve"> </w:t>
+      </w:r>
     </w:p>
     <w:p>
       <w:pPr>
         <w:pStyle w:val="ab"/>
       </w:pPr>
-      <w:bookmarkStart w:id="6" w:name="_Toc29418060"/>
-      <w:r>
-        <w:t>2.2</w:t>
-      </w:r>
-      <w:r>
-        <w:tab/>
-        <w:t>Установка подпрограмм</w:t>
-      </w:r>
-      <w:bookmarkEnd w:id="6"/>
-    </w:p>
-    <w:p/>
-    <w:p>
-      <w:pPr>
-        <w:pStyle w:val="ab"/>
-      </w:pPr>
-      <w:bookmarkStart w:id="7" w:name="_Toc29418062"/>
-      <w:r>
-        <w:t>2.4</w:t>
+      <w:bookmarkStart w:id="7" w:name="_Toc34333305"/>
+      <w:r>
+        <w:t>2.</w:t>
+      </w:r>
+      <w:r>
+        <w:t>2</w:t>
       </w:r>
       <w:r>
         <w:tab/>
@@ -3025,7 +2776,6 @@
         </w:rPr>
         <w:t>#</w:t>
       </w:r>
-      <w:proofErr w:type="spellStart"/>
       <w:r>
         <w:rPr>
           <w:rFonts w:ascii="Consolas" w:hAnsi="Consolas" w:cs="Consolas"/>
@@ -3036,7 +2786,6 @@
         </w:rPr>
         <w:t>endregion</w:t>
       </w:r>
-      <w:proofErr w:type="spellEnd"/>
       <w:r>
         <w:rPr>
           <w:rFonts w:ascii="Consolas" w:hAnsi="Consolas" w:cs="Consolas"/>
@@ -3157,20 +2906,6 @@
         <w:t>).</w:t>
       </w:r>
     </w:p>
-    <w:p>
-      <w:pPr>
-        <w:pStyle w:val="ab"/>
-      </w:pPr>
-      <w:bookmarkStart w:id="8" w:name="_Toc29418063"/>
-      <w:r>
-        <w:t>2.5</w:t>
-      </w:r>
-      <w:r>
-        <w:tab/>
-        <w:t>Обновление подпрограмм</w:t>
-      </w:r>
-      <w:bookmarkEnd w:id="8"/>
-    </w:p>
     <w:p/>
     <w:p>
       <w:pPr>
@@ -3179,7 +2914,6 @@
         <w:jc w:val="left"/>
       </w:pPr>
       <w:r>
-        <w:lastRenderedPageBreak/>
         <w:br w:type="page"/>
       </w:r>
     </w:p>
@@ -3187,7 +2921,7 @@
       <w:pPr>
         <w:pStyle w:val="ab"/>
       </w:pPr>
-      <w:bookmarkStart w:id="9" w:name="_Toc29418064"/>
+      <w:bookmarkStart w:id="8" w:name="_Toc34333306"/>
       <w:r>
         <w:lastRenderedPageBreak/>
         <w:t>3</w:t>
@@ -3207,50 +2941,525 @@
       <w:r>
         <w:t xml:space="preserve"> комплекса</w:t>
       </w:r>
+      <w:bookmarkEnd w:id="8"/>
+    </w:p>
+    <w:p>
+      <w:pPr>
+        <w:pStyle w:val="ab"/>
+      </w:pPr>
+      <w:bookmarkStart w:id="9" w:name="_Toc34333307"/>
+      <w:r>
+        <w:t>3.1</w:t>
+      </w:r>
+      <w:r>
+        <w:tab/>
+      </w:r>
+      <w:r>
+        <w:t>Командный интерфейс</w:t>
+      </w:r>
       <w:bookmarkEnd w:id="9"/>
     </w:p>
     <w:p>
-      <w:pPr>
-        <w:pStyle w:val="ab"/>
-      </w:pPr>
-      <w:bookmarkStart w:id="10" w:name="_Toc29418065"/>
-      <w:r>
-        <w:t>3.1</w:t>
-      </w:r>
-      <w:r>
-        <w:tab/>
-      </w:r>
-      <w:bookmarkEnd w:id="10"/>
       <w:r>
         <w:t>Командный интерфейс</w:t>
       </w:r>
-    </w:p>
-    <w:p/>
-    <w:p>
-      <w:pPr>
-        <w:pStyle w:val="ab"/>
-      </w:pPr>
-      <w:bookmarkStart w:id="11" w:name="_Toc29418067"/>
-      <w:r>
-        <w:t>3.</w:t>
-      </w:r>
-      <w:r>
-        <w:t>2</w:t>
-      </w:r>
-      <w:r>
-        <w:tab/>
-        <w:t>Указания по разработке подпрограммных систем</w:t>
-      </w:r>
-      <w:bookmarkEnd w:id="11"/>
-    </w:p>
-    <w:p/>
+      <w:r>
+        <w:t xml:space="preserve"> (КИ/</w:t>
+      </w:r>
+      <w:r>
+        <w:rPr>
+          <w:lang w:val="en-US"/>
+        </w:rPr>
+        <w:t>CI</w:t>
+      </w:r>
+      <w:r>
+        <w:t>)</w:t>
+      </w:r>
+      <w:r>
+        <w:t xml:space="preserve"> производит обработку аргумента, с которым вызывается </w:t>
+      </w:r>
+      <w:r>
+        <w:t>программируемый</w:t>
+      </w:r>
+      <w:r>
+        <w:t xml:space="preserve"> блок</w:t>
+      </w:r>
+      <w:r>
+        <w:t>, для выполнения команды из реестра подпрограммы с поддержкой команд</w:t>
+      </w:r>
+      <w:r>
+        <w:t>. Входная строка</w:t>
+      </w:r>
+      <w:r>
+        <w:t>, содержащая команду,</w:t>
+      </w:r>
+      <w:r>
+        <w:t xml:space="preserve"> должна начинаться с символа начала команды (</w:t>
+      </w:r>
+      <w:r>
+        <w:t>/</w:t>
+      </w:r>
+      <w:r>
+        <w:t>)</w:t>
+      </w:r>
+      <w:r>
+        <w:t>.</w:t>
+      </w:r>
+      <w:r>
+        <w:t xml:space="preserve"> Затем название команды, которая будет выполнена, и, при необходимости, через пробел перечислены аргументы, предусмотренные синтаксисом команды. Таким образом общий вид команд имеет</w:t>
+      </w:r>
+      <w:r>
+        <w:t xml:space="preserve"> </w:t>
+      </w:r>
+      <w:r>
+        <w:t>вид:</w:t>
+      </w:r>
+    </w:p>
+    <w:p>
+      <w:pPr>
+        <w:ind w:firstLine="0"/>
+        <w:jc w:val="center"/>
+        <w:rPr>
+          <w:i/>
+          <w:iCs/>
+          <w:lang w:val="en-US"/>
+        </w:rPr>
+      </w:pPr>
+      <w:r>
+        <w:rPr>
+          <w:i/>
+          <w:iCs/>
+          <w:lang w:val="en-US"/>
+        </w:rPr>
+        <w:t>/</w:t>
+      </w:r>
+      <w:r>
+        <w:rPr>
+          <w:i/>
+          <w:iCs/>
+          <w:lang w:val="en-US"/>
+        </w:rPr>
+        <w:t>command</w:t>
+      </w:r>
+      <w:r>
+        <w:rPr>
+          <w:i/>
+          <w:iCs/>
+          <w:lang w:val="en-US"/>
+        </w:rPr>
+        <w:t>_name</w:t>
+      </w:r>
+    </w:p>
+    <w:p>
+      <w:pPr>
+        <w:ind w:firstLine="0"/>
+        <w:jc w:val="center"/>
+        <w:rPr>
+          <w:i/>
+          <w:iCs/>
+          <w:lang w:val="en-US"/>
+        </w:rPr>
+      </w:pPr>
+      <w:r>
+        <w:rPr>
+          <w:i/>
+          <w:iCs/>
+          <w:lang w:val="en-US"/>
+        </w:rPr>
+        <w:t>/</w:t>
+      </w:r>
+      <w:r>
+        <w:rPr>
+          <w:i/>
+          <w:iCs/>
+          <w:lang w:val="en-US"/>
+        </w:rPr>
+        <w:t>command</w:t>
+      </w:r>
+      <w:r>
+        <w:rPr>
+          <w:i/>
+          <w:iCs/>
+          <w:lang w:val="en-US"/>
+        </w:rPr>
+        <w:t>_mame</w:t>
+      </w:r>
+      <w:r>
+        <w:rPr>
+          <w:i/>
+          <w:iCs/>
+          <w:lang w:val="en-US"/>
+        </w:rPr>
+        <w:t xml:space="preserve"> </w:t>
+      </w:r>
+      <w:r>
+        <w:rPr>
+          <w:i/>
+          <w:iCs/>
+          <w:lang w:val="en-US"/>
+        </w:rPr>
+        <w:t>argument</w:t>
+      </w:r>
+      <w:r>
+        <w:rPr>
+          <w:i/>
+          <w:iCs/>
+          <w:lang w:val="en-US"/>
+        </w:rPr>
+        <w:t xml:space="preserve">1 </w:t>
+      </w:r>
+      <w:r>
+        <w:rPr>
+          <w:i/>
+          <w:iCs/>
+          <w:lang w:val="en-US"/>
+        </w:rPr>
+        <w:t>argument</w:t>
+      </w:r>
+      <w:r>
+        <w:rPr>
+          <w:i/>
+          <w:iCs/>
+          <w:lang w:val="en-US"/>
+        </w:rPr>
+        <w:t xml:space="preserve">2 … </w:t>
+      </w:r>
+      <w:r>
+        <w:rPr>
+          <w:i/>
+          <w:iCs/>
+          <w:lang w:val="en-US"/>
+        </w:rPr>
+        <w:t>argumentN</w:t>
+      </w:r>
+    </w:p>
+    <w:p>
+      <w:r>
+        <w:t xml:space="preserve">В случае если один из аргументов имеет в своём значении пробелы, то во избежание его разделения, </w:t>
+      </w:r>
+      <w:r>
+        <w:t xml:space="preserve">перед ним и после него </w:t>
+      </w:r>
+      <w:r>
+        <w:t>следует добавить символ</w:t>
+      </w:r>
+      <w:r>
+        <w:t xml:space="preserve"> скрепления -</w:t>
+      </w:r>
+      <w:r>
+        <w:t xml:space="preserve"> </w:t>
+      </w:r>
+      <w:r>
+        <w:t>одинарную</w:t>
+      </w:r>
+      <w:r>
+        <w:t xml:space="preserve"> кавыч</w:t>
+      </w:r>
+      <w:r>
+        <w:t>ку</w:t>
+      </w:r>
+      <w:r>
+        <w:t xml:space="preserve"> (</w:t>
+      </w:r>
+      <w:r>
+        <w:t>’</w:t>
+      </w:r>
+      <w:r>
+        <w:t>)</w:t>
+      </w:r>
+      <w:r>
+        <w:t>.</w:t>
+      </w:r>
+      <w:r>
+        <w:t xml:space="preserve"> </w:t>
+      </w:r>
+      <w:r>
+        <w:t xml:space="preserve">Кроме того, последний аргумент, начавшийся символом скрепления, но не закончившийся им будет считаться </w:t>
+      </w:r>
+      <w:r>
+        <w:t>скреплённым.</w:t>
+      </w:r>
+      <w:r>
+        <w:t xml:space="preserve"> </w:t>
+      </w:r>
+      <w:r>
+        <w:t>Например:</w:t>
+      </w:r>
+    </w:p>
+    <w:p>
+      <w:pPr>
+        <w:ind w:firstLine="0"/>
+        <w:jc w:val="center"/>
+        <w:rPr>
+          <w:i/>
+          <w:iCs/>
+          <w:lang w:val="en-US"/>
+        </w:rPr>
+      </w:pPr>
+      <w:r>
+        <w:rPr>
+          <w:i/>
+          <w:iCs/>
+          <w:lang w:val="en-US"/>
+        </w:rPr>
+        <w:t>/</w:t>
+      </w:r>
+      <w:r>
+        <w:rPr>
+          <w:i/>
+          <w:iCs/>
+          <w:lang w:val="en-US"/>
+        </w:rPr>
+        <w:t>command</w:t>
+      </w:r>
+      <w:r>
+        <w:rPr>
+          <w:i/>
+          <w:iCs/>
+          <w:lang w:val="en-US"/>
+        </w:rPr>
+        <w:t>_</w:t>
+      </w:r>
+      <w:r>
+        <w:rPr>
+          <w:i/>
+          <w:iCs/>
+          <w:lang w:val="en-US"/>
+        </w:rPr>
+        <w:t>name</w:t>
+      </w:r>
+      <w:r>
+        <w:rPr>
+          <w:i/>
+          <w:iCs/>
+          <w:lang w:val="en-US"/>
+        </w:rPr>
+        <w:t xml:space="preserve"> </w:t>
+      </w:r>
+      <w:r>
+        <w:rPr>
+          <w:i/>
+          <w:iCs/>
+          <w:lang w:val="en-US"/>
+        </w:rPr>
+        <w:t>’</w:t>
+      </w:r>
+      <w:r>
+        <w:rPr>
+          <w:i/>
+          <w:iCs/>
+          <w:lang w:val="en-US"/>
+        </w:rPr>
+        <w:t>single</w:t>
+      </w:r>
+      <w:r>
+        <w:rPr>
+          <w:i/>
+          <w:iCs/>
+          <w:lang w:val="en-US"/>
+        </w:rPr>
+        <w:t xml:space="preserve"> </w:t>
+      </w:r>
+      <w:r>
+        <w:rPr>
+          <w:i/>
+          <w:iCs/>
+          <w:lang w:val="en-US"/>
+        </w:rPr>
+        <w:t>argument</w:t>
+      </w:r>
+      <w:r>
+        <w:rPr>
+          <w:i/>
+          <w:iCs/>
+          <w:lang w:val="en-US"/>
+        </w:rPr>
+        <w:t>’</w:t>
+      </w:r>
+    </w:p>
+    <w:p>
+      <w:pPr>
+        <w:ind w:firstLine="0"/>
+        <w:jc w:val="center"/>
+        <w:rPr>
+          <w:i/>
+          <w:iCs/>
+          <w:lang w:val="en-US"/>
+        </w:rPr>
+      </w:pPr>
+      <w:r>
+        <w:rPr>
+          <w:i/>
+          <w:iCs/>
+          <w:lang w:val="en-US"/>
+        </w:rPr>
+        <w:t>/command_name argument ’single argument</w:t>
+      </w:r>
+    </w:p>
+    <w:p>
+      <w:r>
+        <w:t xml:space="preserve">Каждая подпрограмма с поддержкой консольных команд имеет базовую команду получения помощи </w:t>
+      </w:r>
+      <w:r>
+        <w:rPr>
+          <w:i/>
+          <w:iCs/>
+          <w:lang w:val="en-US"/>
+        </w:rPr>
+        <w:t>help</w:t>
+      </w:r>
+      <w:r>
+        <w:t xml:space="preserve">. Поддерживаемый синтаксис команды </w:t>
+      </w:r>
+      <w:r>
+        <w:rPr>
+          <w:i/>
+          <w:iCs/>
+          <w:lang w:val="en-US"/>
+        </w:rPr>
+        <w:t>help</w:t>
+      </w:r>
+      <w:r>
+        <w:t>:</w:t>
+      </w:r>
+    </w:p>
+    <w:p>
+      <w:r>
+        <w:rPr>
+          <w:i/>
+          <w:iCs/>
+        </w:rPr>
+        <w:t>/</w:t>
+      </w:r>
+      <w:r>
+        <w:rPr>
+          <w:i/>
+          <w:iCs/>
+          <w:lang w:val="en-US"/>
+        </w:rPr>
+        <w:t>help</w:t>
+      </w:r>
+      <w:r>
+        <w:t xml:space="preserve"> – </w:t>
+      </w:r>
+      <w:r>
+        <w:t>вызов команды</w:t>
+      </w:r>
+      <w:r>
+        <w:t xml:space="preserve"> </w:t>
+      </w:r>
+      <w:r>
+        <w:t>без аргументов показывает список доступных команд в реестре;</w:t>
+      </w:r>
+    </w:p>
+    <w:p>
+      <w:r>
+        <w:rPr>
+          <w:i/>
+          <w:iCs/>
+        </w:rPr>
+        <w:t>/</w:t>
+      </w:r>
+      <w:r>
+        <w:rPr>
+          <w:i/>
+          <w:iCs/>
+          <w:lang w:val="en-US"/>
+        </w:rPr>
+        <w:t>help</w:t>
+      </w:r>
+      <w:r>
+        <w:rPr>
+          <w:i/>
+          <w:iCs/>
+        </w:rPr>
+        <w:t xml:space="preserve"> </w:t>
+      </w:r>
+      <w:r>
+        <w:rPr>
+          <w:i/>
+          <w:iCs/>
+          <w:lang w:val="en-US"/>
+        </w:rPr>
+        <w:t>command</w:t>
+      </w:r>
+      <w:r>
+        <w:rPr>
+          <w:i/>
+          <w:iCs/>
+        </w:rPr>
+        <w:t>_</w:t>
+      </w:r>
+      <w:r>
+        <w:rPr>
+          <w:i/>
+          <w:iCs/>
+          <w:lang w:val="en-US"/>
+        </w:rPr>
+        <w:t>name</w:t>
+      </w:r>
+      <w:r>
+        <w:t xml:space="preserve"> – </w:t>
+      </w:r>
+      <w:r>
+        <w:t>вызов</w:t>
+      </w:r>
+      <w:r>
+        <w:t xml:space="preserve"> </w:t>
+      </w:r>
+      <w:r>
+        <w:t>команды</w:t>
+      </w:r>
+      <w:r>
+        <w:t xml:space="preserve"> </w:t>
+      </w:r>
+      <w:r>
+        <w:t>с</w:t>
+      </w:r>
+      <w:r>
+        <w:t xml:space="preserve"> </w:t>
+      </w:r>
+      <w:r>
+        <w:t>аргументом-именем команды из реестра</w:t>
+      </w:r>
+      <w:r>
+        <w:t xml:space="preserve"> для получения подробной информации о ней</w:t>
+      </w:r>
+      <w:r>
+        <w:t>.</w:t>
+      </w:r>
+    </w:p>
+    <w:p>
+      <w:r>
+        <w:t xml:space="preserve">Все вводимые команды выполняются из реестра операционной системы. Для выполнения команды из реестра команд другой подпрограммы следует пользоваться командой </w:t>
+      </w:r>
+      <w:r>
+        <w:rPr>
+          <w:i/>
+          <w:iCs/>
+          <w:lang w:val="en-US"/>
+        </w:rPr>
+        <w:t>sp</w:t>
+      </w:r>
+      <w:r>
+        <w:t xml:space="preserve">. </w:t>
+      </w:r>
+    </w:p>
     <w:p>
       <w:pPr>
         <w:spacing w:after="160" w:line="259" w:lineRule="auto"/>
         <w:ind w:firstLine="0"/>
         <w:jc w:val="left"/>
-      </w:pPr>
-      <w:r>
+        <w:rPr>
+          <w:i/>
+          <w:iCs/>
+        </w:rPr>
+      </w:pPr>
+      <w:r>
+        <w:rPr>
+          <w:i/>
+          <w:iCs/>
+        </w:rPr>
         <w:br w:type="page"/>
       </w:r>
     </w:p>
@@ -3260,7 +3469,7 @@
         <w:ind w:firstLine="0"/>
         <w:jc w:val="center"/>
       </w:pPr>
-      <w:bookmarkStart w:id="12" w:name="_Toc29418068"/>
+      <w:bookmarkStart w:id="10" w:name="_Toc34333308"/>
       <w:r>
         <w:lastRenderedPageBreak/>
         <w:t xml:space="preserve">ПОЛЕЗНЫЕ </w:t>
@@ -3268,7 +3477,7 @@
       <w:r>
         <w:t>ССЫЛКИ</w:t>
       </w:r>
-      <w:bookmarkEnd w:id="12"/>
+      <w:bookmarkEnd w:id="10"/>
     </w:p>
     <w:p>
       <w:pPr>
@@ -3325,26 +3534,46 @@
           <w:numId w:val="3"/>
         </w:numPr>
         <w:ind w:left="0" w:firstLine="0"/>
-      </w:pPr>
-      <w:proofErr w:type="spellStart"/>
+        <w:jc w:val="left"/>
+      </w:pPr>
+      <w:r>
+        <w:t xml:space="preserve">Актуальная версия </w:t>
+      </w:r>
       <w:r>
         <w:rPr>
           <w:lang w:val="en-US"/>
         </w:rPr>
         <w:t>Nelbrus</w:t>
       </w:r>
-      <w:proofErr w:type="spellEnd"/>
-      <w:r>
-        <w:rPr>
-          <w:lang w:val="en-US"/>
-        </w:rPr>
-        <w:t xml:space="preserve"> </w:t>
-      </w:r>
-      <w:r>
-        <w:rPr>
-          <w:lang w:val="en-US"/>
-        </w:rPr>
-        <w:t>v.1:</w:t>
+      <w:r>
+        <w:t xml:space="preserve"> </w:t>
+      </w:r>
+      <w:r>
+        <w:t xml:space="preserve">в </w:t>
+      </w:r>
+      <w:r>
+        <w:rPr>
+          <w:lang w:val="en-US"/>
+        </w:rPr>
+        <w:t>Steam</w:t>
+      </w:r>
+      <w:r>
+        <w:t xml:space="preserve"> </w:t>
+      </w:r>
+      <w:r>
+        <w:rPr>
+          <w:lang w:val="en-US"/>
+        </w:rPr>
+        <w:t>Workshop</w:t>
+      </w:r>
+      <w:r>
+        <w:t>:</w:t>
+      </w:r>
+      <w:r>
+        <w:t xml:space="preserve"> </w:t>
+      </w:r>
+      <w:r>
+        <w:t>https://steamcommunity.com/sharedfiles/filedetails/?id=2014553432</w:t>
       </w:r>
     </w:p>
     <w:p>
@@ -3359,19 +3588,20 @@
       <w:r>
         <w:t xml:space="preserve">Репозиторий </w:t>
       </w:r>
-      <w:proofErr w:type="spellStart"/>
       <w:r>
         <w:rPr>
           <w:lang w:val="en-US"/>
         </w:rPr>
         <w:t>Nelbrus</w:t>
       </w:r>
-      <w:proofErr w:type="spellEnd"/>
-      <w:r>
-        <w:rPr>
-          <w:lang w:val="en-US"/>
-        </w:rPr>
+      <w:r>
         <w:t>:</w:t>
+      </w:r>
+      <w:r>
+        <w:t xml:space="preserve"> </w:t>
+      </w:r>
+      <w:r>
+        <w:t>https://github.com/JaggedNel/Nelbrus</w:t>
       </w:r>
     </w:p>
     <w:p>
@@ -3382,26 +3612,33 @@
           <w:numId w:val="3"/>
         </w:numPr>
         <w:ind w:left="0" w:firstLine="0"/>
-      </w:pPr>
-      <w:r>
-        <w:t>Коллекция</w:t>
-      </w:r>
-      <w:r>
-        <w:t xml:space="preserve"> </w:t>
-      </w:r>
-      <w:r>
-        <w:t xml:space="preserve">систем для ОС </w:t>
-      </w:r>
-      <w:proofErr w:type="spellStart"/>
-      <w:r>
-        <w:rPr>
-          <w:lang w:val="en-US"/>
-        </w:rPr>
-        <w:t>Nelbrus</w:t>
-      </w:r>
-      <w:proofErr w:type="spellEnd"/>
-      <w:r>
-        <w:t xml:space="preserve">: </w:t>
+        <w:jc w:val="left"/>
+      </w:pPr>
+      <w:r>
+        <w:t xml:space="preserve">Мастерская </w:t>
+      </w:r>
+      <w:r>
+        <w:rPr>
+          <w:lang w:val="en-US"/>
+        </w:rPr>
+        <w:t xml:space="preserve">Steam JaggedNel: </w:t>
+      </w:r>
+      <w:r>
+        <w:rPr>
+          <w:lang w:val="en-US"/>
+        </w:rPr>
+        <w:t>https://steamcommunity.com/id/J</w:t>
+      </w:r>
+      <w:bookmarkStart w:id="11" w:name="_GoBack"/>
+      <w:bookmarkEnd w:id="11"/>
+      <w:r>
+        <w:rPr>
+          <w:lang w:val="en-US"/>
+        </w:rPr>
+        <w:t>aggedNel/myworkshopfiles/?appid=244850</w:t>
+      </w:r>
+      <w:r>
+        <w:t xml:space="preserve"> </w:t>
       </w:r>
     </w:p>
     <w:sectPr>
@@ -4578,7 +4815,7 @@
     <w:autoRedefine/>
     <w:uiPriority w:val="39"/>
     <w:unhideWhenUsed/>
-    <w:rsid w:val="009D2DA3"/>
+    <w:rsid w:val="00C32668"/>
     <w:pPr>
       <w:tabs>
         <w:tab w:val="left" w:pos="1320"/>
@@ -4901,7 +5138,7 @@
 </file>
 
 <file path=customXml/itemProps1.xml><?xml version="1.0" encoding="utf-8"?>
-<ds:datastoreItem xmlns:ds="http://schemas.openxmlformats.org/officeDocument/2006/customXml" ds:itemID="{20EF6B82-C569-4E28-B836-8E19436AB0EE}">
+<ds:datastoreItem xmlns:ds="http://schemas.openxmlformats.org/officeDocument/2006/customXml" ds:itemID="{58DB5CEA-F323-40A9-BD85-FEE67BA3EFB8}">
   <ds:schemaRefs>
     <ds:schemaRef ds:uri="http://schemas.openxmlformats.org/officeDocument/2006/bibliography"/>
   </ds:schemaRefs>

--- a/Документация NELBRUS.docx
+++ b/Документация NELBRUS.docx
@@ -1,6 +1,6 @@
 
 <file path=word/document.xml><?xml version="1.0" encoding="utf-8"?>
-<w:document xmlns:wpc="http://schemas.microsoft.com/office/word/2010/wordprocessingCanvas" xmlns:cx="http://schemas.microsoft.com/office/drawing/2014/chartex" xmlns:cx1="http://schemas.microsoft.com/office/drawing/2015/9/8/chartex" xmlns:cx2="http://schemas.microsoft.com/office/drawing/2015/10/21/chartex" xmlns:cx3="http://schemas.microsoft.com/office/drawing/2016/5/9/chartex" xmlns:cx4="http://schemas.microsoft.com/office/drawing/2016/5/10/chartex" xmlns:cx5="http://schemas.microsoft.com/office/drawing/2016/5/11/chartex" xmlns:cx6="http://schemas.microsoft.com/office/drawing/2016/5/12/chartex" xmlns:cx7="http://schemas.microsoft.com/office/drawing/2016/5/13/chartex" xmlns:cx8="http://schemas.microsoft.com/office/drawing/2016/5/14/chartex" xmlns:mc="http://schemas.openxmlformats.org/markup-compatibility/2006" xmlns:aink="http://schemas.microsoft.com/office/drawing/2016/ink" xmlns:am3d="http://schemas.microsoft.com/office/drawing/2017/model3d" xmlns:o="urn:schemas-microsoft-com:office:office" xmlns:r="http://schemas.openxmlformats.org/officeDocument/2006/relationships" xmlns:m="http://schemas.openxmlformats.org/officeDocument/2006/math" xmlns:v="urn:schemas-microsoft-com:vml" xmlns:wp14="http://schemas.microsoft.com/office/word/2010/wordprocessingDrawing" xmlns:wp="http://schemas.openxmlformats.org/drawingml/2006/wordprocessingDrawing" xmlns:w10="urn:schemas-microsoft-com:office:word" xmlns:w="http://schemas.openxmlformats.org/wordprocessingml/2006/main" xmlns:w14="http://schemas.microsoft.com/office/word/2010/wordml" xmlns:w15="http://schemas.microsoft.com/office/word/2012/wordml" xmlns:w16cid="http://schemas.microsoft.com/office/word/2016/wordml/cid" xmlns:w16se="http://schemas.microsoft.com/office/word/2015/wordml/symex" xmlns:wpg="http://schemas.microsoft.com/office/word/2010/wordprocessingGroup" xmlns:wpi="http://schemas.microsoft.com/office/word/2010/wordprocessingInk" xmlns:wne="http://schemas.microsoft.com/office/word/2006/wordml" xmlns:wps="http://schemas.microsoft.com/office/word/2010/wordprocessingShape" mc:Ignorable="w14 w15 w16se w16cid wp14">
+<w:document xmlns:wpc="http://schemas.microsoft.com/office/word/2010/wordprocessingCanvas" xmlns:cx="http://schemas.microsoft.com/office/drawing/2014/chartex" xmlns:cx1="http://schemas.microsoft.com/office/drawing/2015/9/8/chartex" xmlns:cx2="http://schemas.microsoft.com/office/drawing/2015/10/21/chartex" xmlns:cx3="http://schemas.microsoft.com/office/drawing/2016/5/9/chartex" xmlns:cx4="http://schemas.microsoft.com/office/drawing/2016/5/10/chartex" xmlns:cx5="http://schemas.microsoft.com/office/drawing/2016/5/11/chartex" xmlns:cx6="http://schemas.microsoft.com/office/drawing/2016/5/12/chartex" xmlns:cx7="http://schemas.microsoft.com/office/drawing/2016/5/13/chartex" xmlns:cx8="http://schemas.microsoft.com/office/drawing/2016/5/14/chartex" xmlns:mc="http://schemas.openxmlformats.org/markup-compatibility/2006" xmlns:aink="http://schemas.microsoft.com/office/drawing/2016/ink" xmlns:am3d="http://schemas.microsoft.com/office/drawing/2017/model3d" xmlns:o="urn:schemas-microsoft-com:office:office" xmlns:r="http://schemas.openxmlformats.org/officeDocument/2006/relationships" xmlns:m="http://schemas.openxmlformats.org/officeDocument/2006/math" xmlns:v="urn:schemas-microsoft-com:vml" xmlns:wp14="http://schemas.microsoft.com/office/word/2010/wordprocessingDrawing" xmlns:wp="http://schemas.openxmlformats.org/drawingml/2006/wordprocessingDrawing" xmlns:w10="urn:schemas-microsoft-com:office:word" xmlns:w="http://schemas.openxmlformats.org/wordprocessingml/2006/main" xmlns:w14="http://schemas.microsoft.com/office/word/2010/wordml" xmlns:w15="http://schemas.microsoft.com/office/word/2012/wordml" xmlns:w16cex="http://schemas.microsoft.com/office/word/2018/wordml/cex" xmlns:w16cid="http://schemas.microsoft.com/office/word/2016/wordml/cid" xmlns:w16="http://schemas.microsoft.com/office/word/2018/wordml" xmlns:w16se="http://schemas.microsoft.com/office/word/2015/wordml/symex" xmlns:wpg="http://schemas.microsoft.com/office/word/2010/wordprocessingGroup" xmlns:wpi="http://schemas.microsoft.com/office/word/2010/wordprocessingInk" xmlns:wne="http://schemas.microsoft.com/office/word/2006/wordml" xmlns:wps="http://schemas.microsoft.com/office/word/2010/wordprocessingShape" mc:Ignorable="w14 w15 w16se w16cid w16 w16cex wp14">
   <w:body>
     <w:tbl>
       <w:tblPr>
@@ -315,7 +315,10 @@
               <w:t xml:space="preserve">: </w:t>
             </w:r>
             <w:r>
-              <w:t>05</w:t>
+              <w:t>0</w:t>
+            </w:r>
+            <w:r>
+              <w:t>3</w:t>
             </w:r>
             <w:r>
               <w:t>.</w:t>
@@ -324,7 +327,7 @@
               <w:t>0</w:t>
             </w:r>
             <w:r>
-              <w:t>3</w:t>
+              <w:t>8</w:t>
             </w:r>
             <w:r>
               <w:t>.20</w:t>
@@ -407,7 +410,13 @@
         </w:rPr>
       </w:pPr>
       <w:r>
-        <w:t>Санкт-Петербург 20</w:t>
+        <w:t xml:space="preserve">Санкт-Петербург </w:t>
+      </w:r>
+      <w:r>
+        <w:t>2019-</w:t>
+      </w:r>
+      <w:r>
+        <w:t>20</w:t>
       </w:r>
       <w:r>
         <w:rPr>
@@ -462,11 +471,6 @@
         <w:p>
           <w:pPr>
             <w:pStyle w:val="11"/>
-            <w:tabs>
-              <w:tab w:val="clear" w:pos="1320"/>
-              <w:tab w:val="left" w:pos="851"/>
-            </w:tabs>
-            <w:ind w:firstLine="0"/>
             <w:rPr>
               <w:rFonts w:asciiTheme="minorHAnsi" w:eastAsiaTheme="minorEastAsia" w:hAnsiTheme="minorHAnsi"/>
               <w:noProof/>
@@ -483,7 +487,7 @@
           <w:r>
             <w:fldChar w:fldCharType="separate"/>
           </w:r>
-          <w:hyperlink w:anchor="_Toc34333298" w:history="1">
+          <w:hyperlink w:anchor="_Toc47373959" w:history="1">
             <w:r>
               <w:rPr>
                 <w:rStyle w:val="a8"/>
@@ -510,7 +514,7 @@
                 <w:noProof/>
                 <w:webHidden/>
               </w:rPr>
-              <w:instrText xml:space="preserve"> PAGEREF _Toc34333298 \h </w:instrText>
+              <w:instrText xml:space="preserve"> PAGEREF _Toc47373959 \h </w:instrText>
             </w:r>
             <w:r>
               <w:rPr>
@@ -544,11 +548,6 @@
         <w:p>
           <w:pPr>
             <w:pStyle w:val="11"/>
-            <w:tabs>
-              <w:tab w:val="clear" w:pos="1320"/>
-              <w:tab w:val="left" w:pos="851"/>
-            </w:tabs>
-            <w:ind w:firstLine="0"/>
             <w:rPr>
               <w:rFonts w:asciiTheme="minorHAnsi" w:eastAsiaTheme="minorEastAsia" w:hAnsiTheme="minorHAnsi"/>
               <w:noProof/>
@@ -556,7 +555,7 @@
               <w:lang w:eastAsia="ru-RU"/>
             </w:rPr>
           </w:pPr>
-          <w:hyperlink w:anchor="_Toc34333299" w:history="1">
+          <w:hyperlink w:anchor="_Toc47373960" w:history="1">
             <w:r>
               <w:rPr>
                 <w:rStyle w:val="a8"/>
@@ -583,7 +582,7 @@
                 <w:noProof/>
                 <w:webHidden/>
               </w:rPr>
-              <w:instrText xml:space="preserve"> PAGEREF _Toc34333299 \h </w:instrText>
+              <w:instrText xml:space="preserve"> PAGEREF _Toc47373960 \h </w:instrText>
             </w:r>
             <w:r>
               <w:rPr>
@@ -617,11 +616,6 @@
         <w:p>
           <w:pPr>
             <w:pStyle w:val="11"/>
-            <w:tabs>
-              <w:tab w:val="clear" w:pos="1320"/>
-              <w:tab w:val="left" w:pos="851"/>
-            </w:tabs>
-            <w:ind w:firstLine="0"/>
             <w:rPr>
               <w:rFonts w:asciiTheme="minorHAnsi" w:eastAsiaTheme="minorEastAsia" w:hAnsiTheme="minorHAnsi"/>
               <w:noProof/>
@@ -629,7 +623,7 @@
               <w:lang w:eastAsia="ru-RU"/>
             </w:rPr>
           </w:pPr>
-          <w:hyperlink w:anchor="_Toc34333300" w:history="1">
+          <w:hyperlink w:anchor="_Toc47373961" w:history="1">
             <w:r>
               <w:rPr>
                 <w:rStyle w:val="a8"/>
@@ -672,7 +666,7 @@
                 <w:noProof/>
                 <w:webHidden/>
               </w:rPr>
-              <w:instrText xml:space="preserve"> PAGEREF _Toc34333300 \h </w:instrText>
+              <w:instrText xml:space="preserve"> PAGEREF _Toc47373961 \h </w:instrText>
             </w:r>
             <w:r>
               <w:rPr>
@@ -706,11 +700,6 @@
         <w:p>
           <w:pPr>
             <w:pStyle w:val="11"/>
-            <w:tabs>
-              <w:tab w:val="clear" w:pos="1320"/>
-              <w:tab w:val="left" w:pos="851"/>
-            </w:tabs>
-            <w:ind w:firstLine="0"/>
             <w:rPr>
               <w:rFonts w:asciiTheme="minorHAnsi" w:eastAsiaTheme="minorEastAsia" w:hAnsiTheme="minorHAnsi"/>
               <w:noProof/>
@@ -718,7 +707,7 @@
               <w:lang w:eastAsia="ru-RU"/>
             </w:rPr>
           </w:pPr>
-          <w:hyperlink w:anchor="_Toc34333301" w:history="1">
+          <w:hyperlink w:anchor="_Toc47373962" w:history="1">
             <w:r>
               <w:rPr>
                 <w:rStyle w:val="a8"/>
@@ -740,7 +729,7 @@
                 <w:rStyle w:val="a8"/>
                 <w:noProof/>
               </w:rPr>
-              <w:t>Структура кода системы</w:t>
+              <w:t>Структура программного кода системы</w:t>
             </w:r>
             <w:r>
               <w:rPr>
@@ -761,7 +750,7 @@
                 <w:noProof/>
                 <w:webHidden/>
               </w:rPr>
-              <w:instrText xml:space="preserve"> PAGEREF _Toc34333301 \h </w:instrText>
+              <w:instrText xml:space="preserve"> PAGEREF _Toc47373962 \h </w:instrText>
             </w:r>
             <w:r>
               <w:rPr>
@@ -795,11 +784,6 @@
         <w:p>
           <w:pPr>
             <w:pStyle w:val="11"/>
-            <w:tabs>
-              <w:tab w:val="clear" w:pos="1320"/>
-              <w:tab w:val="left" w:pos="851"/>
-            </w:tabs>
-            <w:ind w:firstLine="0"/>
             <w:rPr>
               <w:rFonts w:asciiTheme="minorHAnsi" w:eastAsiaTheme="minorEastAsia" w:hAnsiTheme="minorHAnsi"/>
               <w:noProof/>
@@ -807,7 +791,7 @@
               <w:lang w:eastAsia="ru-RU"/>
             </w:rPr>
           </w:pPr>
-          <w:hyperlink w:anchor="_Toc34333302" w:history="1">
+          <w:hyperlink w:anchor="_Toc47373963" w:history="1">
             <w:r>
               <w:rPr>
                 <w:rStyle w:val="a8"/>
@@ -850,7 +834,7 @@
                 <w:noProof/>
                 <w:webHidden/>
               </w:rPr>
-              <w:instrText xml:space="preserve"> PAGEREF _Toc34333302 \h </w:instrText>
+              <w:instrText xml:space="preserve"> PAGEREF _Toc47373963 \h </w:instrText>
             </w:r>
             <w:r>
               <w:rPr>
@@ -870,7 +854,7 @@
                 <w:noProof/>
                 <w:webHidden/>
               </w:rPr>
-              <w:t>7</w:t>
+              <w:t>8</w:t>
             </w:r>
             <w:r>
               <w:rPr>
@@ -884,11 +868,6 @@
         <w:p>
           <w:pPr>
             <w:pStyle w:val="11"/>
-            <w:tabs>
-              <w:tab w:val="clear" w:pos="1320"/>
-              <w:tab w:val="left" w:pos="851"/>
-            </w:tabs>
-            <w:ind w:firstLine="0"/>
             <w:rPr>
               <w:rFonts w:asciiTheme="minorHAnsi" w:eastAsiaTheme="minorEastAsia" w:hAnsiTheme="minorHAnsi"/>
               <w:noProof/>
@@ -896,7 +875,7 @@
               <w:lang w:eastAsia="ru-RU"/>
             </w:rPr>
           </w:pPr>
-          <w:hyperlink w:anchor="_Toc34333303" w:history="1">
+          <w:hyperlink w:anchor="_Toc47373964" w:history="1">
             <w:r>
               <w:rPr>
                 <w:rStyle w:val="a8"/>
@@ -939,7 +918,7 @@
                 <w:noProof/>
                 <w:webHidden/>
               </w:rPr>
-              <w:instrText xml:space="preserve"> PAGEREF _Toc34333303 \h </w:instrText>
+              <w:instrText xml:space="preserve"> PAGEREF _Toc47373964 \h </w:instrText>
             </w:r>
             <w:r>
               <w:rPr>
@@ -959,7 +938,7 @@
                 <w:noProof/>
                 <w:webHidden/>
               </w:rPr>
-              <w:t>8</w:t>
+              <w:t>9</w:t>
             </w:r>
             <w:r>
               <w:rPr>
@@ -973,11 +952,6 @@
         <w:p>
           <w:pPr>
             <w:pStyle w:val="11"/>
-            <w:tabs>
-              <w:tab w:val="clear" w:pos="1320"/>
-              <w:tab w:val="left" w:pos="851"/>
-            </w:tabs>
-            <w:ind w:firstLine="0"/>
             <w:rPr>
               <w:rFonts w:asciiTheme="minorHAnsi" w:eastAsiaTheme="minorEastAsia" w:hAnsiTheme="minorHAnsi"/>
               <w:noProof/>
@@ -985,7 +959,7 @@
               <w:lang w:eastAsia="ru-RU"/>
             </w:rPr>
           </w:pPr>
-          <w:hyperlink w:anchor="_Toc34333304" w:history="1">
+          <w:hyperlink w:anchor="_Toc47373965" w:history="1">
             <w:r>
               <w:rPr>
                 <w:rStyle w:val="a8"/>
@@ -1028,7 +1002,7 @@
                 <w:noProof/>
                 <w:webHidden/>
               </w:rPr>
-              <w:instrText xml:space="preserve"> PAGEREF _Toc34333304 \h </w:instrText>
+              <w:instrText xml:space="preserve"> PAGEREF _Toc47373965 \h </w:instrText>
             </w:r>
             <w:r>
               <w:rPr>
@@ -1048,7 +1022,7 @@
                 <w:noProof/>
                 <w:webHidden/>
               </w:rPr>
-              <w:t>8</w:t>
+              <w:t>9</w:t>
             </w:r>
             <w:r>
               <w:rPr>
@@ -1062,11 +1036,6 @@
         <w:p>
           <w:pPr>
             <w:pStyle w:val="11"/>
-            <w:tabs>
-              <w:tab w:val="clear" w:pos="1320"/>
-              <w:tab w:val="left" w:pos="851"/>
-            </w:tabs>
-            <w:ind w:firstLine="0"/>
             <w:rPr>
               <w:rFonts w:asciiTheme="minorHAnsi" w:eastAsiaTheme="minorEastAsia" w:hAnsiTheme="minorHAnsi"/>
               <w:noProof/>
@@ -1074,7 +1043,7 @@
               <w:lang w:eastAsia="ru-RU"/>
             </w:rPr>
           </w:pPr>
-          <w:hyperlink w:anchor="_Toc34333305" w:history="1">
+          <w:hyperlink w:anchor="_Toc47373966" w:history="1">
             <w:r>
               <w:rPr>
                 <w:rStyle w:val="a8"/>
@@ -1117,7 +1086,7 @@
                 <w:noProof/>
                 <w:webHidden/>
               </w:rPr>
-              <w:instrText xml:space="preserve"> PAGEREF _Toc34333305 \h </w:instrText>
+              <w:instrText xml:space="preserve"> PAGEREF _Toc47373966 \h </w:instrText>
             </w:r>
             <w:r>
               <w:rPr>
@@ -1137,7 +1106,7 @@
                 <w:noProof/>
                 <w:webHidden/>
               </w:rPr>
-              <w:t>8</w:t>
+              <w:t>9</w:t>
             </w:r>
             <w:r>
               <w:rPr>
@@ -1151,11 +1120,6 @@
         <w:p>
           <w:pPr>
             <w:pStyle w:val="11"/>
-            <w:tabs>
-              <w:tab w:val="clear" w:pos="1320"/>
-              <w:tab w:val="left" w:pos="851"/>
-            </w:tabs>
-            <w:ind w:firstLine="0"/>
             <w:rPr>
               <w:rFonts w:asciiTheme="minorHAnsi" w:eastAsiaTheme="minorEastAsia" w:hAnsiTheme="minorHAnsi"/>
               <w:noProof/>
@@ -1163,13 +1127,13 @@
               <w:lang w:eastAsia="ru-RU"/>
             </w:rPr>
           </w:pPr>
-          <w:hyperlink w:anchor="_Toc34333306" w:history="1">
+          <w:hyperlink w:anchor="_Toc47373967" w:history="1">
             <w:r>
               <w:rPr>
                 <w:rStyle w:val="a8"/>
                 <w:noProof/>
               </w:rPr>
-              <w:t>3</w:t>
+              <w:t>2.3</w:t>
             </w:r>
             <w:r>
               <w:rPr>
@@ -1185,7 +1149,7 @@
                 <w:rStyle w:val="a8"/>
                 <w:noProof/>
               </w:rPr>
-              <w:t>Работа комплекса</w:t>
+              <w:t>Установка подпрограмм</w:t>
             </w:r>
             <w:r>
               <w:rPr>
@@ -1206,7 +1170,7 @@
                 <w:noProof/>
                 <w:webHidden/>
               </w:rPr>
-              <w:instrText xml:space="preserve"> PAGEREF _Toc34333306 \h </w:instrText>
+              <w:instrText xml:space="preserve"> PAGEREF _Toc47373967 \h </w:instrText>
             </w:r>
             <w:r>
               <w:rPr>
@@ -1240,11 +1204,6 @@
         <w:p>
           <w:pPr>
             <w:pStyle w:val="11"/>
-            <w:tabs>
-              <w:tab w:val="clear" w:pos="1320"/>
-              <w:tab w:val="left" w:pos="851"/>
-            </w:tabs>
-            <w:ind w:firstLine="0"/>
             <w:rPr>
               <w:rFonts w:asciiTheme="minorHAnsi" w:eastAsiaTheme="minorEastAsia" w:hAnsiTheme="minorHAnsi"/>
               <w:noProof/>
@@ -1252,13 +1211,13 @@
               <w:lang w:eastAsia="ru-RU"/>
             </w:rPr>
           </w:pPr>
-          <w:hyperlink w:anchor="_Toc34333307" w:history="1">
+          <w:hyperlink w:anchor="_Toc47373968" w:history="1">
             <w:r>
               <w:rPr>
                 <w:rStyle w:val="a8"/>
                 <w:noProof/>
               </w:rPr>
-              <w:t>3.1</w:t>
+              <w:t>3</w:t>
             </w:r>
             <w:r>
               <w:rPr>
@@ -1274,7 +1233,7 @@
                 <w:rStyle w:val="a8"/>
                 <w:noProof/>
               </w:rPr>
-              <w:t>Командный интерфейс</w:t>
+              <w:t>Работа комплекса</w:t>
             </w:r>
             <w:r>
               <w:rPr>
@@ -1295,7 +1254,7 @@
                 <w:noProof/>
                 <w:webHidden/>
               </w:rPr>
-              <w:instrText xml:space="preserve"> PAGEREF _Toc34333307 \h </w:instrText>
+              <w:instrText xml:space="preserve"> PAGEREF _Toc47373968 \h </w:instrText>
             </w:r>
             <w:r>
               <w:rPr>
@@ -1315,7 +1274,7 @@
                 <w:noProof/>
                 <w:webHidden/>
               </w:rPr>
-              <w:t>9</w:t>
+              <w:t>10</w:t>
             </w:r>
             <w:r>
               <w:rPr>
@@ -1329,11 +1288,6 @@
         <w:p>
           <w:pPr>
             <w:pStyle w:val="11"/>
-            <w:tabs>
-              <w:tab w:val="clear" w:pos="1320"/>
-              <w:tab w:val="left" w:pos="851"/>
-            </w:tabs>
-            <w:ind w:firstLine="0"/>
             <w:rPr>
               <w:rFonts w:asciiTheme="minorHAnsi" w:eastAsiaTheme="minorEastAsia" w:hAnsiTheme="minorHAnsi"/>
               <w:noProof/>
@@ -1341,12 +1295,248 @@
               <w:lang w:eastAsia="ru-RU"/>
             </w:rPr>
           </w:pPr>
-          <w:hyperlink w:anchor="_Toc34333308" w:history="1">
+          <w:hyperlink w:anchor="_Toc47373969" w:history="1">
             <w:r>
               <w:rPr>
                 <w:rStyle w:val="a8"/>
                 <w:noProof/>
               </w:rPr>
+              <w:t>3.1</w:t>
+            </w:r>
+            <w:r>
+              <w:rPr>
+                <w:rFonts w:asciiTheme="minorHAnsi" w:eastAsiaTheme="minorEastAsia" w:hAnsiTheme="minorHAnsi"/>
+                <w:noProof/>
+                <w:sz w:val="22"/>
+                <w:lang w:eastAsia="ru-RU"/>
+              </w:rPr>
+              <w:tab/>
+            </w:r>
+            <w:r>
+              <w:rPr>
+                <w:rStyle w:val="a8"/>
+                <w:noProof/>
+              </w:rPr>
+              <w:t>Командный интерфейс</w:t>
+            </w:r>
+            <w:r>
+              <w:rPr>
+                <w:noProof/>
+                <w:webHidden/>
+              </w:rPr>
+              <w:tab/>
+            </w:r>
+            <w:r>
+              <w:rPr>
+                <w:noProof/>
+                <w:webHidden/>
+              </w:rPr>
+              <w:fldChar w:fldCharType="begin"/>
+            </w:r>
+            <w:r>
+              <w:rPr>
+                <w:noProof/>
+                <w:webHidden/>
+              </w:rPr>
+              <w:instrText xml:space="preserve"> PAGEREF _Toc47373969 \h </w:instrText>
+            </w:r>
+            <w:r>
+              <w:rPr>
+                <w:noProof/>
+                <w:webHidden/>
+              </w:rPr>
+            </w:r>
+            <w:r>
+              <w:rPr>
+                <w:noProof/>
+                <w:webHidden/>
+              </w:rPr>
+              <w:fldChar w:fldCharType="separate"/>
+            </w:r>
+            <w:r>
+              <w:rPr>
+                <w:noProof/>
+                <w:webHidden/>
+              </w:rPr>
+              <w:t>10</w:t>
+            </w:r>
+            <w:r>
+              <w:rPr>
+                <w:noProof/>
+                <w:webHidden/>
+              </w:rPr>
+              <w:fldChar w:fldCharType="end"/>
+            </w:r>
+          </w:hyperlink>
+        </w:p>
+        <w:p>
+          <w:pPr>
+            <w:pStyle w:val="11"/>
+            <w:rPr>
+              <w:rFonts w:asciiTheme="minorHAnsi" w:eastAsiaTheme="minorEastAsia" w:hAnsiTheme="minorHAnsi"/>
+              <w:noProof/>
+              <w:sz w:val="22"/>
+              <w:lang w:eastAsia="ru-RU"/>
+            </w:rPr>
+          </w:pPr>
+          <w:hyperlink w:anchor="_Toc47373970" w:history="1">
+            <w:r>
+              <w:rPr>
+                <w:rStyle w:val="a8"/>
+                <w:noProof/>
+              </w:rPr>
+              <w:t>3.2</w:t>
+            </w:r>
+            <w:r>
+              <w:rPr>
+                <w:rFonts w:asciiTheme="minorHAnsi" w:eastAsiaTheme="minorEastAsia" w:hAnsiTheme="minorHAnsi"/>
+                <w:noProof/>
+                <w:sz w:val="22"/>
+                <w:lang w:eastAsia="ru-RU"/>
+              </w:rPr>
+              <w:tab/>
+            </w:r>
+            <w:r>
+              <w:rPr>
+                <w:rStyle w:val="a8"/>
+                <w:noProof/>
+              </w:rPr>
+              <w:t>Периодические действия подпрограмм</w:t>
+            </w:r>
+            <w:r>
+              <w:rPr>
+                <w:noProof/>
+                <w:webHidden/>
+              </w:rPr>
+              <w:tab/>
+            </w:r>
+            <w:r>
+              <w:rPr>
+                <w:noProof/>
+                <w:webHidden/>
+              </w:rPr>
+              <w:fldChar w:fldCharType="begin"/>
+            </w:r>
+            <w:r>
+              <w:rPr>
+                <w:noProof/>
+                <w:webHidden/>
+              </w:rPr>
+              <w:instrText xml:space="preserve"> PAGEREF _Toc47373970 \h </w:instrText>
+            </w:r>
+            <w:r>
+              <w:rPr>
+                <w:noProof/>
+                <w:webHidden/>
+              </w:rPr>
+            </w:r>
+            <w:r>
+              <w:rPr>
+                <w:noProof/>
+                <w:webHidden/>
+              </w:rPr>
+              <w:fldChar w:fldCharType="separate"/>
+            </w:r>
+            <w:r>
+              <w:rPr>
+                <w:noProof/>
+                <w:webHidden/>
+              </w:rPr>
+              <w:t>11</w:t>
+            </w:r>
+            <w:r>
+              <w:rPr>
+                <w:noProof/>
+                <w:webHidden/>
+              </w:rPr>
+              <w:fldChar w:fldCharType="end"/>
+            </w:r>
+          </w:hyperlink>
+        </w:p>
+        <w:p>
+          <w:pPr>
+            <w:pStyle w:val="11"/>
+            <w:rPr>
+              <w:rFonts w:asciiTheme="minorHAnsi" w:eastAsiaTheme="minorEastAsia" w:hAnsiTheme="minorHAnsi"/>
+              <w:noProof/>
+              <w:sz w:val="22"/>
+              <w:lang w:eastAsia="ru-RU"/>
+            </w:rPr>
+          </w:pPr>
+          <w:hyperlink w:anchor="_Toc47373971" w:history="1">
+            <w:r>
+              <w:rPr>
+                <w:rStyle w:val="a8"/>
+                <w:noProof/>
+              </w:rPr>
+              <w:t>ПЕРЕЧЕНЬ ДОСТУПНЫХ КОМАНД СИСТЕМЫ</w:t>
+            </w:r>
+            <w:r>
+              <w:rPr>
+                <w:noProof/>
+                <w:webHidden/>
+              </w:rPr>
+              <w:tab/>
+            </w:r>
+            <w:r>
+              <w:rPr>
+                <w:noProof/>
+                <w:webHidden/>
+              </w:rPr>
+              <w:fldChar w:fldCharType="begin"/>
+            </w:r>
+            <w:r>
+              <w:rPr>
+                <w:noProof/>
+                <w:webHidden/>
+              </w:rPr>
+              <w:instrText xml:space="preserve"> PAGEREF _Toc47373971 \h </w:instrText>
+            </w:r>
+            <w:r>
+              <w:rPr>
+                <w:noProof/>
+                <w:webHidden/>
+              </w:rPr>
+            </w:r>
+            <w:r>
+              <w:rPr>
+                <w:noProof/>
+                <w:webHidden/>
+              </w:rPr>
+              <w:fldChar w:fldCharType="separate"/>
+            </w:r>
+            <w:r>
+              <w:rPr>
+                <w:noProof/>
+                <w:webHidden/>
+              </w:rPr>
+              <w:t>12</w:t>
+            </w:r>
+            <w:r>
+              <w:rPr>
+                <w:noProof/>
+                <w:webHidden/>
+              </w:rPr>
+              <w:fldChar w:fldCharType="end"/>
+            </w:r>
+          </w:hyperlink>
+        </w:p>
+        <w:p>
+          <w:pPr>
+            <w:pStyle w:val="11"/>
+            <w:rPr>
+              <w:rFonts w:asciiTheme="minorHAnsi" w:eastAsiaTheme="minorEastAsia" w:hAnsiTheme="minorHAnsi"/>
+              <w:noProof/>
+              <w:sz w:val="22"/>
+              <w:lang w:eastAsia="ru-RU"/>
+            </w:rPr>
+          </w:pPr>
+          <w:hyperlink w:anchor="_Toc47373972" w:history="1">
+            <w:r>
+              <w:rPr>
+                <w:rStyle w:val="a8"/>
+                <w:noProof/>
+              </w:rPr>
               <w:t>ПОЛЕЗНЫЕ ССЫЛКИ</w:t>
             </w:r>
             <w:r>
@@ -1368,7 +1558,7 @@
                 <w:noProof/>
                 <w:webHidden/>
               </w:rPr>
-              <w:instrText xml:space="preserve"> PAGEREF _Toc34333308 \h </w:instrText>
+              <w:instrText xml:space="preserve"> PAGEREF _Toc47373972 \h </w:instrText>
             </w:r>
             <w:r>
               <w:rPr>
@@ -1388,7 +1578,7 @@
                 <w:noProof/>
                 <w:webHidden/>
               </w:rPr>
-              <w:t>10</w:t>
+              <w:t>13</w:t>
             </w:r>
             <w:r>
               <w:rPr>
@@ -1432,7 +1622,7 @@
         <w:ind w:firstLine="0"/>
         <w:jc w:val="center"/>
       </w:pPr>
-      <w:bookmarkStart w:id="0" w:name="_Toc34333298"/>
+      <w:bookmarkStart w:id="0" w:name="_Toc47373959"/>
       <w:r>
         <w:lastRenderedPageBreak/>
         <w:t>ВВЕДЕНИЕ</w:t>
@@ -1671,7 +1861,7 @@
         <w:ind w:firstLine="0"/>
         <w:jc w:val="center"/>
       </w:pPr>
-      <w:bookmarkStart w:id="1" w:name="_Toc34333299"/>
+      <w:bookmarkStart w:id="1" w:name="_Toc47373960"/>
       <w:r>
         <w:lastRenderedPageBreak/>
         <w:t>ОПРЕДЕЛЕНИЯ</w:t>
@@ -1772,6 +1962,25 @@
       </w:r>
       <w:r>
         <w:t xml:space="preserve"> в составе программы.</w:t>
+      </w:r>
+      <w:r>
+        <w:t xml:space="preserve"> </w:t>
+      </w:r>
+      <w:r>
+        <w:t xml:space="preserve">В программе родителем класса подпрограммы является класс </w:t>
+      </w:r>
+      <w:proofErr w:type="spellStart"/>
+      <w:r>
+        <w:rPr>
+          <w:i/>
+          <w:iCs/>
+          <w:lang w:val="en-US"/>
+        </w:rPr>
+        <w:t>SubP</w:t>
+      </w:r>
+      <w:proofErr w:type="spellEnd"/>
+      <w:r>
+        <w:t>.</w:t>
       </w:r>
     </w:p>
     <w:p>
@@ -1834,7 +2043,7 @@
       <w:pPr>
         <w:pStyle w:val="ab"/>
       </w:pPr>
-      <w:bookmarkStart w:id="2" w:name="_Toc34333300"/>
+      <w:bookmarkStart w:id="2" w:name="_Toc47373961"/>
       <w:r>
         <w:lastRenderedPageBreak/>
         <w:t>1</w:t>
@@ -1945,7 +2154,13 @@
         <w:ind w:left="0" w:firstLine="709"/>
       </w:pPr>
       <w:r>
-        <w:t>Количество различных подпрограмм, используемых в одной программе ограничено лишь максимальной длинной программы выраженной в символах (100 000 символов).</w:t>
+        <w:t>Количество различных подпрограмм, используемых в одной программе ограничено длинной программы выраженной в символах (100 000 символов</w:t>
+      </w:r>
+      <w:r>
+        <w:t xml:space="preserve"> по умолчанию</w:t>
+      </w:r>
+      <w:r>
+        <w:t>).</w:t>
       </w:r>
     </w:p>
     <w:p>
@@ -1958,7 +2173,13 @@
         <w:ind w:left="0" w:firstLine="709"/>
       </w:pPr>
       <w:r>
-        <w:t>Количество подпрограмм, запущенных единовременно практически не ограничено.</w:t>
+        <w:t xml:space="preserve">Количество подпрограмм, запущенных единовременно </w:t>
+      </w:r>
+      <w:r>
+        <w:t>программно не ограничено</w:t>
+      </w:r>
+      <w:r>
+        <w:t>.</w:t>
       </w:r>
     </w:p>
     <w:p>
@@ -2047,7 +2268,13 @@
         <w:t xml:space="preserve">системы </w:t>
       </w:r>
       <w:r>
-        <w:t xml:space="preserve">– получение эффективных методов разработки и управления </w:t>
+        <w:t xml:space="preserve">– получение </w:t>
+      </w:r>
+      <w:r>
+        <w:t xml:space="preserve">унифицированных </w:t>
+      </w:r>
+      <w:r>
+        <w:t xml:space="preserve">методов разработки и управления </w:t>
       </w:r>
       <w:r>
         <w:t xml:space="preserve">внутриигровыми </w:t>
@@ -2080,7 +2307,7 @@
       <w:pPr>
         <w:pStyle w:val="ab"/>
       </w:pPr>
-      <w:bookmarkStart w:id="3" w:name="_Toc34333301"/>
+      <w:bookmarkStart w:id="3" w:name="_Toc47373962"/>
       <w:r>
         <w:lastRenderedPageBreak/>
         <w:t>1.1</w:t>
@@ -2093,6 +2320,9 @@
       </w:r>
       <w:r>
         <w:t xml:space="preserve"> </w:t>
+      </w:r>
+      <w:r>
+        <w:t xml:space="preserve">программного </w:t>
       </w:r>
       <w:r>
         <w:t xml:space="preserve">кода </w:t>
@@ -2136,10 +2366,10 @@
             <v:path o:extrusionok="f" gradientshapeok="t" o:connecttype="rect"/>
             <o:lock v:ext="edit" aspectratio="t"/>
           </v:shapetype>
-          <v:shape id="_x0000_i1025" type="#_x0000_t75" style="width:249.35pt;height:272.65pt" o:ole="">
+          <v:shape id="_x0000_i1025" type="#_x0000_t75" style="width:249.6pt;height:272.4pt" o:ole="">
             <v:imagedata r:id="rId9" o:title=""/>
           </v:shape>
-          <o:OLEObject Type="Embed" ProgID="Visio.Drawing.15" ShapeID="_x0000_i1025" DrawAspect="Content" ObjectID="_1644950527" r:id="rId10"/>
+          <o:OLEObject Type="Embed" ProgID="Visio.Drawing.15" ShapeID="_x0000_i1025" DrawAspect="Content" ObjectID="_1658052304" r:id="rId10"/>
         </w:object>
       </w:r>
     </w:p>
@@ -2180,6 +2410,8 @@
       </w:r>
       <w:r>
         <w:rPr>
+          <w:i/>
+          <w:iCs/>
           <w:lang w:val="en-US"/>
         </w:rPr>
         <w:t>Program</w:t>
@@ -2221,22 +2453,84 @@
         <w:t>Go</w:t>
       </w:r>
       <w:r>
-        <w:t>»</w:t>
+        <w:t xml:space="preserve">»: </w:t>
+      </w:r>
+    </w:p>
+    <w:p>
+      <w:r>
+        <w:t xml:space="preserve">- </w:t>
+      </w:r>
+      <w:r>
+        <w:rPr>
+          <w:i/>
+          <w:iCs/>
+          <w:lang w:val="en-US"/>
+        </w:rPr>
+        <w:t>Ready</w:t>
+      </w:r>
+      <w:r>
+        <w:t xml:space="preserve"> </w:t>
+      </w:r>
+      <w:r>
+        <w:t>производит первоначальную настройку ОС без чего невозможна выполнения других этапов.</w:t>
+      </w:r>
+      <w:r>
+        <w:t xml:space="preserve"> </w:t>
+      </w:r>
+      <w:r>
+        <w:t>Представляет собой вызываемый метод.</w:t>
+      </w:r>
+    </w:p>
+    <w:p>
+      <w:r>
+        <w:t xml:space="preserve">- </w:t>
+      </w:r>
+      <w:r>
+        <w:rPr>
+          <w:i/>
+          <w:iCs/>
+          <w:lang w:val="en-US"/>
+        </w:rPr>
+        <w:t>Steady</w:t>
+      </w:r>
+      <w:r>
+        <w:t xml:space="preserve"> инициализирует сторонние компоненты и комплексы</w:t>
       </w:r>
       <w:r>
         <w:t xml:space="preserve"> (</w:t>
       </w:r>
       <w:r>
-        <w:rPr>
-          <w:lang w:val="en-US"/>
-        </w:rPr>
-        <w:t>RSG</w:t>
+        <w:t>подпрограммы</w:t>
       </w:r>
       <w:r>
         <w:t>)</w:t>
       </w:r>
       <w:r>
-        <w:t xml:space="preserve">: </w:t>
+        <w:t xml:space="preserve"> в области видимости ОС. Является группой методов</w:t>
+      </w:r>
+      <w:r>
+        <w:t xml:space="preserve"> (</w:t>
+      </w:r>
+      <w:r>
+        <w:rPr>
+          <w:lang w:val="en-US"/>
+        </w:rPr>
+        <w:t>SetEchoCtrl</w:t>
+      </w:r>
+      <w:r>
+        <w:t xml:space="preserve">, </w:t>
+      </w:r>
+      <w:r>
+        <w:rPr>
+          <w:lang w:val="en-US"/>
+        </w:rPr>
+        <w:t>ISP</w:t>
+      </w:r>
+      <w:r>
+        <w:t>)</w:t>
+      </w:r>
+      <w:r>
+        <w:t>.</w:t>
       </w:r>
     </w:p>
     <w:p>
@@ -2245,79 +2539,8 @@
       </w:r>
       <w:r>
         <w:rPr>
-          <w:lang w:val="en-US"/>
-        </w:rPr>
-        <w:t>Ready</w:t>
-      </w:r>
-      <w:r>
-        <w:t xml:space="preserve"> </w:t>
-      </w:r>
-      <w:r>
-        <w:t>производит первоначальную настройку ОС без чего невозможна выполнения других этапов.</w:t>
-      </w:r>
-      <w:r>
-        <w:t xml:space="preserve"> </w:t>
-      </w:r>
-      <w:r>
-        <w:t>Представляет собой вызываемый метод.</w:t>
-      </w:r>
-    </w:p>
-    <w:p>
-      <w:r>
-        <w:t xml:space="preserve">- </w:t>
-      </w:r>
-      <w:r>
-        <w:rPr>
-          <w:lang w:val="en-US"/>
-        </w:rPr>
-        <w:t>Steady</w:t>
-      </w:r>
-      <w:r>
-        <w:t xml:space="preserve"> инициализирует сторонние компоненты и комплексы</w:t>
-      </w:r>
-      <w:r>
-        <w:t xml:space="preserve"> (</w:t>
-      </w:r>
-      <w:r>
-        <w:t>подпрограммы</w:t>
-      </w:r>
-      <w:r>
-        <w:t>)</w:t>
-      </w:r>
-      <w:r>
-        <w:t xml:space="preserve"> в области видимости ОС. Является группой методов</w:t>
-      </w:r>
-      <w:r>
-        <w:t xml:space="preserve"> (</w:t>
-      </w:r>
-      <w:r>
-        <w:rPr>
-          <w:lang w:val="en-US"/>
-        </w:rPr>
-        <w:t>SetEchoCtrl</w:t>
-      </w:r>
-      <w:r>
-        <w:t xml:space="preserve">, </w:t>
-      </w:r>
-      <w:r>
-        <w:rPr>
-          <w:lang w:val="en-US"/>
-        </w:rPr>
-        <w:t>ISP</w:t>
-      </w:r>
-      <w:r>
-        <w:t>)</w:t>
-      </w:r>
-      <w:r>
-        <w:t>.</w:t>
-      </w:r>
-    </w:p>
-    <w:p>
-      <w:r>
-        <w:t xml:space="preserve">- </w:t>
-      </w:r>
-      <w:r>
-        <w:rPr>
+          <w:i/>
+          <w:iCs/>
           <w:lang w:val="en-US"/>
         </w:rPr>
         <w:t>Go</w:t>
@@ -2379,10 +2602,21 @@
     </w:p>
     <w:p>
       <w:pPr>
+        <w:spacing w:after="160" w:line="259" w:lineRule="auto"/>
+        <w:ind w:firstLine="0"/>
+        <w:jc w:val="left"/>
+      </w:pPr>
+      <w:r>
+        <w:br w:type="page"/>
+      </w:r>
+    </w:p>
+    <w:p>
+      <w:pPr>
         <w:pStyle w:val="ab"/>
       </w:pPr>
-      <w:bookmarkStart w:id="4" w:name="_Toc34333302"/>
-      <w:r>
+      <w:bookmarkStart w:id="4" w:name="_Toc47373963"/>
+      <w:r>
+        <w:lastRenderedPageBreak/>
         <w:t>1.2</w:t>
       </w:r>
       <w:r>
@@ -2395,6 +2629,9 @@
       <w:r>
         <w:t>На рисунке 2 приведены комплексы и компоненты, составляющие ядро.</w:t>
       </w:r>
+      <w:r>
+        <w:t xml:space="preserve"> Стрелками указано направление наследования классов.</w:t>
+      </w:r>
     </w:p>
     <w:p>
       <w:pPr>
@@ -2406,10 +2643,10 @@
       </w:pPr>
       <w:r>
         <w:object w:dxaOrig="8112" w:dyaOrig="11016" w14:anchorId="4B501CAF">
-          <v:shape id="_x0000_i1026" type="#_x0000_t75" style="width:405.35pt;height:550.65pt" o:ole="">
+          <v:shape id="_x0000_i1026" type="#_x0000_t75" style="width:405pt;height:550.8pt" o:ole="">
             <v:imagedata r:id="rId11" o:title=""/>
           </v:shape>
-          <o:OLEObject Type="Embed" ProgID="Visio.Drawing.15" ShapeID="_x0000_i1026" DrawAspect="Content" ObjectID="_1644950528" r:id="rId12"/>
+          <o:OLEObject Type="Embed" ProgID="Visio.Drawing.15" ShapeID="_x0000_i1026" DrawAspect="Content" ObjectID="_1658052305" r:id="rId12"/>
         </w:object>
       </w:r>
     </w:p>
@@ -2435,7 +2672,7 @@
       <w:pPr>
         <w:pStyle w:val="ab"/>
       </w:pPr>
-      <w:bookmarkStart w:id="5" w:name="_Toc34333303"/>
+      <w:bookmarkStart w:id="5" w:name="_Toc47373964"/>
       <w:r>
         <w:lastRenderedPageBreak/>
         <w:t>2</w:t>
@@ -2508,7 +2745,13 @@
         </w:rPr>
       </w:pPr>
       <w:r>
-        <w:t>Репозитории.</w:t>
+        <w:t>Репозитори</w:t>
+      </w:r>
+      <w:r>
+        <w:t>и</w:t>
+      </w:r>
+      <w:r>
+        <w:t>.</w:t>
       </w:r>
     </w:p>
     <w:p>
@@ -2607,7 +2850,7 @@
         <w:t>]</w:t>
       </w:r>
       <w:r>
-        <w:t>, где хранятся все доступные версии комплекса и документация.</w:t>
+        <w:t>, где хранятся доступные версии комплекса и документация.</w:t>
       </w:r>
     </w:p>
     <w:p>
@@ -2619,7 +2862,7 @@
       <w:pPr>
         <w:pStyle w:val="ab"/>
       </w:pPr>
-      <w:bookmarkStart w:id="6" w:name="_Toc34333304"/>
+      <w:bookmarkStart w:id="6" w:name="_Toc47373965"/>
       <w:r>
         <w:t>2.1</w:t>
       </w:r>
@@ -2685,7 +2928,7 @@
       <w:pPr>
         <w:pStyle w:val="ab"/>
       </w:pPr>
-      <w:bookmarkStart w:id="7" w:name="_Toc34333305"/>
+      <w:bookmarkStart w:id="7" w:name="_Toc47373966"/>
       <w:r>
         <w:t>2.</w:t>
       </w:r>
@@ -2827,86 +3070,2624 @@
       <w:r>
         <w:t>» после.</w:t>
       </w:r>
+    </w:p>
+    <w:p>
+      <w:pPr>
+        <w:pStyle w:val="ab"/>
+      </w:pPr>
+      <w:bookmarkStart w:id="8" w:name="_Toc47373967"/>
+      <w:r>
+        <w:t>2.3</w:t>
+      </w:r>
+      <w:r>
+        <w:tab/>
+      </w:r>
+      <w:r>
+        <w:t>Установка подпрограмм</w:t>
+      </w:r>
+      <w:bookmarkEnd w:id="8"/>
+    </w:p>
+    <w:p>
+      <w:r>
+        <w:t xml:space="preserve">Для установки подпрограммы её код добавляется в конце кода программы. В зоне </w:t>
+      </w:r>
+      <w:r>
+        <w:rPr>
+          <w:i/>
+          <w:iCs/>
+          <w:lang w:val="en-US"/>
+        </w:rPr>
+        <w:t>Steady</w:t>
+      </w:r>
       <w:r>
         <w:t xml:space="preserve"> </w:t>
       </w:r>
       <w:r>
-        <w:t>Замену удобно производить в любом текстовом редакторе, копируя в него весь код из материнского блока</w:t>
+        <w:t xml:space="preserve">конструктора </w:t>
+      </w:r>
+      <w:r>
+        <w:rPr>
+          <w:i/>
+          <w:iCs/>
+          <w:lang w:val="en-US"/>
+        </w:rPr>
+        <w:t>Program</w:t>
+      </w:r>
+      <w:r>
+        <w:t xml:space="preserve"> </w:t>
+      </w:r>
+      <w:r>
+        <w:t xml:space="preserve">класс подпрограммы обязательно должен инициализироваться для введения в зону видимости ОС. Инициализация производится методом </w:t>
+      </w:r>
+      <w:r>
+        <w:rPr>
+          <w:lang w:val="en-US"/>
+        </w:rPr>
+        <w:t>ISP</w:t>
+      </w:r>
+      <w:r>
+        <w:t xml:space="preserve"> </w:t>
+      </w:r>
+      <w:r>
+        <w:t>из ядра ОС следующим образом:</w:t>
+      </w:r>
+    </w:p>
+    <w:p>
+      <w:pPr>
+        <w:ind w:firstLine="0"/>
+        <w:jc w:val="center"/>
+      </w:pPr>
+      <w:r>
+        <w:rPr>
+          <w:rFonts w:ascii="Consolas" w:hAnsi="Consolas" w:cs="Consolas"/>
+          <w:color w:val="000000"/>
+          <w:szCs w:val="28"/>
+          <w:lang w:val="en-US"/>
+        </w:rPr>
+        <w:t>OS</w:t>
+      </w:r>
+      <w:r>
+        <w:rPr>
+          <w:rFonts w:ascii="Consolas" w:hAnsi="Consolas" w:cs="Consolas"/>
+          <w:color w:val="000000"/>
+          <w:szCs w:val="28"/>
+        </w:rPr>
+        <w:t>.</w:t>
+      </w:r>
+      <w:r>
+        <w:rPr>
+          <w:rFonts w:ascii="Consolas" w:hAnsi="Consolas" w:cs="Consolas"/>
+          <w:color w:val="000000"/>
+          <w:szCs w:val="28"/>
+          <w:lang w:val="en-US"/>
+        </w:rPr>
+        <w:t>ISP</w:t>
+      </w:r>
+      <w:r>
+        <w:rPr>
+          <w:rFonts w:ascii="Consolas" w:hAnsi="Consolas" w:cs="Consolas"/>
+          <w:color w:val="000000"/>
+          <w:szCs w:val="28"/>
+        </w:rPr>
+        <w:t>(</w:t>
+      </w:r>
+      <w:r>
+        <w:rPr>
+          <w:rFonts w:ascii="Consolas" w:hAnsi="Consolas" w:cs="Consolas"/>
+          <w:color w:val="0000FF"/>
+          <w:szCs w:val="28"/>
+          <w:lang w:val="en-US"/>
+        </w:rPr>
+        <w:t>new</w:t>
+      </w:r>
+      <w:r>
+        <w:rPr>
+          <w:rFonts w:ascii="Consolas" w:hAnsi="Consolas" w:cs="Consolas"/>
+          <w:color w:val="000000"/>
+          <w:szCs w:val="28"/>
+        </w:rPr>
+        <w:t xml:space="preserve"> …());</w:t>
+      </w:r>
+      <w:r>
+        <w:br w:type="page"/>
+      </w:r>
+    </w:p>
+    <w:p>
+      <w:pPr>
+        <w:pStyle w:val="ab"/>
+      </w:pPr>
+      <w:bookmarkStart w:id="9" w:name="_Toc47373968"/>
+      <w:r>
+        <w:lastRenderedPageBreak/>
+        <w:t>3</w:t>
+      </w:r>
+      <w:r>
+        <w:tab/>
+      </w:r>
+      <w:r>
+        <w:t>Р</w:t>
+      </w:r>
+      <w:r>
+        <w:t>абот</w:t>
+      </w:r>
+      <w:r>
+        <w:t>а</w:t>
+      </w:r>
+      <w:r>
+        <w:t xml:space="preserve"> комплекса</w:t>
+      </w:r>
+      <w:bookmarkEnd w:id="9"/>
+    </w:p>
+    <w:p>
+      <w:pPr>
+        <w:pStyle w:val="ab"/>
+      </w:pPr>
+      <w:bookmarkStart w:id="10" w:name="_Toc47373969"/>
+      <w:r>
+        <w:t>3.</w:t>
+      </w:r>
+      <w:r>
+        <w:t>1</w:t>
+      </w:r>
+      <w:r>
+        <w:tab/>
+      </w:r>
+      <w:r>
+        <w:t>Командный интерфейс</w:t>
+      </w:r>
+      <w:bookmarkEnd w:id="10"/>
+    </w:p>
+    <w:p>
+      <w:r>
+        <w:t>Командный интерфейс</w:t>
+      </w:r>
+      <w:r>
+        <w:t xml:space="preserve"> (КИ/</w:t>
+      </w:r>
+      <w:r>
+        <w:rPr>
+          <w:lang w:val="en-US"/>
+        </w:rPr>
+        <w:t>CI</w:t>
+      </w:r>
+      <w:r>
+        <w:t>)</w:t>
+      </w:r>
+      <w:r>
+        <w:t xml:space="preserve"> производит </w:t>
+      </w:r>
+      <w:r>
+        <w:t>выполнени</w:t>
+      </w:r>
+      <w:r>
+        <w:t>е</w:t>
+      </w:r>
+      <w:r>
+        <w:t xml:space="preserve"> команды</w:t>
+      </w:r>
+      <w:r>
+        <w:t xml:space="preserve"> системы и команд подпрограмм</w:t>
+      </w:r>
+      <w:r>
+        <w:t xml:space="preserve"> из реестра подпрограмм с поддержкой команд</w:t>
+      </w:r>
+      <w:r>
+        <w:t>ного интерфейса</w:t>
+      </w:r>
+      <w:r>
+        <w:t xml:space="preserve">. </w:t>
+      </w:r>
+      <w:r>
+        <w:t>Ввод команд производится через:</w:t>
+      </w:r>
+    </w:p>
+    <w:p>
+      <w:pPr>
+        <w:pStyle w:val="ad"/>
+        <w:numPr>
+          <w:ilvl w:val="0"/>
+          <w:numId w:val="5"/>
+        </w:numPr>
+        <w:ind w:left="0" w:firstLine="709"/>
+      </w:pPr>
+      <w:r>
+        <w:t>О</w:t>
+      </w:r>
+      <w:r>
+        <w:t xml:space="preserve">бработку аргумента, с которым вызывается </w:t>
+      </w:r>
+      <w:r>
+        <w:t>материнский</w:t>
+      </w:r>
+      <w:r>
+        <w:t xml:space="preserve"> блок</w:t>
+      </w:r>
+      <w:r>
+        <w:t>.</w:t>
+      </w:r>
+    </w:p>
+    <w:p>
+      <w:pPr>
+        <w:rPr>
+          <w:lang w:val="en-US"/>
+        </w:rPr>
+      </w:pPr>
+      <w:r>
+        <w:t>С</w:t>
+      </w:r>
+      <w:r>
+        <w:t>трока</w:t>
+      </w:r>
+      <w:r>
+        <w:t>, содержащая команду,</w:t>
+      </w:r>
+      <w:r>
+        <w:t xml:space="preserve"> должна начинаться с символа начала команды (</w:t>
+      </w:r>
+      <w:r>
+        <w:t>/</w:t>
+      </w:r>
+      <w:r>
+        <w:t>)</w:t>
+      </w:r>
+      <w:r>
+        <w:t>.</w:t>
+      </w:r>
+      <w:r>
+        <w:t xml:space="preserve"> Затем название команды, которая будет выполнена, и, при необходимости, через пробел перечислены аргументы, предусмотренные синтаксисом команды. Таким</w:t>
+      </w:r>
+      <w:r>
+        <w:rPr>
+          <w:lang w:val="en-US"/>
+        </w:rPr>
+        <w:t xml:space="preserve"> </w:t>
+      </w:r>
+      <w:r>
+        <w:t>образом</w:t>
+      </w:r>
+      <w:r>
+        <w:rPr>
+          <w:lang w:val="en-US"/>
+        </w:rPr>
+        <w:t xml:space="preserve"> </w:t>
+      </w:r>
+      <w:r>
+        <w:t>общий</w:t>
+      </w:r>
+      <w:r>
+        <w:rPr>
+          <w:lang w:val="en-US"/>
+        </w:rPr>
+        <w:t xml:space="preserve"> </w:t>
+      </w:r>
+      <w:r>
+        <w:t>вид</w:t>
+      </w:r>
+      <w:r>
+        <w:rPr>
+          <w:lang w:val="en-US"/>
+        </w:rPr>
+        <w:t xml:space="preserve"> </w:t>
+      </w:r>
+      <w:r>
+        <w:t>команд</w:t>
+      </w:r>
+      <w:r>
+        <w:rPr>
+          <w:lang w:val="en-US"/>
+        </w:rPr>
+        <w:t xml:space="preserve"> </w:t>
+      </w:r>
+      <w:r>
+        <w:t>имеет</w:t>
+      </w:r>
+      <w:r>
+        <w:rPr>
+          <w:lang w:val="en-US"/>
+        </w:rPr>
+        <w:t xml:space="preserve"> </w:t>
+      </w:r>
+      <w:r>
+        <w:t>вид</w:t>
+      </w:r>
+      <w:r>
+        <w:rPr>
+          <w:lang w:val="en-US"/>
+        </w:rPr>
+        <w:t>:</w:t>
+      </w:r>
+    </w:p>
+    <w:p>
+      <w:pPr>
+        <w:ind w:firstLine="0"/>
+        <w:jc w:val="center"/>
+        <w:rPr>
+          <w:i/>
+          <w:iCs/>
+          <w:lang w:val="en-US"/>
+        </w:rPr>
+      </w:pPr>
+      <w:r>
+        <w:rPr>
+          <w:i/>
+          <w:iCs/>
+          <w:lang w:val="en-US"/>
+        </w:rPr>
+        <w:t>/</w:t>
+      </w:r>
+      <w:proofErr w:type="spellStart"/>
+      <w:r>
+        <w:rPr>
+          <w:i/>
+          <w:iCs/>
+          <w:lang w:val="en-US"/>
+        </w:rPr>
+        <w:t>command</w:t>
+      </w:r>
+      <w:r>
+        <w:rPr>
+          <w:i/>
+          <w:iCs/>
+          <w:lang w:val="en-US"/>
+        </w:rPr>
+        <w:t>_name</w:t>
+      </w:r>
+      <w:proofErr w:type="spellEnd"/>
+    </w:p>
+    <w:p>
+      <w:pPr>
+        <w:ind w:firstLine="0"/>
+        <w:jc w:val="center"/>
+        <w:rPr>
+          <w:i/>
+          <w:iCs/>
+          <w:lang w:val="en-US"/>
+        </w:rPr>
+      </w:pPr>
+      <w:r>
+        <w:rPr>
+          <w:i/>
+          <w:iCs/>
+          <w:lang w:val="en-US"/>
+        </w:rPr>
+        <w:t>/</w:t>
+      </w:r>
+      <w:r>
+        <w:rPr>
+          <w:i/>
+          <w:iCs/>
+          <w:lang w:val="en-US"/>
+        </w:rPr>
+        <w:t>command</w:t>
+      </w:r>
+      <w:r>
+        <w:rPr>
+          <w:i/>
+          <w:iCs/>
+          <w:lang w:val="en-US"/>
+        </w:rPr>
+        <w:t>_mame</w:t>
+      </w:r>
+      <w:r>
+        <w:rPr>
+          <w:i/>
+          <w:iCs/>
+          <w:lang w:val="en-US"/>
+        </w:rPr>
+        <w:t xml:space="preserve"> </w:t>
+      </w:r>
+      <w:r>
+        <w:rPr>
+          <w:i/>
+          <w:iCs/>
+          <w:lang w:val="en-US"/>
+        </w:rPr>
+        <w:t>argument</w:t>
+      </w:r>
+      <w:r>
+        <w:rPr>
+          <w:i/>
+          <w:iCs/>
+          <w:lang w:val="en-US"/>
+        </w:rPr>
+        <w:t xml:space="preserve">1 </w:t>
+      </w:r>
+      <w:r>
+        <w:rPr>
+          <w:i/>
+          <w:iCs/>
+          <w:lang w:val="en-US"/>
+        </w:rPr>
+        <w:t>argument</w:t>
+      </w:r>
+      <w:r>
+        <w:rPr>
+          <w:i/>
+          <w:iCs/>
+          <w:lang w:val="en-US"/>
+        </w:rPr>
+        <w:t xml:space="preserve">2 … </w:t>
+      </w:r>
+      <w:r>
+        <w:rPr>
+          <w:i/>
+          <w:iCs/>
+          <w:lang w:val="en-US"/>
+        </w:rPr>
+        <w:t>argumentN</w:t>
+      </w:r>
+    </w:p>
+    <w:p>
+      <w:r>
+        <w:t xml:space="preserve">В случае если один из аргументов имеет в своём значении пробелы, то во избежание его разделения, </w:t>
+      </w:r>
+      <w:r>
+        <w:t xml:space="preserve">перед ним и после него </w:t>
+      </w:r>
+      <w:r>
+        <w:t>следует добавить символ</w:t>
+      </w:r>
+      <w:r>
+        <w:t xml:space="preserve"> скрепления -</w:t>
+      </w:r>
+      <w:r>
+        <w:t xml:space="preserve"> </w:t>
+      </w:r>
+      <w:r>
+        <w:t>одинарную</w:t>
+      </w:r>
+      <w:r>
+        <w:t xml:space="preserve"> кавыч</w:t>
+      </w:r>
+      <w:r>
+        <w:t>ку</w:t>
       </w:r>
       <w:r>
         <w:t xml:space="preserve"> (</w:t>
       </w:r>
       <w:r>
-        <w:rPr>
-          <w:lang w:val="en-US"/>
-        </w:rPr>
-        <w:t>CTRL</w:t>
-      </w:r>
-      <w:r>
-        <w:t xml:space="preserve"> + </w:t>
-      </w:r>
-      <w:r>
-        <w:rPr>
-          <w:lang w:val="en-US"/>
-        </w:rPr>
-        <w:t>A</w:t>
+        <w:t>’</w:t>
+      </w:r>
+      <w:r>
+        <w:t>)</w:t>
+      </w:r>
+      <w:r>
+        <w:t>.</w:t>
       </w:r>
       <w:r>
         <w:t xml:space="preserve"> </w:t>
       </w:r>
       <w:r>
-        <w:t>–</w:t>
+        <w:t xml:space="preserve">Кроме того, последний аргумент, начавшийся символом скрепления, но не закончившийся им будет считаться </w:t>
+      </w:r>
+      <w:r>
+        <w:t>скреплённым.</w:t>
       </w:r>
       <w:r>
         <w:t xml:space="preserve"> </w:t>
       </w:r>
       <w:r>
-        <w:rPr>
-          <w:lang w:val="en-US"/>
-        </w:rPr>
-        <w:t>CTRL</w:t>
-      </w:r>
-      <w:r>
-        <w:t xml:space="preserve"> +</w:t>
-      </w:r>
-      <w:r>
+        <w:t>Например:</w:t>
+      </w:r>
+    </w:p>
+    <w:p>
+      <w:pPr>
+        <w:ind w:firstLine="0"/>
+        <w:jc w:val="center"/>
+        <w:rPr>
+          <w:i/>
+          <w:iCs/>
+        </w:rPr>
+      </w:pPr>
+      <w:r>
+        <w:rPr>
+          <w:i/>
+          <w:iCs/>
+        </w:rPr>
+        <w:t>/</w:t>
+      </w:r>
+      <w:r>
+        <w:rPr>
+          <w:i/>
+          <w:iCs/>
+          <w:lang w:val="en-US"/>
+        </w:rPr>
+        <w:t>command</w:t>
+      </w:r>
+      <w:r>
+        <w:rPr>
+          <w:i/>
+          <w:iCs/>
+        </w:rPr>
+        <w:t>_</w:t>
+      </w:r>
+      <w:r>
+        <w:rPr>
+          <w:i/>
+          <w:iCs/>
+          <w:lang w:val="en-US"/>
+        </w:rPr>
+        <w:t>name</w:t>
+      </w:r>
+      <w:r>
+        <w:rPr>
+          <w:i/>
+          <w:iCs/>
+        </w:rPr>
         <w:t xml:space="preserve"> </w:t>
       </w:r>
       <w:r>
         <w:rPr>
-          <w:lang w:val="en-US"/>
-        </w:rPr>
-        <w:t>C</w:t>
-      </w:r>
-      <w:r>
+          <w:i/>
+          <w:iCs/>
+        </w:rPr>
+        <w:t>’</w:t>
+      </w:r>
+      <w:r>
+        <w:rPr>
+          <w:i/>
+          <w:iCs/>
+          <w:lang w:val="en-US"/>
+        </w:rPr>
+        <w:t>single</w:t>
+      </w:r>
+      <w:r>
+        <w:rPr>
+          <w:i/>
+          <w:iCs/>
+        </w:rPr>
         <w:t xml:space="preserve"> </w:t>
       </w:r>
       <w:r>
-        <w:t>–</w:t>
-      </w:r>
-      <w:r>
+        <w:rPr>
+          <w:i/>
+          <w:iCs/>
+          <w:lang w:val="en-US"/>
+        </w:rPr>
+        <w:t>argument</w:t>
+      </w:r>
+      <w:r>
+        <w:rPr>
+          <w:i/>
+          <w:iCs/>
+        </w:rPr>
+        <w:t>’</w:t>
+      </w:r>
+    </w:p>
+    <w:p>
+      <w:pPr>
+        <w:ind w:firstLine="0"/>
+        <w:jc w:val="center"/>
+        <w:rPr>
+          <w:i/>
+          <w:iCs/>
+        </w:rPr>
+      </w:pPr>
+      <w:r>
+        <w:rPr>
+          <w:i/>
+          <w:iCs/>
+        </w:rPr>
+        <w:t>/</w:t>
+      </w:r>
+      <w:r>
+        <w:rPr>
+          <w:i/>
+          <w:iCs/>
+          <w:lang w:val="en-US"/>
+        </w:rPr>
+        <w:t>command</w:t>
+      </w:r>
+      <w:r>
+        <w:rPr>
+          <w:i/>
+          <w:iCs/>
+        </w:rPr>
+        <w:t>_</w:t>
+      </w:r>
+      <w:r>
+        <w:rPr>
+          <w:i/>
+          <w:iCs/>
+          <w:lang w:val="en-US"/>
+        </w:rPr>
+        <w:t>name</w:t>
+      </w:r>
+      <w:r>
+        <w:rPr>
+          <w:i/>
+          <w:iCs/>
+        </w:rPr>
         <w:t xml:space="preserve"> </w:t>
       </w:r>
       <w:r>
         <w:rPr>
-          <w:lang w:val="en-US"/>
-        </w:rPr>
-        <w:t>CTRL</w:t>
-      </w:r>
-      <w:r>
-        <w:t xml:space="preserve"> + </w:t>
-      </w:r>
-      <w:r>
-        <w:rPr>
-          <w:lang w:val="en-US"/>
-        </w:rPr>
-        <w:t>V</w:t>
-      </w:r>
-      <w:r>
-        <w:t>).</w:t>
-      </w:r>
+          <w:i/>
+          <w:iCs/>
+          <w:lang w:val="en-US"/>
+        </w:rPr>
+        <w:t>argument</w:t>
+      </w:r>
+      <w:r>
+        <w:rPr>
+          <w:i/>
+          <w:iCs/>
+        </w:rPr>
+        <w:t xml:space="preserve"> ’</w:t>
+      </w:r>
+      <w:r>
+        <w:rPr>
+          <w:i/>
+          <w:iCs/>
+          <w:lang w:val="en-US"/>
+        </w:rPr>
+        <w:t>single</w:t>
+      </w:r>
+      <w:r>
+        <w:rPr>
+          <w:i/>
+          <w:iCs/>
+        </w:rPr>
+        <w:t xml:space="preserve"> </w:t>
+      </w:r>
+      <w:r>
+        <w:rPr>
+          <w:i/>
+          <w:iCs/>
+          <w:lang w:val="en-US"/>
+        </w:rPr>
+        <w:t>argument</w:t>
+      </w:r>
+    </w:p>
+    <w:p>
+      <w:r>
+        <w:t xml:space="preserve">Каждая подпрограмма с поддержкой консольных команд имеет базовую команду получения помощи </w:t>
+      </w:r>
+      <w:r>
+        <w:rPr>
+          <w:i/>
+          <w:iCs/>
+          <w:lang w:val="en-US"/>
+        </w:rPr>
+        <w:t>help</w:t>
+      </w:r>
+      <w:r>
+        <w:t xml:space="preserve">. Поддерживаемый синтаксис команды </w:t>
+      </w:r>
+      <w:r>
+        <w:rPr>
+          <w:i/>
+          <w:iCs/>
+          <w:lang w:val="en-US"/>
+        </w:rPr>
+        <w:t>help</w:t>
+      </w:r>
+      <w:r>
+        <w:t>:</w:t>
+      </w:r>
+    </w:p>
+    <w:p>
+      <w:r>
+        <w:rPr>
+          <w:i/>
+          <w:iCs/>
+        </w:rPr>
+        <w:t>/</w:t>
+      </w:r>
+      <w:r>
+        <w:rPr>
+          <w:i/>
+          <w:iCs/>
+          <w:lang w:val="en-US"/>
+        </w:rPr>
+        <w:t>help</w:t>
+      </w:r>
+      <w:r>
+        <w:t xml:space="preserve"> – </w:t>
+      </w:r>
+      <w:r>
+        <w:t>вызов команды</w:t>
+      </w:r>
+      <w:r>
+        <w:t xml:space="preserve"> </w:t>
+      </w:r>
+      <w:r>
+        <w:t>без аргументов показывает список доступных команд в реестре;</w:t>
+      </w:r>
+    </w:p>
+    <w:p>
+      <w:r>
+        <w:rPr>
+          <w:i/>
+          <w:iCs/>
+        </w:rPr>
+        <w:t>/</w:t>
+      </w:r>
+      <w:r>
+        <w:rPr>
+          <w:i/>
+          <w:iCs/>
+          <w:lang w:val="en-US"/>
+        </w:rPr>
+        <w:t>help</w:t>
+      </w:r>
+      <w:r>
+        <w:rPr>
+          <w:i/>
+          <w:iCs/>
+        </w:rPr>
+        <w:t xml:space="preserve"> </w:t>
+      </w:r>
+      <w:r>
+        <w:rPr>
+          <w:i/>
+          <w:iCs/>
+          <w:lang w:val="en-US"/>
+        </w:rPr>
+        <w:t>command</w:t>
+      </w:r>
+      <w:r>
+        <w:rPr>
+          <w:i/>
+          <w:iCs/>
+        </w:rPr>
+        <w:t>_</w:t>
+      </w:r>
+      <w:r>
+        <w:rPr>
+          <w:i/>
+          <w:iCs/>
+          <w:lang w:val="en-US"/>
+        </w:rPr>
+        <w:t>name</w:t>
+      </w:r>
+      <w:r>
+        <w:t xml:space="preserve"> – </w:t>
+      </w:r>
+      <w:r>
+        <w:t>вызов</w:t>
+      </w:r>
+      <w:r>
+        <w:t xml:space="preserve"> </w:t>
+      </w:r>
+      <w:r>
+        <w:t>команды</w:t>
+      </w:r>
+      <w:r>
+        <w:t xml:space="preserve"> </w:t>
+      </w:r>
+      <w:r>
+        <w:t>с</w:t>
+      </w:r>
+      <w:r>
+        <w:t xml:space="preserve"> </w:t>
+      </w:r>
+      <w:r>
+        <w:t>аргументом-именем команды из реестра</w:t>
+      </w:r>
+      <w:r>
+        <w:t xml:space="preserve"> для получения подробной информации о ней</w:t>
+      </w:r>
+      <w:r>
+        <w:t>.</w:t>
+      </w:r>
+    </w:p>
+    <w:p>
+      <w:r>
+        <w:t xml:space="preserve">Все вводимые команды выполняются из реестра операционной системы. Для выполнения команды из реестра команд другой подпрограммы следует пользоваться командой </w:t>
+      </w:r>
+      <w:r>
+        <w:rPr>
+          <w:i/>
+          <w:iCs/>
+          <w:lang w:val="en-US"/>
+        </w:rPr>
+        <w:t>sp</w:t>
+      </w:r>
+      <w:r>
+        <w:t xml:space="preserve">. </w:t>
+      </w:r>
+    </w:p>
+    <w:p>
+      <w:r>
+        <w:t>Перечень доступных команд системы приведён в конце пособия.</w:t>
+      </w:r>
+    </w:p>
+    <w:p>
+      <w:pPr>
+        <w:pStyle w:val="ab"/>
+      </w:pPr>
+      <w:bookmarkStart w:id="11" w:name="_Toc47373970"/>
+      <w:r>
+        <w:lastRenderedPageBreak/>
+        <w:t>3.</w:t>
+      </w:r>
+      <w:r>
+        <w:t>2</w:t>
+      </w:r>
+      <w:r>
+        <w:tab/>
+      </w:r>
+      <w:r>
+        <w:t xml:space="preserve">Периодические </w:t>
+      </w:r>
+      <w:r>
+        <w:t xml:space="preserve">и отложенные </w:t>
+      </w:r>
+      <w:r>
+        <w:t>действия подпрограмм</w:t>
+      </w:r>
+      <w:bookmarkEnd w:id="11"/>
+    </w:p>
+    <w:p>
+      <w:r>
+        <w:t>Каждая запущенная подпрограмма</w:t>
+      </w:r>
+      <w:r>
+        <w:t xml:space="preserve">, определяемая классом </w:t>
+      </w:r>
+      <w:r>
+        <w:t>«</w:t>
+      </w:r>
+      <w:proofErr w:type="spellStart"/>
+      <w:r>
+        <w:rPr>
+          <w:lang w:val="en-US"/>
+        </w:rPr>
+        <w:t>SdSubP</w:t>
+      </w:r>
+      <w:proofErr w:type="spellEnd"/>
+      <w:r>
+        <w:t>»</w:t>
+      </w:r>
+      <w:r>
+        <w:t>,</w:t>
+      </w:r>
+      <w:r>
+        <w:t xml:space="preserve"> может </w:t>
+      </w:r>
+      <w:r>
+        <w:t>выполнять различные действия с заданной частотой.</w:t>
+      </w:r>
+      <w:r>
+        <w:t xml:space="preserve"> За хранение отвечает делегат</w:t>
+      </w:r>
+      <w:r>
+        <w:t xml:space="preserve"> (</w:t>
+      </w:r>
+      <w:r>
+        <w:rPr>
+          <w:lang w:val="en-US"/>
+        </w:rPr>
+        <w:t>void</w:t>
+      </w:r>
+      <w:r>
+        <w:t xml:space="preserve"> </w:t>
+      </w:r>
+      <w:r>
+        <w:rPr>
+          <w:lang w:val="en-US"/>
+        </w:rPr>
+        <w:t>Act</w:t>
+      </w:r>
+      <w:r>
+        <w:t>)</w:t>
+      </w:r>
+      <w:r>
+        <w:t xml:space="preserve"> </w:t>
+      </w:r>
+      <w:r>
+        <w:t>«</w:t>
+      </w:r>
+      <w:proofErr w:type="spellStart"/>
+      <w:r>
+        <w:rPr>
+          <w:lang w:val="en-US"/>
+        </w:rPr>
+        <w:t>EAct</w:t>
+      </w:r>
+      <w:proofErr w:type="spellEnd"/>
+      <w:r>
+        <w:t>»</w:t>
+      </w:r>
+      <w:r>
+        <w:t xml:space="preserve"> (</w:t>
+      </w:r>
+      <w:r>
+        <w:rPr>
+          <w:lang w:val="en-US"/>
+        </w:rPr>
+        <w:t>Every</w:t>
+      </w:r>
+      <w:r>
+        <w:t xml:space="preserve"> </w:t>
+      </w:r>
+      <w:r>
+        <w:rPr>
+          <w:lang w:val="en-US"/>
+        </w:rPr>
+        <w:t>tick</w:t>
+      </w:r>
+      <w:r>
+        <w:t xml:space="preserve"> </w:t>
+      </w:r>
+      <w:r>
+        <w:rPr>
+          <w:lang w:val="en-US"/>
+        </w:rPr>
+        <w:t>actions</w:t>
+      </w:r>
+      <w:r>
+        <w:t>)</w:t>
+      </w:r>
+      <w:r>
+        <w:t xml:space="preserve"> </w:t>
+      </w:r>
+      <w:r>
+        <w:t>(</w:t>
+      </w:r>
+      <w:r>
+        <w:t>выделен отдельно с целью оптимизации</w:t>
+      </w:r>
+      <w:r>
+        <w:t>)</w:t>
+      </w:r>
+      <w:r>
+        <w:t xml:space="preserve"> </w:t>
+      </w:r>
+      <w:r>
+        <w:t xml:space="preserve">и коллекция делегатов </w:t>
+      </w:r>
+      <w:r>
+        <w:t>«</w:t>
+      </w:r>
+      <w:r>
+        <w:rPr>
+          <w:lang w:val="en-US"/>
+        </w:rPr>
+        <w:t>Acts</w:t>
+      </w:r>
+      <w:r>
+        <w:t>»</w:t>
+      </w:r>
+      <w:r>
+        <w:t>.</w:t>
+      </w:r>
+    </w:p>
+    <w:p>
+      <w:r>
+        <w:t>Ключом коллекции «</w:t>
+      </w:r>
+      <w:r>
+        <w:rPr>
+          <w:lang w:val="en-US"/>
+        </w:rPr>
+        <w:t>Acts</w:t>
+      </w:r>
+      <w:r>
+        <w:t>» (</w:t>
+      </w:r>
+      <w:proofErr w:type="spellStart"/>
+      <w:r>
+        <w:rPr>
+          <w:rFonts w:ascii="Consolas" w:hAnsi="Consolas" w:cs="Consolas"/>
+          <w:color w:val="000000"/>
+          <w:szCs w:val="28"/>
+        </w:rPr>
+        <w:t>Dictionary</w:t>
+      </w:r>
+      <w:proofErr w:type="spellEnd"/>
+      <w:r>
+        <w:rPr>
+          <w:rFonts w:ascii="Consolas" w:hAnsi="Consolas" w:cs="Consolas"/>
+          <w:color w:val="000000"/>
+          <w:szCs w:val="28"/>
+        </w:rPr>
+        <w:t>&lt;</w:t>
+      </w:r>
+      <w:proofErr w:type="spellStart"/>
+      <w:r>
+        <w:rPr>
+          <w:rFonts w:ascii="Consolas" w:hAnsi="Consolas" w:cs="Consolas"/>
+          <w:color w:val="0000FF"/>
+          <w:szCs w:val="28"/>
+        </w:rPr>
+        <w:t>uint</w:t>
+      </w:r>
+      <w:proofErr w:type="spellEnd"/>
+      <w:r>
+        <w:rPr>
+          <w:rFonts w:ascii="Consolas" w:hAnsi="Consolas" w:cs="Consolas"/>
+          <w:color w:val="000000"/>
+          <w:szCs w:val="28"/>
+        </w:rPr>
+        <w:t xml:space="preserve">, </w:t>
+      </w:r>
+      <w:proofErr w:type="spellStart"/>
+      <w:r>
+        <w:rPr>
+          <w:rFonts w:ascii="Consolas" w:hAnsi="Consolas" w:cs="Consolas"/>
+          <w:color w:val="000000"/>
+          <w:szCs w:val="28"/>
+        </w:rPr>
+        <w:t>Dictionary</w:t>
+      </w:r>
+      <w:proofErr w:type="spellEnd"/>
+      <w:r>
+        <w:rPr>
+          <w:rFonts w:ascii="Consolas" w:hAnsi="Consolas" w:cs="Consolas"/>
+          <w:color w:val="000000"/>
+          <w:szCs w:val="28"/>
+        </w:rPr>
+        <w:t>&lt;</w:t>
+      </w:r>
+      <w:proofErr w:type="spellStart"/>
+      <w:r>
+        <w:rPr>
+          <w:rFonts w:ascii="Consolas" w:hAnsi="Consolas" w:cs="Consolas"/>
+          <w:color w:val="0000FF"/>
+          <w:szCs w:val="28"/>
+        </w:rPr>
+        <w:t>uint</w:t>
+      </w:r>
+      <w:proofErr w:type="spellEnd"/>
+      <w:r>
+        <w:rPr>
+          <w:rFonts w:ascii="Consolas" w:hAnsi="Consolas" w:cs="Consolas"/>
+          <w:color w:val="000000"/>
+          <w:szCs w:val="28"/>
+        </w:rPr>
+        <w:t xml:space="preserve">, </w:t>
+      </w:r>
+      <w:proofErr w:type="spellStart"/>
+      <w:r>
+        <w:rPr>
+          <w:rFonts w:ascii="Consolas" w:hAnsi="Consolas" w:cs="Consolas"/>
+          <w:color w:val="000000"/>
+          <w:szCs w:val="28"/>
+        </w:rPr>
+        <w:t>Act</w:t>
+      </w:r>
+      <w:proofErr w:type="spellEnd"/>
+      <w:r>
+        <w:rPr>
+          <w:rFonts w:ascii="Consolas" w:hAnsi="Consolas" w:cs="Consolas"/>
+          <w:color w:val="000000"/>
+          <w:szCs w:val="28"/>
+        </w:rPr>
+        <w:t>&gt;&gt;</w:t>
+      </w:r>
+      <w:r>
+        <w:rPr>
+          <w:rFonts w:cs="Times New Roman"/>
+          <w:color w:val="000000"/>
+          <w:szCs w:val="28"/>
+        </w:rPr>
+        <w:t xml:space="preserve"> = </w:t>
+      </w:r>
+      <w:r>
+        <w:rPr>
+          <w:rFonts w:cs="Times New Roman"/>
+          <w:color w:val="000000"/>
+          <w:szCs w:val="28"/>
+        </w:rPr>
+        <w:t>&lt;</w:t>
+      </w:r>
+      <w:r>
+        <w:rPr>
+          <w:rFonts w:cs="Times New Roman"/>
+          <w:color w:val="0000FF"/>
+          <w:szCs w:val="28"/>
+        </w:rPr>
+        <w:t>тик</w:t>
+      </w:r>
+      <w:r>
+        <w:rPr>
+          <w:rFonts w:cs="Times New Roman"/>
+          <w:color w:val="000000"/>
+          <w:szCs w:val="28"/>
+        </w:rPr>
+        <w:t>, &lt;</w:t>
+      </w:r>
+      <w:r>
+        <w:rPr>
+          <w:rFonts w:cs="Times New Roman"/>
+          <w:color w:val="0000FF"/>
+          <w:szCs w:val="28"/>
+        </w:rPr>
+        <w:t xml:space="preserve"> </w:t>
+      </w:r>
+      <w:r>
+        <w:rPr>
+          <w:rFonts w:cs="Times New Roman"/>
+          <w:color w:val="0000FF"/>
+          <w:szCs w:val="28"/>
+        </w:rPr>
+        <w:t>частота</w:t>
+      </w:r>
+      <w:r>
+        <w:rPr>
+          <w:rFonts w:cs="Times New Roman"/>
+          <w:color w:val="000000"/>
+          <w:szCs w:val="28"/>
+        </w:rPr>
+        <w:t>, делегат</w:t>
+      </w:r>
+      <w:r>
+        <w:rPr>
+          <w:rFonts w:cs="Times New Roman"/>
+          <w:color w:val="000000"/>
+          <w:szCs w:val="28"/>
+        </w:rPr>
+        <w:t>&gt;&gt;</w:t>
+      </w:r>
+      <w:r>
+        <w:t>)</w:t>
+      </w:r>
+      <w:r>
+        <w:t xml:space="preserve"> </w:t>
+      </w:r>
+      <w:r>
+        <w:t>является тик, в который должны будут быть выполнены делегаты</w:t>
+      </w:r>
+      <w:r>
+        <w:t>. Значением коллекции «</w:t>
+      </w:r>
+      <w:r>
+        <w:rPr>
+          <w:lang w:val="en-US"/>
+        </w:rPr>
+        <w:t>Acts</w:t>
+      </w:r>
+      <w:r>
+        <w:t>» является коллекция с ключом-частотой.</w:t>
+      </w:r>
+    </w:p>
+    <w:p>
+      <w:r>
+        <w:t xml:space="preserve">Для управления периодическими действиями в подпрограмме определяется </w:t>
+      </w:r>
+      <w:r>
+        <w:t xml:space="preserve">переменная типа </w:t>
+      </w:r>
+      <w:proofErr w:type="spellStart"/>
+      <w:r>
+        <w:rPr>
+          <w:i/>
+          <w:iCs/>
+          <w:lang w:val="en-US"/>
+        </w:rPr>
+        <w:t>CAct</w:t>
+      </w:r>
+      <w:proofErr w:type="spellEnd"/>
+      <w:r>
+        <w:t xml:space="preserve"> (</w:t>
+      </w:r>
+      <w:r>
+        <w:rPr>
+          <w:lang w:val="en-US"/>
+        </w:rPr>
+        <w:t>Custom</w:t>
+      </w:r>
+      <w:r>
+        <w:t xml:space="preserve"> </w:t>
+      </w:r>
+      <w:r>
+        <w:rPr>
+          <w:lang w:val="en-US"/>
+        </w:rPr>
+        <w:t>Action</w:t>
+      </w:r>
+      <w:r>
+        <w:t xml:space="preserve">) </w:t>
+      </w:r>
+      <w:r>
+        <w:t>и используются следующие функции:</w:t>
+      </w:r>
+    </w:p>
+    <w:p>
+      <w:pPr>
+        <w:pStyle w:val="ad"/>
+        <w:numPr>
+          <w:ilvl w:val="0"/>
+          <w:numId w:val="5"/>
+        </w:numPr>
+        <w:ind w:left="0" w:firstLine="709"/>
+      </w:pPr>
+      <w:r>
+        <w:t xml:space="preserve">Создание: </w:t>
+      </w:r>
+      <w:proofErr w:type="spellStart"/>
+      <w:r>
+        <w:rPr>
+          <w:i/>
+          <w:iCs/>
+          <w:lang w:val="en-US"/>
+        </w:rPr>
+        <w:t>AddAct</w:t>
+      </w:r>
+      <w:proofErr w:type="spellEnd"/>
+    </w:p>
+    <w:p>
+      <w:pPr>
+        <w:pStyle w:val="ad"/>
+        <w:numPr>
+          <w:ilvl w:val="0"/>
+          <w:numId w:val="5"/>
+        </w:numPr>
+        <w:ind w:left="0" w:firstLine="709"/>
+      </w:pPr>
+      <w:r>
+        <w:t xml:space="preserve">Удаление: </w:t>
+      </w:r>
+      <w:proofErr w:type="spellStart"/>
+      <w:r>
+        <w:rPr>
+          <w:i/>
+          <w:iCs/>
+          <w:lang w:val="en-US"/>
+        </w:rPr>
+        <w:t>RemAct</w:t>
+      </w:r>
+      <w:proofErr w:type="spellEnd"/>
+    </w:p>
+    <w:p>
+      <w:pPr>
+        <w:pStyle w:val="ad"/>
+        <w:numPr>
+          <w:ilvl w:val="0"/>
+          <w:numId w:val="5"/>
+        </w:numPr>
+        <w:ind w:left="0" w:firstLine="709"/>
+      </w:pPr>
+      <w:r>
+        <w:t xml:space="preserve">Изменение: </w:t>
+      </w:r>
+      <w:proofErr w:type="spellStart"/>
+      <w:r>
+        <w:rPr>
+          <w:i/>
+          <w:iCs/>
+          <w:lang w:val="en-US"/>
+        </w:rPr>
+        <w:t>ChaAct</w:t>
+      </w:r>
+      <w:proofErr w:type="spellEnd"/>
+    </w:p>
+    <w:p>
+      <w:r>
+        <w:t>Также доступно использование отложенных действий управляемых методами:</w:t>
+      </w:r>
+    </w:p>
+    <w:p>
+      <w:pPr>
+        <w:pStyle w:val="ad"/>
+        <w:numPr>
+          <w:ilvl w:val="0"/>
+          <w:numId w:val="5"/>
+        </w:numPr>
+        <w:ind w:left="0" w:firstLine="709"/>
+      </w:pPr>
+      <w:r>
+        <w:t xml:space="preserve">Создание: </w:t>
+      </w:r>
+      <w:proofErr w:type="spellStart"/>
+      <w:r>
+        <w:rPr>
+          <w:i/>
+          <w:iCs/>
+          <w:lang w:val="en-US"/>
+        </w:rPr>
+        <w:t>AddDefA</w:t>
+      </w:r>
+      <w:proofErr w:type="spellEnd"/>
+    </w:p>
+    <w:p>
+      <w:pPr>
+        <w:pStyle w:val="ad"/>
+        <w:numPr>
+          <w:ilvl w:val="0"/>
+          <w:numId w:val="5"/>
+        </w:numPr>
+        <w:ind w:left="0" w:firstLine="709"/>
+      </w:pPr>
+      <w:r>
+        <w:t xml:space="preserve">Удаление: </w:t>
+      </w:r>
+      <w:proofErr w:type="spellStart"/>
+      <w:r>
+        <w:rPr>
+          <w:i/>
+          <w:iCs/>
+          <w:lang w:val="en-US"/>
+        </w:rPr>
+        <w:t>RemDefA</w:t>
+      </w:r>
+      <w:proofErr w:type="spellEnd"/>
     </w:p>
     <w:p/>
+    <w:p>
+      <w:r>
+        <w:br w:type="page"/>
+      </w:r>
+    </w:p>
+    <w:p>
+      <w:pPr>
+        <w:pStyle w:val="ab"/>
+        <w:ind w:firstLine="0"/>
+        <w:jc w:val="center"/>
+      </w:pPr>
+      <w:bookmarkStart w:id="12" w:name="_Toc47373971"/>
+      <w:r>
+        <w:lastRenderedPageBreak/>
+        <w:t>ПЕРЕЧЕНЬ ДОСТУПНЫХ КОМАНД СИСТЕМЫ</w:t>
+      </w:r>
+      <w:bookmarkEnd w:id="12"/>
+    </w:p>
+    <w:p>
+      <w:r>
+        <w:t xml:space="preserve">Аргументы команд, обрамлённые символами </w:t>
+      </w:r>
+      <w:r>
+        <w:t>&lt;</w:t>
+      </w:r>
+      <w:r>
+        <w:t>…</w:t>
+      </w:r>
+      <w:r>
+        <w:t>&gt;</w:t>
+      </w:r>
+      <w:r>
+        <w:t xml:space="preserve"> являются обязательными. Аргументы, обрамлённые символами </w:t>
+      </w:r>
+      <w:r>
+        <w:t>[…]</w:t>
+      </w:r>
+      <w:r>
+        <w:t xml:space="preserve"> являются дополнительными</w:t>
+      </w:r>
+    </w:p>
+    <w:tbl>
+      <w:tblPr>
+        <w:tblStyle w:val="a7"/>
+        <w:tblW w:w="0" w:type="auto"/>
+        <w:tblLook w:val="04A0" w:firstRow="1" w:lastRow="0" w:firstColumn="1" w:lastColumn="0" w:noHBand="0" w:noVBand="1"/>
+      </w:tblPr>
+      <w:tblGrid>
+        <w:gridCol w:w="1129"/>
+        <w:gridCol w:w="2694"/>
+        <w:gridCol w:w="5522"/>
+      </w:tblGrid>
+      <w:tr>
+        <w:tc>
+          <w:tcPr>
+            <w:tcW w:w="1129" w:type="dxa"/>
+          </w:tcPr>
+          <w:p>
+            <w:pPr>
+              <w:spacing w:after="160" w:line="240" w:lineRule="auto"/>
+              <w:ind w:firstLine="0"/>
+              <w:jc w:val="left"/>
+              <w:rPr>
+                <w:sz w:val="24"/>
+                <w:szCs w:val="20"/>
+              </w:rPr>
+            </w:pPr>
+            <w:r>
+              <w:rPr>
+                <w:sz w:val="24"/>
+                <w:szCs w:val="20"/>
+              </w:rPr>
+              <w:t>Команда</w:t>
+            </w:r>
+          </w:p>
+        </w:tc>
+        <w:tc>
+          <w:tcPr>
+            <w:tcW w:w="2694" w:type="dxa"/>
+          </w:tcPr>
+          <w:p>
+            <w:pPr>
+              <w:spacing w:after="160" w:line="240" w:lineRule="auto"/>
+              <w:ind w:firstLine="0"/>
+              <w:jc w:val="left"/>
+              <w:rPr>
+                <w:sz w:val="24"/>
+                <w:szCs w:val="20"/>
+              </w:rPr>
+            </w:pPr>
+            <w:r>
+              <w:rPr>
+                <w:sz w:val="24"/>
+                <w:szCs w:val="20"/>
+              </w:rPr>
+              <w:t>Описание</w:t>
+            </w:r>
+          </w:p>
+        </w:tc>
+        <w:tc>
+          <w:tcPr>
+            <w:tcW w:w="5522" w:type="dxa"/>
+          </w:tcPr>
+          <w:p>
+            <w:pPr>
+              <w:spacing w:after="160" w:line="240" w:lineRule="auto"/>
+              <w:ind w:firstLine="0"/>
+              <w:jc w:val="left"/>
+              <w:rPr>
+                <w:sz w:val="24"/>
+                <w:szCs w:val="20"/>
+              </w:rPr>
+            </w:pPr>
+            <w:r>
+              <w:rPr>
+                <w:sz w:val="24"/>
+                <w:szCs w:val="20"/>
+              </w:rPr>
+              <w:t>Детали</w:t>
+            </w:r>
+          </w:p>
+        </w:tc>
+      </w:tr>
+      <w:tr>
+        <w:tc>
+          <w:tcPr>
+            <w:tcW w:w="1129" w:type="dxa"/>
+          </w:tcPr>
+          <w:p>
+            <w:pPr>
+              <w:spacing w:after="160" w:line="240" w:lineRule="auto"/>
+              <w:ind w:firstLine="0"/>
+              <w:jc w:val="left"/>
+              <w:rPr>
+                <w:sz w:val="24"/>
+                <w:szCs w:val="20"/>
+                <w:lang w:val="en-US"/>
+              </w:rPr>
+            </w:pPr>
+            <w:r>
+              <w:rPr>
+                <w:sz w:val="24"/>
+                <w:szCs w:val="20"/>
+                <w:lang w:val="en-US"/>
+              </w:rPr>
+              <w:t>start</w:t>
+            </w:r>
+          </w:p>
+        </w:tc>
+        <w:tc>
+          <w:tcPr>
+            <w:tcW w:w="2694" w:type="dxa"/>
+          </w:tcPr>
+          <w:p>
+            <w:pPr>
+              <w:spacing w:after="160" w:line="240" w:lineRule="auto"/>
+              <w:ind w:firstLine="0"/>
+              <w:jc w:val="left"/>
+              <w:rPr>
+                <w:sz w:val="24"/>
+                <w:szCs w:val="20"/>
+              </w:rPr>
+            </w:pPr>
+            <w:r>
+              <w:rPr>
+                <w:sz w:val="24"/>
+                <w:szCs w:val="20"/>
+              </w:rPr>
+              <w:t xml:space="preserve">Запускает инициализированную подпрограмму по </w:t>
+            </w:r>
+            <w:r>
+              <w:rPr>
+                <w:sz w:val="24"/>
+                <w:szCs w:val="20"/>
+                <w:lang w:val="en-US"/>
+              </w:rPr>
+              <w:t>id</w:t>
+            </w:r>
+            <w:r>
+              <w:rPr>
+                <w:sz w:val="24"/>
+                <w:szCs w:val="20"/>
+              </w:rPr>
+              <w:t>.</w:t>
+            </w:r>
+          </w:p>
+        </w:tc>
+        <w:tc>
+          <w:tcPr>
+            <w:tcW w:w="5522" w:type="dxa"/>
+          </w:tcPr>
+          <w:p>
+            <w:pPr>
+              <w:spacing w:after="160" w:line="240" w:lineRule="auto"/>
+              <w:ind w:firstLine="0"/>
+              <w:jc w:val="left"/>
+              <w:rPr>
+                <w:sz w:val="24"/>
+                <w:szCs w:val="20"/>
+              </w:rPr>
+            </w:pPr>
+            <w:r>
+              <w:rPr>
+                <w:sz w:val="24"/>
+                <w:szCs w:val="20"/>
+              </w:rPr>
+              <w:t>Пример:</w:t>
+            </w:r>
+          </w:p>
+          <w:p>
+            <w:pPr>
+              <w:spacing w:after="160" w:line="240" w:lineRule="auto"/>
+              <w:ind w:firstLine="0"/>
+              <w:jc w:val="left"/>
+              <w:rPr>
+                <w:i/>
+                <w:iCs/>
+                <w:sz w:val="24"/>
+                <w:szCs w:val="20"/>
+              </w:rPr>
+            </w:pPr>
+            <w:r>
+              <w:rPr>
+                <w:i/>
+                <w:iCs/>
+                <w:sz w:val="24"/>
+                <w:szCs w:val="20"/>
+              </w:rPr>
+              <w:t>/</w:t>
+            </w:r>
+            <w:r>
+              <w:rPr>
+                <w:i/>
+                <w:iCs/>
+                <w:sz w:val="24"/>
+                <w:szCs w:val="20"/>
+                <w:lang w:val="en-US"/>
+              </w:rPr>
+              <w:t>start</w:t>
+            </w:r>
+            <w:r>
+              <w:rPr>
+                <w:i/>
+                <w:iCs/>
+                <w:sz w:val="24"/>
+                <w:szCs w:val="20"/>
+              </w:rPr>
+              <w:t xml:space="preserve"> &lt;</w:t>
+            </w:r>
+            <w:r>
+              <w:rPr>
+                <w:i/>
+                <w:iCs/>
+                <w:sz w:val="24"/>
+                <w:szCs w:val="20"/>
+                <w:lang w:val="en-US"/>
+              </w:rPr>
+              <w:t>id</w:t>
+            </w:r>
+            <w:r>
+              <w:rPr>
+                <w:i/>
+                <w:iCs/>
+                <w:sz w:val="24"/>
+                <w:szCs w:val="20"/>
+              </w:rPr>
+              <w:t>&gt;</w:t>
+            </w:r>
+          </w:p>
+          <w:p>
+            <w:pPr>
+              <w:spacing w:after="160" w:line="240" w:lineRule="auto"/>
+              <w:ind w:firstLine="0"/>
+              <w:jc w:val="left"/>
+              <w:rPr>
+                <w:sz w:val="24"/>
+                <w:szCs w:val="20"/>
+              </w:rPr>
+            </w:pPr>
+            <w:r>
+              <w:rPr>
+                <w:sz w:val="24"/>
+                <w:szCs w:val="20"/>
+              </w:rPr>
+              <w:t xml:space="preserve">Проверка </w:t>
+            </w:r>
+            <w:r>
+              <w:rPr>
+                <w:sz w:val="24"/>
+                <w:szCs w:val="20"/>
+                <w:lang w:val="en-US"/>
+              </w:rPr>
+              <w:t>id</w:t>
+            </w:r>
+            <w:r>
+              <w:rPr>
+                <w:sz w:val="24"/>
+                <w:szCs w:val="20"/>
+              </w:rPr>
+              <w:t xml:space="preserve"> </w:t>
+            </w:r>
+            <w:r>
+              <w:rPr>
+                <w:sz w:val="24"/>
+                <w:szCs w:val="20"/>
+              </w:rPr>
+              <w:t>производится по команде «</w:t>
+            </w:r>
+            <w:r>
+              <w:rPr>
+                <w:sz w:val="24"/>
+                <w:szCs w:val="20"/>
+              </w:rPr>
+              <w:t>/</w:t>
+            </w:r>
+            <w:proofErr w:type="spellStart"/>
+            <w:r>
+              <w:rPr>
+                <w:sz w:val="24"/>
+                <w:szCs w:val="20"/>
+                <w:lang w:val="en-US"/>
+              </w:rPr>
+              <w:t>isp</w:t>
+            </w:r>
+            <w:proofErr w:type="spellEnd"/>
+            <w:r>
+              <w:rPr>
+                <w:sz w:val="24"/>
+                <w:szCs w:val="20"/>
+              </w:rPr>
+              <w:t>».</w:t>
+            </w:r>
+          </w:p>
+        </w:tc>
+      </w:tr>
+      <w:tr>
+        <w:tc>
+          <w:tcPr>
+            <w:tcW w:w="1129" w:type="dxa"/>
+          </w:tcPr>
+          <w:p>
+            <w:pPr>
+              <w:spacing w:after="160" w:line="240" w:lineRule="auto"/>
+              <w:ind w:firstLine="0"/>
+              <w:jc w:val="left"/>
+              <w:rPr>
+                <w:sz w:val="24"/>
+                <w:szCs w:val="20"/>
+                <w:lang w:val="en-US"/>
+              </w:rPr>
+            </w:pPr>
+            <w:r>
+              <w:rPr>
+                <w:sz w:val="24"/>
+                <w:szCs w:val="20"/>
+                <w:lang w:val="en-US"/>
+              </w:rPr>
+              <w:t>stop</w:t>
+            </w:r>
+          </w:p>
+        </w:tc>
+        <w:tc>
+          <w:tcPr>
+            <w:tcW w:w="2694" w:type="dxa"/>
+          </w:tcPr>
+          <w:p>
+            <w:pPr>
+              <w:spacing w:after="160" w:line="240" w:lineRule="auto"/>
+              <w:ind w:firstLine="0"/>
+              <w:jc w:val="left"/>
+              <w:rPr>
+                <w:sz w:val="24"/>
+                <w:szCs w:val="20"/>
+              </w:rPr>
+            </w:pPr>
+            <w:r>
+              <w:rPr>
+                <w:sz w:val="24"/>
+                <w:szCs w:val="20"/>
+              </w:rPr>
+              <w:t xml:space="preserve">Останавливает запущенную подпрограмму по </w:t>
+            </w:r>
+            <w:r>
+              <w:rPr>
+                <w:sz w:val="24"/>
+                <w:szCs w:val="20"/>
+                <w:lang w:val="en-US"/>
+              </w:rPr>
+              <w:t>id</w:t>
+            </w:r>
+            <w:r>
+              <w:rPr>
+                <w:sz w:val="24"/>
+                <w:szCs w:val="20"/>
+              </w:rPr>
+              <w:t>.</w:t>
+            </w:r>
+          </w:p>
+        </w:tc>
+        <w:tc>
+          <w:tcPr>
+            <w:tcW w:w="5522" w:type="dxa"/>
+          </w:tcPr>
+          <w:p>
+            <w:pPr>
+              <w:spacing w:after="160" w:line="240" w:lineRule="auto"/>
+              <w:ind w:firstLine="0"/>
+              <w:jc w:val="left"/>
+              <w:rPr>
+                <w:sz w:val="24"/>
+                <w:szCs w:val="20"/>
+              </w:rPr>
+            </w:pPr>
+            <w:r>
+              <w:rPr>
+                <w:sz w:val="24"/>
+                <w:szCs w:val="20"/>
+              </w:rPr>
+              <w:t>Пример:</w:t>
+            </w:r>
+          </w:p>
+          <w:p>
+            <w:pPr>
+              <w:spacing w:after="160" w:line="240" w:lineRule="auto"/>
+              <w:ind w:firstLine="0"/>
+              <w:jc w:val="left"/>
+              <w:rPr>
+                <w:i/>
+                <w:iCs/>
+                <w:sz w:val="24"/>
+                <w:szCs w:val="20"/>
+              </w:rPr>
+            </w:pPr>
+            <w:r>
+              <w:rPr>
+                <w:i/>
+                <w:iCs/>
+                <w:sz w:val="24"/>
+                <w:szCs w:val="20"/>
+              </w:rPr>
+              <w:t>/</w:t>
+            </w:r>
+            <w:r>
+              <w:rPr>
+                <w:i/>
+                <w:iCs/>
+                <w:sz w:val="24"/>
+                <w:szCs w:val="20"/>
+                <w:lang w:val="en-US"/>
+              </w:rPr>
+              <w:t>stop</w:t>
+            </w:r>
+            <w:r>
+              <w:rPr>
+                <w:i/>
+                <w:iCs/>
+                <w:sz w:val="24"/>
+                <w:szCs w:val="20"/>
+              </w:rPr>
+              <w:t xml:space="preserve"> &lt;</w:t>
+            </w:r>
+            <w:r>
+              <w:rPr>
+                <w:i/>
+                <w:iCs/>
+                <w:sz w:val="24"/>
+                <w:szCs w:val="20"/>
+                <w:lang w:val="en-US"/>
+              </w:rPr>
+              <w:t>id</w:t>
+            </w:r>
+            <w:r>
+              <w:rPr>
+                <w:i/>
+                <w:iCs/>
+                <w:sz w:val="24"/>
+                <w:szCs w:val="20"/>
+              </w:rPr>
+              <w:t>&gt;</w:t>
+            </w:r>
+          </w:p>
+          <w:p>
+            <w:pPr>
+              <w:spacing w:after="160" w:line="240" w:lineRule="auto"/>
+              <w:ind w:firstLine="0"/>
+              <w:jc w:val="left"/>
+              <w:rPr>
+                <w:sz w:val="24"/>
+                <w:szCs w:val="20"/>
+              </w:rPr>
+            </w:pPr>
+            <w:r>
+              <w:rPr>
+                <w:sz w:val="24"/>
+                <w:szCs w:val="20"/>
+              </w:rPr>
+              <w:t xml:space="preserve">Проверка </w:t>
+            </w:r>
+            <w:r>
+              <w:rPr>
+                <w:sz w:val="24"/>
+                <w:szCs w:val="20"/>
+                <w:lang w:val="en-US"/>
+              </w:rPr>
+              <w:t>id</w:t>
+            </w:r>
+            <w:r>
+              <w:rPr>
+                <w:sz w:val="24"/>
+                <w:szCs w:val="20"/>
+              </w:rPr>
+              <w:t xml:space="preserve"> </w:t>
+            </w:r>
+            <w:r>
+              <w:rPr>
+                <w:sz w:val="24"/>
+                <w:szCs w:val="20"/>
+              </w:rPr>
+              <w:t>производится по команде «</w:t>
+            </w:r>
+            <w:r>
+              <w:rPr>
+                <w:sz w:val="24"/>
+                <w:szCs w:val="20"/>
+              </w:rPr>
+              <w:t>/</w:t>
+            </w:r>
+            <w:proofErr w:type="spellStart"/>
+            <w:r>
+              <w:rPr>
+                <w:sz w:val="24"/>
+                <w:szCs w:val="20"/>
+                <w:lang w:val="en-US"/>
+              </w:rPr>
+              <w:t>sp</w:t>
+            </w:r>
+            <w:proofErr w:type="spellEnd"/>
+            <w:r>
+              <w:rPr>
+                <w:sz w:val="24"/>
+                <w:szCs w:val="20"/>
+              </w:rPr>
+              <w:t>».</w:t>
+            </w:r>
+          </w:p>
+        </w:tc>
+      </w:tr>
+      <w:tr>
+        <w:tc>
+          <w:tcPr>
+            <w:tcW w:w="1129" w:type="dxa"/>
+          </w:tcPr>
+          <w:p>
+            <w:pPr>
+              <w:spacing w:after="160" w:line="240" w:lineRule="auto"/>
+              <w:ind w:firstLine="0"/>
+              <w:jc w:val="left"/>
+              <w:rPr>
+                <w:sz w:val="24"/>
+                <w:szCs w:val="20"/>
+                <w:lang w:val="en-US"/>
+              </w:rPr>
+            </w:pPr>
+            <w:proofErr w:type="spellStart"/>
+            <w:r>
+              <w:rPr>
+                <w:sz w:val="24"/>
+                <w:szCs w:val="20"/>
+                <w:lang w:val="en-US"/>
+              </w:rPr>
+              <w:t>sp</w:t>
+            </w:r>
+            <w:proofErr w:type="spellEnd"/>
+          </w:p>
+        </w:tc>
+        <w:tc>
+          <w:tcPr>
+            <w:tcW w:w="2694" w:type="dxa"/>
+          </w:tcPr>
+          <w:p>
+            <w:pPr>
+              <w:spacing w:after="160" w:line="240" w:lineRule="auto"/>
+              <w:ind w:firstLine="0"/>
+              <w:jc w:val="left"/>
+              <w:rPr>
+                <w:sz w:val="24"/>
+                <w:szCs w:val="20"/>
+              </w:rPr>
+            </w:pPr>
+            <w:r>
+              <w:rPr>
+                <w:sz w:val="24"/>
+                <w:szCs w:val="20"/>
+              </w:rPr>
+              <w:t>Просмотр запущенных подпрограмм или выполнение команды подпрограммой.</w:t>
+            </w:r>
+          </w:p>
+        </w:tc>
+        <w:tc>
+          <w:tcPr>
+            <w:tcW w:w="5522" w:type="dxa"/>
+          </w:tcPr>
+          <w:p>
+            <w:pPr>
+              <w:spacing w:after="160" w:line="240" w:lineRule="auto"/>
+              <w:ind w:firstLine="0"/>
+              <w:jc w:val="left"/>
+              <w:rPr>
+                <w:sz w:val="24"/>
+                <w:szCs w:val="20"/>
+              </w:rPr>
+            </w:pPr>
+            <w:r>
+              <w:rPr>
+                <w:sz w:val="24"/>
+                <w:szCs w:val="20"/>
+              </w:rPr>
+              <w:t>Пример:</w:t>
+            </w:r>
+          </w:p>
+          <w:p>
+            <w:pPr>
+              <w:spacing w:after="160" w:line="240" w:lineRule="auto"/>
+              <w:ind w:firstLine="0"/>
+              <w:jc w:val="left"/>
+              <w:rPr>
+                <w:sz w:val="24"/>
+                <w:szCs w:val="20"/>
+              </w:rPr>
+            </w:pPr>
+            <w:r>
+              <w:rPr>
+                <w:i/>
+                <w:iCs/>
+                <w:sz w:val="24"/>
+                <w:szCs w:val="20"/>
+              </w:rPr>
+              <w:t>/</w:t>
+            </w:r>
+            <w:proofErr w:type="spellStart"/>
+            <w:r>
+              <w:rPr>
+                <w:i/>
+                <w:iCs/>
+                <w:sz w:val="24"/>
+                <w:szCs w:val="20"/>
+                <w:lang w:val="en-US"/>
+              </w:rPr>
+              <w:t>sp</w:t>
+            </w:r>
+            <w:proofErr w:type="spellEnd"/>
+            <w:r>
+              <w:rPr>
+                <w:sz w:val="24"/>
+                <w:szCs w:val="20"/>
+              </w:rPr>
+              <w:t xml:space="preserve"> –</w:t>
+            </w:r>
+            <w:r>
+              <w:rPr>
+                <w:sz w:val="24"/>
+                <w:szCs w:val="20"/>
+              </w:rPr>
+              <w:t xml:space="preserve"> (Без аргументов) Просмотреть список запущенных подпрограмм;</w:t>
+            </w:r>
+          </w:p>
+          <w:p>
+            <w:pPr>
+              <w:spacing w:after="160" w:line="240" w:lineRule="auto"/>
+              <w:ind w:firstLine="0"/>
+              <w:jc w:val="left"/>
+              <w:rPr>
+                <w:sz w:val="24"/>
+                <w:szCs w:val="20"/>
+              </w:rPr>
+            </w:pPr>
+            <w:r>
+              <w:rPr>
+                <w:i/>
+                <w:iCs/>
+                <w:sz w:val="24"/>
+                <w:szCs w:val="20"/>
+              </w:rPr>
+              <w:t>/</w:t>
+            </w:r>
+            <w:proofErr w:type="spellStart"/>
+            <w:r>
+              <w:rPr>
+                <w:i/>
+                <w:iCs/>
+                <w:sz w:val="24"/>
+                <w:szCs w:val="20"/>
+                <w:lang w:val="en-US"/>
+              </w:rPr>
+              <w:t>sp</w:t>
+            </w:r>
+            <w:proofErr w:type="spellEnd"/>
+            <w:r>
+              <w:rPr>
+                <w:i/>
+                <w:iCs/>
+                <w:sz w:val="24"/>
+                <w:szCs w:val="20"/>
+              </w:rPr>
+              <w:t xml:space="preserve"> &lt;</w:t>
+            </w:r>
+            <w:r>
+              <w:rPr>
+                <w:i/>
+                <w:iCs/>
+                <w:sz w:val="24"/>
+                <w:szCs w:val="20"/>
+                <w:lang w:val="en-US"/>
+              </w:rPr>
+              <w:t>id</w:t>
+            </w:r>
+            <w:r>
+              <w:rPr>
+                <w:i/>
+                <w:iCs/>
+                <w:sz w:val="24"/>
+                <w:szCs w:val="20"/>
+              </w:rPr>
+              <w:t>&gt;</w:t>
+            </w:r>
+            <w:r>
+              <w:rPr>
+                <w:sz w:val="24"/>
+                <w:szCs w:val="20"/>
+              </w:rPr>
+              <w:t xml:space="preserve"> –</w:t>
+            </w:r>
+            <w:r>
+              <w:rPr>
+                <w:sz w:val="24"/>
+                <w:szCs w:val="20"/>
+              </w:rPr>
+              <w:t xml:space="preserve"> Просмотреть информацию о запущенной подпрограмме по </w:t>
+            </w:r>
+            <w:r>
+              <w:rPr>
+                <w:i/>
+                <w:iCs/>
+                <w:sz w:val="24"/>
+                <w:szCs w:val="20"/>
+                <w:lang w:val="en-US"/>
+              </w:rPr>
+              <w:t>id</w:t>
+            </w:r>
+            <w:r>
+              <w:rPr>
+                <w:sz w:val="24"/>
+                <w:szCs w:val="20"/>
+              </w:rPr>
+              <w:t>;</w:t>
+            </w:r>
+          </w:p>
+          <w:p>
+            <w:pPr>
+              <w:spacing w:after="160" w:line="240" w:lineRule="auto"/>
+              <w:ind w:firstLine="0"/>
+              <w:jc w:val="left"/>
+              <w:rPr>
+                <w:sz w:val="24"/>
+                <w:szCs w:val="20"/>
+              </w:rPr>
+            </w:pPr>
+            <w:r>
+              <w:rPr>
+                <w:i/>
+                <w:iCs/>
+                <w:sz w:val="24"/>
+                <w:szCs w:val="20"/>
+              </w:rPr>
+              <w:t>/</w:t>
+            </w:r>
+            <w:proofErr w:type="spellStart"/>
+            <w:r>
+              <w:rPr>
+                <w:i/>
+                <w:iCs/>
+                <w:sz w:val="24"/>
+                <w:szCs w:val="20"/>
+                <w:lang w:val="en-US"/>
+              </w:rPr>
+              <w:t>sp</w:t>
+            </w:r>
+            <w:proofErr w:type="spellEnd"/>
+            <w:r>
+              <w:rPr>
+                <w:i/>
+                <w:iCs/>
+                <w:sz w:val="24"/>
+                <w:szCs w:val="20"/>
+              </w:rPr>
+              <w:t xml:space="preserve"> &lt;</w:t>
+            </w:r>
+            <w:r>
+              <w:rPr>
+                <w:i/>
+                <w:iCs/>
+                <w:sz w:val="24"/>
+                <w:szCs w:val="20"/>
+                <w:lang w:val="en-US"/>
+              </w:rPr>
+              <w:t>id</w:t>
+            </w:r>
+            <w:r>
+              <w:rPr>
+                <w:i/>
+                <w:iCs/>
+                <w:sz w:val="24"/>
+                <w:szCs w:val="20"/>
+              </w:rPr>
+              <w:t>&gt; &lt;</w:t>
+            </w:r>
+            <w:r>
+              <w:rPr>
+                <w:i/>
+                <w:iCs/>
+                <w:sz w:val="24"/>
+                <w:szCs w:val="20"/>
+                <w:lang w:val="en-US"/>
+              </w:rPr>
+              <w:t>command</w:t>
+            </w:r>
+            <w:r>
+              <w:rPr>
+                <w:i/>
+                <w:iCs/>
+                <w:sz w:val="24"/>
+                <w:szCs w:val="20"/>
+              </w:rPr>
+              <w:t>&gt; [</w:t>
+            </w:r>
+            <w:r>
+              <w:rPr>
+                <w:i/>
+                <w:iCs/>
+                <w:sz w:val="24"/>
+                <w:szCs w:val="20"/>
+                <w:lang w:val="en-US"/>
+              </w:rPr>
+              <w:t>arguments</w:t>
+            </w:r>
+            <w:r>
+              <w:rPr>
+                <w:i/>
+                <w:iCs/>
+                <w:sz w:val="24"/>
+                <w:szCs w:val="20"/>
+              </w:rPr>
+              <w:t>]</w:t>
+            </w:r>
+            <w:r>
+              <w:rPr>
+                <w:sz w:val="24"/>
+                <w:szCs w:val="20"/>
+              </w:rPr>
+              <w:t xml:space="preserve"> – </w:t>
+            </w:r>
+            <w:r>
+              <w:rPr>
+                <w:sz w:val="24"/>
+                <w:szCs w:val="20"/>
+              </w:rPr>
+              <w:t>Выполнение</w:t>
+            </w:r>
+            <w:r>
+              <w:rPr>
+                <w:sz w:val="24"/>
+                <w:szCs w:val="20"/>
+              </w:rPr>
+              <w:t xml:space="preserve"> </w:t>
+            </w:r>
+            <w:r>
+              <w:rPr>
+                <w:sz w:val="24"/>
+                <w:szCs w:val="20"/>
+              </w:rPr>
+              <w:t xml:space="preserve">подпрограммой с </w:t>
+            </w:r>
+            <w:proofErr w:type="spellStart"/>
+            <w:r>
+              <w:rPr>
+                <w:i/>
+                <w:iCs/>
+                <w:sz w:val="24"/>
+                <w:szCs w:val="20"/>
+              </w:rPr>
+              <w:t>id</w:t>
+            </w:r>
+            <w:proofErr w:type="spellEnd"/>
+            <w:r>
+              <w:rPr>
+                <w:sz w:val="24"/>
+                <w:szCs w:val="20"/>
+              </w:rPr>
+              <w:t xml:space="preserve"> </w:t>
+            </w:r>
+            <w:r>
+              <w:rPr>
+                <w:sz w:val="24"/>
+                <w:szCs w:val="20"/>
+              </w:rPr>
+              <w:t xml:space="preserve">команды </w:t>
+            </w:r>
+            <w:r>
+              <w:rPr>
+                <w:i/>
+                <w:iCs/>
+                <w:sz w:val="24"/>
+                <w:szCs w:val="20"/>
+                <w:lang w:val="en-US"/>
+              </w:rPr>
+              <w:t>command</w:t>
+            </w:r>
+            <w:r>
+              <w:rPr>
+                <w:sz w:val="24"/>
+                <w:szCs w:val="20"/>
+              </w:rPr>
+              <w:t xml:space="preserve"> и аргументами </w:t>
+            </w:r>
+            <w:r>
+              <w:rPr>
+                <w:i/>
+                <w:iCs/>
+                <w:sz w:val="24"/>
+                <w:szCs w:val="20"/>
+                <w:lang w:val="en-US"/>
+              </w:rPr>
+              <w:t>arguments</w:t>
+            </w:r>
+            <w:r>
+              <w:rPr>
+                <w:sz w:val="24"/>
+                <w:szCs w:val="20"/>
+              </w:rPr>
+              <w:t>.</w:t>
+            </w:r>
+          </w:p>
+        </w:tc>
+      </w:tr>
+      <w:tr>
+        <w:tc>
+          <w:tcPr>
+            <w:tcW w:w="1129" w:type="dxa"/>
+          </w:tcPr>
+          <w:p>
+            <w:pPr>
+              <w:spacing w:after="160" w:line="240" w:lineRule="auto"/>
+              <w:ind w:firstLine="0"/>
+              <w:jc w:val="left"/>
+              <w:rPr>
+                <w:sz w:val="24"/>
+                <w:szCs w:val="20"/>
+                <w:lang w:val="en-US"/>
+              </w:rPr>
+            </w:pPr>
+            <w:proofErr w:type="spellStart"/>
+            <w:r>
+              <w:rPr>
+                <w:sz w:val="24"/>
+                <w:szCs w:val="20"/>
+                <w:lang w:val="en-US"/>
+              </w:rPr>
+              <w:t>isp</w:t>
+            </w:r>
+            <w:proofErr w:type="spellEnd"/>
+          </w:p>
+        </w:tc>
+        <w:tc>
+          <w:tcPr>
+            <w:tcW w:w="2694" w:type="dxa"/>
+          </w:tcPr>
+          <w:p>
+            <w:pPr>
+              <w:spacing w:after="160" w:line="240" w:lineRule="auto"/>
+              <w:ind w:firstLine="0"/>
+              <w:jc w:val="left"/>
+              <w:rPr>
+                <w:sz w:val="24"/>
+                <w:szCs w:val="20"/>
+              </w:rPr>
+            </w:pPr>
+            <w:r>
+              <w:rPr>
+                <w:sz w:val="24"/>
+                <w:szCs w:val="20"/>
+              </w:rPr>
+              <w:t>Просмотр инициализированных подпрограмм.</w:t>
+            </w:r>
+          </w:p>
+        </w:tc>
+        <w:tc>
+          <w:tcPr>
+            <w:tcW w:w="5522" w:type="dxa"/>
+          </w:tcPr>
+          <w:p>
+            <w:pPr>
+              <w:spacing w:after="160" w:line="240" w:lineRule="auto"/>
+              <w:ind w:firstLine="0"/>
+              <w:jc w:val="left"/>
+              <w:rPr>
+                <w:sz w:val="24"/>
+                <w:szCs w:val="20"/>
+              </w:rPr>
+            </w:pPr>
+            <w:r>
+              <w:rPr>
+                <w:sz w:val="24"/>
+                <w:szCs w:val="20"/>
+              </w:rPr>
+              <w:t>Пример:</w:t>
+            </w:r>
+          </w:p>
+          <w:p>
+            <w:pPr>
+              <w:spacing w:after="160" w:line="240" w:lineRule="auto"/>
+              <w:ind w:firstLine="0"/>
+              <w:jc w:val="left"/>
+              <w:rPr>
+                <w:sz w:val="24"/>
+                <w:szCs w:val="20"/>
+              </w:rPr>
+            </w:pPr>
+            <w:r>
+              <w:rPr>
+                <w:i/>
+                <w:iCs/>
+                <w:sz w:val="24"/>
+                <w:szCs w:val="20"/>
+              </w:rPr>
+              <w:t>/</w:t>
+            </w:r>
+            <w:proofErr w:type="spellStart"/>
+            <w:r>
+              <w:rPr>
+                <w:i/>
+                <w:iCs/>
+                <w:sz w:val="24"/>
+                <w:szCs w:val="20"/>
+                <w:lang w:val="en-US"/>
+              </w:rPr>
+              <w:t>isp</w:t>
+            </w:r>
+            <w:proofErr w:type="spellEnd"/>
+            <w:r>
+              <w:rPr>
+                <w:sz w:val="24"/>
+                <w:szCs w:val="20"/>
+              </w:rPr>
+              <w:t xml:space="preserve"> –</w:t>
+            </w:r>
+            <w:r>
+              <w:rPr>
+                <w:sz w:val="24"/>
+                <w:szCs w:val="20"/>
+              </w:rPr>
+              <w:t xml:space="preserve"> (Без аргументов)</w:t>
+            </w:r>
+            <w:r>
+              <w:rPr>
+                <w:sz w:val="24"/>
+                <w:szCs w:val="20"/>
+              </w:rPr>
+              <w:t xml:space="preserve"> </w:t>
+            </w:r>
+            <w:r>
+              <w:rPr>
+                <w:sz w:val="24"/>
+                <w:szCs w:val="20"/>
+              </w:rPr>
+              <w:t>Просмотр списка инициализированных подпрограмм;</w:t>
+            </w:r>
+          </w:p>
+          <w:p>
+            <w:pPr>
+              <w:spacing w:after="160" w:line="240" w:lineRule="auto"/>
+              <w:ind w:firstLine="0"/>
+              <w:jc w:val="left"/>
+              <w:rPr>
+                <w:sz w:val="24"/>
+                <w:szCs w:val="20"/>
+              </w:rPr>
+            </w:pPr>
+            <w:r>
+              <w:rPr>
+                <w:i/>
+                <w:iCs/>
+                <w:sz w:val="24"/>
+                <w:szCs w:val="20"/>
+              </w:rPr>
+              <w:t>/</w:t>
+            </w:r>
+            <w:proofErr w:type="spellStart"/>
+            <w:r>
+              <w:rPr>
+                <w:i/>
+                <w:iCs/>
+                <w:sz w:val="24"/>
+                <w:szCs w:val="20"/>
+                <w:lang w:val="en-US"/>
+              </w:rPr>
+              <w:t>isp</w:t>
+            </w:r>
+            <w:proofErr w:type="spellEnd"/>
+            <w:r>
+              <w:rPr>
+                <w:i/>
+                <w:iCs/>
+                <w:sz w:val="24"/>
+                <w:szCs w:val="20"/>
+              </w:rPr>
+              <w:t xml:space="preserve"> &lt;</w:t>
+            </w:r>
+            <w:r>
+              <w:rPr>
+                <w:i/>
+                <w:iCs/>
+                <w:sz w:val="24"/>
+                <w:szCs w:val="20"/>
+                <w:lang w:val="en-US"/>
+              </w:rPr>
+              <w:t>id</w:t>
+            </w:r>
+            <w:r>
+              <w:rPr>
+                <w:i/>
+                <w:iCs/>
+                <w:sz w:val="24"/>
+                <w:szCs w:val="20"/>
+              </w:rPr>
+              <w:t>&gt;</w:t>
+            </w:r>
+            <w:r>
+              <w:rPr>
+                <w:sz w:val="24"/>
+                <w:szCs w:val="20"/>
+              </w:rPr>
+              <w:t xml:space="preserve"> - </w:t>
+            </w:r>
+            <w:r>
+              <w:rPr>
+                <w:sz w:val="24"/>
+                <w:szCs w:val="20"/>
+              </w:rPr>
+              <w:t xml:space="preserve">Просмотреть информацию об инициализированной подпрограмме по </w:t>
+            </w:r>
+            <w:r>
+              <w:rPr>
+                <w:i/>
+                <w:iCs/>
+                <w:sz w:val="24"/>
+                <w:szCs w:val="20"/>
+                <w:lang w:val="en-US"/>
+              </w:rPr>
+              <w:t>id</w:t>
+            </w:r>
+            <w:r>
+              <w:rPr>
+                <w:sz w:val="24"/>
+                <w:szCs w:val="20"/>
+              </w:rPr>
+              <w:t>.</w:t>
+            </w:r>
+          </w:p>
+        </w:tc>
+      </w:tr>
+      <w:tr>
+        <w:tc>
+          <w:tcPr>
+            <w:tcW w:w="1129" w:type="dxa"/>
+          </w:tcPr>
+          <w:p>
+            <w:pPr>
+              <w:spacing w:after="160" w:line="240" w:lineRule="auto"/>
+              <w:ind w:firstLine="0"/>
+              <w:jc w:val="left"/>
+              <w:rPr>
+                <w:sz w:val="24"/>
+                <w:szCs w:val="20"/>
+                <w:lang w:val="en-US"/>
+              </w:rPr>
+            </w:pPr>
+            <w:proofErr w:type="spellStart"/>
+            <w:r>
+              <w:rPr>
+                <w:sz w:val="24"/>
+                <w:szCs w:val="20"/>
+                <w:lang w:val="en-US"/>
+              </w:rPr>
+              <w:t>clr</w:t>
+            </w:r>
+            <w:proofErr w:type="spellEnd"/>
+          </w:p>
+        </w:tc>
+        <w:tc>
+          <w:tcPr>
+            <w:tcW w:w="2694" w:type="dxa"/>
+          </w:tcPr>
+          <w:p>
+            <w:pPr>
+              <w:spacing w:after="160" w:line="240" w:lineRule="auto"/>
+              <w:ind w:firstLine="0"/>
+              <w:jc w:val="left"/>
+              <w:rPr>
+                <w:sz w:val="24"/>
+                <w:szCs w:val="20"/>
+              </w:rPr>
+            </w:pPr>
+            <w:r>
+              <w:rPr>
+                <w:sz w:val="24"/>
+                <w:szCs w:val="20"/>
+              </w:rPr>
+              <w:t>Очистить командный интерфейс.</w:t>
+            </w:r>
+          </w:p>
+        </w:tc>
+        <w:tc>
+          <w:tcPr>
+            <w:tcW w:w="5522" w:type="dxa"/>
+          </w:tcPr>
+          <w:p>
+            <w:pPr>
+              <w:spacing w:after="160" w:line="240" w:lineRule="auto"/>
+              <w:ind w:firstLine="0"/>
+              <w:jc w:val="left"/>
+              <w:rPr>
+                <w:sz w:val="24"/>
+                <w:szCs w:val="20"/>
+              </w:rPr>
+            </w:pPr>
+            <w:r>
+              <w:rPr>
+                <w:sz w:val="24"/>
+                <w:szCs w:val="20"/>
+              </w:rPr>
+              <w:t>Пример:</w:t>
+            </w:r>
+          </w:p>
+          <w:p>
+            <w:pPr>
+              <w:spacing w:after="160" w:line="240" w:lineRule="auto"/>
+              <w:ind w:firstLine="0"/>
+              <w:jc w:val="left"/>
+              <w:rPr>
+                <w:i/>
+                <w:iCs/>
+                <w:sz w:val="24"/>
+                <w:szCs w:val="20"/>
+                <w:lang w:val="en-US"/>
+              </w:rPr>
+            </w:pPr>
+            <w:r>
+              <w:rPr>
+                <w:i/>
+                <w:iCs/>
+                <w:sz w:val="24"/>
+                <w:szCs w:val="20"/>
+                <w:lang w:val="en-US"/>
+              </w:rPr>
+              <w:t>/</w:t>
+            </w:r>
+            <w:proofErr w:type="spellStart"/>
+            <w:r>
+              <w:rPr>
+                <w:i/>
+                <w:iCs/>
+                <w:sz w:val="24"/>
+                <w:szCs w:val="20"/>
+                <w:lang w:val="en-US"/>
+              </w:rPr>
+              <w:t>clr</w:t>
+            </w:r>
+            <w:proofErr w:type="spellEnd"/>
+          </w:p>
+        </w:tc>
+      </w:tr>
+    </w:tbl>
     <w:p>
       <w:pPr>
         <w:spacing w:after="160" w:line="259" w:lineRule="auto"/>
@@ -2917,567 +5698,21 @@
         <w:br w:type="page"/>
       </w:r>
     </w:p>
-    <w:p>
-      <w:pPr>
-        <w:pStyle w:val="ab"/>
-      </w:pPr>
-      <w:bookmarkStart w:id="8" w:name="_Toc34333306"/>
-      <w:r>
-        <w:lastRenderedPageBreak/>
-        <w:t>3</w:t>
-      </w:r>
-      <w:r>
-        <w:tab/>
-      </w:r>
-      <w:r>
-        <w:t>Р</w:t>
-      </w:r>
-      <w:r>
-        <w:t>абот</w:t>
-      </w:r>
-      <w:r>
-        <w:t>а</w:t>
-      </w:r>
-      <w:r>
-        <w:t xml:space="preserve"> комплекса</w:t>
-      </w:r>
-      <w:bookmarkEnd w:id="8"/>
-    </w:p>
-    <w:p>
-      <w:pPr>
-        <w:pStyle w:val="ab"/>
-      </w:pPr>
-      <w:bookmarkStart w:id="9" w:name="_Toc34333307"/>
-      <w:r>
-        <w:t>3.1</w:t>
-      </w:r>
-      <w:r>
-        <w:tab/>
-      </w:r>
-      <w:r>
-        <w:t>Командный интерфейс</w:t>
-      </w:r>
-      <w:bookmarkEnd w:id="9"/>
-    </w:p>
-    <w:p>
-      <w:r>
-        <w:t>Командный интерфейс</w:t>
-      </w:r>
-      <w:r>
-        <w:t xml:space="preserve"> (КИ/</w:t>
-      </w:r>
-      <w:r>
-        <w:rPr>
-          <w:lang w:val="en-US"/>
-        </w:rPr>
-        <w:t>CI</w:t>
-      </w:r>
-      <w:r>
-        <w:t>)</w:t>
-      </w:r>
-      <w:r>
-        <w:t xml:space="preserve"> производит обработку аргумента, с которым вызывается </w:t>
-      </w:r>
-      <w:r>
-        <w:t>программируемый</w:t>
-      </w:r>
-      <w:r>
-        <w:t xml:space="preserve"> блок</w:t>
-      </w:r>
-      <w:r>
-        <w:t>, для выполнения команды из реестра подпрограммы с поддержкой команд</w:t>
-      </w:r>
-      <w:r>
-        <w:t>. Входная строка</w:t>
-      </w:r>
-      <w:r>
-        <w:t>, содержащая команду,</w:t>
-      </w:r>
-      <w:r>
-        <w:t xml:space="preserve"> должна начинаться с символа начала команды (</w:t>
-      </w:r>
-      <w:r>
-        <w:t>/</w:t>
-      </w:r>
-      <w:r>
-        <w:t>)</w:t>
-      </w:r>
-      <w:r>
-        <w:t>.</w:t>
-      </w:r>
-      <w:r>
-        <w:t xml:space="preserve"> Затем название команды, которая будет выполнена, и, при необходимости, через пробел перечислены аргументы, предусмотренные синтаксисом команды. Таким образом общий вид команд имеет</w:t>
-      </w:r>
-      <w:r>
-        <w:t xml:space="preserve"> </w:t>
-      </w:r>
-      <w:r>
-        <w:t>вид:</w:t>
-      </w:r>
-    </w:p>
-    <w:p>
-      <w:pPr>
-        <w:ind w:firstLine="0"/>
-        <w:jc w:val="center"/>
-        <w:rPr>
-          <w:i/>
-          <w:iCs/>
-          <w:lang w:val="en-US"/>
-        </w:rPr>
-      </w:pPr>
-      <w:r>
-        <w:rPr>
-          <w:i/>
-          <w:iCs/>
-          <w:lang w:val="en-US"/>
-        </w:rPr>
-        <w:t>/</w:t>
-      </w:r>
-      <w:r>
-        <w:rPr>
-          <w:i/>
-          <w:iCs/>
-          <w:lang w:val="en-US"/>
-        </w:rPr>
-        <w:t>command</w:t>
-      </w:r>
-      <w:r>
-        <w:rPr>
-          <w:i/>
-          <w:iCs/>
-          <w:lang w:val="en-US"/>
-        </w:rPr>
-        <w:t>_name</w:t>
-      </w:r>
-    </w:p>
-    <w:p>
-      <w:pPr>
-        <w:ind w:firstLine="0"/>
-        <w:jc w:val="center"/>
-        <w:rPr>
-          <w:i/>
-          <w:iCs/>
-          <w:lang w:val="en-US"/>
-        </w:rPr>
-      </w:pPr>
-      <w:r>
-        <w:rPr>
-          <w:i/>
-          <w:iCs/>
-          <w:lang w:val="en-US"/>
-        </w:rPr>
-        <w:t>/</w:t>
-      </w:r>
-      <w:r>
-        <w:rPr>
-          <w:i/>
-          <w:iCs/>
-          <w:lang w:val="en-US"/>
-        </w:rPr>
-        <w:t>command</w:t>
-      </w:r>
-      <w:r>
-        <w:rPr>
-          <w:i/>
-          <w:iCs/>
-          <w:lang w:val="en-US"/>
-        </w:rPr>
-        <w:t>_mame</w:t>
-      </w:r>
-      <w:r>
-        <w:rPr>
-          <w:i/>
-          <w:iCs/>
-          <w:lang w:val="en-US"/>
-        </w:rPr>
-        <w:t xml:space="preserve"> </w:t>
-      </w:r>
-      <w:r>
-        <w:rPr>
-          <w:i/>
-          <w:iCs/>
-          <w:lang w:val="en-US"/>
-        </w:rPr>
-        <w:t>argument</w:t>
-      </w:r>
-      <w:r>
-        <w:rPr>
-          <w:i/>
-          <w:iCs/>
-          <w:lang w:val="en-US"/>
-        </w:rPr>
-        <w:t xml:space="preserve">1 </w:t>
-      </w:r>
-      <w:r>
-        <w:rPr>
-          <w:i/>
-          <w:iCs/>
-          <w:lang w:val="en-US"/>
-        </w:rPr>
-        <w:t>argument</w:t>
-      </w:r>
-      <w:r>
-        <w:rPr>
-          <w:i/>
-          <w:iCs/>
-          <w:lang w:val="en-US"/>
-        </w:rPr>
-        <w:t xml:space="preserve">2 … </w:t>
-      </w:r>
-      <w:r>
-        <w:rPr>
-          <w:i/>
-          <w:iCs/>
-          <w:lang w:val="en-US"/>
-        </w:rPr>
-        <w:t>argumentN</w:t>
-      </w:r>
-    </w:p>
-    <w:p>
-      <w:r>
-        <w:t xml:space="preserve">В случае если один из аргументов имеет в своём значении пробелы, то во избежание его разделения, </w:t>
-      </w:r>
-      <w:r>
-        <w:t xml:space="preserve">перед ним и после него </w:t>
-      </w:r>
-      <w:r>
-        <w:t>следует добавить символ</w:t>
-      </w:r>
-      <w:r>
-        <w:t xml:space="preserve"> скрепления -</w:t>
-      </w:r>
-      <w:r>
-        <w:t xml:space="preserve"> </w:t>
-      </w:r>
-      <w:r>
-        <w:t>одинарную</w:t>
-      </w:r>
-      <w:r>
-        <w:t xml:space="preserve"> кавыч</w:t>
-      </w:r>
-      <w:r>
-        <w:t>ку</w:t>
-      </w:r>
-      <w:r>
-        <w:t xml:space="preserve"> (</w:t>
-      </w:r>
-      <w:r>
-        <w:t>’</w:t>
-      </w:r>
-      <w:r>
-        <w:t>)</w:t>
-      </w:r>
-      <w:r>
-        <w:t>.</w:t>
-      </w:r>
-      <w:r>
-        <w:t xml:space="preserve"> </w:t>
-      </w:r>
-      <w:r>
-        <w:t xml:space="preserve">Кроме того, последний аргумент, начавшийся символом скрепления, но не закончившийся им будет считаться </w:t>
-      </w:r>
-      <w:r>
-        <w:t>скреплённым.</w:t>
-      </w:r>
-      <w:r>
-        <w:t xml:space="preserve"> </w:t>
-      </w:r>
-      <w:r>
-        <w:t>Например:</w:t>
-      </w:r>
-    </w:p>
-    <w:p>
-      <w:pPr>
-        <w:ind w:firstLine="0"/>
-        <w:jc w:val="center"/>
-        <w:rPr>
-          <w:i/>
-          <w:iCs/>
-          <w:lang w:val="en-US"/>
-        </w:rPr>
-      </w:pPr>
-      <w:r>
-        <w:rPr>
-          <w:i/>
-          <w:iCs/>
-          <w:lang w:val="en-US"/>
-        </w:rPr>
-        <w:t>/</w:t>
-      </w:r>
-      <w:r>
-        <w:rPr>
-          <w:i/>
-          <w:iCs/>
-          <w:lang w:val="en-US"/>
-        </w:rPr>
-        <w:t>command</w:t>
-      </w:r>
-      <w:r>
-        <w:rPr>
-          <w:i/>
-          <w:iCs/>
-          <w:lang w:val="en-US"/>
-        </w:rPr>
-        <w:t>_</w:t>
-      </w:r>
-      <w:r>
-        <w:rPr>
-          <w:i/>
-          <w:iCs/>
-          <w:lang w:val="en-US"/>
-        </w:rPr>
-        <w:t>name</w:t>
-      </w:r>
-      <w:r>
-        <w:rPr>
-          <w:i/>
-          <w:iCs/>
-          <w:lang w:val="en-US"/>
-        </w:rPr>
-        <w:t xml:space="preserve"> </w:t>
-      </w:r>
-      <w:r>
-        <w:rPr>
-          <w:i/>
-          <w:iCs/>
-          <w:lang w:val="en-US"/>
-        </w:rPr>
-        <w:t>’</w:t>
-      </w:r>
-      <w:r>
-        <w:rPr>
-          <w:i/>
-          <w:iCs/>
-          <w:lang w:val="en-US"/>
-        </w:rPr>
-        <w:t>single</w:t>
-      </w:r>
-      <w:r>
-        <w:rPr>
-          <w:i/>
-          <w:iCs/>
-          <w:lang w:val="en-US"/>
-        </w:rPr>
-        <w:t xml:space="preserve"> </w:t>
-      </w:r>
-      <w:r>
-        <w:rPr>
-          <w:i/>
-          <w:iCs/>
-          <w:lang w:val="en-US"/>
-        </w:rPr>
-        <w:t>argument</w:t>
-      </w:r>
-      <w:r>
-        <w:rPr>
-          <w:i/>
-          <w:iCs/>
-          <w:lang w:val="en-US"/>
-        </w:rPr>
-        <w:t>’</w:t>
-      </w:r>
-    </w:p>
-    <w:p>
-      <w:pPr>
-        <w:ind w:firstLine="0"/>
-        <w:jc w:val="center"/>
-        <w:rPr>
-          <w:i/>
-          <w:iCs/>
-          <w:lang w:val="en-US"/>
-        </w:rPr>
-      </w:pPr>
-      <w:r>
-        <w:rPr>
-          <w:i/>
-          <w:iCs/>
-          <w:lang w:val="en-US"/>
-        </w:rPr>
-        <w:t>/command_name argument ’single argument</w:t>
-      </w:r>
-    </w:p>
-    <w:p>
-      <w:r>
-        <w:t xml:space="preserve">Каждая подпрограмма с поддержкой консольных команд имеет базовую команду получения помощи </w:t>
-      </w:r>
-      <w:r>
-        <w:rPr>
-          <w:i/>
-          <w:iCs/>
-          <w:lang w:val="en-US"/>
-        </w:rPr>
-        <w:t>help</w:t>
-      </w:r>
-      <w:r>
-        <w:t xml:space="preserve">. Поддерживаемый синтаксис команды </w:t>
-      </w:r>
-      <w:r>
-        <w:rPr>
-          <w:i/>
-          <w:iCs/>
-          <w:lang w:val="en-US"/>
-        </w:rPr>
-        <w:t>help</w:t>
-      </w:r>
-      <w:r>
-        <w:t>:</w:t>
-      </w:r>
-    </w:p>
-    <w:p>
-      <w:r>
-        <w:rPr>
-          <w:i/>
-          <w:iCs/>
-        </w:rPr>
-        <w:t>/</w:t>
-      </w:r>
-      <w:r>
-        <w:rPr>
-          <w:i/>
-          <w:iCs/>
-          <w:lang w:val="en-US"/>
-        </w:rPr>
-        <w:t>help</w:t>
-      </w:r>
-      <w:r>
-        <w:t xml:space="preserve"> – </w:t>
-      </w:r>
-      <w:r>
-        <w:t>вызов команды</w:t>
-      </w:r>
-      <w:r>
-        <w:t xml:space="preserve"> </w:t>
-      </w:r>
-      <w:r>
-        <w:t>без аргументов показывает список доступных команд в реестре;</w:t>
-      </w:r>
-    </w:p>
-    <w:p>
-      <w:r>
-        <w:rPr>
-          <w:i/>
-          <w:iCs/>
-        </w:rPr>
-        <w:t>/</w:t>
-      </w:r>
-      <w:r>
-        <w:rPr>
-          <w:i/>
-          <w:iCs/>
-          <w:lang w:val="en-US"/>
-        </w:rPr>
-        <w:t>help</w:t>
-      </w:r>
-      <w:r>
-        <w:rPr>
-          <w:i/>
-          <w:iCs/>
-        </w:rPr>
-        <w:t xml:space="preserve"> </w:t>
-      </w:r>
-      <w:r>
-        <w:rPr>
-          <w:i/>
-          <w:iCs/>
-          <w:lang w:val="en-US"/>
-        </w:rPr>
-        <w:t>command</w:t>
-      </w:r>
-      <w:r>
-        <w:rPr>
-          <w:i/>
-          <w:iCs/>
-        </w:rPr>
-        <w:t>_</w:t>
-      </w:r>
-      <w:r>
-        <w:rPr>
-          <w:i/>
-          <w:iCs/>
-          <w:lang w:val="en-US"/>
-        </w:rPr>
-        <w:t>name</w:t>
-      </w:r>
-      <w:r>
-        <w:t xml:space="preserve"> – </w:t>
-      </w:r>
-      <w:r>
-        <w:t>вызов</w:t>
-      </w:r>
-      <w:r>
-        <w:t xml:space="preserve"> </w:t>
-      </w:r>
-      <w:r>
-        <w:t>команды</w:t>
-      </w:r>
-      <w:r>
-        <w:t xml:space="preserve"> </w:t>
-      </w:r>
-      <w:r>
-        <w:t>с</w:t>
-      </w:r>
-      <w:r>
-        <w:t xml:space="preserve"> </w:t>
-      </w:r>
-      <w:r>
-        <w:t>аргументом-именем команды из реестра</w:t>
-      </w:r>
-      <w:r>
-        <w:t xml:space="preserve"> для получения подробной информации о ней</w:t>
-      </w:r>
-      <w:r>
-        <w:t>.</w:t>
-      </w:r>
-    </w:p>
-    <w:p>
-      <w:r>
-        <w:t xml:space="preserve">Все вводимые команды выполняются из реестра операционной системы. Для выполнения команды из реестра команд другой подпрограммы следует пользоваться командой </w:t>
-      </w:r>
-      <w:r>
-        <w:rPr>
-          <w:i/>
-          <w:iCs/>
-          <w:lang w:val="en-US"/>
-        </w:rPr>
-        <w:t>sp</w:t>
-      </w:r>
-      <w:r>
-        <w:t xml:space="preserve">. </w:t>
-      </w:r>
-    </w:p>
-    <w:p>
-      <w:pPr>
-        <w:spacing w:after="160" w:line="259" w:lineRule="auto"/>
-        <w:ind w:firstLine="0"/>
-        <w:jc w:val="left"/>
-        <w:rPr>
-          <w:i/>
-          <w:iCs/>
-        </w:rPr>
-      </w:pPr>
-      <w:r>
-        <w:rPr>
-          <w:i/>
-          <w:iCs/>
-        </w:rPr>
-        <w:br w:type="page"/>
-      </w:r>
-    </w:p>
+    <w:p/>
     <w:p>
       <w:pPr>
         <w:pStyle w:val="ab"/>
         <w:ind w:firstLine="0"/>
         <w:jc w:val="center"/>
       </w:pPr>
-      <w:bookmarkStart w:id="10" w:name="_Toc34333308"/>
-      <w:r>
-        <w:lastRenderedPageBreak/>
+      <w:bookmarkStart w:id="13" w:name="_Toc47373972"/>
+      <w:r>
         <w:t xml:space="preserve">ПОЛЕЗНЫЕ </w:t>
       </w:r>
       <w:r>
         <w:t>ССЫЛКИ</w:t>
       </w:r>
-      <w:bookmarkEnd w:id="10"/>
+      <w:bookmarkEnd w:id="13"/>
     </w:p>
     <w:p>
       <w:pPr>
@@ -3505,13 +5740,7 @@
         <w:rPr>
           <w:lang w:val="en-US"/>
         </w:rPr>
-        <w:t xml:space="preserve"> </w:t>
-      </w:r>
-      <w:r>
-        <w:rPr>
-          <w:lang w:val="en-US"/>
-        </w:rPr>
-        <w:t>JaggedNel</w:t>
+        <w:t xml:space="preserve"> JaggedNel</w:t>
       </w:r>
       <w:r>
         <w:rPr>
@@ -3519,12 +5748,15 @@
         </w:rPr>
         <w:t xml:space="preserve">: </w:t>
       </w:r>
-      <w:r>
-        <w:rPr>
-          <w:lang w:val="en-US"/>
-        </w:rPr>
-        <w:t>https://steamcommunity.com/id/JaggedNel/</w:t>
-      </w:r>
+      <w:hyperlink r:id="rId13" w:history="1">
+        <w:r>
+          <w:rPr>
+            <w:rStyle w:val="a8"/>
+            <w:lang w:val="en-US"/>
+          </w:rPr>
+          <w:t>https://steamcommunity.com/id/JaggedNel/</w:t>
+        </w:r>
+      </w:hyperlink>
     </w:p>
     <w:p>
       <w:pPr>
@@ -3572,37 +5804,14 @@
       <w:r>
         <w:t xml:space="preserve"> </w:t>
       </w:r>
-      <w:r>
-        <w:t>https://steamcommunity.com/sharedfiles/filedetails/?id=2014553432</w:t>
-      </w:r>
-    </w:p>
-    <w:p>
-      <w:pPr>
-        <w:pStyle w:val="ad"/>
-        <w:numPr>
-          <w:ilvl w:val="0"/>
-          <w:numId w:val="3"/>
-        </w:numPr>
-        <w:ind w:left="0" w:firstLine="0"/>
-      </w:pPr>
-      <w:r>
-        <w:t xml:space="preserve">Репозиторий </w:t>
-      </w:r>
-      <w:r>
-        <w:rPr>
-          <w:lang w:val="en-US"/>
-        </w:rPr>
-        <w:t>Nelbrus</w:t>
-      </w:r>
-      <w:r>
-        <w:t>:</w:t>
-      </w:r>
-      <w:r>
-        <w:t xml:space="preserve"> </w:t>
-      </w:r>
-      <w:r>
-        <w:t>https://github.com/JaggedNel/Nelbrus</w:t>
-      </w:r>
+      <w:hyperlink r:id="rId14" w:history="1">
+        <w:r>
+          <w:rPr>
+            <w:rStyle w:val="a8"/>
+          </w:rPr>
+          <w:t>https://steamcommunity.com/sharedfiles/filedetails/?id=2014553432</w:t>
+        </w:r>
+      </w:hyperlink>
     </w:p>
     <w:p>
       <w:pPr>
@@ -3615,6 +5824,42 @@
         <w:jc w:val="left"/>
       </w:pPr>
       <w:r>
+        <w:t xml:space="preserve">Репозиторий </w:t>
+      </w:r>
+      <w:proofErr w:type="spellStart"/>
+      <w:r>
+        <w:rPr>
+          <w:lang w:val="en-US"/>
+        </w:rPr>
+        <w:t>Nelbrus</w:t>
+      </w:r>
+      <w:proofErr w:type="spellEnd"/>
+      <w:r>
+        <w:t>:</w:t>
+      </w:r>
+      <w:r>
+        <w:t xml:space="preserve"> </w:t>
+      </w:r>
+      <w:hyperlink r:id="rId15" w:history="1">
+        <w:r>
+          <w:rPr>
+            <w:rStyle w:val="a8"/>
+          </w:rPr>
+          <w:t>https://github.com/JaggedNel/Nelbrus</w:t>
+        </w:r>
+      </w:hyperlink>
+    </w:p>
+    <w:p>
+      <w:pPr>
+        <w:pStyle w:val="ad"/>
+        <w:numPr>
+          <w:ilvl w:val="0"/>
+          <w:numId w:val="3"/>
+        </w:numPr>
+        <w:ind w:left="0" w:firstLine="0"/>
+        <w:jc w:val="left"/>
+      </w:pPr>
+      <w:r>
         <w:t xml:space="preserve">Мастерская </w:t>
       </w:r>
       <w:r>
@@ -3623,27 +5868,19 @@
         </w:rPr>
         <w:t xml:space="preserve">Steam JaggedNel: </w:t>
       </w:r>
-      <w:r>
-        <w:rPr>
-          <w:lang w:val="en-US"/>
-        </w:rPr>
-        <w:t>https://steamcommunity.com/id/J</w:t>
-      </w:r>
-      <w:bookmarkStart w:id="11" w:name="_GoBack"/>
-      <w:bookmarkEnd w:id="11"/>
-      <w:r>
-        <w:rPr>
-          <w:lang w:val="en-US"/>
-        </w:rPr>
-        <w:t>aggedNel/myworkshopfiles/?appid=244850</w:t>
-      </w:r>
-      <w:r>
-        <w:t xml:space="preserve"> </w:t>
-      </w:r>
+      <w:hyperlink r:id="rId16" w:history="1">
+        <w:r>
+          <w:rPr>
+            <w:rStyle w:val="a8"/>
+            <w:lang w:val="en-US"/>
+          </w:rPr>
+          <w:t>https://steamcommunity.com/id/JaggedNel/myworkshopfiles/?appid=244850</w:t>
+        </w:r>
+      </w:hyperlink>
     </w:p>
     <w:sectPr>
-      <w:headerReference w:type="default" r:id="rId13"/>
-      <w:footerReference w:type="default" r:id="rId14"/>
+      <w:headerReference w:type="default" r:id="rId17"/>
+      <w:footerReference w:type="default" r:id="rId18"/>
       <w:pgSz w:w="11906" w:h="16838"/>
       <w:pgMar w:top="1134" w:right="850" w:bottom="1560" w:left="1701" w:header="426" w:footer="708" w:gutter="0"/>
       <w:cols w:space="708"/>
@@ -3655,7 +5892,7 @@
 </file>
 
 <file path=word/endnotes.xml><?xml version="1.0" encoding="utf-8"?>
-<w:endnotes xmlns:wpc="http://schemas.microsoft.com/office/word/2010/wordprocessingCanvas" xmlns:cx="http://schemas.microsoft.com/office/drawing/2014/chartex" xmlns:cx1="http://schemas.microsoft.com/office/drawing/2015/9/8/chartex" xmlns:cx2="http://schemas.microsoft.com/office/drawing/2015/10/21/chartex" xmlns:cx3="http://schemas.microsoft.com/office/drawing/2016/5/9/chartex" xmlns:cx4="http://schemas.microsoft.com/office/drawing/2016/5/10/chartex" xmlns:cx5="http://schemas.microsoft.com/office/drawing/2016/5/11/chartex" xmlns:cx6="http://schemas.microsoft.com/office/drawing/2016/5/12/chartex" xmlns:cx7="http://schemas.microsoft.com/office/drawing/2016/5/13/chartex" xmlns:cx8="http://schemas.microsoft.com/office/drawing/2016/5/14/chartex" xmlns:mc="http://schemas.openxmlformats.org/markup-compatibility/2006" xmlns:aink="http://schemas.microsoft.com/office/drawing/2016/ink" xmlns:am3d="http://schemas.microsoft.com/office/drawing/2017/model3d" xmlns:o="urn:schemas-microsoft-com:office:office" xmlns:r="http://schemas.openxmlformats.org/officeDocument/2006/relationships" xmlns:m="http://schemas.openxmlformats.org/officeDocument/2006/math" xmlns:v="urn:schemas-microsoft-com:vml" xmlns:wp14="http://schemas.microsoft.com/office/word/2010/wordprocessingDrawing" xmlns:wp="http://schemas.openxmlformats.org/drawingml/2006/wordprocessingDrawing" xmlns:w10="urn:schemas-microsoft-com:office:word" xmlns:w="http://schemas.openxmlformats.org/wordprocessingml/2006/main" xmlns:w14="http://schemas.microsoft.com/office/word/2010/wordml" xmlns:w15="http://schemas.microsoft.com/office/word/2012/wordml" xmlns:w16cid="http://schemas.microsoft.com/office/word/2016/wordml/cid" xmlns:w16se="http://schemas.microsoft.com/office/word/2015/wordml/symex" xmlns:wpg="http://schemas.microsoft.com/office/word/2010/wordprocessingGroup" xmlns:wpi="http://schemas.microsoft.com/office/word/2010/wordprocessingInk" xmlns:wne="http://schemas.microsoft.com/office/word/2006/wordml" xmlns:wps="http://schemas.microsoft.com/office/word/2010/wordprocessingShape" mc:Ignorable="w14 w15 w16se w16cid wp14">
+<w:endnotes xmlns:wpc="http://schemas.microsoft.com/office/word/2010/wordprocessingCanvas" xmlns:cx="http://schemas.microsoft.com/office/drawing/2014/chartex" xmlns:cx1="http://schemas.microsoft.com/office/drawing/2015/9/8/chartex" xmlns:cx2="http://schemas.microsoft.com/office/drawing/2015/10/21/chartex" xmlns:cx3="http://schemas.microsoft.com/office/drawing/2016/5/9/chartex" xmlns:cx4="http://schemas.microsoft.com/office/drawing/2016/5/10/chartex" xmlns:cx5="http://schemas.microsoft.com/office/drawing/2016/5/11/chartex" xmlns:cx6="http://schemas.microsoft.com/office/drawing/2016/5/12/chartex" xmlns:cx7="http://schemas.microsoft.com/office/drawing/2016/5/13/chartex" xmlns:cx8="http://schemas.microsoft.com/office/drawing/2016/5/14/chartex" xmlns:mc="http://schemas.openxmlformats.org/markup-compatibility/2006" xmlns:aink="http://schemas.microsoft.com/office/drawing/2016/ink" xmlns:am3d="http://schemas.microsoft.com/office/drawing/2017/model3d" xmlns:o="urn:schemas-microsoft-com:office:office" xmlns:r="http://schemas.openxmlformats.org/officeDocument/2006/relationships" xmlns:m="http://schemas.openxmlformats.org/officeDocument/2006/math" xmlns:v="urn:schemas-microsoft-com:vml" xmlns:wp14="http://schemas.microsoft.com/office/word/2010/wordprocessingDrawing" xmlns:wp="http://schemas.openxmlformats.org/drawingml/2006/wordprocessingDrawing" xmlns:w10="urn:schemas-microsoft-com:office:word" xmlns:w="http://schemas.openxmlformats.org/wordprocessingml/2006/main" xmlns:w14="http://schemas.microsoft.com/office/word/2010/wordml" xmlns:w15="http://schemas.microsoft.com/office/word/2012/wordml" xmlns:w16cex="http://schemas.microsoft.com/office/word/2018/wordml/cex" xmlns:w16cid="http://schemas.microsoft.com/office/word/2016/wordml/cid" xmlns:w16="http://schemas.microsoft.com/office/word/2018/wordml" xmlns:w16se="http://schemas.microsoft.com/office/word/2015/wordml/symex" xmlns:wpg="http://schemas.microsoft.com/office/word/2010/wordprocessingGroup" xmlns:wpi="http://schemas.microsoft.com/office/word/2010/wordprocessingInk" xmlns:wne="http://schemas.microsoft.com/office/word/2006/wordml" xmlns:wps="http://schemas.microsoft.com/office/word/2010/wordprocessingShape" mc:Ignorable="w14 w15 w16se w16cid w16 w16cex wp14">
   <w:endnote w:type="separator" w:id="-1">
     <w:p>
       <w:pPr>
@@ -3680,7 +5917,7 @@
 </file>
 
 <file path=word/footer1.xml><?xml version="1.0" encoding="utf-8"?>
-<w:ftr xmlns:wpc="http://schemas.microsoft.com/office/word/2010/wordprocessingCanvas" xmlns:cx="http://schemas.microsoft.com/office/drawing/2014/chartex" xmlns:cx1="http://schemas.microsoft.com/office/drawing/2015/9/8/chartex" xmlns:cx2="http://schemas.microsoft.com/office/drawing/2015/10/21/chartex" xmlns:cx3="http://schemas.microsoft.com/office/drawing/2016/5/9/chartex" xmlns:cx4="http://schemas.microsoft.com/office/drawing/2016/5/10/chartex" xmlns:cx5="http://schemas.microsoft.com/office/drawing/2016/5/11/chartex" xmlns:cx6="http://schemas.microsoft.com/office/drawing/2016/5/12/chartex" xmlns:cx7="http://schemas.microsoft.com/office/drawing/2016/5/13/chartex" xmlns:cx8="http://schemas.microsoft.com/office/drawing/2016/5/14/chartex" xmlns:mc="http://schemas.openxmlformats.org/markup-compatibility/2006" xmlns:aink="http://schemas.microsoft.com/office/drawing/2016/ink" xmlns:am3d="http://schemas.microsoft.com/office/drawing/2017/model3d" xmlns:o="urn:schemas-microsoft-com:office:office" xmlns:r="http://schemas.openxmlformats.org/officeDocument/2006/relationships" xmlns:m="http://schemas.openxmlformats.org/officeDocument/2006/math" xmlns:v="urn:schemas-microsoft-com:vml" xmlns:wp14="http://schemas.microsoft.com/office/word/2010/wordprocessingDrawing" xmlns:wp="http://schemas.openxmlformats.org/drawingml/2006/wordprocessingDrawing" xmlns:w10="urn:schemas-microsoft-com:office:word" xmlns:w="http://schemas.openxmlformats.org/wordprocessingml/2006/main" xmlns:w14="http://schemas.microsoft.com/office/word/2010/wordml" xmlns:w15="http://schemas.microsoft.com/office/word/2012/wordml" xmlns:w16cid="http://schemas.microsoft.com/office/word/2016/wordml/cid" xmlns:w16se="http://schemas.microsoft.com/office/word/2015/wordml/symex" xmlns:wpg="http://schemas.microsoft.com/office/word/2010/wordprocessingGroup" xmlns:wpi="http://schemas.microsoft.com/office/word/2010/wordprocessingInk" xmlns:wne="http://schemas.microsoft.com/office/word/2006/wordml" xmlns:wps="http://schemas.microsoft.com/office/word/2010/wordprocessingShape" mc:Ignorable="w14 w15 w16se w16cid wp14">
+<w:ftr xmlns:wpc="http://schemas.microsoft.com/office/word/2010/wordprocessingCanvas" xmlns:cx="http://schemas.microsoft.com/office/drawing/2014/chartex" xmlns:cx1="http://schemas.microsoft.com/office/drawing/2015/9/8/chartex" xmlns:cx2="http://schemas.microsoft.com/office/drawing/2015/10/21/chartex" xmlns:cx3="http://schemas.microsoft.com/office/drawing/2016/5/9/chartex" xmlns:cx4="http://schemas.microsoft.com/office/drawing/2016/5/10/chartex" xmlns:cx5="http://schemas.microsoft.com/office/drawing/2016/5/11/chartex" xmlns:cx6="http://schemas.microsoft.com/office/drawing/2016/5/12/chartex" xmlns:cx7="http://schemas.microsoft.com/office/drawing/2016/5/13/chartex" xmlns:cx8="http://schemas.microsoft.com/office/drawing/2016/5/14/chartex" xmlns:mc="http://schemas.openxmlformats.org/markup-compatibility/2006" xmlns:aink="http://schemas.microsoft.com/office/drawing/2016/ink" xmlns:am3d="http://schemas.microsoft.com/office/drawing/2017/model3d" xmlns:o="urn:schemas-microsoft-com:office:office" xmlns:r="http://schemas.openxmlformats.org/officeDocument/2006/relationships" xmlns:m="http://schemas.openxmlformats.org/officeDocument/2006/math" xmlns:v="urn:schemas-microsoft-com:vml" xmlns:wp14="http://schemas.microsoft.com/office/word/2010/wordprocessingDrawing" xmlns:wp="http://schemas.openxmlformats.org/drawingml/2006/wordprocessingDrawing" xmlns:w10="urn:schemas-microsoft-com:office:word" xmlns:w="http://schemas.openxmlformats.org/wordprocessingml/2006/main" xmlns:w14="http://schemas.microsoft.com/office/word/2010/wordml" xmlns:w15="http://schemas.microsoft.com/office/word/2012/wordml" xmlns:w16cex="http://schemas.microsoft.com/office/word/2018/wordml/cex" xmlns:w16cid="http://schemas.microsoft.com/office/word/2016/wordml/cid" xmlns:w16="http://schemas.microsoft.com/office/word/2018/wordml" xmlns:w16se="http://schemas.microsoft.com/office/word/2015/wordml/symex" xmlns:wpg="http://schemas.microsoft.com/office/word/2010/wordprocessingGroup" xmlns:wpi="http://schemas.microsoft.com/office/word/2010/wordprocessingInk" xmlns:wne="http://schemas.microsoft.com/office/word/2006/wordml" xmlns:wps="http://schemas.microsoft.com/office/word/2010/wordprocessingShape" mc:Ignorable="w14 w15 w16se w16cid w16 w16cex wp14">
   <w:sdt>
     <w:sdtPr>
       <w:id w:val="-2006977747"/>
@@ -3689,6 +5926,7 @@
         <w:docPartUnique/>
       </w:docPartObj>
     </w:sdtPr>
+    <w:sdtEndPr/>
     <w:sdtContent>
       <w:p>
         <w:pPr>
@@ -3723,7 +5961,7 @@
 </file>
 
 <file path=word/footnotes.xml><?xml version="1.0" encoding="utf-8"?>
-<w:footnotes xmlns:wpc="http://schemas.microsoft.com/office/word/2010/wordprocessingCanvas" xmlns:cx="http://schemas.microsoft.com/office/drawing/2014/chartex" xmlns:cx1="http://schemas.microsoft.com/office/drawing/2015/9/8/chartex" xmlns:cx2="http://schemas.microsoft.com/office/drawing/2015/10/21/chartex" xmlns:cx3="http://schemas.microsoft.com/office/drawing/2016/5/9/chartex" xmlns:cx4="http://schemas.microsoft.com/office/drawing/2016/5/10/chartex" xmlns:cx5="http://schemas.microsoft.com/office/drawing/2016/5/11/chartex" xmlns:cx6="http://schemas.microsoft.com/office/drawing/2016/5/12/chartex" xmlns:cx7="http://schemas.microsoft.com/office/drawing/2016/5/13/chartex" xmlns:cx8="http://schemas.microsoft.com/office/drawing/2016/5/14/chartex" xmlns:mc="http://schemas.openxmlformats.org/markup-compatibility/2006" xmlns:aink="http://schemas.microsoft.com/office/drawing/2016/ink" xmlns:am3d="http://schemas.microsoft.com/office/drawing/2017/model3d" xmlns:o="urn:schemas-microsoft-com:office:office" xmlns:r="http://schemas.openxmlformats.org/officeDocument/2006/relationships" xmlns:m="http://schemas.openxmlformats.org/officeDocument/2006/math" xmlns:v="urn:schemas-microsoft-com:vml" xmlns:wp14="http://schemas.microsoft.com/office/word/2010/wordprocessingDrawing" xmlns:wp="http://schemas.openxmlformats.org/drawingml/2006/wordprocessingDrawing" xmlns:w10="urn:schemas-microsoft-com:office:word" xmlns:w="http://schemas.openxmlformats.org/wordprocessingml/2006/main" xmlns:w14="http://schemas.microsoft.com/office/word/2010/wordml" xmlns:w15="http://schemas.microsoft.com/office/word/2012/wordml" xmlns:w16cid="http://schemas.microsoft.com/office/word/2016/wordml/cid" xmlns:w16se="http://schemas.microsoft.com/office/word/2015/wordml/symex" xmlns:wpg="http://schemas.microsoft.com/office/word/2010/wordprocessingGroup" xmlns:wpi="http://schemas.microsoft.com/office/word/2010/wordprocessingInk" xmlns:wne="http://schemas.microsoft.com/office/word/2006/wordml" xmlns:wps="http://schemas.microsoft.com/office/word/2010/wordprocessingShape" mc:Ignorable="w14 w15 w16se w16cid wp14">
+<w:footnotes xmlns:wpc="http://schemas.microsoft.com/office/word/2010/wordprocessingCanvas" xmlns:cx="http://schemas.microsoft.com/office/drawing/2014/chartex" xmlns:cx1="http://schemas.microsoft.com/office/drawing/2015/9/8/chartex" xmlns:cx2="http://schemas.microsoft.com/office/drawing/2015/10/21/chartex" xmlns:cx3="http://schemas.microsoft.com/office/drawing/2016/5/9/chartex" xmlns:cx4="http://schemas.microsoft.com/office/drawing/2016/5/10/chartex" xmlns:cx5="http://schemas.microsoft.com/office/drawing/2016/5/11/chartex" xmlns:cx6="http://schemas.microsoft.com/office/drawing/2016/5/12/chartex" xmlns:cx7="http://schemas.microsoft.com/office/drawing/2016/5/13/chartex" xmlns:cx8="http://schemas.microsoft.com/office/drawing/2016/5/14/chartex" xmlns:mc="http://schemas.openxmlformats.org/markup-compatibility/2006" xmlns:aink="http://schemas.microsoft.com/office/drawing/2016/ink" xmlns:am3d="http://schemas.microsoft.com/office/drawing/2017/model3d" xmlns:o="urn:schemas-microsoft-com:office:office" xmlns:r="http://schemas.openxmlformats.org/officeDocument/2006/relationships" xmlns:m="http://schemas.openxmlformats.org/officeDocument/2006/math" xmlns:v="urn:schemas-microsoft-com:vml" xmlns:wp14="http://schemas.microsoft.com/office/word/2010/wordprocessingDrawing" xmlns:wp="http://schemas.openxmlformats.org/drawingml/2006/wordprocessingDrawing" xmlns:w10="urn:schemas-microsoft-com:office:word" xmlns:w="http://schemas.openxmlformats.org/wordprocessingml/2006/main" xmlns:w14="http://schemas.microsoft.com/office/word/2010/wordml" xmlns:w15="http://schemas.microsoft.com/office/word/2012/wordml" xmlns:w16cex="http://schemas.microsoft.com/office/word/2018/wordml/cex" xmlns:w16cid="http://schemas.microsoft.com/office/word/2016/wordml/cid" xmlns:w16="http://schemas.microsoft.com/office/word/2018/wordml" xmlns:w16se="http://schemas.microsoft.com/office/word/2015/wordml/symex" xmlns:wpg="http://schemas.microsoft.com/office/word/2010/wordprocessingGroup" xmlns:wpi="http://schemas.microsoft.com/office/word/2010/wordprocessingInk" xmlns:wne="http://schemas.microsoft.com/office/word/2006/wordml" xmlns:wps="http://schemas.microsoft.com/office/word/2010/wordprocessingShape" mc:Ignorable="w14 w15 w16se w16cid w16 w16cex wp14">
   <w:footnote w:type="separator" w:id="-1">
     <w:p>
       <w:pPr>
@@ -3748,7 +5986,7 @@
 </file>
 
 <file path=word/header1.xml><?xml version="1.0" encoding="utf-8"?>
-<w:hdr xmlns:wpc="http://schemas.microsoft.com/office/word/2010/wordprocessingCanvas" xmlns:cx="http://schemas.microsoft.com/office/drawing/2014/chartex" xmlns:cx1="http://schemas.microsoft.com/office/drawing/2015/9/8/chartex" xmlns:cx2="http://schemas.microsoft.com/office/drawing/2015/10/21/chartex" xmlns:cx3="http://schemas.microsoft.com/office/drawing/2016/5/9/chartex" xmlns:cx4="http://schemas.microsoft.com/office/drawing/2016/5/10/chartex" xmlns:cx5="http://schemas.microsoft.com/office/drawing/2016/5/11/chartex" xmlns:cx6="http://schemas.microsoft.com/office/drawing/2016/5/12/chartex" xmlns:cx7="http://schemas.microsoft.com/office/drawing/2016/5/13/chartex" xmlns:cx8="http://schemas.microsoft.com/office/drawing/2016/5/14/chartex" xmlns:mc="http://schemas.openxmlformats.org/markup-compatibility/2006" xmlns:aink="http://schemas.microsoft.com/office/drawing/2016/ink" xmlns:am3d="http://schemas.microsoft.com/office/drawing/2017/model3d" xmlns:o="urn:schemas-microsoft-com:office:office" xmlns:r="http://schemas.openxmlformats.org/officeDocument/2006/relationships" xmlns:m="http://schemas.openxmlformats.org/officeDocument/2006/math" xmlns:v="urn:schemas-microsoft-com:vml" xmlns:wp14="http://schemas.microsoft.com/office/word/2010/wordprocessingDrawing" xmlns:wp="http://schemas.openxmlformats.org/drawingml/2006/wordprocessingDrawing" xmlns:w10="urn:schemas-microsoft-com:office:word" xmlns:w="http://schemas.openxmlformats.org/wordprocessingml/2006/main" xmlns:w14="http://schemas.microsoft.com/office/word/2010/wordml" xmlns:w15="http://schemas.microsoft.com/office/word/2012/wordml" xmlns:w16cid="http://schemas.microsoft.com/office/word/2016/wordml/cid" xmlns:w16se="http://schemas.microsoft.com/office/word/2015/wordml/symex" xmlns:wpg="http://schemas.microsoft.com/office/word/2010/wordprocessingGroup" xmlns:wpi="http://schemas.microsoft.com/office/word/2010/wordprocessingInk" xmlns:wne="http://schemas.microsoft.com/office/word/2006/wordml" xmlns:wps="http://schemas.microsoft.com/office/word/2010/wordprocessingShape" mc:Ignorable="w14 w15 w16se w16cid wp14">
+<w:hdr xmlns:wpc="http://schemas.microsoft.com/office/word/2010/wordprocessingCanvas" xmlns:cx="http://schemas.microsoft.com/office/drawing/2014/chartex" xmlns:cx1="http://schemas.microsoft.com/office/drawing/2015/9/8/chartex" xmlns:cx2="http://schemas.microsoft.com/office/drawing/2015/10/21/chartex" xmlns:cx3="http://schemas.microsoft.com/office/drawing/2016/5/9/chartex" xmlns:cx4="http://schemas.microsoft.com/office/drawing/2016/5/10/chartex" xmlns:cx5="http://schemas.microsoft.com/office/drawing/2016/5/11/chartex" xmlns:cx6="http://schemas.microsoft.com/office/drawing/2016/5/12/chartex" xmlns:cx7="http://schemas.microsoft.com/office/drawing/2016/5/13/chartex" xmlns:cx8="http://schemas.microsoft.com/office/drawing/2016/5/14/chartex" xmlns:mc="http://schemas.openxmlformats.org/markup-compatibility/2006" xmlns:aink="http://schemas.microsoft.com/office/drawing/2016/ink" xmlns:am3d="http://schemas.microsoft.com/office/drawing/2017/model3d" xmlns:o="urn:schemas-microsoft-com:office:office" xmlns:r="http://schemas.openxmlformats.org/officeDocument/2006/relationships" xmlns:m="http://schemas.openxmlformats.org/officeDocument/2006/math" xmlns:v="urn:schemas-microsoft-com:vml" xmlns:wp14="http://schemas.microsoft.com/office/word/2010/wordprocessingDrawing" xmlns:wp="http://schemas.openxmlformats.org/drawingml/2006/wordprocessingDrawing" xmlns:w10="urn:schemas-microsoft-com:office:word" xmlns:w="http://schemas.openxmlformats.org/wordprocessingml/2006/main" xmlns:w14="http://schemas.microsoft.com/office/word/2010/wordml" xmlns:w15="http://schemas.microsoft.com/office/word/2012/wordml" xmlns:w16cex="http://schemas.microsoft.com/office/word/2018/wordml/cex" xmlns:w16cid="http://schemas.microsoft.com/office/word/2016/wordml/cid" xmlns:w16="http://schemas.microsoft.com/office/word/2018/wordml" xmlns:w16se="http://schemas.microsoft.com/office/word/2015/wordml/symex" xmlns:wpg="http://schemas.microsoft.com/office/word/2010/wordprocessingGroup" xmlns:wpi="http://schemas.microsoft.com/office/word/2010/wordprocessingInk" xmlns:wne="http://schemas.microsoft.com/office/word/2006/wordml" xmlns:wps="http://schemas.microsoft.com/office/word/2010/wordprocessingShape" mc:Ignorable="w14 w15 w16se w16cid w16 w16cex wp14">
   <w:p>
     <w:pPr>
       <w:pStyle w:val="a3"/>
@@ -3802,7 +6040,7 @@
 </file>
 
 <file path=word/numbering.xml><?xml version="1.0" encoding="utf-8"?>
-<w:numbering xmlns:wpc="http://schemas.microsoft.com/office/word/2010/wordprocessingCanvas" xmlns:cx="http://schemas.microsoft.com/office/drawing/2014/chartex" xmlns:cx1="http://schemas.microsoft.com/office/drawing/2015/9/8/chartex" xmlns:cx2="http://schemas.microsoft.com/office/drawing/2015/10/21/chartex" xmlns:cx3="http://schemas.microsoft.com/office/drawing/2016/5/9/chartex" xmlns:cx4="http://schemas.microsoft.com/office/drawing/2016/5/10/chartex" xmlns:cx5="http://schemas.microsoft.com/office/drawing/2016/5/11/chartex" xmlns:cx6="http://schemas.microsoft.com/office/drawing/2016/5/12/chartex" xmlns:cx7="http://schemas.microsoft.com/office/drawing/2016/5/13/chartex" xmlns:cx8="http://schemas.microsoft.com/office/drawing/2016/5/14/chartex" xmlns:mc="http://schemas.openxmlformats.org/markup-compatibility/2006" xmlns:aink="http://schemas.microsoft.com/office/drawing/2016/ink" xmlns:am3d="http://schemas.microsoft.com/office/drawing/2017/model3d" xmlns:o="urn:schemas-microsoft-com:office:office" xmlns:r="http://schemas.openxmlformats.org/officeDocument/2006/relationships" xmlns:m="http://schemas.openxmlformats.org/officeDocument/2006/math" xmlns:v="urn:schemas-microsoft-com:vml" xmlns:wp14="http://schemas.microsoft.com/office/word/2010/wordprocessingDrawing" xmlns:wp="http://schemas.openxmlformats.org/drawingml/2006/wordprocessingDrawing" xmlns:w10="urn:schemas-microsoft-com:office:word" xmlns:w="http://schemas.openxmlformats.org/wordprocessingml/2006/main" xmlns:w14="http://schemas.microsoft.com/office/word/2010/wordml" xmlns:w15="http://schemas.microsoft.com/office/word/2012/wordml" xmlns:w16cid="http://schemas.microsoft.com/office/word/2016/wordml/cid" xmlns:w16se="http://schemas.microsoft.com/office/word/2015/wordml/symex" xmlns:wpg="http://schemas.microsoft.com/office/word/2010/wordprocessingGroup" xmlns:wpi="http://schemas.microsoft.com/office/word/2010/wordprocessingInk" xmlns:wne="http://schemas.microsoft.com/office/word/2006/wordml" xmlns:wps="http://schemas.microsoft.com/office/word/2010/wordprocessingShape" mc:Ignorable="w14 w15 w16se w16cid wp14">
+<w:numbering xmlns:wpc="http://schemas.microsoft.com/office/word/2010/wordprocessingCanvas" xmlns:cx="http://schemas.microsoft.com/office/drawing/2014/chartex" xmlns:cx1="http://schemas.microsoft.com/office/drawing/2015/9/8/chartex" xmlns:cx2="http://schemas.microsoft.com/office/drawing/2015/10/21/chartex" xmlns:cx3="http://schemas.microsoft.com/office/drawing/2016/5/9/chartex" xmlns:cx4="http://schemas.microsoft.com/office/drawing/2016/5/10/chartex" xmlns:cx5="http://schemas.microsoft.com/office/drawing/2016/5/11/chartex" xmlns:cx6="http://schemas.microsoft.com/office/drawing/2016/5/12/chartex" xmlns:cx7="http://schemas.microsoft.com/office/drawing/2016/5/13/chartex" xmlns:cx8="http://schemas.microsoft.com/office/drawing/2016/5/14/chartex" xmlns:mc="http://schemas.openxmlformats.org/markup-compatibility/2006" xmlns:aink="http://schemas.microsoft.com/office/drawing/2016/ink" xmlns:am3d="http://schemas.microsoft.com/office/drawing/2017/model3d" xmlns:o="urn:schemas-microsoft-com:office:office" xmlns:r="http://schemas.openxmlformats.org/officeDocument/2006/relationships" xmlns:m="http://schemas.openxmlformats.org/officeDocument/2006/math" xmlns:v="urn:schemas-microsoft-com:vml" xmlns:wp14="http://schemas.microsoft.com/office/word/2010/wordprocessingDrawing" xmlns:wp="http://schemas.openxmlformats.org/drawingml/2006/wordprocessingDrawing" xmlns:w10="urn:schemas-microsoft-com:office:word" xmlns:w="http://schemas.openxmlformats.org/wordprocessingml/2006/main" xmlns:w14="http://schemas.microsoft.com/office/word/2010/wordml" xmlns:w15="http://schemas.microsoft.com/office/word/2012/wordml" xmlns:w16cex="http://schemas.microsoft.com/office/word/2018/wordml/cex" xmlns:w16cid="http://schemas.microsoft.com/office/word/2016/wordml/cid" xmlns:w16="http://schemas.microsoft.com/office/word/2018/wordml" xmlns:w16se="http://schemas.microsoft.com/office/word/2015/wordml/symex" xmlns:wpg="http://schemas.microsoft.com/office/word/2010/wordprocessingGroup" xmlns:wpi="http://schemas.microsoft.com/office/word/2010/wordprocessingInk" xmlns:wne="http://schemas.microsoft.com/office/word/2006/wordml" xmlns:wps="http://schemas.microsoft.com/office/word/2010/wordprocessingShape" mc:Ignorable="w14 w15 w16se w16cid w16 w16cex wp14">
   <w:abstractNum w:abstractNumId="0" w15:restartNumberingAfterBreak="0">
     <w:nsid w:val="05565AF6"/>
     <w:multiLevelType w:val="hybridMultilevel"/>
@@ -4174,6 +6412,119 @@
       </w:pPr>
     </w:lvl>
   </w:abstractNum>
+  <w:abstractNum w:abstractNumId="4" w15:restartNumberingAfterBreak="0">
+    <w:nsid w:val="59100EBA"/>
+    <w:multiLevelType w:val="hybridMultilevel"/>
+    <w:tmpl w:val="C060BF7C"/>
+    <w:lvl w:ilvl="0" w:tplc="04190001">
+      <w:start w:val="1"/>
+      <w:numFmt w:val="bullet"/>
+      <w:lvlText w:val=""/>
+      <w:lvlJc w:val="left"/>
+      <w:pPr>
+        <w:ind w:left="1429" w:hanging="360"/>
+      </w:pPr>
+      <w:rPr>
+        <w:rFonts w:ascii="Symbol" w:hAnsi="Symbol" w:hint="default"/>
+      </w:rPr>
+    </w:lvl>
+    <w:lvl w:ilvl="1" w:tplc="04190003" w:tentative="1">
+      <w:start w:val="1"/>
+      <w:numFmt w:val="bullet"/>
+      <w:lvlText w:val="o"/>
+      <w:lvlJc w:val="left"/>
+      <w:pPr>
+        <w:ind w:left="2149" w:hanging="360"/>
+      </w:pPr>
+      <w:rPr>
+        <w:rFonts w:ascii="Courier New" w:hAnsi="Courier New" w:cs="Courier New" w:hint="default"/>
+      </w:rPr>
+    </w:lvl>
+    <w:lvl w:ilvl="2" w:tplc="04190005" w:tentative="1">
+      <w:start w:val="1"/>
+      <w:numFmt w:val="bullet"/>
+      <w:lvlText w:val=""/>
+      <w:lvlJc w:val="left"/>
+      <w:pPr>
+        <w:ind w:left="2869" w:hanging="360"/>
+      </w:pPr>
+      <w:rPr>
+        <w:rFonts w:ascii="Wingdings" w:hAnsi="Wingdings" w:hint="default"/>
+      </w:rPr>
+    </w:lvl>
+    <w:lvl w:ilvl="3" w:tplc="04190001" w:tentative="1">
+      <w:start w:val="1"/>
+      <w:numFmt w:val="bullet"/>
+      <w:lvlText w:val=""/>
+      <w:lvlJc w:val="left"/>
+      <w:pPr>
+        <w:ind w:left="3589" w:hanging="360"/>
+      </w:pPr>
+      <w:rPr>
+        <w:rFonts w:ascii="Symbol" w:hAnsi="Symbol" w:hint="default"/>
+      </w:rPr>
+    </w:lvl>
+    <w:lvl w:ilvl="4" w:tplc="04190003" w:tentative="1">
+      <w:start w:val="1"/>
+      <w:numFmt w:val="bullet"/>
+      <w:lvlText w:val="o"/>
+      <w:lvlJc w:val="left"/>
+      <w:pPr>
+        <w:ind w:left="4309" w:hanging="360"/>
+      </w:pPr>
+      <w:rPr>
+        <w:rFonts w:ascii="Courier New" w:hAnsi="Courier New" w:cs="Courier New" w:hint="default"/>
+      </w:rPr>
+    </w:lvl>
+    <w:lvl w:ilvl="5" w:tplc="04190005" w:tentative="1">
+      <w:start w:val="1"/>
+      <w:numFmt w:val="bullet"/>
+      <w:lvlText w:val=""/>
+      <w:lvlJc w:val="left"/>
+      <w:pPr>
+        <w:ind w:left="5029" w:hanging="360"/>
+      </w:pPr>
+      <w:rPr>
+        <w:rFonts w:ascii="Wingdings" w:hAnsi="Wingdings" w:hint="default"/>
+      </w:rPr>
+    </w:lvl>
+    <w:lvl w:ilvl="6" w:tplc="04190001" w:tentative="1">
+      <w:start w:val="1"/>
+      <w:numFmt w:val="bullet"/>
+      <w:lvlText w:val=""/>
+      <w:lvlJc w:val="left"/>
+      <w:pPr>
+        <w:ind w:left="5749" w:hanging="360"/>
+      </w:pPr>
+      <w:rPr>
+        <w:rFonts w:ascii="Symbol" w:hAnsi="Symbol" w:hint="default"/>
+      </w:rPr>
+    </w:lvl>
+    <w:lvl w:ilvl="7" w:tplc="04190003" w:tentative="1">
+      <w:start w:val="1"/>
+      <w:numFmt w:val="bullet"/>
+      <w:lvlText w:val="o"/>
+      <w:lvlJc w:val="left"/>
+      <w:pPr>
+        <w:ind w:left="6469" w:hanging="360"/>
+      </w:pPr>
+      <w:rPr>
+        <w:rFonts w:ascii="Courier New" w:hAnsi="Courier New" w:cs="Courier New" w:hint="default"/>
+      </w:rPr>
+    </w:lvl>
+    <w:lvl w:ilvl="8" w:tplc="04190005" w:tentative="1">
+      <w:start w:val="1"/>
+      <w:numFmt w:val="bullet"/>
+      <w:lvlText w:val=""/>
+      <w:lvlJc w:val="left"/>
+      <w:pPr>
+        <w:ind w:left="7189" w:hanging="360"/>
+      </w:pPr>
+      <w:rPr>
+        <w:rFonts w:ascii="Wingdings" w:hAnsi="Wingdings" w:hint="default"/>
+      </w:rPr>
+    </w:lvl>
+  </w:abstractNum>
   <w:num w:numId="1">
     <w:abstractNumId w:val="3"/>
   </w:num>
@@ -4186,11 +6537,14 @@
   <w:num w:numId="4">
     <w:abstractNumId w:val="2"/>
   </w:num>
+  <w:num w:numId="5">
+    <w:abstractNumId w:val="4"/>
+  </w:num>
 </w:numbering>
 </file>
 
 <file path=word/styles.xml><?xml version="1.0" encoding="utf-8"?>
-<w:styles xmlns:mc="http://schemas.openxmlformats.org/markup-compatibility/2006" xmlns:r="http://schemas.openxmlformats.org/officeDocument/2006/relationships" xmlns:w="http://schemas.openxmlformats.org/wordprocessingml/2006/main" xmlns:w14="http://schemas.microsoft.com/office/word/2010/wordml" xmlns:w15="http://schemas.microsoft.com/office/word/2012/wordml" xmlns:w16cid="http://schemas.microsoft.com/office/word/2016/wordml/cid" xmlns:w16se="http://schemas.microsoft.com/office/word/2015/wordml/symex" mc:Ignorable="w14 w15 w16se w16cid">
+<w:styles xmlns:mc="http://schemas.openxmlformats.org/markup-compatibility/2006" xmlns:r="http://schemas.openxmlformats.org/officeDocument/2006/relationships" xmlns:w="http://schemas.openxmlformats.org/wordprocessingml/2006/main" xmlns:w14="http://schemas.microsoft.com/office/word/2010/wordml" xmlns:w15="http://schemas.microsoft.com/office/word/2012/wordml" xmlns:w16cex="http://schemas.microsoft.com/office/word/2018/wordml/cex" xmlns:w16cid="http://schemas.microsoft.com/office/word/2016/wordml/cid" xmlns:w16="http://schemas.microsoft.com/office/word/2018/wordml" xmlns:w16se="http://schemas.microsoft.com/office/word/2015/wordml/symex" mc:Ignorable="w14 w15 w16se w16cid w16 w16cex">
   <w:docDefaults>
     <w:rPrDefault>
       <w:rPr>

--- a/Документация NELBRUS.docx
+++ b/Документация NELBRUS.docx
@@ -275,7 +275,7 @@
               <w:ind w:right="-115" w:firstLine="0"/>
             </w:pPr>
             <w:r>
-              <w:t>Разработчик и исполнитель</w:t>
+              <w:t>Разработчик</w:t>
             </w:r>
             <w:r>
               <w:t xml:space="preserve">: </w:t>
@@ -315,81 +315,89 @@
               <w:t xml:space="preserve">: </w:t>
             </w:r>
             <w:r>
+              <w:t>17</w:t>
+            </w:r>
+            <w:r>
+              <w:t>.</w:t>
+            </w:r>
+            <w:r>
               <w:t>0</w:t>
             </w:r>
             <w:r>
+              <w:t>8</w:t>
+            </w:r>
+            <w:r>
+              <w:t>.20</w:t>
+            </w:r>
+            <w:r>
+              <w:t>20</w:t>
+            </w:r>
+          </w:p>
+          <w:p>
+            <w:pPr>
+              <w:ind w:right="-115" w:firstLine="0"/>
+              <w:rPr>
+                <w:lang w:val="en-US"/>
+              </w:rPr>
+            </w:pPr>
+            <w:r>
+              <w:t xml:space="preserve">Актуальная версия </w:t>
+            </w:r>
+            <w:proofErr w:type="spellStart"/>
+            <w:r>
+              <w:rPr>
+                <w:lang w:val="en-US"/>
+              </w:rPr>
+              <w:t>Nelbrus</w:t>
+            </w:r>
+            <w:proofErr w:type="spellEnd"/>
+            <w:r>
+              <w:rPr>
+                <w:lang w:val="en-US"/>
+              </w:rPr>
+              <w:t xml:space="preserve">: </w:t>
+            </w:r>
+            <w:r>
+              <w:rPr>
+                <w:lang w:val="en-US"/>
+              </w:rPr>
+              <w:t>0.3</w:t>
+            </w:r>
+            <w:r>
+              <w:rPr>
+                <w:lang w:val="en-US"/>
+              </w:rPr>
+              <w:t>.</w:t>
+            </w:r>
+            <w:r>
+              <w:t>1</w:t>
+            </w:r>
+            <w:r>
               <w:t>3</w:t>
             </w:r>
             <w:r>
-              <w:t>.</w:t>
-            </w:r>
-            <w:r>
-              <w:t>0</w:t>
-            </w:r>
-            <w:r>
+              <w:rPr>
+                <w:lang w:val="en-US"/>
+              </w:rPr>
+              <w:t xml:space="preserve"> [</w:t>
+            </w:r>
+            <w:r>
+              <w:rPr>
+                <w:lang w:val="en-US"/>
+              </w:rPr>
+              <w:t>12</w:t>
+            </w:r>
+            <w:r>
+              <w:rPr>
+                <w:lang w:val="en-US"/>
+              </w:rPr>
+              <w:t>.0</w:t>
+            </w:r>
+            <w:r>
+              <w:rPr>
+                <w:lang w:val="en-US"/>
+              </w:rPr>
               <w:t>8</w:t>
-            </w:r>
-            <w:r>
-              <w:t>.20</w:t>
-            </w:r>
-            <w:r>
-              <w:t>20</w:t>
-            </w:r>
-          </w:p>
-          <w:p>
-            <w:pPr>
-              <w:ind w:right="-115" w:firstLine="0"/>
-              <w:rPr>
-                <w:lang w:val="en-US"/>
-              </w:rPr>
-            </w:pPr>
-            <w:r>
-              <w:t xml:space="preserve">Актуальная версия </w:t>
-            </w:r>
-            <w:r>
-              <w:rPr>
-                <w:lang w:val="en-US"/>
-              </w:rPr>
-              <w:t>Nelbrus</w:t>
-            </w:r>
-            <w:r>
-              <w:rPr>
-                <w:lang w:val="en-US"/>
-              </w:rPr>
-              <w:t xml:space="preserve">: </w:t>
-            </w:r>
-            <w:r>
-              <w:rPr>
-                <w:lang w:val="en-US"/>
-              </w:rPr>
-              <w:t>0.3</w:t>
-            </w:r>
-            <w:r>
-              <w:rPr>
-                <w:lang w:val="en-US"/>
-              </w:rPr>
-              <w:t>.</w:t>
-            </w:r>
-            <w:r>
-              <w:t>10</w:t>
-            </w:r>
-            <w:r>
-              <w:rPr>
-                <w:lang w:val="en-US"/>
-              </w:rPr>
-              <w:t xml:space="preserve"> [</w:t>
-            </w:r>
-            <w:r>
-              <w:t>05</w:t>
-            </w:r>
-            <w:r>
-              <w:rPr>
-                <w:lang w:val="en-US"/>
-              </w:rPr>
-              <w:t>.0</w:t>
-            </w:r>
-            <w:r>
-              <w:t>3</w:t>
             </w:r>
             <w:r>
               <w:rPr>
@@ -487,7 +495,7 @@
           <w:r>
             <w:fldChar w:fldCharType="separate"/>
           </w:r>
-          <w:hyperlink w:anchor="_Toc47373959" w:history="1">
+          <w:hyperlink w:anchor="_Toc48724619" w:history="1">
             <w:r>
               <w:rPr>
                 <w:rStyle w:val="a8"/>
@@ -514,7 +522,7 @@
                 <w:noProof/>
                 <w:webHidden/>
               </w:rPr>
-              <w:instrText xml:space="preserve"> PAGEREF _Toc47373959 \h </w:instrText>
+              <w:instrText xml:space="preserve"> PAGEREF _Toc48724619 \h </w:instrText>
             </w:r>
             <w:r>
               <w:rPr>
@@ -555,7 +563,7 @@
               <w:lang w:eastAsia="ru-RU"/>
             </w:rPr>
           </w:pPr>
-          <w:hyperlink w:anchor="_Toc47373960" w:history="1">
+          <w:hyperlink w:anchor="_Toc48724620" w:history="1">
             <w:r>
               <w:rPr>
                 <w:rStyle w:val="a8"/>
@@ -582,7 +590,7 @@
                 <w:noProof/>
                 <w:webHidden/>
               </w:rPr>
-              <w:instrText xml:space="preserve"> PAGEREF _Toc47373960 \h </w:instrText>
+              <w:instrText xml:space="preserve"> PAGEREF _Toc48724620 \h </w:instrText>
             </w:r>
             <w:r>
               <w:rPr>
@@ -623,7 +631,7 @@
               <w:lang w:eastAsia="ru-RU"/>
             </w:rPr>
           </w:pPr>
-          <w:hyperlink w:anchor="_Toc47373961" w:history="1">
+          <w:hyperlink w:anchor="_Toc48724621" w:history="1">
             <w:r>
               <w:rPr>
                 <w:rStyle w:val="a8"/>
@@ -666,7 +674,7 @@
                 <w:noProof/>
                 <w:webHidden/>
               </w:rPr>
-              <w:instrText xml:space="preserve"> PAGEREF _Toc47373961 \h </w:instrText>
+              <w:instrText xml:space="preserve"> PAGEREF _Toc48724621 \h </w:instrText>
             </w:r>
             <w:r>
               <w:rPr>
@@ -707,7 +715,7 @@
               <w:lang w:eastAsia="ru-RU"/>
             </w:rPr>
           </w:pPr>
-          <w:hyperlink w:anchor="_Toc47373962" w:history="1">
+          <w:hyperlink w:anchor="_Toc48724622" w:history="1">
             <w:r>
               <w:rPr>
                 <w:rStyle w:val="a8"/>
@@ -750,7 +758,7 @@
                 <w:noProof/>
                 <w:webHidden/>
               </w:rPr>
-              <w:instrText xml:space="preserve"> PAGEREF _Toc47373962 \h </w:instrText>
+              <w:instrText xml:space="preserve"> PAGEREF _Toc48724622 \h </w:instrText>
             </w:r>
             <w:r>
               <w:rPr>
@@ -791,13 +799,13 @@
               <w:lang w:eastAsia="ru-RU"/>
             </w:rPr>
           </w:pPr>
-          <w:hyperlink w:anchor="_Toc47373963" w:history="1">
+          <w:hyperlink w:anchor="_Toc48724623" w:history="1">
             <w:r>
               <w:rPr>
                 <w:rStyle w:val="a8"/>
                 <w:noProof/>
               </w:rPr>
-              <w:t>1.2</w:t>
+              <w:t>2</w:t>
             </w:r>
             <w:r>
               <w:rPr>
@@ -813,7 +821,7 @@
                 <w:rStyle w:val="a8"/>
                 <w:noProof/>
               </w:rPr>
-              <w:t>Структура ядра системы</w:t>
+              <w:t>Установка и обновление</w:t>
             </w:r>
             <w:r>
               <w:rPr>
@@ -834,7 +842,7 @@
                 <w:noProof/>
                 <w:webHidden/>
               </w:rPr>
-              <w:instrText xml:space="preserve"> PAGEREF _Toc47373963 \h </w:instrText>
+              <w:instrText xml:space="preserve"> PAGEREF _Toc48724623 \h </w:instrText>
             </w:r>
             <w:r>
               <w:rPr>
@@ -875,13 +883,13 @@
               <w:lang w:eastAsia="ru-RU"/>
             </w:rPr>
           </w:pPr>
-          <w:hyperlink w:anchor="_Toc47373964" w:history="1">
+          <w:hyperlink w:anchor="_Toc48724624" w:history="1">
             <w:r>
               <w:rPr>
                 <w:rStyle w:val="a8"/>
                 <w:noProof/>
               </w:rPr>
-              <w:t>2</w:t>
+              <w:t>2.1</w:t>
             </w:r>
             <w:r>
               <w:rPr>
@@ -897,7 +905,7 @@
                 <w:rStyle w:val="a8"/>
                 <w:noProof/>
               </w:rPr>
-              <w:t>Установка и обновление</w:t>
+              <w:t>Чистая установка ядра</w:t>
             </w:r>
             <w:r>
               <w:rPr>
@@ -918,7 +926,7 @@
                 <w:noProof/>
                 <w:webHidden/>
               </w:rPr>
-              <w:instrText xml:space="preserve"> PAGEREF _Toc47373964 \h </w:instrText>
+              <w:instrText xml:space="preserve"> PAGEREF _Toc48724624 \h </w:instrText>
             </w:r>
             <w:r>
               <w:rPr>
@@ -938,7 +946,7 @@
                 <w:noProof/>
                 <w:webHidden/>
               </w:rPr>
-              <w:t>9</w:t>
+              <w:t>8</w:t>
             </w:r>
             <w:r>
               <w:rPr>
@@ -959,13 +967,13 @@
               <w:lang w:eastAsia="ru-RU"/>
             </w:rPr>
           </w:pPr>
-          <w:hyperlink w:anchor="_Toc47373965" w:history="1">
+          <w:hyperlink w:anchor="_Toc48724625" w:history="1">
             <w:r>
               <w:rPr>
                 <w:rStyle w:val="a8"/>
                 <w:noProof/>
               </w:rPr>
-              <w:t>2.1</w:t>
+              <w:t>2.2</w:t>
             </w:r>
             <w:r>
               <w:rPr>
@@ -981,7 +989,7 @@
                 <w:rStyle w:val="a8"/>
                 <w:noProof/>
               </w:rPr>
-              <w:t>Чистая установка ядра</w:t>
+              <w:t>Обновление ядра</w:t>
             </w:r>
             <w:r>
               <w:rPr>
@@ -1002,7 +1010,7 @@
                 <w:noProof/>
                 <w:webHidden/>
               </w:rPr>
-              <w:instrText xml:space="preserve"> PAGEREF _Toc47373965 \h </w:instrText>
+              <w:instrText xml:space="preserve"> PAGEREF _Toc48724625 \h </w:instrText>
             </w:r>
             <w:r>
               <w:rPr>
@@ -1022,7 +1030,7 @@
                 <w:noProof/>
                 <w:webHidden/>
               </w:rPr>
-              <w:t>9</w:t>
+              <w:t>8</w:t>
             </w:r>
             <w:r>
               <w:rPr>
@@ -1043,13 +1051,13 @@
               <w:lang w:eastAsia="ru-RU"/>
             </w:rPr>
           </w:pPr>
-          <w:hyperlink w:anchor="_Toc47373966" w:history="1">
+          <w:hyperlink w:anchor="_Toc48724626" w:history="1">
             <w:r>
               <w:rPr>
                 <w:rStyle w:val="a8"/>
                 <w:noProof/>
               </w:rPr>
-              <w:t>2.2</w:t>
+              <w:t>2.3</w:t>
             </w:r>
             <w:r>
               <w:rPr>
@@ -1065,7 +1073,7 @@
                 <w:rStyle w:val="a8"/>
                 <w:noProof/>
               </w:rPr>
-              <w:t>Обновление ядра</w:t>
+              <w:t>Установка подпрограмм</w:t>
             </w:r>
             <w:r>
               <w:rPr>
@@ -1086,7 +1094,7 @@
                 <w:noProof/>
                 <w:webHidden/>
               </w:rPr>
-              <w:instrText xml:space="preserve"> PAGEREF _Toc47373966 \h </w:instrText>
+              <w:instrText xml:space="preserve"> PAGEREF _Toc48724626 \h </w:instrText>
             </w:r>
             <w:r>
               <w:rPr>
@@ -1106,7 +1114,7 @@
                 <w:noProof/>
                 <w:webHidden/>
               </w:rPr>
-              <w:t>9</w:t>
+              <w:t>8</w:t>
             </w:r>
             <w:r>
               <w:rPr>
@@ -1127,13 +1135,13 @@
               <w:lang w:eastAsia="ru-RU"/>
             </w:rPr>
           </w:pPr>
-          <w:hyperlink w:anchor="_Toc47373967" w:history="1">
+          <w:hyperlink w:anchor="_Toc48724627" w:history="1">
             <w:r>
               <w:rPr>
                 <w:rStyle w:val="a8"/>
                 <w:noProof/>
               </w:rPr>
-              <w:t>2.3</w:t>
+              <w:t>3</w:t>
             </w:r>
             <w:r>
               <w:rPr>
@@ -1149,7 +1157,7 @@
                 <w:rStyle w:val="a8"/>
                 <w:noProof/>
               </w:rPr>
-              <w:t>Установка подпрограмм</w:t>
+              <w:t>Работа комплекса</w:t>
             </w:r>
             <w:r>
               <w:rPr>
@@ -1170,7 +1178,7 @@
                 <w:noProof/>
                 <w:webHidden/>
               </w:rPr>
-              <w:instrText xml:space="preserve"> PAGEREF _Toc47373967 \h </w:instrText>
+              <w:instrText xml:space="preserve"> PAGEREF _Toc48724627 \h </w:instrText>
             </w:r>
             <w:r>
               <w:rPr>
@@ -1211,13 +1219,13 @@
               <w:lang w:eastAsia="ru-RU"/>
             </w:rPr>
           </w:pPr>
-          <w:hyperlink w:anchor="_Toc47373968" w:history="1">
+          <w:hyperlink w:anchor="_Toc48724628" w:history="1">
             <w:r>
               <w:rPr>
                 <w:rStyle w:val="a8"/>
                 <w:noProof/>
               </w:rPr>
-              <w:t>3</w:t>
+              <w:t>3.1</w:t>
             </w:r>
             <w:r>
               <w:rPr>
@@ -1233,7 +1241,7 @@
                 <w:rStyle w:val="a8"/>
                 <w:noProof/>
               </w:rPr>
-              <w:t>Работа комплекса</w:t>
+              <w:t>Командный интерфейс</w:t>
             </w:r>
             <w:r>
               <w:rPr>
@@ -1254,7 +1262,7 @@
                 <w:noProof/>
                 <w:webHidden/>
               </w:rPr>
-              <w:instrText xml:space="preserve"> PAGEREF _Toc47373968 \h </w:instrText>
+              <w:instrText xml:space="preserve"> PAGEREF _Toc48724628 \h </w:instrText>
             </w:r>
             <w:r>
               <w:rPr>
@@ -1274,7 +1282,7 @@
                 <w:noProof/>
                 <w:webHidden/>
               </w:rPr>
-              <w:t>10</w:t>
+              <w:t>9</w:t>
             </w:r>
             <w:r>
               <w:rPr>
@@ -1295,13 +1303,13 @@
               <w:lang w:eastAsia="ru-RU"/>
             </w:rPr>
           </w:pPr>
-          <w:hyperlink w:anchor="_Toc47373969" w:history="1">
+          <w:hyperlink w:anchor="_Toc48724629" w:history="1">
             <w:r>
               <w:rPr>
                 <w:rStyle w:val="a8"/>
                 <w:noProof/>
               </w:rPr>
-              <w:t>3.1</w:t>
+              <w:t>4</w:t>
             </w:r>
             <w:r>
               <w:rPr>
@@ -1317,7 +1325,7 @@
                 <w:rStyle w:val="a8"/>
                 <w:noProof/>
               </w:rPr>
-              <w:t>Командный интерфейс</w:t>
+              <w:t>Разработка подпрограмм</w:t>
             </w:r>
             <w:r>
               <w:rPr>
@@ -1338,7 +1346,7 @@
                 <w:noProof/>
                 <w:webHidden/>
               </w:rPr>
-              <w:instrText xml:space="preserve"> PAGEREF _Toc47373969 \h </w:instrText>
+              <w:instrText xml:space="preserve"> PAGEREF _Toc48724629 \h </w:instrText>
             </w:r>
             <w:r>
               <w:rPr>
@@ -1379,13 +1387,13 @@
               <w:lang w:eastAsia="ru-RU"/>
             </w:rPr>
           </w:pPr>
-          <w:hyperlink w:anchor="_Toc47373970" w:history="1">
+          <w:hyperlink w:anchor="_Toc48724630" w:history="1">
             <w:r>
               <w:rPr>
                 <w:rStyle w:val="a8"/>
                 <w:noProof/>
               </w:rPr>
-              <w:t>3.2</w:t>
+              <w:t>4.1</w:t>
             </w:r>
             <w:r>
               <w:rPr>
@@ -1401,7 +1409,7 @@
                 <w:rStyle w:val="a8"/>
                 <w:noProof/>
               </w:rPr>
-              <w:t>Периодические действия подпрограмм</w:t>
+              <w:t>Базовое определение подпрограммы</w:t>
             </w:r>
             <w:r>
               <w:rPr>
@@ -1422,7 +1430,7 @@
                 <w:noProof/>
                 <w:webHidden/>
               </w:rPr>
-              <w:instrText xml:space="preserve"> PAGEREF _Toc47373970 \h </w:instrText>
+              <w:instrText xml:space="preserve"> PAGEREF _Toc48724630 \h </w:instrText>
             </w:r>
             <w:r>
               <w:rPr>
@@ -1463,13 +1471,29 @@
               <w:lang w:eastAsia="ru-RU"/>
             </w:rPr>
           </w:pPr>
-          <w:hyperlink w:anchor="_Toc47373971" w:history="1">
+          <w:hyperlink w:anchor="_Toc48724631" w:history="1">
             <w:r>
               <w:rPr>
                 <w:rStyle w:val="a8"/>
                 <w:noProof/>
               </w:rPr>
-              <w:t>ПЕРЕЧЕНЬ ДОСТУПНЫХ КОМАНД СИСТЕМЫ</w:t>
+              <w:t>4.2</w:t>
+            </w:r>
+            <w:r>
+              <w:rPr>
+                <w:rFonts w:asciiTheme="minorHAnsi" w:eastAsiaTheme="minorEastAsia" w:hAnsiTheme="minorHAnsi"/>
+                <w:noProof/>
+                <w:sz w:val="22"/>
+                <w:lang w:eastAsia="ru-RU"/>
+              </w:rPr>
+              <w:tab/>
+            </w:r>
+            <w:r>
+              <w:rPr>
+                <w:rStyle w:val="a8"/>
+                <w:noProof/>
+              </w:rPr>
+              <w:t>Подпрограммы с поддержкой командного интерфейса</w:t>
             </w:r>
             <w:r>
               <w:rPr>
@@ -1490,7 +1514,7 @@
                 <w:noProof/>
                 <w:webHidden/>
               </w:rPr>
-              <w:instrText xml:space="preserve"> PAGEREF _Toc47373971 \h </w:instrText>
+              <w:instrText xml:space="preserve"> PAGEREF _Toc48724631 \h </w:instrText>
             </w:r>
             <w:r>
               <w:rPr>
@@ -1510,7 +1534,7 @@
                 <w:noProof/>
                 <w:webHidden/>
               </w:rPr>
-              <w:t>12</w:t>
+              <w:t>11</w:t>
             </w:r>
             <w:r>
               <w:rPr>
@@ -1531,12 +1555,178 @@
               <w:lang w:eastAsia="ru-RU"/>
             </w:rPr>
           </w:pPr>
-          <w:hyperlink w:anchor="_Toc47373972" w:history="1">
+          <w:hyperlink w:anchor="_Toc48724632" w:history="1">
             <w:r>
               <w:rPr>
                 <w:rStyle w:val="a8"/>
                 <w:noProof/>
               </w:rPr>
+              <w:t>4.3</w:t>
+            </w:r>
+            <w:r>
+              <w:rPr>
+                <w:rFonts w:asciiTheme="minorHAnsi" w:eastAsiaTheme="minorEastAsia" w:hAnsiTheme="minorHAnsi"/>
+                <w:noProof/>
+                <w:sz w:val="22"/>
+                <w:lang w:eastAsia="ru-RU"/>
+              </w:rPr>
+              <w:tab/>
+            </w:r>
+            <w:r>
+              <w:rPr>
+                <w:rStyle w:val="a8"/>
+                <w:noProof/>
+              </w:rPr>
+              <w:t>Периодические и отложенные действия подпрограмм</w:t>
+            </w:r>
+            <w:r>
+              <w:rPr>
+                <w:noProof/>
+                <w:webHidden/>
+              </w:rPr>
+              <w:tab/>
+            </w:r>
+            <w:r>
+              <w:rPr>
+                <w:noProof/>
+                <w:webHidden/>
+              </w:rPr>
+              <w:fldChar w:fldCharType="begin"/>
+            </w:r>
+            <w:r>
+              <w:rPr>
+                <w:noProof/>
+                <w:webHidden/>
+              </w:rPr>
+              <w:instrText xml:space="preserve"> PAGEREF _Toc48724632 \h </w:instrText>
+            </w:r>
+            <w:r>
+              <w:rPr>
+                <w:noProof/>
+                <w:webHidden/>
+              </w:rPr>
+            </w:r>
+            <w:r>
+              <w:rPr>
+                <w:noProof/>
+                <w:webHidden/>
+              </w:rPr>
+              <w:fldChar w:fldCharType="separate"/>
+            </w:r>
+            <w:r>
+              <w:rPr>
+                <w:noProof/>
+                <w:webHidden/>
+              </w:rPr>
+              <w:t>12</w:t>
+            </w:r>
+            <w:r>
+              <w:rPr>
+                <w:noProof/>
+                <w:webHidden/>
+              </w:rPr>
+              <w:fldChar w:fldCharType="end"/>
+            </w:r>
+          </w:hyperlink>
+        </w:p>
+        <w:p>
+          <w:pPr>
+            <w:pStyle w:val="11"/>
+            <w:rPr>
+              <w:rFonts w:asciiTheme="minorHAnsi" w:eastAsiaTheme="minorEastAsia" w:hAnsiTheme="minorHAnsi"/>
+              <w:noProof/>
+              <w:sz w:val="22"/>
+              <w:lang w:eastAsia="ru-RU"/>
+            </w:rPr>
+          </w:pPr>
+          <w:hyperlink w:anchor="_Toc48724633" w:history="1">
+            <w:r>
+              <w:rPr>
+                <w:rStyle w:val="a8"/>
+                <w:noProof/>
+              </w:rPr>
+              <w:t>ПЕРЕЧЕНЬ ДОСТУПНЫХ КОМАНД СИС</w:t>
+            </w:r>
+            <w:r>
+              <w:rPr>
+                <w:rStyle w:val="a8"/>
+                <w:noProof/>
+              </w:rPr>
+              <w:t>Т</w:t>
+            </w:r>
+            <w:r>
+              <w:rPr>
+                <w:rStyle w:val="a8"/>
+                <w:noProof/>
+              </w:rPr>
+              <w:t>ЕМЫ</w:t>
+            </w:r>
+            <w:r>
+              <w:rPr>
+                <w:noProof/>
+                <w:webHidden/>
+              </w:rPr>
+              <w:tab/>
+            </w:r>
+            <w:r>
+              <w:rPr>
+                <w:noProof/>
+                <w:webHidden/>
+              </w:rPr>
+              <w:fldChar w:fldCharType="begin"/>
+            </w:r>
+            <w:r>
+              <w:rPr>
+                <w:noProof/>
+                <w:webHidden/>
+              </w:rPr>
+              <w:instrText xml:space="preserve"> PAGEREF _Toc48724633 \h </w:instrText>
+            </w:r>
+            <w:r>
+              <w:rPr>
+                <w:noProof/>
+                <w:webHidden/>
+              </w:rPr>
+            </w:r>
+            <w:r>
+              <w:rPr>
+                <w:noProof/>
+                <w:webHidden/>
+              </w:rPr>
+              <w:fldChar w:fldCharType="separate"/>
+            </w:r>
+            <w:r>
+              <w:rPr>
+                <w:noProof/>
+                <w:webHidden/>
+              </w:rPr>
+              <w:t>14</w:t>
+            </w:r>
+            <w:r>
+              <w:rPr>
+                <w:noProof/>
+                <w:webHidden/>
+              </w:rPr>
+              <w:fldChar w:fldCharType="end"/>
+            </w:r>
+          </w:hyperlink>
+        </w:p>
+        <w:p>
+          <w:pPr>
+            <w:pStyle w:val="11"/>
+            <w:rPr>
+              <w:rFonts w:asciiTheme="minorHAnsi" w:eastAsiaTheme="minorEastAsia" w:hAnsiTheme="minorHAnsi"/>
+              <w:noProof/>
+              <w:sz w:val="22"/>
+              <w:lang w:eastAsia="ru-RU"/>
+            </w:rPr>
+          </w:pPr>
+          <w:hyperlink w:anchor="_Toc48724634" w:history="1">
+            <w:r>
+              <w:rPr>
+                <w:rStyle w:val="a8"/>
+                <w:noProof/>
+              </w:rPr>
               <w:t>ПОЛЕЗНЫЕ ССЫЛКИ</w:t>
             </w:r>
             <w:r>
@@ -1558,7 +1748,7 @@
                 <w:noProof/>
                 <w:webHidden/>
               </w:rPr>
-              <w:instrText xml:space="preserve"> PAGEREF _Toc47373972 \h </w:instrText>
+              <w:instrText xml:space="preserve"> PAGEREF _Toc48724634 \h </w:instrText>
             </w:r>
             <w:r>
               <w:rPr>
@@ -1578,7 +1768,7 @@
                 <w:noProof/>
                 <w:webHidden/>
               </w:rPr>
-              <w:t>13</w:t>
+              <w:t>15</w:t>
             </w:r>
             <w:r>
               <w:rPr>
@@ -1622,7 +1812,7 @@
         <w:ind w:firstLine="0"/>
         <w:jc w:val="center"/>
       </w:pPr>
-      <w:bookmarkStart w:id="0" w:name="_Toc47373959"/>
+      <w:bookmarkStart w:id="0" w:name="_Toc48724619"/>
       <w:r>
         <w:lastRenderedPageBreak/>
         <w:t>ВВЕДЕНИЕ</w:t>
@@ -1861,7 +2051,7 @@
         <w:ind w:firstLine="0"/>
         <w:jc w:val="center"/>
       </w:pPr>
-      <w:bookmarkStart w:id="1" w:name="_Toc47373960"/>
+      <w:bookmarkStart w:id="1" w:name="_Toc48724620"/>
       <w:r>
         <w:lastRenderedPageBreak/>
         <w:t>ОПРЕДЕЛЕНИЯ</w:t>
@@ -2030,6 +2220,11 @@
       </w:r>
     </w:p>
     <w:p>
+      <w:r>
+        <w:t>Командный интерфейс – компоненты ОС и подпрограмм для взаимодействия пользователя с доступным для этого функционалом подпрограмм.</w:t>
+      </w:r>
+    </w:p>
+    <w:p>
       <w:pPr>
         <w:spacing w:after="160" w:line="259" w:lineRule="auto"/>
         <w:ind w:firstLine="0"/>
@@ -2043,7 +2238,7 @@
       <w:pPr>
         <w:pStyle w:val="ab"/>
       </w:pPr>
-      <w:bookmarkStart w:id="2" w:name="_Toc47373961"/>
+      <w:bookmarkStart w:id="2" w:name="_Toc48724621"/>
       <w:r>
         <w:lastRenderedPageBreak/>
         <w:t>1</w:t>
@@ -2068,7 +2263,13 @@
         <w:rPr>
           <w:lang w:val="en-US"/>
         </w:rPr>
-        <w:t>Nelbrus</w:t>
+        <w:t>N</w:t>
+      </w:r>
+      <w:r>
+        <w:rPr>
+          <w:lang w:val="en-US"/>
+        </w:rPr>
+        <w:t>ELBRUS</w:t>
       </w:r>
       <w:r>
         <w:t xml:space="preserve"> </w:t>
@@ -2220,7 +2421,13 @@
         <w:rPr>
           <w:lang w:val="en-US"/>
         </w:rPr>
-        <w:t>Nelbrus</w:t>
+        <w:t>N</w:t>
+      </w:r>
+      <w:r>
+        <w:rPr>
+          <w:lang w:val="en-US"/>
+        </w:rPr>
+        <w:t>ELBRUS</w:t>
       </w:r>
       <w:r>
         <w:t>,</w:t>
@@ -2307,7 +2514,7 @@
       <w:pPr>
         <w:pStyle w:val="ab"/>
       </w:pPr>
-      <w:bookmarkStart w:id="3" w:name="_Toc47373962"/>
+      <w:bookmarkStart w:id="3" w:name="_Toc48724622"/>
       <w:r>
         <w:lastRenderedPageBreak/>
         <w:t>1.1</w:t>
@@ -2369,7 +2576,7 @@
           <v:shape id="_x0000_i1025" type="#_x0000_t75" style="width:249.6pt;height:272.4pt" o:ole="">
             <v:imagedata r:id="rId9" o:title=""/>
           </v:shape>
-          <o:OLEObject Type="Embed" ProgID="Visio.Drawing.15" ShapeID="_x0000_i1025" DrawAspect="Content" ObjectID="_1658052304" r:id="rId10"/>
+          <o:OLEObject Type="Embed" ProgID="Visio.Drawing.15" ShapeID="_x0000_i1025" DrawAspect="Content" ObjectID="_1659337486" r:id="rId10"/>
         </w:object>
       </w:r>
     </w:p>
@@ -2614,65 +2821,7 @@
       <w:pPr>
         <w:pStyle w:val="ab"/>
       </w:pPr>
-      <w:bookmarkStart w:id="4" w:name="_Toc47373963"/>
-      <w:r>
-        <w:lastRenderedPageBreak/>
-        <w:t>1.2</w:t>
-      </w:r>
-      <w:r>
-        <w:tab/>
-        <w:t>Структура ядра системы</w:t>
-      </w:r>
-      <w:bookmarkEnd w:id="4"/>
-    </w:p>
-    <w:p>
-      <w:r>
-        <w:t>На рисунке 2 приведены комплексы и компоненты, составляющие ядро.</w:t>
-      </w:r>
-      <w:r>
-        <w:t xml:space="preserve"> Стрелками указано направление наследования классов.</w:t>
-      </w:r>
-    </w:p>
-    <w:p>
-      <w:pPr>
-        <w:ind w:firstLine="0"/>
-        <w:jc w:val="center"/>
-        <w:rPr>
-          <w:lang w:val="en-US"/>
-        </w:rPr>
-      </w:pPr>
-      <w:r>
-        <w:object w:dxaOrig="8112" w:dyaOrig="11016" w14:anchorId="4B501CAF">
-          <v:shape id="_x0000_i1026" type="#_x0000_t75" style="width:405pt;height:550.8pt" o:ole="">
-            <v:imagedata r:id="rId11" o:title=""/>
-          </v:shape>
-          <o:OLEObject Type="Embed" ProgID="Visio.Drawing.15" ShapeID="_x0000_i1026" DrawAspect="Content" ObjectID="_1658052305" r:id="rId12"/>
-        </w:object>
-      </w:r>
-    </w:p>
-    <w:p>
-      <w:pPr>
-        <w:ind w:firstLine="0"/>
-        <w:jc w:val="center"/>
-      </w:pPr>
-      <w:r>
-        <w:t xml:space="preserve">Рисунок 2 – Архитектура ядра системы </w:t>
-      </w:r>
-      <w:r>
-        <w:rPr>
-          <w:lang w:val="en-US"/>
-        </w:rPr>
-        <w:t>Nelbrus</w:t>
-      </w:r>
-      <w:r>
-        <w:br w:type="page"/>
-      </w:r>
-    </w:p>
-    <w:p>
-      <w:pPr>
-        <w:pStyle w:val="ab"/>
-      </w:pPr>
-      <w:bookmarkStart w:id="5" w:name="_Toc47373964"/>
+      <w:bookmarkStart w:id="4" w:name="_Toc48724623"/>
       <w:r>
         <w:lastRenderedPageBreak/>
         <w:t>2</w:t>
@@ -2681,7 +2830,7 @@
         <w:tab/>
         <w:t>Установка и обновление</w:t>
       </w:r>
-      <w:bookmarkEnd w:id="5"/>
+      <w:bookmarkEnd w:id="4"/>
     </w:p>
     <w:p>
       <w:r>
@@ -2862,7 +3011,7 @@
       <w:pPr>
         <w:pStyle w:val="ab"/>
       </w:pPr>
-      <w:bookmarkStart w:id="6" w:name="_Toc47373965"/>
+      <w:bookmarkStart w:id="5" w:name="_Toc48724624"/>
       <w:r>
         <w:t>2.1</w:t>
       </w:r>
@@ -2878,7 +3027,7 @@
       <w:r>
         <w:t>становка ядра</w:t>
       </w:r>
-      <w:bookmarkEnd w:id="6"/>
+      <w:bookmarkEnd w:id="5"/>
     </w:p>
     <w:p>
       <w:r>
@@ -2928,7 +3077,7 @@
       <w:pPr>
         <w:pStyle w:val="ab"/>
       </w:pPr>
-      <w:bookmarkStart w:id="7" w:name="_Toc47373966"/>
+      <w:bookmarkStart w:id="6" w:name="_Toc48724625"/>
       <w:r>
         <w:t>2.</w:t>
       </w:r>
@@ -2941,7 +3090,7 @@
       <w:r>
         <w:t>Обновление ядра</w:t>
       </w:r>
-      <w:bookmarkEnd w:id="7"/>
+      <w:bookmarkEnd w:id="6"/>
     </w:p>
     <w:p>
       <w:r>
@@ -3075,7 +3224,7 @@
       <w:pPr>
         <w:pStyle w:val="ab"/>
       </w:pPr>
-      <w:bookmarkStart w:id="8" w:name="_Toc47373967"/>
+      <w:bookmarkStart w:id="7" w:name="_Toc48724626"/>
       <w:r>
         <w:t>2.3</w:t>
       </w:r>
@@ -3084,174 +3233,181 @@
       </w:r>
       <w:r>
         <w:t>Установка подпрограмм</w:t>
+      </w:r>
+      <w:bookmarkEnd w:id="7"/>
+    </w:p>
+    <w:p>
+      <w:r>
+        <w:t xml:space="preserve">Для установки подпрограммы её код добавляется в конце кода программы. В зоне </w:t>
+      </w:r>
+      <w:r>
+        <w:rPr>
+          <w:i/>
+          <w:iCs/>
+          <w:lang w:val="en-US"/>
+        </w:rPr>
+        <w:t>Steady</w:t>
+      </w:r>
+      <w:r>
+        <w:t xml:space="preserve"> </w:t>
+      </w:r>
+      <w:r>
+        <w:t xml:space="preserve">конструктора </w:t>
+      </w:r>
+      <w:r>
+        <w:rPr>
+          <w:i/>
+          <w:iCs/>
+          <w:lang w:val="en-US"/>
+        </w:rPr>
+        <w:t>Program</w:t>
+      </w:r>
+      <w:r>
+        <w:t xml:space="preserve"> </w:t>
+      </w:r>
+      <w:r>
+        <w:t xml:space="preserve">класс подпрограммы обязательно должен инициализироваться для введения в зону видимости ОС. Инициализация производится методом </w:t>
+      </w:r>
+      <w:r>
+        <w:rPr>
+          <w:lang w:val="en-US"/>
+        </w:rPr>
+        <w:t>ISP</w:t>
+      </w:r>
+      <w:r>
+        <w:t xml:space="preserve"> </w:t>
+      </w:r>
+      <w:r>
+        <w:t>из ядра ОС следующим образом:</w:t>
+      </w:r>
+    </w:p>
+    <w:p>
+      <w:pPr>
+        <w:ind w:firstLine="0"/>
+        <w:jc w:val="center"/>
+      </w:pPr>
+      <w:r>
+        <w:rPr>
+          <w:rFonts w:ascii="Consolas" w:hAnsi="Consolas" w:cs="Consolas"/>
+          <w:color w:val="000000"/>
+          <w:szCs w:val="28"/>
+          <w:lang w:val="en-US"/>
+        </w:rPr>
+        <w:t>OS</w:t>
+      </w:r>
+      <w:r>
+        <w:rPr>
+          <w:rFonts w:ascii="Consolas" w:hAnsi="Consolas" w:cs="Consolas"/>
+          <w:color w:val="000000"/>
+          <w:szCs w:val="28"/>
+        </w:rPr>
+        <w:t>.</w:t>
+      </w:r>
+      <w:r>
+        <w:rPr>
+          <w:rFonts w:ascii="Consolas" w:hAnsi="Consolas" w:cs="Consolas"/>
+          <w:color w:val="000000"/>
+          <w:szCs w:val="28"/>
+          <w:lang w:val="en-US"/>
+        </w:rPr>
+        <w:t>ISP</w:t>
+      </w:r>
+      <w:r>
+        <w:rPr>
+          <w:rFonts w:ascii="Consolas" w:hAnsi="Consolas" w:cs="Consolas"/>
+          <w:color w:val="000000"/>
+          <w:szCs w:val="28"/>
+        </w:rPr>
+        <w:t>(</w:t>
+      </w:r>
+      <w:r>
+        <w:rPr>
+          <w:rFonts w:ascii="Consolas" w:hAnsi="Consolas" w:cs="Consolas"/>
+          <w:color w:val="0000FF"/>
+          <w:szCs w:val="28"/>
+          <w:lang w:val="en-US"/>
+        </w:rPr>
+        <w:t>new</w:t>
+      </w:r>
+      <w:r>
+        <w:rPr>
+          <w:rFonts w:ascii="Consolas" w:hAnsi="Consolas" w:cs="Consolas"/>
+          <w:color w:val="000000"/>
+          <w:szCs w:val="28"/>
+        </w:rPr>
+        <w:t xml:space="preserve"> </w:t>
+      </w:r>
+      <w:proofErr w:type="spellStart"/>
+      <w:r>
+        <w:rPr>
+          <w:rFonts w:ascii="Consolas" w:hAnsi="Consolas" w:cs="Consolas"/>
+          <w:color w:val="000000"/>
+          <w:szCs w:val="28"/>
+          <w:lang w:val="en-US"/>
+        </w:rPr>
+        <w:t>JNew</w:t>
+      </w:r>
+      <w:proofErr w:type="spellEnd"/>
+      <w:r>
+        <w:rPr>
+          <w:rFonts w:ascii="Consolas" w:hAnsi="Consolas" w:cs="Consolas"/>
+          <w:color w:val="000000"/>
+          <w:szCs w:val="28"/>
+        </w:rPr>
+        <w:t>());</w:t>
+      </w:r>
+      <w:r>
+        <w:br w:type="page"/>
+      </w:r>
+    </w:p>
+    <w:p>
+      <w:pPr>
+        <w:pStyle w:val="ab"/>
+      </w:pPr>
+      <w:bookmarkStart w:id="8" w:name="_Toc48724627"/>
+      <w:r>
+        <w:lastRenderedPageBreak/>
+        <w:t>3</w:t>
+      </w:r>
+      <w:r>
+        <w:tab/>
+      </w:r>
+      <w:r>
+        <w:t>Р</w:t>
+      </w:r>
+      <w:r>
+        <w:t>абот</w:t>
+      </w:r>
+      <w:r>
+        <w:t>а</w:t>
+      </w:r>
+      <w:r>
+        <w:t xml:space="preserve"> комплекса</w:t>
       </w:r>
       <w:bookmarkEnd w:id="8"/>
     </w:p>
     <w:p>
-      <w:r>
-        <w:t xml:space="preserve">Для установки подпрограммы её код добавляется в конце кода программы. В зоне </w:t>
-      </w:r>
-      <w:r>
-        <w:rPr>
-          <w:i/>
-          <w:iCs/>
-          <w:lang w:val="en-US"/>
-        </w:rPr>
-        <w:t>Steady</w:t>
-      </w:r>
-      <w:r>
-        <w:t xml:space="preserve"> </w:t>
-      </w:r>
-      <w:r>
-        <w:t xml:space="preserve">конструктора </w:t>
-      </w:r>
-      <w:r>
-        <w:rPr>
-          <w:i/>
-          <w:iCs/>
-          <w:lang w:val="en-US"/>
-        </w:rPr>
-        <w:t>Program</w:t>
-      </w:r>
-      <w:r>
-        <w:t xml:space="preserve"> </w:t>
-      </w:r>
-      <w:r>
-        <w:t xml:space="preserve">класс подпрограммы обязательно должен инициализироваться для введения в зону видимости ОС. Инициализация производится методом </w:t>
-      </w:r>
-      <w:r>
-        <w:rPr>
-          <w:lang w:val="en-US"/>
-        </w:rPr>
-        <w:t>ISP</w:t>
-      </w:r>
-      <w:r>
-        <w:t xml:space="preserve"> </w:t>
-      </w:r>
-      <w:r>
-        <w:t>из ядра ОС следующим образом:</w:t>
-      </w:r>
-    </w:p>
-    <w:p>
-      <w:pPr>
-        <w:ind w:firstLine="0"/>
-        <w:jc w:val="center"/>
-      </w:pPr>
-      <w:r>
-        <w:rPr>
-          <w:rFonts w:ascii="Consolas" w:hAnsi="Consolas" w:cs="Consolas"/>
-          <w:color w:val="000000"/>
-          <w:szCs w:val="28"/>
-          <w:lang w:val="en-US"/>
-        </w:rPr>
-        <w:t>OS</w:t>
-      </w:r>
-      <w:r>
-        <w:rPr>
-          <w:rFonts w:ascii="Consolas" w:hAnsi="Consolas" w:cs="Consolas"/>
-          <w:color w:val="000000"/>
-          <w:szCs w:val="28"/>
-        </w:rPr>
-        <w:t>.</w:t>
-      </w:r>
-      <w:r>
-        <w:rPr>
-          <w:rFonts w:ascii="Consolas" w:hAnsi="Consolas" w:cs="Consolas"/>
-          <w:color w:val="000000"/>
-          <w:szCs w:val="28"/>
-          <w:lang w:val="en-US"/>
-        </w:rPr>
-        <w:t>ISP</w:t>
-      </w:r>
-      <w:r>
-        <w:rPr>
-          <w:rFonts w:ascii="Consolas" w:hAnsi="Consolas" w:cs="Consolas"/>
-          <w:color w:val="000000"/>
-          <w:szCs w:val="28"/>
-        </w:rPr>
-        <w:t>(</w:t>
-      </w:r>
-      <w:r>
-        <w:rPr>
-          <w:rFonts w:ascii="Consolas" w:hAnsi="Consolas" w:cs="Consolas"/>
-          <w:color w:val="0000FF"/>
-          <w:szCs w:val="28"/>
-          <w:lang w:val="en-US"/>
-        </w:rPr>
-        <w:t>new</w:t>
-      </w:r>
-      <w:r>
-        <w:rPr>
-          <w:rFonts w:ascii="Consolas" w:hAnsi="Consolas" w:cs="Consolas"/>
-          <w:color w:val="000000"/>
-          <w:szCs w:val="28"/>
-        </w:rPr>
-        <w:t xml:space="preserve"> …());</w:t>
-      </w:r>
-      <w:r>
-        <w:br w:type="page"/>
-      </w:r>
-    </w:p>
-    <w:p>
       <w:pPr>
         <w:pStyle w:val="ab"/>
       </w:pPr>
-      <w:bookmarkStart w:id="9" w:name="_Toc47373968"/>
-      <w:r>
-        <w:lastRenderedPageBreak/>
-        <w:t>3</w:t>
+      <w:bookmarkStart w:id="9" w:name="_Toc48724628"/>
+      <w:r>
+        <w:t>3.</w:t>
+      </w:r>
+      <w:r>
+        <w:t>1</w:t>
       </w:r>
       <w:r>
         <w:tab/>
       </w:r>
       <w:r>
-        <w:t>Р</w:t>
-      </w:r>
-      <w:r>
-        <w:t>абот</w:t>
-      </w:r>
-      <w:r>
-        <w:t>а</w:t>
-      </w:r>
-      <w:r>
-        <w:t xml:space="preserve"> комплекса</w:t>
+        <w:t>Командный интерфейс</w:t>
       </w:r>
       <w:bookmarkEnd w:id="9"/>
     </w:p>
     <w:p>
-      <w:pPr>
-        <w:pStyle w:val="ab"/>
-      </w:pPr>
-      <w:bookmarkStart w:id="10" w:name="_Toc47373969"/>
-      <w:r>
-        <w:t>3.</w:t>
-      </w:r>
-      <w:r>
-        <w:t>1</w:t>
-      </w:r>
-      <w:r>
-        <w:tab/>
-      </w:r>
-      <w:r>
-        <w:t>Командный интерфейс</w:t>
-      </w:r>
-      <w:bookmarkEnd w:id="10"/>
-    </w:p>
-    <w:p>
-      <w:r>
-        <w:t>Командный интерфейс</w:t>
-      </w:r>
-      <w:r>
-        <w:t xml:space="preserve"> (КИ/</w:t>
-      </w:r>
-      <w:r>
-        <w:rPr>
-          <w:lang w:val="en-US"/>
-        </w:rPr>
-        <w:t>CI</w:t>
-      </w:r>
-      <w:r>
-        <w:t>)</w:t>
+      <w:r>
+        <w:t>КИ</w:t>
       </w:r>
       <w:r>
         <w:t xml:space="preserve"> производит </w:t>
@@ -3897,158 +4053,1348 @@
       <w:pPr>
         <w:pStyle w:val="ab"/>
       </w:pPr>
-      <w:bookmarkStart w:id="11" w:name="_Toc47373970"/>
+      <w:bookmarkStart w:id="10" w:name="_Toc48724629"/>
       <w:r>
         <w:lastRenderedPageBreak/>
-        <w:t>3.</w:t>
-      </w:r>
-      <w:r>
-        <w:t>2</w:t>
+        <w:t>4</w:t>
       </w:r>
       <w:r>
         <w:tab/>
-      </w:r>
-      <w:r>
-        <w:t xml:space="preserve">Периодические </w:t>
-      </w:r>
-      <w:r>
-        <w:t xml:space="preserve">и отложенные </w:t>
-      </w:r>
-      <w:r>
-        <w:t>действия подпрограмм</w:t>
+        <w:t>Разработка подпрограмм</w:t>
+      </w:r>
+      <w:bookmarkEnd w:id="10"/>
+    </w:p>
+    <w:p>
+      <w:r>
+        <w:t xml:space="preserve">Разработка проектов с использованием ОС </w:t>
+      </w:r>
+      <w:r>
+        <w:rPr>
+          <w:lang w:val="en-US"/>
+        </w:rPr>
+        <w:t>NELBRUS</w:t>
+      </w:r>
+      <w:r>
+        <w:t xml:space="preserve"> </w:t>
+      </w:r>
+      <w:r>
+        <w:t>призвана сократить трудозатраты, заранее определяя необходимый</w:t>
+      </w:r>
+      <w:r>
+        <w:t xml:space="preserve"> </w:t>
+      </w:r>
+      <w:r>
+        <w:t>для большинства компонентов и комплексов функционал.</w:t>
+      </w:r>
+    </w:p>
+    <w:p>
+      <w:r>
+        <w:t>На рисунке 2 приведены комплексы и компоненты, составляющие ядро. Стрелками указано направление наследования классов.</w:t>
+      </w:r>
+    </w:p>
+    <w:p>
+      <w:pPr>
+        <w:ind w:firstLine="0"/>
+        <w:jc w:val="center"/>
+        <w:rPr>
+          <w:lang w:val="en-US"/>
+        </w:rPr>
+      </w:pPr>
+      <w:r>
+        <w:object w:dxaOrig="8112" w:dyaOrig="11016" w14:anchorId="66667642">
+          <v:shape id="_x0000_i1028" type="#_x0000_t75" style="width:392.4pt;height:533.4pt" o:ole="">
+            <v:imagedata r:id="rId11" o:title=""/>
+          </v:shape>
+          <o:OLEObject Type="Embed" ProgID="Visio.Drawing.15" ShapeID="_x0000_i1028" DrawAspect="Content" ObjectID="_1659337487" r:id="rId12"/>
+        </w:object>
+      </w:r>
+    </w:p>
+    <w:p>
+      <w:pPr>
+        <w:jc w:val="center"/>
+      </w:pPr>
+      <w:r>
+        <w:t xml:space="preserve">Рисунок 2 – Архитектура ядра системы </w:t>
+      </w:r>
+      <w:proofErr w:type="spellStart"/>
+      <w:r>
+        <w:rPr>
+          <w:lang w:val="en-US"/>
+        </w:rPr>
+        <w:t>Nelbrus</w:t>
+      </w:r>
+      <w:proofErr w:type="spellEnd"/>
+    </w:p>
+    <w:p>
+      <w:pPr>
+        <w:pStyle w:val="ab"/>
+      </w:pPr>
+      <w:bookmarkStart w:id="11" w:name="_Toc48724630"/>
+      <w:r>
+        <w:lastRenderedPageBreak/>
+        <w:t>4.1</w:t>
+      </w:r>
+      <w:r>
+        <w:tab/>
+        <w:t>Базовое определение подпрограммы</w:t>
       </w:r>
       <w:bookmarkEnd w:id="11"/>
     </w:p>
     <w:p>
       <w:r>
-        <w:t>Каждая запущенная подпрограмма</w:t>
-      </w:r>
-      <w:r>
-        <w:t xml:space="preserve">, определяемая классом </w:t>
-      </w:r>
-      <w:r>
-        <w:t>«</w:t>
+        <w:t xml:space="preserve">Ниже представлен программный код, определяющий </w:t>
+      </w:r>
+      <w:r>
+        <w:t>подпрограмм</w:t>
+      </w:r>
+      <w:r>
+        <w:t>у</w:t>
+      </w:r>
+      <w:r>
+        <w:t>:</w:t>
+      </w:r>
+    </w:p>
+    <w:tbl>
+      <w:tblPr>
+        <w:tblStyle w:val="a7"/>
+        <w:tblW w:w="9351" w:type="dxa"/>
+        <w:tblBorders>
+          <w:insideH w:val="none" w:sz="0" w:space="0" w:color="auto"/>
+          <w:insideV w:val="none" w:sz="0" w:space="0" w:color="auto"/>
+        </w:tblBorders>
+        <w:tblLook w:val="04A0" w:firstRow="1" w:lastRow="0" w:firstColumn="1" w:lastColumn="0" w:noHBand="0" w:noVBand="1"/>
+      </w:tblPr>
+      <w:tblGrid>
+        <w:gridCol w:w="425"/>
+        <w:gridCol w:w="8926"/>
+      </w:tblGrid>
+      <w:tr>
+        <w:tc>
+          <w:tcPr>
+            <w:tcW w:w="425" w:type="dxa"/>
+          </w:tcPr>
+          <w:p>
+            <w:pPr>
+              <w:spacing w:line="240" w:lineRule="auto"/>
+              <w:ind w:right="-1452" w:firstLine="0"/>
+              <w:rPr>
+                <w:rFonts w:ascii="Consolas" w:hAnsi="Consolas"/>
+                <w:color w:val="767171" w:themeColor="background2" w:themeShade="80"/>
+                <w:sz w:val="19"/>
+                <w:szCs w:val="19"/>
+                <w:lang w:val="en-US"/>
+              </w:rPr>
+            </w:pPr>
+            <w:r>
+              <w:rPr>
+                <w:rFonts w:ascii="Consolas" w:hAnsi="Consolas"/>
+                <w:color w:val="767171" w:themeColor="background2" w:themeShade="80"/>
+                <w:sz w:val="19"/>
+                <w:szCs w:val="19"/>
+                <w:lang w:val="en-US"/>
+              </w:rPr>
+              <w:t>1</w:t>
+            </w:r>
+          </w:p>
+          <w:p>
+            <w:pPr>
+              <w:spacing w:line="240" w:lineRule="auto"/>
+              <w:ind w:right="-1452" w:firstLine="0"/>
+              <w:rPr>
+                <w:rFonts w:ascii="Consolas" w:hAnsi="Consolas"/>
+                <w:color w:val="767171" w:themeColor="background2" w:themeShade="80"/>
+                <w:sz w:val="19"/>
+                <w:szCs w:val="19"/>
+                <w:lang w:val="en-US"/>
+              </w:rPr>
+            </w:pPr>
+            <w:r>
+              <w:rPr>
+                <w:rFonts w:ascii="Consolas" w:hAnsi="Consolas"/>
+                <w:color w:val="767171" w:themeColor="background2" w:themeShade="80"/>
+                <w:sz w:val="19"/>
+                <w:szCs w:val="19"/>
+                <w:lang w:val="en-US"/>
+              </w:rPr>
+              <w:t>2</w:t>
+            </w:r>
+          </w:p>
+          <w:p>
+            <w:pPr>
+              <w:spacing w:line="240" w:lineRule="auto"/>
+              <w:ind w:right="-1452" w:firstLine="0"/>
+              <w:rPr>
+                <w:rFonts w:ascii="Consolas" w:hAnsi="Consolas"/>
+                <w:color w:val="767171" w:themeColor="background2" w:themeShade="80"/>
+                <w:sz w:val="19"/>
+                <w:szCs w:val="19"/>
+                <w:lang w:val="en-US"/>
+              </w:rPr>
+            </w:pPr>
+            <w:r>
+              <w:rPr>
+                <w:rFonts w:ascii="Consolas" w:hAnsi="Consolas"/>
+                <w:color w:val="767171" w:themeColor="background2" w:themeShade="80"/>
+                <w:sz w:val="19"/>
+                <w:szCs w:val="19"/>
+                <w:lang w:val="en-US"/>
+              </w:rPr>
+              <w:t>3</w:t>
+            </w:r>
+          </w:p>
+          <w:p>
+            <w:pPr>
+              <w:spacing w:line="240" w:lineRule="auto"/>
+              <w:ind w:right="-1452" w:firstLine="0"/>
+              <w:rPr>
+                <w:rFonts w:ascii="Consolas" w:hAnsi="Consolas"/>
+                <w:color w:val="767171" w:themeColor="background2" w:themeShade="80"/>
+                <w:sz w:val="19"/>
+                <w:szCs w:val="19"/>
+                <w:lang w:val="en-US"/>
+              </w:rPr>
+            </w:pPr>
+            <w:r>
+              <w:rPr>
+                <w:rFonts w:ascii="Consolas" w:hAnsi="Consolas"/>
+                <w:color w:val="767171" w:themeColor="background2" w:themeShade="80"/>
+                <w:sz w:val="19"/>
+                <w:szCs w:val="19"/>
+                <w:lang w:val="en-US"/>
+              </w:rPr>
+              <w:t>4</w:t>
+            </w:r>
+          </w:p>
+          <w:p>
+            <w:pPr>
+              <w:spacing w:line="240" w:lineRule="auto"/>
+              <w:ind w:right="-1452" w:firstLine="0"/>
+              <w:rPr>
+                <w:rFonts w:ascii="Consolas" w:hAnsi="Consolas"/>
+                <w:color w:val="767171" w:themeColor="background2" w:themeShade="80"/>
+                <w:sz w:val="19"/>
+                <w:szCs w:val="19"/>
+                <w:lang w:val="en-US"/>
+              </w:rPr>
+            </w:pPr>
+            <w:r>
+              <w:rPr>
+                <w:rFonts w:ascii="Consolas" w:hAnsi="Consolas"/>
+                <w:color w:val="767171" w:themeColor="background2" w:themeShade="80"/>
+                <w:sz w:val="19"/>
+                <w:szCs w:val="19"/>
+                <w:lang w:val="en-US"/>
+              </w:rPr>
+              <w:t>5</w:t>
+            </w:r>
+          </w:p>
+          <w:p>
+            <w:pPr>
+              <w:spacing w:line="240" w:lineRule="auto"/>
+              <w:ind w:right="-1452" w:firstLine="0"/>
+              <w:rPr>
+                <w:rFonts w:ascii="Consolas" w:hAnsi="Consolas"/>
+                <w:color w:val="767171" w:themeColor="background2" w:themeShade="80"/>
+                <w:sz w:val="19"/>
+                <w:szCs w:val="19"/>
+                <w:lang w:val="en-US"/>
+              </w:rPr>
+            </w:pPr>
+            <w:r>
+              <w:rPr>
+                <w:rFonts w:ascii="Consolas" w:hAnsi="Consolas"/>
+                <w:color w:val="767171" w:themeColor="background2" w:themeShade="80"/>
+                <w:sz w:val="19"/>
+                <w:szCs w:val="19"/>
+                <w:lang w:val="en-US"/>
+              </w:rPr>
+              <w:t>6</w:t>
+            </w:r>
+          </w:p>
+          <w:p>
+            <w:pPr>
+              <w:spacing w:line="240" w:lineRule="auto"/>
+              <w:ind w:right="-1452" w:firstLine="0"/>
+              <w:rPr>
+                <w:rFonts w:ascii="Consolas" w:hAnsi="Consolas"/>
+                <w:color w:val="767171" w:themeColor="background2" w:themeShade="80"/>
+                <w:sz w:val="19"/>
+                <w:szCs w:val="19"/>
+                <w:lang w:val="en-US"/>
+              </w:rPr>
+            </w:pPr>
+            <w:r>
+              <w:rPr>
+                <w:rFonts w:ascii="Consolas" w:hAnsi="Consolas"/>
+                <w:color w:val="767171" w:themeColor="background2" w:themeShade="80"/>
+                <w:sz w:val="19"/>
+                <w:szCs w:val="19"/>
+                <w:lang w:val="en-US"/>
+              </w:rPr>
+              <w:t>7</w:t>
+            </w:r>
+          </w:p>
+          <w:p>
+            <w:pPr>
+              <w:spacing w:line="240" w:lineRule="auto"/>
+              <w:ind w:right="-1452" w:firstLine="0"/>
+              <w:rPr>
+                <w:rFonts w:ascii="Consolas" w:hAnsi="Consolas"/>
+                <w:color w:val="767171" w:themeColor="background2" w:themeShade="80"/>
+                <w:sz w:val="19"/>
+                <w:szCs w:val="19"/>
+                <w:lang w:val="en-US"/>
+              </w:rPr>
+            </w:pPr>
+            <w:r>
+              <w:rPr>
+                <w:rFonts w:ascii="Consolas" w:hAnsi="Consolas"/>
+                <w:color w:val="767171" w:themeColor="background2" w:themeShade="80"/>
+                <w:sz w:val="19"/>
+                <w:szCs w:val="19"/>
+                <w:lang w:val="en-US"/>
+              </w:rPr>
+              <w:t>8</w:t>
+            </w:r>
+          </w:p>
+          <w:p>
+            <w:pPr>
+              <w:spacing w:line="240" w:lineRule="auto"/>
+              <w:ind w:right="-1452" w:firstLine="0"/>
+              <w:rPr>
+                <w:rFonts w:ascii="Consolas" w:hAnsi="Consolas"/>
+                <w:color w:val="767171" w:themeColor="background2" w:themeShade="80"/>
+                <w:sz w:val="19"/>
+                <w:szCs w:val="19"/>
+                <w:lang w:val="en-US"/>
+              </w:rPr>
+            </w:pPr>
+            <w:r>
+              <w:rPr>
+                <w:rFonts w:ascii="Consolas" w:hAnsi="Consolas"/>
+                <w:color w:val="767171" w:themeColor="background2" w:themeShade="80"/>
+                <w:sz w:val="19"/>
+                <w:szCs w:val="19"/>
+                <w:lang w:val="en-US"/>
+              </w:rPr>
+              <w:t>9</w:t>
+            </w:r>
+          </w:p>
+          <w:p>
+            <w:pPr>
+              <w:spacing w:line="240" w:lineRule="auto"/>
+              <w:ind w:right="-1452" w:firstLine="0"/>
+              <w:rPr>
+                <w:rFonts w:ascii="Consolas" w:hAnsi="Consolas"/>
+                <w:color w:val="767171" w:themeColor="background2" w:themeShade="80"/>
+                <w:sz w:val="19"/>
+                <w:szCs w:val="19"/>
+                <w:lang w:val="en-US"/>
+              </w:rPr>
+            </w:pPr>
+            <w:r>
+              <w:rPr>
+                <w:rFonts w:ascii="Consolas" w:hAnsi="Consolas"/>
+                <w:color w:val="767171" w:themeColor="background2" w:themeShade="80"/>
+                <w:sz w:val="19"/>
+                <w:szCs w:val="19"/>
+                <w:lang w:val="en-US"/>
+              </w:rPr>
+              <w:t>10</w:t>
+            </w:r>
+          </w:p>
+          <w:p>
+            <w:pPr>
+              <w:spacing w:line="240" w:lineRule="auto"/>
+              <w:ind w:right="-1452" w:firstLine="0"/>
+              <w:rPr>
+                <w:rFonts w:ascii="Consolas" w:hAnsi="Consolas"/>
+                <w:color w:val="767171" w:themeColor="background2" w:themeShade="80"/>
+                <w:sz w:val="19"/>
+                <w:szCs w:val="19"/>
+                <w:lang w:val="en-US"/>
+              </w:rPr>
+            </w:pPr>
+            <w:r>
+              <w:rPr>
+                <w:rFonts w:ascii="Consolas" w:hAnsi="Consolas"/>
+                <w:color w:val="767171" w:themeColor="background2" w:themeShade="80"/>
+                <w:sz w:val="19"/>
+                <w:szCs w:val="19"/>
+                <w:lang w:val="en-US"/>
+              </w:rPr>
+              <w:t>11</w:t>
+            </w:r>
+          </w:p>
+          <w:p>
+            <w:pPr>
+              <w:spacing w:line="240" w:lineRule="auto"/>
+              <w:ind w:right="-1452" w:firstLine="0"/>
+              <w:rPr>
+                <w:rFonts w:ascii="Consolas" w:hAnsi="Consolas"/>
+                <w:color w:val="767171" w:themeColor="background2" w:themeShade="80"/>
+                <w:sz w:val="19"/>
+                <w:szCs w:val="19"/>
+                <w:lang w:val="en-US"/>
+              </w:rPr>
+            </w:pPr>
+            <w:r>
+              <w:rPr>
+                <w:rFonts w:ascii="Consolas" w:hAnsi="Consolas"/>
+                <w:color w:val="767171" w:themeColor="background2" w:themeShade="80"/>
+                <w:sz w:val="19"/>
+                <w:szCs w:val="19"/>
+                <w:lang w:val="en-US"/>
+              </w:rPr>
+              <w:t>12</w:t>
+            </w:r>
+          </w:p>
+          <w:p>
+            <w:pPr>
+              <w:spacing w:line="240" w:lineRule="auto"/>
+              <w:ind w:right="-1452" w:firstLine="0"/>
+              <w:rPr>
+                <w:rFonts w:ascii="Consolas" w:hAnsi="Consolas"/>
+                <w:color w:val="767171" w:themeColor="background2" w:themeShade="80"/>
+                <w:sz w:val="19"/>
+                <w:szCs w:val="19"/>
+                <w:lang w:val="en-US"/>
+              </w:rPr>
+            </w:pPr>
+            <w:r>
+              <w:rPr>
+                <w:rFonts w:ascii="Consolas" w:hAnsi="Consolas"/>
+                <w:color w:val="767171" w:themeColor="background2" w:themeShade="80"/>
+                <w:sz w:val="19"/>
+                <w:szCs w:val="19"/>
+                <w:lang w:val="en-US"/>
+              </w:rPr>
+              <w:t>13</w:t>
+            </w:r>
+          </w:p>
+          <w:p>
+            <w:pPr>
+              <w:spacing w:line="240" w:lineRule="auto"/>
+              <w:ind w:right="-1452" w:firstLine="0"/>
+              <w:rPr>
+                <w:rFonts w:ascii="Consolas" w:hAnsi="Consolas"/>
+                <w:color w:val="767171" w:themeColor="background2" w:themeShade="80"/>
+                <w:sz w:val="19"/>
+                <w:szCs w:val="19"/>
+                <w:lang w:val="en-US"/>
+              </w:rPr>
+            </w:pPr>
+            <w:r>
+              <w:rPr>
+                <w:rFonts w:ascii="Consolas" w:hAnsi="Consolas"/>
+                <w:color w:val="767171" w:themeColor="background2" w:themeShade="80"/>
+                <w:sz w:val="19"/>
+                <w:szCs w:val="19"/>
+                <w:lang w:val="en-US"/>
+              </w:rPr>
+              <w:t>14</w:t>
+            </w:r>
+          </w:p>
+        </w:tc>
+        <w:tc>
+          <w:tcPr>
+            <w:tcW w:w="8926" w:type="dxa"/>
+          </w:tcPr>
+          <w:p>
+            <w:pPr>
+              <w:autoSpaceDE w:val="0"/>
+              <w:autoSpaceDN w:val="0"/>
+              <w:adjustRightInd w:val="0"/>
+              <w:spacing w:line="240" w:lineRule="auto"/>
+              <w:ind w:firstLine="0"/>
+              <w:jc w:val="left"/>
+              <w:rPr>
+                <w:rFonts w:ascii="Consolas" w:hAnsi="Consolas" w:cs="Consolas"/>
+                <w:color w:val="000000"/>
+                <w:sz w:val="19"/>
+                <w:szCs w:val="19"/>
+                <w:lang w:val="en-US"/>
+              </w:rPr>
+            </w:pPr>
+            <w:r>
+              <w:rPr>
+                <w:rFonts w:ascii="Consolas" w:hAnsi="Consolas" w:cs="Consolas"/>
+                <w:color w:val="0000FF"/>
+                <w:sz w:val="19"/>
+                <w:szCs w:val="19"/>
+                <w:lang w:val="en-US"/>
+              </w:rPr>
+              <w:t>class</w:t>
+            </w:r>
+            <w:r>
+              <w:rPr>
+                <w:rFonts w:ascii="Consolas" w:hAnsi="Consolas" w:cs="Consolas"/>
+                <w:color w:val="000000"/>
+                <w:sz w:val="19"/>
+                <w:szCs w:val="19"/>
+                <w:lang w:val="en-US"/>
+              </w:rPr>
+              <w:t xml:space="preserve"> </w:t>
+            </w:r>
+            <w:proofErr w:type="spellStart"/>
+            <w:r>
+              <w:rPr>
+                <w:rFonts w:ascii="Consolas" w:hAnsi="Consolas" w:cs="Consolas"/>
+                <w:color w:val="2B91AF"/>
+                <w:sz w:val="19"/>
+                <w:szCs w:val="19"/>
+                <w:lang w:val="en-US"/>
+              </w:rPr>
+              <w:t>JNew</w:t>
+            </w:r>
+            <w:proofErr w:type="spellEnd"/>
+            <w:r>
+              <w:rPr>
+                <w:rFonts w:ascii="Consolas" w:hAnsi="Consolas" w:cs="Consolas"/>
+                <w:color w:val="000000"/>
+                <w:sz w:val="19"/>
+                <w:szCs w:val="19"/>
+                <w:lang w:val="en-US"/>
+              </w:rPr>
+              <w:t xml:space="preserve"> : </w:t>
+            </w:r>
+            <w:proofErr w:type="spellStart"/>
+            <w:r>
+              <w:rPr>
+                <w:rFonts w:ascii="Consolas" w:hAnsi="Consolas" w:cs="Consolas"/>
+                <w:color w:val="000000"/>
+                <w:sz w:val="19"/>
+                <w:szCs w:val="19"/>
+                <w:lang w:val="en-US"/>
+              </w:rPr>
+              <w:t>SubP</w:t>
+            </w:r>
+            <w:proofErr w:type="spellEnd"/>
+          </w:p>
+          <w:p>
+            <w:pPr>
+              <w:autoSpaceDE w:val="0"/>
+              <w:autoSpaceDN w:val="0"/>
+              <w:adjustRightInd w:val="0"/>
+              <w:spacing w:line="240" w:lineRule="auto"/>
+              <w:ind w:firstLine="0"/>
+              <w:jc w:val="left"/>
+              <w:rPr>
+                <w:rFonts w:ascii="Consolas" w:hAnsi="Consolas" w:cs="Consolas"/>
+                <w:color w:val="000000"/>
+                <w:sz w:val="19"/>
+                <w:szCs w:val="19"/>
+                <w:lang w:val="en-US"/>
+              </w:rPr>
+            </w:pPr>
+            <w:r>
+              <w:rPr>
+                <w:rFonts w:ascii="Consolas" w:hAnsi="Consolas" w:cs="Consolas"/>
+                <w:color w:val="000000"/>
+                <w:sz w:val="19"/>
+                <w:szCs w:val="19"/>
+                <w:lang w:val="en-US"/>
+              </w:rPr>
+              <w:t>{</w:t>
+            </w:r>
+          </w:p>
+          <w:p>
+            <w:pPr>
+              <w:autoSpaceDE w:val="0"/>
+              <w:autoSpaceDN w:val="0"/>
+              <w:adjustRightInd w:val="0"/>
+              <w:spacing w:line="240" w:lineRule="auto"/>
+              <w:ind w:firstLine="0"/>
+              <w:jc w:val="left"/>
+              <w:rPr>
+                <w:rFonts w:ascii="Consolas" w:hAnsi="Consolas" w:cs="Consolas"/>
+                <w:color w:val="000000"/>
+                <w:sz w:val="19"/>
+                <w:szCs w:val="19"/>
+                <w:lang w:val="en-US"/>
+              </w:rPr>
+            </w:pPr>
+            <w:r>
+              <w:rPr>
+                <w:rFonts w:ascii="Consolas" w:hAnsi="Consolas" w:cs="Consolas"/>
+                <w:color w:val="000000"/>
+                <w:sz w:val="19"/>
+                <w:szCs w:val="19"/>
+                <w:lang w:val="en-US"/>
+              </w:rPr>
+              <w:t xml:space="preserve">    </w:t>
+            </w:r>
+            <w:r>
+              <w:rPr>
+                <w:rFonts w:ascii="Consolas" w:hAnsi="Consolas" w:cs="Consolas"/>
+                <w:color w:val="0000FF"/>
+                <w:sz w:val="19"/>
+                <w:szCs w:val="19"/>
+                <w:lang w:val="en-US"/>
+              </w:rPr>
+              <w:t>public</w:t>
+            </w:r>
+            <w:r>
+              <w:rPr>
+                <w:rFonts w:ascii="Consolas" w:hAnsi="Consolas" w:cs="Consolas"/>
+                <w:color w:val="000000"/>
+                <w:sz w:val="19"/>
+                <w:szCs w:val="19"/>
+                <w:lang w:val="en-US"/>
+              </w:rPr>
+              <w:t xml:space="preserve"> </w:t>
+            </w:r>
+            <w:proofErr w:type="spellStart"/>
+            <w:r>
+              <w:rPr>
+                <w:rFonts w:ascii="Consolas" w:hAnsi="Consolas" w:cs="Consolas"/>
+                <w:color w:val="000000"/>
+                <w:sz w:val="19"/>
+                <w:szCs w:val="19"/>
+                <w:lang w:val="en-US"/>
+              </w:rPr>
+              <w:t>JNew</w:t>
+            </w:r>
+            <w:proofErr w:type="spellEnd"/>
+            <w:r>
+              <w:rPr>
+                <w:rFonts w:ascii="Consolas" w:hAnsi="Consolas" w:cs="Consolas"/>
+                <w:color w:val="000000"/>
+                <w:sz w:val="19"/>
+                <w:szCs w:val="19"/>
+                <w:lang w:val="en-US"/>
+              </w:rPr>
+              <w:t xml:space="preserve">() : </w:t>
+            </w:r>
+            <w:r>
+              <w:rPr>
+                <w:rFonts w:ascii="Consolas" w:hAnsi="Consolas" w:cs="Consolas"/>
+                <w:color w:val="0000FF"/>
+                <w:sz w:val="19"/>
+                <w:szCs w:val="19"/>
+                <w:lang w:val="en-US"/>
+              </w:rPr>
+              <w:t>base</w:t>
+            </w:r>
+            <w:r>
+              <w:rPr>
+                <w:rFonts w:ascii="Consolas" w:hAnsi="Consolas" w:cs="Consolas"/>
+                <w:color w:val="000000"/>
+                <w:sz w:val="19"/>
+                <w:szCs w:val="19"/>
+                <w:lang w:val="en-US"/>
+              </w:rPr>
+              <w:t>(</w:t>
+            </w:r>
+            <w:r>
+              <w:rPr>
+                <w:rFonts w:ascii="Consolas" w:hAnsi="Consolas" w:cs="Consolas"/>
+                <w:color w:val="A31515"/>
+                <w:sz w:val="19"/>
+                <w:szCs w:val="19"/>
+                <w:lang w:val="en-US"/>
+              </w:rPr>
+              <w:t>"</w:t>
+            </w:r>
+            <w:proofErr w:type="spellStart"/>
+            <w:r>
+              <w:rPr>
+                <w:rFonts w:ascii="Consolas" w:hAnsi="Consolas" w:cs="Consolas"/>
+                <w:color w:val="A31515"/>
+                <w:sz w:val="19"/>
+                <w:szCs w:val="19"/>
+                <w:lang w:val="en-US"/>
+              </w:rPr>
+              <w:t>JNew</w:t>
+            </w:r>
+            <w:proofErr w:type="spellEnd"/>
+            <w:r>
+              <w:rPr>
+                <w:rFonts w:ascii="Consolas" w:hAnsi="Consolas" w:cs="Consolas"/>
+                <w:color w:val="A31515"/>
+                <w:sz w:val="19"/>
+                <w:szCs w:val="19"/>
+                <w:lang w:val="en-US"/>
+              </w:rPr>
+              <w:t>"</w:t>
+            </w:r>
+            <w:r>
+              <w:rPr>
+                <w:rFonts w:ascii="Consolas" w:hAnsi="Consolas" w:cs="Consolas"/>
+                <w:color w:val="000000"/>
+                <w:sz w:val="19"/>
+                <w:szCs w:val="19"/>
+                <w:lang w:val="en-US"/>
+              </w:rPr>
+              <w:t xml:space="preserve">, </w:t>
+            </w:r>
+            <w:r>
+              <w:rPr>
+                <w:rFonts w:ascii="Consolas" w:hAnsi="Consolas" w:cs="Consolas"/>
+                <w:color w:val="0000FF"/>
+                <w:sz w:val="19"/>
+                <w:szCs w:val="19"/>
+                <w:lang w:val="en-US"/>
+              </w:rPr>
+              <w:t>new</w:t>
+            </w:r>
+            <w:r>
+              <w:rPr>
+                <w:rFonts w:ascii="Consolas" w:hAnsi="Consolas" w:cs="Consolas"/>
+                <w:color w:val="000000"/>
+                <w:sz w:val="19"/>
+                <w:szCs w:val="19"/>
+                <w:lang w:val="en-US"/>
+              </w:rPr>
+              <w:t xml:space="preserve"> </w:t>
+            </w:r>
+            <w:proofErr w:type="spellStart"/>
+            <w:r>
+              <w:rPr>
+                <w:rFonts w:ascii="Consolas" w:hAnsi="Consolas" w:cs="Consolas"/>
+                <w:color w:val="000000"/>
+                <w:sz w:val="19"/>
+                <w:szCs w:val="19"/>
+                <w:lang w:val="en-US"/>
+              </w:rPr>
+              <w:t>MyVersion</w:t>
+            </w:r>
+            <w:proofErr w:type="spellEnd"/>
+            <w:r>
+              <w:rPr>
+                <w:rFonts w:ascii="Consolas" w:hAnsi="Consolas" w:cs="Consolas"/>
+                <w:color w:val="000000"/>
+                <w:sz w:val="19"/>
+                <w:szCs w:val="19"/>
+                <w:lang w:val="en-US"/>
+              </w:rPr>
+              <w:t>(1, 0)) { }</w:t>
+            </w:r>
+          </w:p>
+          <w:p>
+            <w:pPr>
+              <w:autoSpaceDE w:val="0"/>
+              <w:autoSpaceDN w:val="0"/>
+              <w:adjustRightInd w:val="0"/>
+              <w:spacing w:line="240" w:lineRule="auto"/>
+              <w:ind w:firstLine="0"/>
+              <w:jc w:val="left"/>
+              <w:rPr>
+                <w:rFonts w:ascii="Consolas" w:hAnsi="Consolas" w:cs="Consolas"/>
+                <w:color w:val="000000"/>
+                <w:sz w:val="19"/>
+                <w:szCs w:val="19"/>
+                <w:lang w:val="en-US"/>
+              </w:rPr>
+            </w:pPr>
+          </w:p>
+          <w:p>
+            <w:pPr>
+              <w:autoSpaceDE w:val="0"/>
+              <w:autoSpaceDN w:val="0"/>
+              <w:adjustRightInd w:val="0"/>
+              <w:spacing w:line="240" w:lineRule="auto"/>
+              <w:ind w:firstLine="0"/>
+              <w:jc w:val="left"/>
+              <w:rPr>
+                <w:rFonts w:ascii="Consolas" w:hAnsi="Consolas" w:cs="Consolas"/>
+                <w:color w:val="000000"/>
+                <w:sz w:val="19"/>
+                <w:szCs w:val="19"/>
+                <w:lang w:val="en-US"/>
+              </w:rPr>
+            </w:pPr>
+            <w:r>
+              <w:rPr>
+                <w:rFonts w:ascii="Consolas" w:hAnsi="Consolas" w:cs="Consolas"/>
+                <w:color w:val="000000"/>
+                <w:sz w:val="19"/>
+                <w:szCs w:val="19"/>
+                <w:lang w:val="en-US"/>
+              </w:rPr>
+              <w:t xml:space="preserve">    </w:t>
+            </w:r>
+            <w:r>
+              <w:rPr>
+                <w:rFonts w:ascii="Consolas" w:hAnsi="Consolas" w:cs="Consolas"/>
+                <w:color w:val="0000FF"/>
+                <w:sz w:val="19"/>
+                <w:szCs w:val="19"/>
+                <w:lang w:val="en-US"/>
+              </w:rPr>
+              <w:t>public</w:t>
+            </w:r>
+            <w:r>
+              <w:rPr>
+                <w:rFonts w:ascii="Consolas" w:hAnsi="Consolas" w:cs="Consolas"/>
+                <w:color w:val="000000"/>
+                <w:sz w:val="19"/>
+                <w:szCs w:val="19"/>
+                <w:lang w:val="en-US"/>
+              </w:rPr>
+              <w:t xml:space="preserve"> </w:t>
+            </w:r>
+            <w:r>
+              <w:rPr>
+                <w:rFonts w:ascii="Consolas" w:hAnsi="Consolas" w:cs="Consolas"/>
+                <w:color w:val="0000FF"/>
+                <w:sz w:val="19"/>
+                <w:szCs w:val="19"/>
+                <w:lang w:val="en-US"/>
+              </w:rPr>
+              <w:t>override</w:t>
+            </w:r>
+            <w:r>
+              <w:rPr>
+                <w:rFonts w:ascii="Consolas" w:hAnsi="Consolas" w:cs="Consolas"/>
+                <w:color w:val="000000"/>
+                <w:sz w:val="19"/>
+                <w:szCs w:val="19"/>
+                <w:lang w:val="en-US"/>
+              </w:rPr>
+              <w:t xml:space="preserve"> </w:t>
+            </w:r>
+            <w:proofErr w:type="spellStart"/>
+            <w:r>
+              <w:rPr>
+                <w:rFonts w:ascii="Consolas" w:hAnsi="Consolas" w:cs="Consolas"/>
+                <w:color w:val="000000"/>
+                <w:sz w:val="19"/>
+                <w:szCs w:val="19"/>
+                <w:lang w:val="en-US"/>
+              </w:rPr>
+              <w:t>SdSubP</w:t>
+            </w:r>
+            <w:proofErr w:type="spellEnd"/>
+            <w:r>
+              <w:rPr>
+                <w:rFonts w:ascii="Consolas" w:hAnsi="Consolas" w:cs="Consolas"/>
+                <w:color w:val="000000"/>
+                <w:sz w:val="19"/>
+                <w:szCs w:val="19"/>
+                <w:lang w:val="en-US"/>
+              </w:rPr>
+              <w:t xml:space="preserve"> Start(</w:t>
+            </w:r>
+            <w:proofErr w:type="spellStart"/>
+            <w:r>
+              <w:rPr>
+                <w:rFonts w:ascii="Consolas" w:hAnsi="Consolas" w:cs="Consolas"/>
+                <w:color w:val="0000FF"/>
+                <w:sz w:val="19"/>
+                <w:szCs w:val="19"/>
+                <w:lang w:val="en-US"/>
+              </w:rPr>
+              <w:t>ushort</w:t>
+            </w:r>
+            <w:proofErr w:type="spellEnd"/>
+            <w:r>
+              <w:rPr>
+                <w:rFonts w:ascii="Consolas" w:hAnsi="Consolas" w:cs="Consolas"/>
+                <w:color w:val="000000"/>
+                <w:sz w:val="19"/>
+                <w:szCs w:val="19"/>
+                <w:lang w:val="en-US"/>
+              </w:rPr>
+              <w:t xml:space="preserve"> id) { </w:t>
+            </w:r>
+            <w:r>
+              <w:rPr>
+                <w:rFonts w:ascii="Consolas" w:hAnsi="Consolas" w:cs="Consolas"/>
+                <w:color w:val="0000FF"/>
+                <w:sz w:val="19"/>
+                <w:szCs w:val="19"/>
+                <w:lang w:val="en-US"/>
+              </w:rPr>
+              <w:t>return</w:t>
+            </w:r>
+            <w:r>
+              <w:rPr>
+                <w:rFonts w:ascii="Consolas" w:hAnsi="Consolas" w:cs="Consolas"/>
+                <w:color w:val="000000"/>
+                <w:sz w:val="19"/>
+                <w:szCs w:val="19"/>
+                <w:lang w:val="en-US"/>
+              </w:rPr>
+              <w:t xml:space="preserve"> </w:t>
+            </w:r>
+            <w:r>
+              <w:rPr>
+                <w:rFonts w:ascii="Consolas" w:hAnsi="Consolas" w:cs="Consolas"/>
+                <w:color w:val="0000FF"/>
+                <w:sz w:val="19"/>
+                <w:szCs w:val="19"/>
+                <w:lang w:val="en-US"/>
+              </w:rPr>
+              <w:t>new</w:t>
+            </w:r>
+            <w:r>
+              <w:rPr>
+                <w:rFonts w:ascii="Consolas" w:hAnsi="Consolas" w:cs="Consolas"/>
+                <w:color w:val="000000"/>
+                <w:sz w:val="19"/>
+                <w:szCs w:val="19"/>
+                <w:lang w:val="en-US"/>
+              </w:rPr>
+              <w:t xml:space="preserve"> TP(id, </w:t>
+            </w:r>
+            <w:r>
+              <w:rPr>
+                <w:rFonts w:ascii="Consolas" w:hAnsi="Consolas" w:cs="Consolas"/>
+                <w:color w:val="0000FF"/>
+                <w:sz w:val="19"/>
+                <w:szCs w:val="19"/>
+                <w:lang w:val="en-US"/>
+              </w:rPr>
+              <w:t>this</w:t>
+            </w:r>
+            <w:r>
+              <w:rPr>
+                <w:rFonts w:ascii="Consolas" w:hAnsi="Consolas" w:cs="Consolas"/>
+                <w:color w:val="000000"/>
+                <w:sz w:val="19"/>
+                <w:szCs w:val="19"/>
+                <w:lang w:val="en-US"/>
+              </w:rPr>
+              <w:t>); }</w:t>
+            </w:r>
+          </w:p>
+          <w:p>
+            <w:pPr>
+              <w:autoSpaceDE w:val="0"/>
+              <w:autoSpaceDN w:val="0"/>
+              <w:adjustRightInd w:val="0"/>
+              <w:spacing w:line="240" w:lineRule="auto"/>
+              <w:ind w:firstLine="0"/>
+              <w:jc w:val="left"/>
+              <w:rPr>
+                <w:rFonts w:ascii="Consolas" w:hAnsi="Consolas" w:cs="Consolas"/>
+                <w:color w:val="000000"/>
+                <w:sz w:val="19"/>
+                <w:szCs w:val="19"/>
+                <w:lang w:val="en-US"/>
+              </w:rPr>
+            </w:pPr>
+          </w:p>
+          <w:p>
+            <w:pPr>
+              <w:autoSpaceDE w:val="0"/>
+              <w:autoSpaceDN w:val="0"/>
+              <w:adjustRightInd w:val="0"/>
+              <w:spacing w:line="240" w:lineRule="auto"/>
+              <w:ind w:firstLine="0"/>
+              <w:jc w:val="left"/>
+              <w:rPr>
+                <w:rFonts w:ascii="Consolas" w:hAnsi="Consolas" w:cs="Consolas"/>
+                <w:color w:val="000000"/>
+                <w:sz w:val="19"/>
+                <w:szCs w:val="19"/>
+                <w:lang w:val="en-US"/>
+              </w:rPr>
+            </w:pPr>
+            <w:r>
+              <w:rPr>
+                <w:rFonts w:ascii="Consolas" w:hAnsi="Consolas" w:cs="Consolas"/>
+                <w:color w:val="000000"/>
+                <w:sz w:val="19"/>
+                <w:szCs w:val="19"/>
+                <w:lang w:val="en-US"/>
+              </w:rPr>
+              <w:t xml:space="preserve">    </w:t>
+            </w:r>
+            <w:r>
+              <w:rPr>
+                <w:rFonts w:ascii="Consolas" w:hAnsi="Consolas" w:cs="Consolas"/>
+                <w:color w:val="0000FF"/>
+                <w:sz w:val="19"/>
+                <w:szCs w:val="19"/>
+                <w:lang w:val="en-US"/>
+              </w:rPr>
+              <w:t>class</w:t>
+            </w:r>
+            <w:r>
+              <w:rPr>
+                <w:rFonts w:ascii="Consolas" w:hAnsi="Consolas" w:cs="Consolas"/>
+                <w:color w:val="000000"/>
+                <w:sz w:val="19"/>
+                <w:szCs w:val="19"/>
+                <w:lang w:val="en-US"/>
+              </w:rPr>
+              <w:t xml:space="preserve"> </w:t>
+            </w:r>
+            <w:r>
+              <w:rPr>
+                <w:rFonts w:ascii="Consolas" w:hAnsi="Consolas" w:cs="Consolas"/>
+                <w:color w:val="2B91AF"/>
+                <w:sz w:val="19"/>
+                <w:szCs w:val="19"/>
+                <w:lang w:val="en-US"/>
+              </w:rPr>
+              <w:t>TP</w:t>
+            </w:r>
+            <w:r>
+              <w:rPr>
+                <w:rFonts w:ascii="Consolas" w:hAnsi="Consolas" w:cs="Consolas"/>
+                <w:color w:val="000000"/>
+                <w:sz w:val="19"/>
+                <w:szCs w:val="19"/>
+                <w:lang w:val="en-US"/>
+              </w:rPr>
+              <w:t xml:space="preserve"> : </w:t>
+            </w:r>
+            <w:proofErr w:type="spellStart"/>
+            <w:r>
+              <w:rPr>
+                <w:rFonts w:ascii="Consolas" w:hAnsi="Consolas" w:cs="Consolas"/>
+                <w:color w:val="000000"/>
+                <w:sz w:val="19"/>
+                <w:szCs w:val="19"/>
+                <w:lang w:val="en-US"/>
+              </w:rPr>
+              <w:t>SdSubP</w:t>
+            </w:r>
+            <w:proofErr w:type="spellEnd"/>
+          </w:p>
+          <w:p>
+            <w:pPr>
+              <w:autoSpaceDE w:val="0"/>
+              <w:autoSpaceDN w:val="0"/>
+              <w:adjustRightInd w:val="0"/>
+              <w:spacing w:line="240" w:lineRule="auto"/>
+              <w:ind w:firstLine="0"/>
+              <w:jc w:val="left"/>
+              <w:rPr>
+                <w:rFonts w:ascii="Consolas" w:hAnsi="Consolas" w:cs="Consolas"/>
+                <w:color w:val="000000"/>
+                <w:sz w:val="19"/>
+                <w:szCs w:val="19"/>
+                <w:lang w:val="en-US"/>
+              </w:rPr>
+            </w:pPr>
+            <w:r>
+              <w:rPr>
+                <w:rFonts w:ascii="Consolas" w:hAnsi="Consolas" w:cs="Consolas"/>
+                <w:color w:val="000000"/>
+                <w:sz w:val="19"/>
+                <w:szCs w:val="19"/>
+                <w:lang w:val="en-US"/>
+              </w:rPr>
+              <w:t xml:space="preserve">    {</w:t>
+            </w:r>
+          </w:p>
+          <w:p>
+            <w:pPr>
+              <w:autoSpaceDE w:val="0"/>
+              <w:autoSpaceDN w:val="0"/>
+              <w:adjustRightInd w:val="0"/>
+              <w:spacing w:line="240" w:lineRule="auto"/>
+              <w:ind w:firstLine="0"/>
+              <w:jc w:val="left"/>
+              <w:rPr>
+                <w:rFonts w:ascii="Consolas" w:hAnsi="Consolas" w:cs="Consolas"/>
+                <w:color w:val="000000"/>
+                <w:sz w:val="19"/>
+                <w:szCs w:val="19"/>
+                <w:lang w:val="en-US"/>
+              </w:rPr>
+            </w:pPr>
+            <w:r>
+              <w:rPr>
+                <w:rFonts w:ascii="Consolas" w:hAnsi="Consolas" w:cs="Consolas"/>
+                <w:color w:val="000000"/>
+                <w:sz w:val="19"/>
+                <w:szCs w:val="19"/>
+                <w:lang w:val="en-US"/>
+              </w:rPr>
+              <w:t xml:space="preserve">        </w:t>
+            </w:r>
+            <w:r>
+              <w:rPr>
+                <w:rFonts w:ascii="Consolas" w:hAnsi="Consolas" w:cs="Consolas"/>
+                <w:color w:val="0000FF"/>
+                <w:sz w:val="19"/>
+                <w:szCs w:val="19"/>
+                <w:lang w:val="en-US"/>
+              </w:rPr>
+              <w:t>public</w:t>
+            </w:r>
+            <w:r>
+              <w:rPr>
+                <w:rFonts w:ascii="Consolas" w:hAnsi="Consolas" w:cs="Consolas"/>
+                <w:color w:val="000000"/>
+                <w:sz w:val="19"/>
+                <w:szCs w:val="19"/>
+                <w:lang w:val="en-US"/>
+              </w:rPr>
+              <w:t xml:space="preserve"> TP(</w:t>
+            </w:r>
+            <w:proofErr w:type="spellStart"/>
+            <w:r>
+              <w:rPr>
+                <w:rFonts w:ascii="Consolas" w:hAnsi="Consolas" w:cs="Consolas"/>
+                <w:color w:val="0000FF"/>
+                <w:sz w:val="19"/>
+                <w:szCs w:val="19"/>
+                <w:lang w:val="en-US"/>
+              </w:rPr>
+              <w:t>ushort</w:t>
+            </w:r>
+            <w:proofErr w:type="spellEnd"/>
+            <w:r>
+              <w:rPr>
+                <w:rFonts w:ascii="Consolas" w:hAnsi="Consolas" w:cs="Consolas"/>
+                <w:color w:val="000000"/>
+                <w:sz w:val="19"/>
+                <w:szCs w:val="19"/>
+                <w:lang w:val="en-US"/>
+              </w:rPr>
+              <w:t xml:space="preserve"> id, </w:t>
+            </w:r>
+            <w:proofErr w:type="spellStart"/>
+            <w:r>
+              <w:rPr>
+                <w:rFonts w:ascii="Consolas" w:hAnsi="Consolas" w:cs="Consolas"/>
+                <w:color w:val="000000"/>
+                <w:sz w:val="19"/>
+                <w:szCs w:val="19"/>
+                <w:lang w:val="en-US"/>
+              </w:rPr>
+              <w:t>SubP</w:t>
+            </w:r>
+            <w:proofErr w:type="spellEnd"/>
+            <w:r>
+              <w:rPr>
+                <w:rFonts w:ascii="Consolas" w:hAnsi="Consolas" w:cs="Consolas"/>
+                <w:color w:val="000000"/>
+                <w:sz w:val="19"/>
+                <w:szCs w:val="19"/>
+                <w:lang w:val="en-US"/>
+              </w:rPr>
+              <w:t xml:space="preserve"> p) : </w:t>
+            </w:r>
+            <w:r>
+              <w:rPr>
+                <w:rFonts w:ascii="Consolas" w:hAnsi="Consolas" w:cs="Consolas"/>
+                <w:color w:val="0000FF"/>
+                <w:sz w:val="19"/>
+                <w:szCs w:val="19"/>
+                <w:lang w:val="en-US"/>
+              </w:rPr>
+              <w:t>base</w:t>
+            </w:r>
+            <w:r>
+              <w:rPr>
+                <w:rFonts w:ascii="Consolas" w:hAnsi="Consolas" w:cs="Consolas"/>
+                <w:color w:val="000000"/>
+                <w:sz w:val="19"/>
+                <w:szCs w:val="19"/>
+                <w:lang w:val="en-US"/>
+              </w:rPr>
+              <w:t>(id, p)</w:t>
+            </w:r>
+          </w:p>
+          <w:p>
+            <w:pPr>
+              <w:autoSpaceDE w:val="0"/>
+              <w:autoSpaceDN w:val="0"/>
+              <w:adjustRightInd w:val="0"/>
+              <w:spacing w:line="240" w:lineRule="auto"/>
+              <w:ind w:firstLine="0"/>
+              <w:jc w:val="left"/>
+              <w:rPr>
+                <w:rFonts w:ascii="Consolas" w:hAnsi="Consolas" w:cs="Consolas"/>
+                <w:color w:val="000000"/>
+                <w:sz w:val="19"/>
+                <w:szCs w:val="19"/>
+                <w:lang w:val="en-US"/>
+              </w:rPr>
+            </w:pPr>
+            <w:r>
+              <w:rPr>
+                <w:rFonts w:ascii="Consolas" w:hAnsi="Consolas" w:cs="Consolas"/>
+                <w:color w:val="000000"/>
+                <w:sz w:val="19"/>
+                <w:szCs w:val="19"/>
+                <w:lang w:val="en-US"/>
+              </w:rPr>
+              <w:t xml:space="preserve">        {</w:t>
+            </w:r>
+          </w:p>
+          <w:p>
+            <w:pPr>
+              <w:autoSpaceDE w:val="0"/>
+              <w:autoSpaceDN w:val="0"/>
+              <w:adjustRightInd w:val="0"/>
+              <w:spacing w:line="240" w:lineRule="auto"/>
+              <w:ind w:firstLine="0"/>
+              <w:jc w:val="left"/>
+              <w:rPr>
+                <w:rFonts w:ascii="Consolas" w:hAnsi="Consolas" w:cs="Consolas"/>
+                <w:color w:val="000000"/>
+                <w:sz w:val="19"/>
+                <w:szCs w:val="19"/>
+                <w:lang w:val="en-US"/>
+              </w:rPr>
+            </w:pPr>
+          </w:p>
+          <w:p>
+            <w:pPr>
+              <w:autoSpaceDE w:val="0"/>
+              <w:autoSpaceDN w:val="0"/>
+              <w:adjustRightInd w:val="0"/>
+              <w:spacing w:line="240" w:lineRule="auto"/>
+              <w:ind w:firstLine="0"/>
+              <w:jc w:val="left"/>
+              <w:rPr>
+                <w:rFonts w:ascii="Consolas" w:hAnsi="Consolas" w:cs="Consolas"/>
+                <w:color w:val="000000"/>
+                <w:sz w:val="19"/>
+                <w:szCs w:val="19"/>
+              </w:rPr>
+            </w:pPr>
+            <w:r>
+              <w:rPr>
+                <w:rFonts w:ascii="Consolas" w:hAnsi="Consolas" w:cs="Consolas"/>
+                <w:color w:val="000000"/>
+                <w:sz w:val="19"/>
+                <w:szCs w:val="19"/>
+                <w:lang w:val="en-US"/>
+              </w:rPr>
+              <w:t xml:space="preserve">        }</w:t>
+            </w:r>
+          </w:p>
+          <w:p>
+            <w:pPr>
+              <w:autoSpaceDE w:val="0"/>
+              <w:autoSpaceDN w:val="0"/>
+              <w:adjustRightInd w:val="0"/>
+              <w:spacing w:line="240" w:lineRule="auto"/>
+              <w:ind w:firstLine="0"/>
+              <w:jc w:val="left"/>
+              <w:rPr>
+                <w:rFonts w:ascii="Consolas" w:hAnsi="Consolas" w:cs="Consolas"/>
+                <w:color w:val="000000"/>
+                <w:sz w:val="19"/>
+                <w:szCs w:val="19"/>
+              </w:rPr>
+            </w:pPr>
+            <w:r>
+              <w:rPr>
+                <w:rFonts w:ascii="Consolas" w:hAnsi="Consolas" w:cs="Consolas"/>
+                <w:color w:val="000000"/>
+                <w:sz w:val="19"/>
+                <w:szCs w:val="19"/>
+              </w:rPr>
+              <w:t xml:space="preserve">    }</w:t>
+            </w:r>
+          </w:p>
+          <w:p>
+            <w:pPr>
+              <w:autoSpaceDE w:val="0"/>
+              <w:autoSpaceDN w:val="0"/>
+              <w:adjustRightInd w:val="0"/>
+              <w:spacing w:line="240" w:lineRule="auto"/>
+              <w:ind w:firstLine="0"/>
+              <w:jc w:val="left"/>
+              <w:rPr>
+                <w:rFonts w:ascii="Consolas" w:hAnsi="Consolas" w:cs="Consolas"/>
+                <w:color w:val="0000FF"/>
+                <w:sz w:val="19"/>
+                <w:szCs w:val="19"/>
+                <w:lang w:val="en-US"/>
+              </w:rPr>
+            </w:pPr>
+            <w:r>
+              <w:rPr>
+                <w:rFonts w:ascii="Consolas" w:hAnsi="Consolas" w:cs="Consolas"/>
+                <w:color w:val="000000"/>
+                <w:sz w:val="19"/>
+                <w:szCs w:val="19"/>
+              </w:rPr>
+              <w:t>}</w:t>
+            </w:r>
+          </w:p>
+        </w:tc>
+      </w:tr>
+    </w:tbl>
+    <w:p>
+      <w:pPr>
+        <w:spacing w:before="240"/>
+      </w:pPr>
+      <w:r>
+        <w:t xml:space="preserve">Класс </w:t>
       </w:r>
       <w:proofErr w:type="spellStart"/>
       <w:r>
         <w:rPr>
-          <w:lang w:val="en-US"/>
-        </w:rPr>
-        <w:t>SdSubP</w:t>
+          <w:i/>
+          <w:iCs/>
+          <w:lang w:val="en-US"/>
+        </w:rPr>
+        <w:t>JNew</w:t>
       </w:r>
       <w:proofErr w:type="spellEnd"/>
       <w:r>
-        <w:t>»</w:t>
-      </w:r>
-      <w:r>
-        <w:t>,</w:t>
-      </w:r>
-      <w:r>
-        <w:t xml:space="preserve"> может </w:t>
-      </w:r>
-      <w:r>
-        <w:t>выполнять различные действия с заданной частотой.</w:t>
-      </w:r>
-      <w:r>
-        <w:t xml:space="preserve"> За хранение отвечает делегат</w:t>
-      </w:r>
-      <w:r>
-        <w:t xml:space="preserve"> (</w:t>
-      </w:r>
-      <w:r>
-        <w:rPr>
-          <w:lang w:val="en-US"/>
-        </w:rPr>
-        <w:t>void</w:t>
-      </w:r>
-      <w:r>
         <w:t xml:space="preserve"> </w:t>
       </w:r>
       <w:r>
-        <w:rPr>
-          <w:lang w:val="en-US"/>
-        </w:rPr>
-        <w:t>Act</w:t>
-      </w:r>
-      <w:r>
-        <w:t>)</w:t>
+        <w:t xml:space="preserve">определяет инициализируемую в системе подпрограмму. Его конструктор без аргументов, вызывающий один из наследуемых (от класса </w:t>
+      </w:r>
+      <w:proofErr w:type="spellStart"/>
+      <w:r>
+        <w:rPr>
+          <w:i/>
+          <w:iCs/>
+          <w:lang w:val="en-US"/>
+        </w:rPr>
+        <w:t>SubP</w:t>
+      </w:r>
+      <w:proofErr w:type="spellEnd"/>
+      <w:r>
+        <w:t>) конструкторов</w:t>
+      </w:r>
+      <w:r>
+        <w:t xml:space="preserve">, </w:t>
+      </w:r>
+      <w:r>
+        <w:t xml:space="preserve">вызывается в зоне </w:t>
+      </w:r>
+      <w:r>
+        <w:rPr>
+          <w:i/>
+          <w:iCs/>
+          <w:lang w:val="en-US"/>
+        </w:rPr>
+        <w:t>Ready</w:t>
       </w:r>
       <w:r>
         <w:t xml:space="preserve"> </w:t>
       </w:r>
       <w:r>
-        <w:t>«</w:t>
-      </w:r>
-      <w:proofErr w:type="spellStart"/>
-      <w:r>
-        <w:rPr>
-          <w:lang w:val="en-US"/>
-        </w:rPr>
-        <w:t>EAct</w:t>
-      </w:r>
-      <w:proofErr w:type="spellEnd"/>
-      <w:r>
-        <w:t>»</w:t>
-      </w:r>
-      <w:r>
-        <w:t xml:space="preserve"> (</w:t>
-      </w:r>
-      <w:r>
-        <w:rPr>
-          <w:lang w:val="en-US"/>
-        </w:rPr>
-        <w:t>Every</w:t>
-      </w:r>
-      <w:r>
-        <w:t xml:space="preserve"> </w:t>
-      </w:r>
-      <w:r>
-        <w:rPr>
-          <w:lang w:val="en-US"/>
-        </w:rPr>
-        <w:t>tick</w:t>
-      </w:r>
-      <w:r>
-        <w:t xml:space="preserve"> </w:t>
-      </w:r>
-      <w:r>
-        <w:rPr>
-          <w:lang w:val="en-US"/>
-        </w:rPr>
-        <w:t>actions</w:t>
-      </w:r>
-      <w:r>
-        <w:t>)</w:t>
-      </w:r>
-      <w:r>
-        <w:t xml:space="preserve"> </w:t>
-      </w:r>
-      <w:r>
-        <w:t>(</w:t>
-      </w:r>
-      <w:r>
-        <w:t>выделен отдельно с целью оптимизации</w:t>
-      </w:r>
-      <w:r>
-        <w:t>)</w:t>
-      </w:r>
-      <w:r>
-        <w:t xml:space="preserve"> </w:t>
-      </w:r>
-      <w:r>
-        <w:t xml:space="preserve">и коллекция делегатов </w:t>
-      </w:r>
-      <w:r>
-        <w:t>«</w:t>
-      </w:r>
-      <w:r>
-        <w:rPr>
-          <w:lang w:val="en-US"/>
-        </w:rPr>
-        <w:t>Acts</w:t>
-      </w:r>
-      <w:r>
-        <w:t>»</w:t>
+        <w:t xml:space="preserve">при помощи метода </w:t>
+      </w:r>
+      <w:r>
+        <w:rPr>
+          <w:i/>
+          <w:iCs/>
+          <w:lang w:val="en-US"/>
+        </w:rPr>
+        <w:t>OS</w:t>
+      </w:r>
+      <w:r>
+        <w:rPr>
+          <w:i/>
+          <w:iCs/>
+        </w:rPr>
+        <w:t>.</w:t>
+      </w:r>
+      <w:r>
+        <w:rPr>
+          <w:i/>
+          <w:iCs/>
+          <w:lang w:val="en-US"/>
+        </w:rPr>
+        <w:t>ISP</w:t>
       </w:r>
       <w:r>
         <w:t>.</w:t>
@@ -4056,207 +5402,2166 @@
     </w:p>
     <w:p>
       <w:r>
-        <w:t>Ключом коллекции «</w:t>
-      </w:r>
-      <w:r>
-        <w:rPr>
-          <w:lang w:val="en-US"/>
-        </w:rPr>
-        <w:t>Acts</w:t>
-      </w:r>
-      <w:r>
-        <w:t>» (</w:t>
+        <w:t xml:space="preserve">Вложенный класс </w:t>
+      </w:r>
+      <w:r>
+        <w:rPr>
+          <w:i/>
+          <w:iCs/>
+          <w:lang w:val="en-US"/>
+        </w:rPr>
+        <w:t>TP</w:t>
+      </w:r>
+      <w:r>
+        <w:t xml:space="preserve"> (</w:t>
+      </w:r>
+      <w:r>
+        <w:rPr>
+          <w:i/>
+          <w:iCs/>
+          <w:lang w:val="en-US"/>
+        </w:rPr>
+        <w:t>This</w:t>
+      </w:r>
+      <w:r>
+        <w:rPr>
+          <w:i/>
+          <w:iCs/>
+        </w:rPr>
+        <w:t xml:space="preserve"> </w:t>
+      </w:r>
+      <w:r>
+        <w:rPr>
+          <w:i/>
+          <w:iCs/>
+          <w:lang w:val="en-US"/>
+        </w:rPr>
+        <w:t>Program</w:t>
+      </w:r>
+      <w:r>
+        <w:t xml:space="preserve">) </w:t>
+      </w:r>
+      <w:r>
+        <w:t xml:space="preserve">является запускаемым телом подпрограммы, который определяет </w:t>
+      </w:r>
+      <w:r>
+        <w:t>весь функционал, разрабатываемого компонента или комплекса</w:t>
+      </w:r>
+      <w:r>
+        <w:t>.</w:t>
+      </w:r>
+      <w:r>
+        <w:t xml:space="preserve"> Класс </w:t>
       </w:r>
       <w:proofErr w:type="spellStart"/>
       <w:r>
         <w:rPr>
-          <w:rFonts w:ascii="Consolas" w:hAnsi="Consolas" w:cs="Consolas"/>
-          <w:color w:val="000000"/>
-          <w:szCs w:val="28"/>
-        </w:rPr>
-        <w:t>Dictionary</w:t>
+          <w:i/>
+          <w:iCs/>
+          <w:lang w:val="en-US"/>
+        </w:rPr>
+        <w:t>JNew</w:t>
       </w:r>
       <w:proofErr w:type="spellEnd"/>
       <w:r>
         <w:rPr>
-          <w:rFonts w:ascii="Consolas" w:hAnsi="Consolas" w:cs="Consolas"/>
-          <w:color w:val="000000"/>
-          <w:szCs w:val="28"/>
-        </w:rPr>
-        <w:t>&lt;</w:t>
-      </w:r>
-      <w:proofErr w:type="spellStart"/>
-      <w:r>
-        <w:rPr>
-          <w:rFonts w:ascii="Consolas" w:hAnsi="Consolas" w:cs="Consolas"/>
-          <w:color w:val="0000FF"/>
-          <w:szCs w:val="28"/>
-        </w:rPr>
-        <w:t>uint</w:t>
-      </w:r>
-      <w:proofErr w:type="spellEnd"/>
-      <w:r>
-        <w:rPr>
-          <w:rFonts w:ascii="Consolas" w:hAnsi="Consolas" w:cs="Consolas"/>
-          <w:color w:val="000000"/>
-          <w:szCs w:val="28"/>
-        </w:rPr>
-        <w:t xml:space="preserve">, </w:t>
-      </w:r>
-      <w:proofErr w:type="spellStart"/>
-      <w:r>
-        <w:rPr>
-          <w:rFonts w:ascii="Consolas" w:hAnsi="Consolas" w:cs="Consolas"/>
-          <w:color w:val="000000"/>
-          <w:szCs w:val="28"/>
-        </w:rPr>
-        <w:t>Dictionary</w:t>
-      </w:r>
-      <w:proofErr w:type="spellEnd"/>
-      <w:r>
-        <w:rPr>
-          <w:rFonts w:ascii="Consolas" w:hAnsi="Consolas" w:cs="Consolas"/>
-          <w:color w:val="000000"/>
-          <w:szCs w:val="28"/>
-        </w:rPr>
-        <w:t>&lt;</w:t>
-      </w:r>
-      <w:proofErr w:type="spellStart"/>
-      <w:r>
-        <w:rPr>
-          <w:rFonts w:ascii="Consolas" w:hAnsi="Consolas" w:cs="Consolas"/>
-          <w:color w:val="0000FF"/>
-          <w:szCs w:val="28"/>
-        </w:rPr>
-        <w:t>uint</w:t>
-      </w:r>
-      <w:proofErr w:type="spellEnd"/>
-      <w:r>
-        <w:rPr>
-          <w:rFonts w:ascii="Consolas" w:hAnsi="Consolas" w:cs="Consolas"/>
-          <w:color w:val="000000"/>
-          <w:szCs w:val="28"/>
-        </w:rPr>
-        <w:t xml:space="preserve">, </w:t>
-      </w:r>
-      <w:proofErr w:type="spellStart"/>
-      <w:r>
-        <w:rPr>
-          <w:rFonts w:ascii="Consolas" w:hAnsi="Consolas" w:cs="Consolas"/>
-          <w:color w:val="000000"/>
-          <w:szCs w:val="28"/>
-        </w:rPr>
-        <w:t>Act</w:t>
-      </w:r>
-      <w:proofErr w:type="spellEnd"/>
-      <w:r>
-        <w:rPr>
-          <w:rFonts w:ascii="Consolas" w:hAnsi="Consolas" w:cs="Consolas"/>
-          <w:color w:val="000000"/>
-          <w:szCs w:val="28"/>
-        </w:rPr>
-        <w:t>&gt;&gt;</w:t>
-      </w:r>
-      <w:r>
-        <w:rPr>
-          <w:rFonts w:cs="Times New Roman"/>
-          <w:color w:val="000000"/>
-          <w:szCs w:val="28"/>
-        </w:rPr>
-        <w:t xml:space="preserve"> = </w:t>
-      </w:r>
-      <w:r>
-        <w:rPr>
-          <w:rFonts w:cs="Times New Roman"/>
-          <w:color w:val="000000"/>
-          <w:szCs w:val="28"/>
-        </w:rPr>
-        <w:t>&lt;</w:t>
-      </w:r>
-      <w:r>
-        <w:rPr>
-          <w:rFonts w:cs="Times New Roman"/>
-          <w:color w:val="0000FF"/>
-          <w:szCs w:val="28"/>
-        </w:rPr>
-        <w:t>тик</w:t>
-      </w:r>
-      <w:r>
-        <w:rPr>
-          <w:rFonts w:cs="Times New Roman"/>
-          <w:color w:val="000000"/>
-          <w:szCs w:val="28"/>
-        </w:rPr>
-        <w:t>, &lt;</w:t>
-      </w:r>
-      <w:r>
-        <w:rPr>
-          <w:rFonts w:cs="Times New Roman"/>
-          <w:color w:val="0000FF"/>
-          <w:szCs w:val="28"/>
+          <w:i/>
+          <w:iCs/>
         </w:rPr>
         <w:t xml:space="preserve"> </w:t>
       </w:r>
       <w:r>
-        <w:rPr>
-          <w:rFonts w:cs="Times New Roman"/>
-          <w:color w:val="0000FF"/>
-          <w:szCs w:val="28"/>
-        </w:rPr>
-        <w:t>частота</w:t>
-      </w:r>
-      <w:r>
-        <w:rPr>
-          <w:rFonts w:cs="Times New Roman"/>
-          <w:color w:val="000000"/>
-          <w:szCs w:val="28"/>
-        </w:rPr>
-        <w:t>, делегат</w:t>
-      </w:r>
-      <w:r>
-        <w:rPr>
-          <w:rFonts w:cs="Times New Roman"/>
-          <w:color w:val="000000"/>
-          <w:szCs w:val="28"/>
-        </w:rPr>
-        <w:t>&gt;&gt;</w:t>
-      </w:r>
-      <w:r>
-        <w:t>)</w:t>
-      </w:r>
-      <w:r>
+        <w:t xml:space="preserve">при этом отвечает только за введение класса </w:t>
+      </w:r>
+      <w:r>
+        <w:rPr>
+          <w:i/>
+          <w:iCs/>
+          <w:lang w:val="en-US"/>
+        </w:rPr>
+        <w:t>TP</w:t>
+      </w:r>
+      <w:r>
+        <w:rPr>
+          <w:i/>
+          <w:iCs/>
+        </w:rPr>
         <w:t xml:space="preserve"> </w:t>
       </w:r>
       <w:r>
-        <w:t>является тик, в который должны будут быть выполнены делегаты</w:t>
-      </w:r>
-      <w:r>
-        <w:t>. Значением коллекции «</w:t>
-      </w:r>
-      <w:r>
-        <w:rPr>
-          <w:lang w:val="en-US"/>
-        </w:rPr>
-        <w:t>Acts</w:t>
-      </w:r>
-      <w:r>
-        <w:t>» является коллекция с ключом-частотой.</w:t>
+        <w:t>в зону видимости ОС и его запуск.</w:t>
       </w:r>
     </w:p>
     <w:p>
       <w:r>
-        <w:t xml:space="preserve">Для управления периодическими действиями в подпрограмме определяется </w:t>
-      </w:r>
-      <w:r>
-        <w:t xml:space="preserve">переменная типа </w:t>
-      </w:r>
-      <w:proofErr w:type="spellStart"/>
+        <w:t xml:space="preserve">При выполнении команды запуска инициализированной подпрограммы вызывается переопределённый метод </w:t>
+      </w:r>
       <w:r>
         <w:rPr>
           <w:i/>
           <w:iCs/>
           <w:lang w:val="en-US"/>
         </w:rPr>
+        <w:t>Start</w:t>
+      </w:r>
+      <w:r>
+        <w:t xml:space="preserve">, </w:t>
+      </w:r>
+      <w:r>
+        <w:t>ко</w:t>
+      </w:r>
+      <w:r>
+        <w:t xml:space="preserve">торый должен вернуть ссылку на созданный экземпляр класса </w:t>
+      </w:r>
+      <w:r>
+        <w:rPr>
+          <w:i/>
+          <w:iCs/>
+          <w:lang w:val="en-US"/>
+        </w:rPr>
+        <w:t>TP</w:t>
+      </w:r>
+      <w:r>
+        <w:t>. Если необходимо, чтобы подпрограмма могла быть запущена только в одном экземпляре, то</w:t>
+      </w:r>
+      <w:r>
+        <w:t xml:space="preserve"> предлагается переопределить метод </w:t>
+      </w:r>
+      <w:r>
+        <w:rPr>
+          <w:i/>
+          <w:iCs/>
+          <w:lang w:val="en-US"/>
+        </w:rPr>
+        <w:t>Start</w:t>
+      </w:r>
+      <w:r>
+        <w:rPr>
+          <w:i/>
+          <w:iCs/>
+        </w:rPr>
+        <w:t xml:space="preserve"> </w:t>
+      </w:r>
+      <w:r>
+        <w:t>следующим образом:</w:t>
+      </w:r>
+    </w:p>
+    <w:tbl>
+      <w:tblPr>
+        <w:tblStyle w:val="a7"/>
+        <w:tblW w:w="9351" w:type="dxa"/>
+        <w:tblBorders>
+          <w:insideH w:val="none" w:sz="0" w:space="0" w:color="auto"/>
+          <w:insideV w:val="none" w:sz="0" w:space="0" w:color="auto"/>
+        </w:tblBorders>
+        <w:tblLook w:val="04A0" w:firstRow="1" w:lastRow="0" w:firstColumn="1" w:lastColumn="0" w:noHBand="0" w:noVBand="1"/>
+      </w:tblPr>
+      <w:tblGrid>
+        <w:gridCol w:w="321"/>
+        <w:gridCol w:w="9030"/>
+      </w:tblGrid>
+      <w:tr>
+        <w:tc>
+          <w:tcPr>
+            <w:tcW w:w="310" w:type="dxa"/>
+          </w:tcPr>
+          <w:p>
+            <w:pPr>
+              <w:spacing w:line="240" w:lineRule="auto"/>
+              <w:ind w:right="-1452" w:firstLine="0"/>
+              <w:rPr>
+                <w:rFonts w:ascii="Consolas" w:hAnsi="Consolas"/>
+                <w:color w:val="767171" w:themeColor="background2" w:themeShade="80"/>
+                <w:sz w:val="19"/>
+                <w:szCs w:val="19"/>
+              </w:rPr>
+            </w:pPr>
+            <w:r>
+              <w:rPr>
+                <w:rFonts w:ascii="Consolas" w:hAnsi="Consolas"/>
+                <w:color w:val="767171" w:themeColor="background2" w:themeShade="80"/>
+                <w:sz w:val="19"/>
+                <w:szCs w:val="19"/>
+              </w:rPr>
+              <w:t>1</w:t>
+            </w:r>
+          </w:p>
+          <w:p>
+            <w:pPr>
+              <w:spacing w:line="240" w:lineRule="auto"/>
+              <w:ind w:right="-1452" w:firstLine="0"/>
+              <w:rPr>
+                <w:rFonts w:ascii="Consolas" w:hAnsi="Consolas"/>
+                <w:color w:val="767171" w:themeColor="background2" w:themeShade="80"/>
+                <w:sz w:val="19"/>
+                <w:szCs w:val="19"/>
+                <w:lang w:val="en-US"/>
+              </w:rPr>
+            </w:pPr>
+            <w:r>
+              <w:rPr>
+                <w:rFonts w:ascii="Consolas" w:hAnsi="Consolas"/>
+                <w:color w:val="767171" w:themeColor="background2" w:themeShade="80"/>
+                <w:sz w:val="19"/>
+                <w:szCs w:val="19"/>
+                <w:lang w:val="en-US"/>
+              </w:rPr>
+              <w:t>2</w:t>
+            </w:r>
+          </w:p>
+          <w:p>
+            <w:pPr>
+              <w:spacing w:line="240" w:lineRule="auto"/>
+              <w:ind w:right="-1452" w:firstLine="0"/>
+              <w:rPr>
+                <w:rFonts w:ascii="Consolas" w:hAnsi="Consolas"/>
+                <w:color w:val="767171" w:themeColor="background2" w:themeShade="80"/>
+                <w:sz w:val="19"/>
+                <w:szCs w:val="19"/>
+                <w:lang w:val="en-US"/>
+              </w:rPr>
+            </w:pPr>
+            <w:r>
+              <w:rPr>
+                <w:rFonts w:ascii="Consolas" w:hAnsi="Consolas"/>
+                <w:color w:val="767171" w:themeColor="background2" w:themeShade="80"/>
+                <w:sz w:val="19"/>
+                <w:szCs w:val="19"/>
+                <w:lang w:val="en-US"/>
+              </w:rPr>
+              <w:t>3</w:t>
+            </w:r>
+          </w:p>
+          <w:p>
+            <w:pPr>
+              <w:spacing w:line="240" w:lineRule="auto"/>
+              <w:ind w:right="-1452" w:firstLine="0"/>
+              <w:rPr>
+                <w:rFonts w:ascii="Consolas" w:hAnsi="Consolas"/>
+                <w:color w:val="767171" w:themeColor="background2" w:themeShade="80"/>
+                <w:sz w:val="19"/>
+                <w:szCs w:val="19"/>
+                <w:lang w:val="en-US"/>
+              </w:rPr>
+            </w:pPr>
+            <w:r>
+              <w:rPr>
+                <w:rFonts w:ascii="Consolas" w:hAnsi="Consolas"/>
+                <w:color w:val="767171" w:themeColor="background2" w:themeShade="80"/>
+                <w:sz w:val="19"/>
+                <w:szCs w:val="19"/>
+                <w:lang w:val="en-US"/>
+              </w:rPr>
+              <w:t>4</w:t>
+            </w:r>
+          </w:p>
+        </w:tc>
+        <w:tc>
+          <w:tcPr>
+            <w:tcW w:w="9041" w:type="dxa"/>
+          </w:tcPr>
+          <w:p>
+            <w:pPr>
+              <w:autoSpaceDE w:val="0"/>
+              <w:autoSpaceDN w:val="0"/>
+              <w:adjustRightInd w:val="0"/>
+              <w:spacing w:line="240" w:lineRule="auto"/>
+              <w:ind w:firstLine="0"/>
+              <w:jc w:val="left"/>
+              <w:rPr>
+                <w:rFonts w:ascii="Consolas" w:hAnsi="Consolas" w:cs="Consolas"/>
+                <w:color w:val="000000"/>
+                <w:sz w:val="19"/>
+                <w:szCs w:val="19"/>
+                <w:lang w:val="en-US"/>
+              </w:rPr>
+            </w:pPr>
+            <w:r>
+              <w:rPr>
+                <w:rFonts w:ascii="Consolas" w:hAnsi="Consolas" w:cs="Consolas"/>
+                <w:color w:val="0000FF"/>
+                <w:sz w:val="19"/>
+                <w:szCs w:val="19"/>
+                <w:lang w:val="en-US"/>
+              </w:rPr>
+              <w:t>public</w:t>
+            </w:r>
+            <w:r>
+              <w:rPr>
+                <w:rFonts w:ascii="Consolas" w:hAnsi="Consolas" w:cs="Consolas"/>
+                <w:color w:val="000000"/>
+                <w:sz w:val="19"/>
+                <w:szCs w:val="19"/>
+                <w:lang w:val="en-US"/>
+              </w:rPr>
+              <w:t xml:space="preserve"> </w:t>
+            </w:r>
+            <w:r>
+              <w:rPr>
+                <w:rFonts w:ascii="Consolas" w:hAnsi="Consolas" w:cs="Consolas"/>
+                <w:color w:val="0000FF"/>
+                <w:sz w:val="19"/>
+                <w:szCs w:val="19"/>
+                <w:lang w:val="en-US"/>
+              </w:rPr>
+              <w:t>override</w:t>
+            </w:r>
+            <w:r>
+              <w:rPr>
+                <w:rFonts w:ascii="Consolas" w:hAnsi="Consolas" w:cs="Consolas"/>
+                <w:color w:val="000000"/>
+                <w:sz w:val="19"/>
+                <w:szCs w:val="19"/>
+                <w:lang w:val="en-US"/>
+              </w:rPr>
+              <w:t xml:space="preserve"> </w:t>
+            </w:r>
+            <w:proofErr w:type="spellStart"/>
+            <w:r>
+              <w:rPr>
+                <w:rFonts w:ascii="Consolas" w:hAnsi="Consolas" w:cs="Consolas"/>
+                <w:color w:val="000000"/>
+                <w:sz w:val="19"/>
+                <w:szCs w:val="19"/>
+                <w:lang w:val="en-US"/>
+              </w:rPr>
+              <w:t>SdSubP</w:t>
+            </w:r>
+            <w:proofErr w:type="spellEnd"/>
+            <w:r>
+              <w:rPr>
+                <w:rFonts w:ascii="Consolas" w:hAnsi="Consolas" w:cs="Consolas"/>
+                <w:color w:val="000000"/>
+                <w:sz w:val="19"/>
+                <w:szCs w:val="19"/>
+                <w:lang w:val="en-US"/>
+              </w:rPr>
+              <w:t xml:space="preserve"> Start(</w:t>
+            </w:r>
+            <w:proofErr w:type="spellStart"/>
+            <w:r>
+              <w:rPr>
+                <w:rFonts w:ascii="Consolas" w:hAnsi="Consolas" w:cs="Consolas"/>
+                <w:color w:val="0000FF"/>
+                <w:sz w:val="19"/>
+                <w:szCs w:val="19"/>
+                <w:lang w:val="en-US"/>
+              </w:rPr>
+              <w:t>ushort</w:t>
+            </w:r>
+            <w:proofErr w:type="spellEnd"/>
+            <w:r>
+              <w:rPr>
+                <w:rFonts w:ascii="Consolas" w:hAnsi="Consolas" w:cs="Consolas"/>
+                <w:color w:val="000000"/>
+                <w:sz w:val="19"/>
+                <w:szCs w:val="19"/>
+                <w:lang w:val="en-US"/>
+              </w:rPr>
+              <w:t xml:space="preserve"> id) </w:t>
+            </w:r>
+          </w:p>
+          <w:p>
+            <w:pPr>
+              <w:autoSpaceDE w:val="0"/>
+              <w:autoSpaceDN w:val="0"/>
+              <w:adjustRightInd w:val="0"/>
+              <w:spacing w:line="240" w:lineRule="auto"/>
+              <w:ind w:firstLine="0"/>
+              <w:jc w:val="left"/>
+              <w:rPr>
+                <w:rFonts w:ascii="Consolas" w:hAnsi="Consolas" w:cs="Consolas"/>
+                <w:color w:val="000000"/>
+                <w:sz w:val="19"/>
+                <w:szCs w:val="19"/>
+                <w:lang w:val="en-US"/>
+              </w:rPr>
+            </w:pPr>
+            <w:r>
+              <w:rPr>
+                <w:rFonts w:ascii="Consolas" w:hAnsi="Consolas" w:cs="Consolas"/>
+                <w:color w:val="000000"/>
+                <w:sz w:val="19"/>
+                <w:szCs w:val="19"/>
+                <w:lang w:val="en-US"/>
+              </w:rPr>
+              <w:t xml:space="preserve">{ </w:t>
+            </w:r>
+          </w:p>
+          <w:p>
+            <w:pPr>
+              <w:autoSpaceDE w:val="0"/>
+              <w:autoSpaceDN w:val="0"/>
+              <w:adjustRightInd w:val="0"/>
+              <w:spacing w:line="240" w:lineRule="auto"/>
+              <w:ind w:firstLine="0"/>
+              <w:jc w:val="left"/>
+              <w:rPr>
+                <w:rFonts w:ascii="Consolas" w:hAnsi="Consolas" w:cs="Consolas"/>
+                <w:color w:val="000000"/>
+                <w:sz w:val="19"/>
+                <w:szCs w:val="19"/>
+                <w:lang w:val="en-US"/>
+              </w:rPr>
+            </w:pPr>
+            <w:r>
+              <w:rPr>
+                <w:rFonts w:ascii="Consolas" w:hAnsi="Consolas" w:cs="Consolas"/>
+                <w:color w:val="0000FF"/>
+                <w:sz w:val="19"/>
+                <w:szCs w:val="19"/>
+                <w:lang w:val="en-US"/>
+              </w:rPr>
+              <w:t xml:space="preserve">    </w:t>
+            </w:r>
+            <w:r>
+              <w:rPr>
+                <w:rFonts w:ascii="Consolas" w:hAnsi="Consolas" w:cs="Consolas"/>
+                <w:color w:val="0000FF"/>
+                <w:sz w:val="19"/>
+                <w:szCs w:val="19"/>
+                <w:lang w:val="en-US"/>
+              </w:rPr>
+              <w:t>return</w:t>
+            </w:r>
+            <w:r>
+              <w:rPr>
+                <w:rFonts w:ascii="Consolas" w:hAnsi="Consolas" w:cs="Consolas"/>
+                <w:color w:val="000000"/>
+                <w:sz w:val="19"/>
+                <w:szCs w:val="19"/>
+                <w:lang w:val="en-US"/>
+              </w:rPr>
+              <w:t xml:space="preserve"> OS.CSP&lt;TP&gt;() ? </w:t>
+            </w:r>
+            <w:r>
+              <w:rPr>
+                <w:rFonts w:ascii="Consolas" w:hAnsi="Consolas" w:cs="Consolas"/>
+                <w:color w:val="0000FF"/>
+                <w:sz w:val="19"/>
+                <w:szCs w:val="19"/>
+                <w:lang w:val="en-US"/>
+              </w:rPr>
+              <w:t>null</w:t>
+            </w:r>
+            <w:r>
+              <w:rPr>
+                <w:rFonts w:ascii="Consolas" w:hAnsi="Consolas" w:cs="Consolas"/>
+                <w:color w:val="000000"/>
+                <w:sz w:val="19"/>
+                <w:szCs w:val="19"/>
+                <w:lang w:val="en-US"/>
+              </w:rPr>
+              <w:t xml:space="preserve"> : </w:t>
+            </w:r>
+            <w:r>
+              <w:rPr>
+                <w:rFonts w:ascii="Consolas" w:hAnsi="Consolas" w:cs="Consolas"/>
+                <w:color w:val="0000FF"/>
+                <w:sz w:val="19"/>
+                <w:szCs w:val="19"/>
+                <w:lang w:val="en-US"/>
+              </w:rPr>
+              <w:t>new</w:t>
+            </w:r>
+            <w:r>
+              <w:rPr>
+                <w:rFonts w:ascii="Consolas" w:hAnsi="Consolas" w:cs="Consolas"/>
+                <w:color w:val="000000"/>
+                <w:sz w:val="19"/>
+                <w:szCs w:val="19"/>
+                <w:lang w:val="en-US"/>
+              </w:rPr>
+              <w:t xml:space="preserve"> TP(id, </w:t>
+            </w:r>
+            <w:r>
+              <w:rPr>
+                <w:rFonts w:ascii="Consolas" w:hAnsi="Consolas" w:cs="Consolas"/>
+                <w:color w:val="0000FF"/>
+                <w:sz w:val="19"/>
+                <w:szCs w:val="19"/>
+                <w:lang w:val="en-US"/>
+              </w:rPr>
+              <w:t>this</w:t>
+            </w:r>
+            <w:r>
+              <w:rPr>
+                <w:rFonts w:ascii="Consolas" w:hAnsi="Consolas" w:cs="Consolas"/>
+                <w:color w:val="000000"/>
+                <w:sz w:val="19"/>
+                <w:szCs w:val="19"/>
+                <w:lang w:val="en-US"/>
+              </w:rPr>
+              <w:t>);</w:t>
+            </w:r>
+            <w:r>
+              <w:rPr>
+                <w:rFonts w:ascii="Consolas" w:hAnsi="Consolas" w:cs="Consolas"/>
+                <w:color w:val="000000"/>
+                <w:sz w:val="19"/>
+                <w:szCs w:val="19"/>
+                <w:lang w:val="en-US"/>
+              </w:rPr>
+              <w:t xml:space="preserve"> </w:t>
+            </w:r>
+          </w:p>
+          <w:p>
+            <w:pPr>
+              <w:autoSpaceDE w:val="0"/>
+              <w:autoSpaceDN w:val="0"/>
+              <w:adjustRightInd w:val="0"/>
+              <w:spacing w:line="240" w:lineRule="auto"/>
+              <w:ind w:firstLine="0"/>
+              <w:jc w:val="left"/>
+              <w:rPr>
+                <w:rFonts w:ascii="Consolas" w:hAnsi="Consolas" w:cs="Consolas"/>
+                <w:color w:val="000000"/>
+                <w:sz w:val="19"/>
+                <w:szCs w:val="19"/>
+                <w:lang w:val="en-US"/>
+              </w:rPr>
+            </w:pPr>
+            <w:r>
+              <w:rPr>
+                <w:rFonts w:ascii="Consolas" w:hAnsi="Consolas" w:cs="Consolas"/>
+                <w:color w:val="000000"/>
+                <w:sz w:val="19"/>
+                <w:szCs w:val="19"/>
+                <w:lang w:val="en-US"/>
+              </w:rPr>
+              <w:t>}</w:t>
+            </w:r>
+          </w:p>
+        </w:tc>
+      </w:tr>
+    </w:tbl>
+    <w:p>
+      <w:pPr>
+        <w:spacing w:before="240"/>
+      </w:pPr>
+      <w:r>
+        <w:t xml:space="preserve">При этом, при попытке повторного запуска уже работающей подпрограммы, будет возвращено значение </w:t>
+      </w:r>
+      <w:r>
+        <w:rPr>
+          <w:i/>
+          <w:iCs/>
+          <w:lang w:val="en-US"/>
+        </w:rPr>
+        <w:t>null</w:t>
+      </w:r>
+      <w:r>
+        <w:rPr>
+          <w:i/>
+          <w:iCs/>
+        </w:rPr>
+        <w:t xml:space="preserve"> </w:t>
+      </w:r>
+      <w:r>
+        <w:t>и ОС проигнорирует попытку.</w:t>
+      </w:r>
+    </w:p>
+    <w:p>
+      <w:pPr>
+        <w:pStyle w:val="ab"/>
+      </w:pPr>
+      <w:bookmarkStart w:id="12" w:name="_Toc48724631"/>
+      <w:r>
+        <w:t>4.2</w:t>
+      </w:r>
+      <w:r>
+        <w:tab/>
+      </w:r>
+      <w:r>
+        <w:t>П</w:t>
+      </w:r>
+      <w:r>
+        <w:t>одпрограммы с поддержкой командного интерфейса</w:t>
+      </w:r>
+      <w:bookmarkEnd w:id="12"/>
+    </w:p>
+    <w:p>
+      <w:r>
+        <w:t xml:space="preserve">При наследовании класса </w:t>
+      </w:r>
+      <w:r>
+        <w:rPr>
+          <w:i/>
+          <w:iCs/>
+          <w:lang w:val="en-US"/>
+        </w:rPr>
+        <w:t>TP</w:t>
+      </w:r>
+      <w:r>
+        <w:rPr>
+          <w:i/>
+          <w:iCs/>
+        </w:rPr>
+        <w:t xml:space="preserve"> </w:t>
+      </w:r>
+      <w:r>
+        <w:t xml:space="preserve">от класса </w:t>
+      </w:r>
+      <w:proofErr w:type="spellStart"/>
+      <w:r>
+        <w:rPr>
+          <w:i/>
+          <w:iCs/>
+          <w:lang w:val="en-US"/>
+        </w:rPr>
+        <w:t>SdSubPCmd</w:t>
+      </w:r>
+      <w:proofErr w:type="spellEnd"/>
+      <w:r>
+        <w:t>, становятся д</w:t>
+      </w:r>
+      <w:r>
+        <w:t>оступно использование элементов КИ. Ниже приведён пример определения такой подпрограммы.</w:t>
+      </w:r>
+    </w:p>
+    <w:tbl>
+      <w:tblPr>
+        <w:tblStyle w:val="a7"/>
+        <w:tblW w:w="9351" w:type="dxa"/>
+        <w:tblBorders>
+          <w:insideH w:val="none" w:sz="0" w:space="0" w:color="auto"/>
+          <w:insideV w:val="none" w:sz="0" w:space="0" w:color="auto"/>
+        </w:tblBorders>
+        <w:tblLook w:val="04A0" w:firstRow="1" w:lastRow="0" w:firstColumn="1" w:lastColumn="0" w:noHBand="0" w:noVBand="1"/>
+      </w:tblPr>
+      <w:tblGrid>
+        <w:gridCol w:w="425"/>
+        <w:gridCol w:w="8926"/>
+      </w:tblGrid>
+      <w:tr>
+        <w:tc>
+          <w:tcPr>
+            <w:tcW w:w="425" w:type="dxa"/>
+          </w:tcPr>
+          <w:p>
+            <w:pPr>
+              <w:spacing w:line="240" w:lineRule="auto"/>
+              <w:ind w:right="-1452" w:firstLine="0"/>
+              <w:rPr>
+                <w:rFonts w:ascii="Consolas" w:hAnsi="Consolas"/>
+                <w:color w:val="767171" w:themeColor="background2" w:themeShade="80"/>
+                <w:sz w:val="19"/>
+                <w:szCs w:val="19"/>
+                <w:lang w:val="en-US"/>
+              </w:rPr>
+            </w:pPr>
+            <w:r>
+              <w:rPr>
+                <w:rFonts w:ascii="Consolas" w:hAnsi="Consolas"/>
+                <w:color w:val="767171" w:themeColor="background2" w:themeShade="80"/>
+                <w:sz w:val="19"/>
+                <w:szCs w:val="19"/>
+                <w:lang w:val="en-US"/>
+              </w:rPr>
+              <w:lastRenderedPageBreak/>
+              <w:t>1</w:t>
+            </w:r>
+          </w:p>
+          <w:p>
+            <w:pPr>
+              <w:spacing w:line="240" w:lineRule="auto"/>
+              <w:ind w:right="-1452" w:firstLine="0"/>
+              <w:rPr>
+                <w:rFonts w:ascii="Consolas" w:hAnsi="Consolas"/>
+                <w:color w:val="767171" w:themeColor="background2" w:themeShade="80"/>
+                <w:sz w:val="19"/>
+                <w:szCs w:val="19"/>
+                <w:lang w:val="en-US"/>
+              </w:rPr>
+            </w:pPr>
+            <w:r>
+              <w:rPr>
+                <w:rFonts w:ascii="Consolas" w:hAnsi="Consolas"/>
+                <w:color w:val="767171" w:themeColor="background2" w:themeShade="80"/>
+                <w:sz w:val="19"/>
+                <w:szCs w:val="19"/>
+                <w:lang w:val="en-US"/>
+              </w:rPr>
+              <w:t>2</w:t>
+            </w:r>
+          </w:p>
+          <w:p>
+            <w:pPr>
+              <w:spacing w:line="240" w:lineRule="auto"/>
+              <w:ind w:right="-1452" w:firstLine="0"/>
+              <w:rPr>
+                <w:rFonts w:ascii="Consolas" w:hAnsi="Consolas"/>
+                <w:color w:val="767171" w:themeColor="background2" w:themeShade="80"/>
+                <w:sz w:val="19"/>
+                <w:szCs w:val="19"/>
+                <w:lang w:val="en-US"/>
+              </w:rPr>
+            </w:pPr>
+            <w:r>
+              <w:rPr>
+                <w:rFonts w:ascii="Consolas" w:hAnsi="Consolas"/>
+                <w:color w:val="767171" w:themeColor="background2" w:themeShade="80"/>
+                <w:sz w:val="19"/>
+                <w:szCs w:val="19"/>
+                <w:lang w:val="en-US"/>
+              </w:rPr>
+              <w:t>3</w:t>
+            </w:r>
+          </w:p>
+          <w:p>
+            <w:pPr>
+              <w:spacing w:line="240" w:lineRule="auto"/>
+              <w:ind w:right="-1452" w:firstLine="0"/>
+              <w:rPr>
+                <w:rFonts w:ascii="Consolas" w:hAnsi="Consolas"/>
+                <w:color w:val="767171" w:themeColor="background2" w:themeShade="80"/>
+                <w:sz w:val="19"/>
+                <w:szCs w:val="19"/>
+                <w:lang w:val="en-US"/>
+              </w:rPr>
+            </w:pPr>
+            <w:r>
+              <w:rPr>
+                <w:rFonts w:ascii="Consolas" w:hAnsi="Consolas"/>
+                <w:color w:val="767171" w:themeColor="background2" w:themeShade="80"/>
+                <w:sz w:val="19"/>
+                <w:szCs w:val="19"/>
+                <w:lang w:val="en-US"/>
+              </w:rPr>
+              <w:t>4</w:t>
+            </w:r>
+          </w:p>
+          <w:p>
+            <w:pPr>
+              <w:spacing w:line="240" w:lineRule="auto"/>
+              <w:ind w:right="-1452" w:firstLine="0"/>
+              <w:rPr>
+                <w:rFonts w:ascii="Consolas" w:hAnsi="Consolas"/>
+                <w:color w:val="767171" w:themeColor="background2" w:themeShade="80"/>
+                <w:sz w:val="19"/>
+                <w:szCs w:val="19"/>
+                <w:lang w:val="en-US"/>
+              </w:rPr>
+            </w:pPr>
+            <w:r>
+              <w:rPr>
+                <w:rFonts w:ascii="Consolas" w:hAnsi="Consolas"/>
+                <w:color w:val="767171" w:themeColor="background2" w:themeShade="80"/>
+                <w:sz w:val="19"/>
+                <w:szCs w:val="19"/>
+                <w:lang w:val="en-US"/>
+              </w:rPr>
+              <w:t>5</w:t>
+            </w:r>
+          </w:p>
+          <w:p>
+            <w:pPr>
+              <w:spacing w:line="240" w:lineRule="auto"/>
+              <w:ind w:right="-1452" w:firstLine="0"/>
+              <w:rPr>
+                <w:rFonts w:ascii="Consolas" w:hAnsi="Consolas"/>
+                <w:color w:val="767171" w:themeColor="background2" w:themeShade="80"/>
+                <w:sz w:val="19"/>
+                <w:szCs w:val="19"/>
+                <w:lang w:val="en-US"/>
+              </w:rPr>
+            </w:pPr>
+            <w:r>
+              <w:rPr>
+                <w:rFonts w:ascii="Consolas" w:hAnsi="Consolas"/>
+                <w:color w:val="767171" w:themeColor="background2" w:themeShade="80"/>
+                <w:sz w:val="19"/>
+                <w:szCs w:val="19"/>
+                <w:lang w:val="en-US"/>
+              </w:rPr>
+              <w:t>6</w:t>
+            </w:r>
+          </w:p>
+          <w:p>
+            <w:pPr>
+              <w:spacing w:line="240" w:lineRule="auto"/>
+              <w:ind w:right="-1452" w:firstLine="0"/>
+              <w:rPr>
+                <w:rFonts w:ascii="Consolas" w:hAnsi="Consolas"/>
+                <w:color w:val="767171" w:themeColor="background2" w:themeShade="80"/>
+                <w:sz w:val="19"/>
+                <w:szCs w:val="19"/>
+                <w:lang w:val="en-US"/>
+              </w:rPr>
+            </w:pPr>
+            <w:r>
+              <w:rPr>
+                <w:rFonts w:ascii="Consolas" w:hAnsi="Consolas"/>
+                <w:color w:val="767171" w:themeColor="background2" w:themeShade="80"/>
+                <w:sz w:val="19"/>
+                <w:szCs w:val="19"/>
+                <w:lang w:val="en-US"/>
+              </w:rPr>
+              <w:t>7</w:t>
+            </w:r>
+          </w:p>
+          <w:p>
+            <w:pPr>
+              <w:spacing w:line="240" w:lineRule="auto"/>
+              <w:ind w:right="-1452" w:firstLine="0"/>
+              <w:rPr>
+                <w:rFonts w:ascii="Consolas" w:hAnsi="Consolas"/>
+                <w:color w:val="767171" w:themeColor="background2" w:themeShade="80"/>
+                <w:sz w:val="19"/>
+                <w:szCs w:val="19"/>
+                <w:lang w:val="en-US"/>
+              </w:rPr>
+            </w:pPr>
+            <w:r>
+              <w:rPr>
+                <w:rFonts w:ascii="Consolas" w:hAnsi="Consolas"/>
+                <w:color w:val="767171" w:themeColor="background2" w:themeShade="80"/>
+                <w:sz w:val="19"/>
+                <w:szCs w:val="19"/>
+                <w:lang w:val="en-US"/>
+              </w:rPr>
+              <w:t>8</w:t>
+            </w:r>
+          </w:p>
+          <w:p>
+            <w:pPr>
+              <w:spacing w:line="240" w:lineRule="auto"/>
+              <w:ind w:right="-1452" w:firstLine="0"/>
+              <w:rPr>
+                <w:rFonts w:ascii="Consolas" w:hAnsi="Consolas"/>
+                <w:color w:val="767171" w:themeColor="background2" w:themeShade="80"/>
+                <w:sz w:val="19"/>
+                <w:szCs w:val="19"/>
+                <w:lang w:val="en-US"/>
+              </w:rPr>
+            </w:pPr>
+            <w:r>
+              <w:rPr>
+                <w:rFonts w:ascii="Consolas" w:hAnsi="Consolas"/>
+                <w:color w:val="767171" w:themeColor="background2" w:themeShade="80"/>
+                <w:sz w:val="19"/>
+                <w:szCs w:val="19"/>
+                <w:lang w:val="en-US"/>
+              </w:rPr>
+              <w:t>9</w:t>
+            </w:r>
+          </w:p>
+          <w:p>
+            <w:pPr>
+              <w:spacing w:line="240" w:lineRule="auto"/>
+              <w:ind w:right="-1452" w:firstLine="0"/>
+              <w:rPr>
+                <w:rFonts w:ascii="Consolas" w:hAnsi="Consolas"/>
+                <w:color w:val="767171" w:themeColor="background2" w:themeShade="80"/>
+                <w:sz w:val="19"/>
+                <w:szCs w:val="19"/>
+                <w:lang w:val="en-US"/>
+              </w:rPr>
+            </w:pPr>
+            <w:r>
+              <w:rPr>
+                <w:rFonts w:ascii="Consolas" w:hAnsi="Consolas"/>
+                <w:color w:val="767171" w:themeColor="background2" w:themeShade="80"/>
+                <w:sz w:val="19"/>
+                <w:szCs w:val="19"/>
+                <w:lang w:val="en-US"/>
+              </w:rPr>
+              <w:t>10</w:t>
+            </w:r>
+          </w:p>
+          <w:p>
+            <w:pPr>
+              <w:spacing w:line="240" w:lineRule="auto"/>
+              <w:ind w:right="-1452" w:firstLine="0"/>
+              <w:rPr>
+                <w:rFonts w:ascii="Consolas" w:hAnsi="Consolas"/>
+                <w:color w:val="767171" w:themeColor="background2" w:themeShade="80"/>
+                <w:sz w:val="19"/>
+                <w:szCs w:val="19"/>
+                <w:lang w:val="en-US"/>
+              </w:rPr>
+            </w:pPr>
+            <w:r>
+              <w:rPr>
+                <w:rFonts w:ascii="Consolas" w:hAnsi="Consolas"/>
+                <w:color w:val="767171" w:themeColor="background2" w:themeShade="80"/>
+                <w:sz w:val="19"/>
+                <w:szCs w:val="19"/>
+                <w:lang w:val="en-US"/>
+              </w:rPr>
+              <w:t>11</w:t>
+            </w:r>
+          </w:p>
+          <w:p>
+            <w:pPr>
+              <w:spacing w:line="240" w:lineRule="auto"/>
+              <w:ind w:right="-1452" w:firstLine="0"/>
+              <w:rPr>
+                <w:rFonts w:ascii="Consolas" w:hAnsi="Consolas"/>
+                <w:color w:val="767171" w:themeColor="background2" w:themeShade="80"/>
+                <w:sz w:val="19"/>
+                <w:szCs w:val="19"/>
+                <w:lang w:val="en-US"/>
+              </w:rPr>
+            </w:pPr>
+            <w:r>
+              <w:rPr>
+                <w:rFonts w:ascii="Consolas" w:hAnsi="Consolas"/>
+                <w:color w:val="767171" w:themeColor="background2" w:themeShade="80"/>
+                <w:sz w:val="19"/>
+                <w:szCs w:val="19"/>
+                <w:lang w:val="en-US"/>
+              </w:rPr>
+              <w:t>12</w:t>
+            </w:r>
+          </w:p>
+          <w:p>
+            <w:pPr>
+              <w:spacing w:line="240" w:lineRule="auto"/>
+              <w:ind w:right="-1452" w:firstLine="0"/>
+              <w:rPr>
+                <w:rFonts w:ascii="Consolas" w:hAnsi="Consolas"/>
+                <w:color w:val="767171" w:themeColor="background2" w:themeShade="80"/>
+                <w:sz w:val="19"/>
+                <w:szCs w:val="19"/>
+                <w:lang w:val="en-US"/>
+              </w:rPr>
+            </w:pPr>
+            <w:r>
+              <w:rPr>
+                <w:rFonts w:ascii="Consolas" w:hAnsi="Consolas"/>
+                <w:color w:val="767171" w:themeColor="background2" w:themeShade="80"/>
+                <w:sz w:val="19"/>
+                <w:szCs w:val="19"/>
+                <w:lang w:val="en-US"/>
+              </w:rPr>
+              <w:t>13</w:t>
+            </w:r>
+          </w:p>
+          <w:p>
+            <w:pPr>
+              <w:spacing w:line="240" w:lineRule="auto"/>
+              <w:ind w:right="-1452" w:firstLine="0"/>
+              <w:rPr>
+                <w:rFonts w:ascii="Consolas" w:hAnsi="Consolas"/>
+                <w:color w:val="767171" w:themeColor="background2" w:themeShade="80"/>
+                <w:sz w:val="19"/>
+                <w:szCs w:val="19"/>
+                <w:lang w:val="en-US"/>
+              </w:rPr>
+            </w:pPr>
+            <w:r>
+              <w:rPr>
+                <w:rFonts w:ascii="Consolas" w:hAnsi="Consolas"/>
+                <w:color w:val="767171" w:themeColor="background2" w:themeShade="80"/>
+                <w:sz w:val="19"/>
+                <w:szCs w:val="19"/>
+                <w:lang w:val="en-US"/>
+              </w:rPr>
+              <w:t>14</w:t>
+            </w:r>
+          </w:p>
+        </w:tc>
+        <w:tc>
+          <w:tcPr>
+            <w:tcW w:w="8926" w:type="dxa"/>
+          </w:tcPr>
+          <w:p>
+            <w:pPr>
+              <w:autoSpaceDE w:val="0"/>
+              <w:autoSpaceDN w:val="0"/>
+              <w:adjustRightInd w:val="0"/>
+              <w:spacing w:line="240" w:lineRule="auto"/>
+              <w:ind w:firstLine="0"/>
+              <w:jc w:val="left"/>
+              <w:rPr>
+                <w:rFonts w:ascii="Consolas" w:hAnsi="Consolas" w:cs="Consolas"/>
+                <w:color w:val="000000"/>
+                <w:sz w:val="19"/>
+                <w:szCs w:val="19"/>
+                <w:lang w:val="en-US"/>
+              </w:rPr>
+            </w:pPr>
+            <w:r>
+              <w:rPr>
+                <w:rFonts w:ascii="Consolas" w:hAnsi="Consolas" w:cs="Consolas"/>
+                <w:color w:val="0000FF"/>
+                <w:sz w:val="19"/>
+                <w:szCs w:val="19"/>
+                <w:lang w:val="en-US"/>
+              </w:rPr>
+              <w:t>class</w:t>
+            </w:r>
+            <w:r>
+              <w:rPr>
+                <w:rFonts w:ascii="Consolas" w:hAnsi="Consolas" w:cs="Consolas"/>
+                <w:color w:val="000000"/>
+                <w:sz w:val="19"/>
+                <w:szCs w:val="19"/>
+                <w:lang w:val="en-US"/>
+              </w:rPr>
+              <w:t xml:space="preserve"> </w:t>
+            </w:r>
+            <w:proofErr w:type="spellStart"/>
+            <w:r>
+              <w:rPr>
+                <w:rFonts w:ascii="Consolas" w:hAnsi="Consolas" w:cs="Consolas"/>
+                <w:color w:val="2B91AF"/>
+                <w:sz w:val="19"/>
+                <w:szCs w:val="19"/>
+                <w:lang w:val="en-US"/>
+              </w:rPr>
+              <w:t>JNew</w:t>
+            </w:r>
+            <w:proofErr w:type="spellEnd"/>
+            <w:r>
+              <w:rPr>
+                <w:rFonts w:ascii="Consolas" w:hAnsi="Consolas" w:cs="Consolas"/>
+                <w:color w:val="000000"/>
+                <w:sz w:val="19"/>
+                <w:szCs w:val="19"/>
+                <w:lang w:val="en-US"/>
+              </w:rPr>
+              <w:t xml:space="preserve"> : </w:t>
+            </w:r>
+            <w:proofErr w:type="spellStart"/>
+            <w:r>
+              <w:rPr>
+                <w:rFonts w:ascii="Consolas" w:hAnsi="Consolas" w:cs="Consolas"/>
+                <w:color w:val="000000"/>
+                <w:sz w:val="19"/>
+                <w:szCs w:val="19"/>
+                <w:lang w:val="en-US"/>
+              </w:rPr>
+              <w:t>SubP</w:t>
+            </w:r>
+            <w:proofErr w:type="spellEnd"/>
+          </w:p>
+          <w:p>
+            <w:pPr>
+              <w:autoSpaceDE w:val="0"/>
+              <w:autoSpaceDN w:val="0"/>
+              <w:adjustRightInd w:val="0"/>
+              <w:spacing w:line="240" w:lineRule="auto"/>
+              <w:ind w:firstLine="0"/>
+              <w:jc w:val="left"/>
+              <w:rPr>
+                <w:rFonts w:ascii="Consolas" w:hAnsi="Consolas" w:cs="Consolas"/>
+                <w:color w:val="000000"/>
+                <w:sz w:val="19"/>
+                <w:szCs w:val="19"/>
+                <w:lang w:val="en-US"/>
+              </w:rPr>
+            </w:pPr>
+            <w:r>
+              <w:rPr>
+                <w:rFonts w:ascii="Consolas" w:hAnsi="Consolas" w:cs="Consolas"/>
+                <w:color w:val="000000"/>
+                <w:sz w:val="19"/>
+                <w:szCs w:val="19"/>
+                <w:lang w:val="en-US"/>
+              </w:rPr>
+              <w:t>{</w:t>
+            </w:r>
+          </w:p>
+          <w:p>
+            <w:pPr>
+              <w:autoSpaceDE w:val="0"/>
+              <w:autoSpaceDN w:val="0"/>
+              <w:adjustRightInd w:val="0"/>
+              <w:spacing w:line="240" w:lineRule="auto"/>
+              <w:ind w:firstLine="0"/>
+              <w:jc w:val="left"/>
+              <w:rPr>
+                <w:rFonts w:ascii="Consolas" w:hAnsi="Consolas" w:cs="Consolas"/>
+                <w:color w:val="000000"/>
+                <w:sz w:val="19"/>
+                <w:szCs w:val="19"/>
+                <w:lang w:val="en-US"/>
+              </w:rPr>
+            </w:pPr>
+            <w:r>
+              <w:rPr>
+                <w:rFonts w:ascii="Consolas" w:hAnsi="Consolas" w:cs="Consolas"/>
+                <w:color w:val="000000"/>
+                <w:sz w:val="19"/>
+                <w:szCs w:val="19"/>
+                <w:lang w:val="en-US"/>
+              </w:rPr>
+              <w:t xml:space="preserve">    </w:t>
+            </w:r>
+            <w:r>
+              <w:rPr>
+                <w:rFonts w:ascii="Consolas" w:hAnsi="Consolas" w:cs="Consolas"/>
+                <w:color w:val="0000FF"/>
+                <w:sz w:val="19"/>
+                <w:szCs w:val="19"/>
+                <w:lang w:val="en-US"/>
+              </w:rPr>
+              <w:t>public</w:t>
+            </w:r>
+            <w:r>
+              <w:rPr>
+                <w:rFonts w:ascii="Consolas" w:hAnsi="Consolas" w:cs="Consolas"/>
+                <w:color w:val="000000"/>
+                <w:sz w:val="19"/>
+                <w:szCs w:val="19"/>
+                <w:lang w:val="en-US"/>
+              </w:rPr>
+              <w:t xml:space="preserve"> </w:t>
+            </w:r>
+            <w:proofErr w:type="spellStart"/>
+            <w:r>
+              <w:rPr>
+                <w:rFonts w:ascii="Consolas" w:hAnsi="Consolas" w:cs="Consolas"/>
+                <w:color w:val="000000"/>
+                <w:sz w:val="19"/>
+                <w:szCs w:val="19"/>
+                <w:lang w:val="en-US"/>
+              </w:rPr>
+              <w:t>JNew</w:t>
+            </w:r>
+            <w:proofErr w:type="spellEnd"/>
+            <w:r>
+              <w:rPr>
+                <w:rFonts w:ascii="Consolas" w:hAnsi="Consolas" w:cs="Consolas"/>
+                <w:color w:val="000000"/>
+                <w:sz w:val="19"/>
+                <w:szCs w:val="19"/>
+                <w:lang w:val="en-US"/>
+              </w:rPr>
+              <w:t xml:space="preserve">() : </w:t>
+            </w:r>
+            <w:r>
+              <w:rPr>
+                <w:rFonts w:ascii="Consolas" w:hAnsi="Consolas" w:cs="Consolas"/>
+                <w:color w:val="0000FF"/>
+                <w:sz w:val="19"/>
+                <w:szCs w:val="19"/>
+                <w:lang w:val="en-US"/>
+              </w:rPr>
+              <w:t>base</w:t>
+            </w:r>
+            <w:r>
+              <w:rPr>
+                <w:rFonts w:ascii="Consolas" w:hAnsi="Consolas" w:cs="Consolas"/>
+                <w:color w:val="000000"/>
+                <w:sz w:val="19"/>
+                <w:szCs w:val="19"/>
+                <w:lang w:val="en-US"/>
+              </w:rPr>
+              <w:t>(</w:t>
+            </w:r>
+            <w:r>
+              <w:rPr>
+                <w:rFonts w:ascii="Consolas" w:hAnsi="Consolas" w:cs="Consolas"/>
+                <w:color w:val="A31515"/>
+                <w:sz w:val="19"/>
+                <w:szCs w:val="19"/>
+                <w:lang w:val="en-US"/>
+              </w:rPr>
+              <w:t>"</w:t>
+            </w:r>
+            <w:proofErr w:type="spellStart"/>
+            <w:r>
+              <w:rPr>
+                <w:rFonts w:ascii="Consolas" w:hAnsi="Consolas" w:cs="Consolas"/>
+                <w:color w:val="A31515"/>
+                <w:sz w:val="19"/>
+                <w:szCs w:val="19"/>
+                <w:lang w:val="en-US"/>
+              </w:rPr>
+              <w:t>JNew</w:t>
+            </w:r>
+            <w:proofErr w:type="spellEnd"/>
+            <w:r>
+              <w:rPr>
+                <w:rFonts w:ascii="Consolas" w:hAnsi="Consolas" w:cs="Consolas"/>
+                <w:color w:val="A31515"/>
+                <w:sz w:val="19"/>
+                <w:szCs w:val="19"/>
+                <w:lang w:val="en-US"/>
+              </w:rPr>
+              <w:t>"</w:t>
+            </w:r>
+            <w:r>
+              <w:rPr>
+                <w:rFonts w:ascii="Consolas" w:hAnsi="Consolas" w:cs="Consolas"/>
+                <w:color w:val="000000"/>
+                <w:sz w:val="19"/>
+                <w:szCs w:val="19"/>
+                <w:lang w:val="en-US"/>
+              </w:rPr>
+              <w:t xml:space="preserve">, </w:t>
+            </w:r>
+            <w:r>
+              <w:rPr>
+                <w:rFonts w:ascii="Consolas" w:hAnsi="Consolas" w:cs="Consolas"/>
+                <w:color w:val="0000FF"/>
+                <w:sz w:val="19"/>
+                <w:szCs w:val="19"/>
+                <w:lang w:val="en-US"/>
+              </w:rPr>
+              <w:t>new</w:t>
+            </w:r>
+            <w:r>
+              <w:rPr>
+                <w:rFonts w:ascii="Consolas" w:hAnsi="Consolas" w:cs="Consolas"/>
+                <w:color w:val="000000"/>
+                <w:sz w:val="19"/>
+                <w:szCs w:val="19"/>
+                <w:lang w:val="en-US"/>
+              </w:rPr>
+              <w:t xml:space="preserve"> </w:t>
+            </w:r>
+            <w:proofErr w:type="spellStart"/>
+            <w:r>
+              <w:rPr>
+                <w:rFonts w:ascii="Consolas" w:hAnsi="Consolas" w:cs="Consolas"/>
+                <w:color w:val="000000"/>
+                <w:sz w:val="19"/>
+                <w:szCs w:val="19"/>
+                <w:lang w:val="en-US"/>
+              </w:rPr>
+              <w:t>MyVersion</w:t>
+            </w:r>
+            <w:proofErr w:type="spellEnd"/>
+            <w:r>
+              <w:rPr>
+                <w:rFonts w:ascii="Consolas" w:hAnsi="Consolas" w:cs="Consolas"/>
+                <w:color w:val="000000"/>
+                <w:sz w:val="19"/>
+                <w:szCs w:val="19"/>
+                <w:lang w:val="en-US"/>
+              </w:rPr>
+              <w:t>(1, 0)) { }</w:t>
+            </w:r>
+          </w:p>
+          <w:p>
+            <w:pPr>
+              <w:autoSpaceDE w:val="0"/>
+              <w:autoSpaceDN w:val="0"/>
+              <w:adjustRightInd w:val="0"/>
+              <w:spacing w:line="240" w:lineRule="auto"/>
+              <w:ind w:firstLine="0"/>
+              <w:jc w:val="left"/>
+              <w:rPr>
+                <w:rFonts w:ascii="Consolas" w:hAnsi="Consolas" w:cs="Consolas"/>
+                <w:color w:val="000000"/>
+                <w:sz w:val="19"/>
+                <w:szCs w:val="19"/>
+                <w:lang w:val="en-US"/>
+              </w:rPr>
+            </w:pPr>
+          </w:p>
+          <w:p>
+            <w:pPr>
+              <w:autoSpaceDE w:val="0"/>
+              <w:autoSpaceDN w:val="0"/>
+              <w:adjustRightInd w:val="0"/>
+              <w:spacing w:line="240" w:lineRule="auto"/>
+              <w:ind w:firstLine="0"/>
+              <w:jc w:val="left"/>
+              <w:rPr>
+                <w:rFonts w:ascii="Consolas" w:hAnsi="Consolas" w:cs="Consolas"/>
+                <w:color w:val="000000"/>
+                <w:sz w:val="19"/>
+                <w:szCs w:val="19"/>
+                <w:lang w:val="en-US"/>
+              </w:rPr>
+            </w:pPr>
+            <w:r>
+              <w:rPr>
+                <w:rFonts w:ascii="Consolas" w:hAnsi="Consolas" w:cs="Consolas"/>
+                <w:color w:val="000000"/>
+                <w:sz w:val="19"/>
+                <w:szCs w:val="19"/>
+                <w:lang w:val="en-US"/>
+              </w:rPr>
+              <w:t xml:space="preserve">    </w:t>
+            </w:r>
+            <w:r>
+              <w:rPr>
+                <w:rFonts w:ascii="Consolas" w:hAnsi="Consolas" w:cs="Consolas"/>
+                <w:color w:val="0000FF"/>
+                <w:sz w:val="19"/>
+                <w:szCs w:val="19"/>
+                <w:lang w:val="en-US"/>
+              </w:rPr>
+              <w:t>public</w:t>
+            </w:r>
+            <w:r>
+              <w:rPr>
+                <w:rFonts w:ascii="Consolas" w:hAnsi="Consolas" w:cs="Consolas"/>
+                <w:color w:val="000000"/>
+                <w:sz w:val="19"/>
+                <w:szCs w:val="19"/>
+                <w:lang w:val="en-US"/>
+              </w:rPr>
+              <w:t xml:space="preserve"> </w:t>
+            </w:r>
+            <w:r>
+              <w:rPr>
+                <w:rFonts w:ascii="Consolas" w:hAnsi="Consolas" w:cs="Consolas"/>
+                <w:color w:val="0000FF"/>
+                <w:sz w:val="19"/>
+                <w:szCs w:val="19"/>
+                <w:lang w:val="en-US"/>
+              </w:rPr>
+              <w:t>override</w:t>
+            </w:r>
+            <w:r>
+              <w:rPr>
+                <w:rFonts w:ascii="Consolas" w:hAnsi="Consolas" w:cs="Consolas"/>
+                <w:color w:val="000000"/>
+                <w:sz w:val="19"/>
+                <w:szCs w:val="19"/>
+                <w:lang w:val="en-US"/>
+              </w:rPr>
+              <w:t xml:space="preserve"> </w:t>
+            </w:r>
+            <w:proofErr w:type="spellStart"/>
+            <w:r>
+              <w:rPr>
+                <w:rFonts w:ascii="Consolas" w:hAnsi="Consolas" w:cs="Consolas"/>
+                <w:color w:val="000000"/>
+                <w:sz w:val="19"/>
+                <w:szCs w:val="19"/>
+                <w:lang w:val="en-US"/>
+              </w:rPr>
+              <w:t>SdSubP</w:t>
+            </w:r>
+            <w:proofErr w:type="spellEnd"/>
+            <w:r>
+              <w:rPr>
+                <w:rFonts w:ascii="Consolas" w:hAnsi="Consolas" w:cs="Consolas"/>
+                <w:color w:val="000000"/>
+                <w:sz w:val="19"/>
+                <w:szCs w:val="19"/>
+                <w:lang w:val="en-US"/>
+              </w:rPr>
+              <w:t xml:space="preserve"> Start(</w:t>
+            </w:r>
+            <w:proofErr w:type="spellStart"/>
+            <w:r>
+              <w:rPr>
+                <w:rFonts w:ascii="Consolas" w:hAnsi="Consolas" w:cs="Consolas"/>
+                <w:color w:val="0000FF"/>
+                <w:sz w:val="19"/>
+                <w:szCs w:val="19"/>
+                <w:lang w:val="en-US"/>
+              </w:rPr>
+              <w:t>ushort</w:t>
+            </w:r>
+            <w:proofErr w:type="spellEnd"/>
+            <w:r>
+              <w:rPr>
+                <w:rFonts w:ascii="Consolas" w:hAnsi="Consolas" w:cs="Consolas"/>
+                <w:color w:val="000000"/>
+                <w:sz w:val="19"/>
+                <w:szCs w:val="19"/>
+                <w:lang w:val="en-US"/>
+              </w:rPr>
+              <w:t xml:space="preserve"> id) { </w:t>
+            </w:r>
+            <w:r>
+              <w:rPr>
+                <w:rFonts w:ascii="Consolas" w:hAnsi="Consolas" w:cs="Consolas"/>
+                <w:color w:val="0000FF"/>
+                <w:sz w:val="19"/>
+                <w:szCs w:val="19"/>
+                <w:lang w:val="en-US"/>
+              </w:rPr>
+              <w:t>return</w:t>
+            </w:r>
+            <w:r>
+              <w:rPr>
+                <w:rFonts w:ascii="Consolas" w:hAnsi="Consolas" w:cs="Consolas"/>
+                <w:color w:val="000000"/>
+                <w:sz w:val="19"/>
+                <w:szCs w:val="19"/>
+                <w:lang w:val="en-US"/>
+              </w:rPr>
+              <w:t xml:space="preserve"> </w:t>
+            </w:r>
+            <w:r>
+              <w:rPr>
+                <w:rFonts w:ascii="Consolas" w:hAnsi="Consolas" w:cs="Consolas"/>
+                <w:color w:val="0000FF"/>
+                <w:sz w:val="19"/>
+                <w:szCs w:val="19"/>
+                <w:lang w:val="en-US"/>
+              </w:rPr>
+              <w:t>new</w:t>
+            </w:r>
+            <w:r>
+              <w:rPr>
+                <w:rFonts w:ascii="Consolas" w:hAnsi="Consolas" w:cs="Consolas"/>
+                <w:color w:val="000000"/>
+                <w:sz w:val="19"/>
+                <w:szCs w:val="19"/>
+                <w:lang w:val="en-US"/>
+              </w:rPr>
+              <w:t xml:space="preserve"> TP(id, </w:t>
+            </w:r>
+            <w:r>
+              <w:rPr>
+                <w:rFonts w:ascii="Consolas" w:hAnsi="Consolas" w:cs="Consolas"/>
+                <w:color w:val="0000FF"/>
+                <w:sz w:val="19"/>
+                <w:szCs w:val="19"/>
+                <w:lang w:val="en-US"/>
+              </w:rPr>
+              <w:t>this</w:t>
+            </w:r>
+            <w:r>
+              <w:rPr>
+                <w:rFonts w:ascii="Consolas" w:hAnsi="Consolas" w:cs="Consolas"/>
+                <w:color w:val="000000"/>
+                <w:sz w:val="19"/>
+                <w:szCs w:val="19"/>
+                <w:lang w:val="en-US"/>
+              </w:rPr>
+              <w:t>); }</w:t>
+            </w:r>
+          </w:p>
+          <w:p>
+            <w:pPr>
+              <w:autoSpaceDE w:val="0"/>
+              <w:autoSpaceDN w:val="0"/>
+              <w:adjustRightInd w:val="0"/>
+              <w:spacing w:line="240" w:lineRule="auto"/>
+              <w:ind w:firstLine="0"/>
+              <w:jc w:val="left"/>
+              <w:rPr>
+                <w:rFonts w:ascii="Consolas" w:hAnsi="Consolas" w:cs="Consolas"/>
+                <w:color w:val="000000"/>
+                <w:sz w:val="19"/>
+                <w:szCs w:val="19"/>
+                <w:lang w:val="en-US"/>
+              </w:rPr>
+            </w:pPr>
+          </w:p>
+          <w:p>
+            <w:pPr>
+              <w:autoSpaceDE w:val="0"/>
+              <w:autoSpaceDN w:val="0"/>
+              <w:adjustRightInd w:val="0"/>
+              <w:spacing w:line="240" w:lineRule="auto"/>
+              <w:ind w:firstLine="0"/>
+              <w:jc w:val="left"/>
+              <w:rPr>
+                <w:rFonts w:ascii="Consolas" w:hAnsi="Consolas" w:cs="Consolas"/>
+                <w:color w:val="000000"/>
+                <w:sz w:val="19"/>
+                <w:szCs w:val="19"/>
+              </w:rPr>
+            </w:pPr>
+            <w:r>
+              <w:rPr>
+                <w:rFonts w:ascii="Consolas" w:hAnsi="Consolas" w:cs="Consolas"/>
+                <w:color w:val="000000"/>
+                <w:sz w:val="19"/>
+                <w:szCs w:val="19"/>
+                <w:lang w:val="en-US"/>
+              </w:rPr>
+              <w:t xml:space="preserve">    </w:t>
+            </w:r>
+            <w:r>
+              <w:rPr>
+                <w:rFonts w:ascii="Consolas" w:hAnsi="Consolas" w:cs="Consolas"/>
+                <w:color w:val="0000FF"/>
+                <w:sz w:val="19"/>
+                <w:szCs w:val="19"/>
+                <w:lang w:val="en-US"/>
+              </w:rPr>
+              <w:t>class</w:t>
+            </w:r>
+            <w:r>
+              <w:rPr>
+                <w:rFonts w:ascii="Consolas" w:hAnsi="Consolas" w:cs="Consolas"/>
+                <w:color w:val="000000"/>
+                <w:sz w:val="19"/>
+                <w:szCs w:val="19"/>
+                <w:lang w:val="en-US"/>
+              </w:rPr>
+              <w:t xml:space="preserve"> </w:t>
+            </w:r>
+            <w:r>
+              <w:rPr>
+                <w:rFonts w:ascii="Consolas" w:hAnsi="Consolas" w:cs="Consolas"/>
+                <w:color w:val="2B91AF"/>
+                <w:sz w:val="19"/>
+                <w:szCs w:val="19"/>
+                <w:lang w:val="en-US"/>
+              </w:rPr>
+              <w:t>TP</w:t>
+            </w:r>
+            <w:r>
+              <w:rPr>
+                <w:rFonts w:ascii="Consolas" w:hAnsi="Consolas" w:cs="Consolas"/>
+                <w:color w:val="000000"/>
+                <w:sz w:val="19"/>
+                <w:szCs w:val="19"/>
+                <w:lang w:val="en-US"/>
+              </w:rPr>
+              <w:t xml:space="preserve"> : </w:t>
+            </w:r>
+            <w:proofErr w:type="spellStart"/>
+            <w:r>
+              <w:rPr>
+                <w:rFonts w:ascii="Consolas" w:hAnsi="Consolas" w:cs="Consolas"/>
+                <w:color w:val="000000"/>
+                <w:sz w:val="19"/>
+                <w:szCs w:val="19"/>
+                <w:lang w:val="en-US"/>
+              </w:rPr>
+              <w:t>SdSubP</w:t>
+            </w:r>
+            <w:r>
+              <w:rPr>
+                <w:rFonts w:ascii="Consolas" w:hAnsi="Consolas" w:cs="Consolas"/>
+                <w:color w:val="000000"/>
+                <w:sz w:val="19"/>
+                <w:szCs w:val="19"/>
+                <w:lang w:val="en-US"/>
+              </w:rPr>
+              <w:t>Cmd</w:t>
+            </w:r>
+            <w:proofErr w:type="spellEnd"/>
+          </w:p>
+          <w:p>
+            <w:pPr>
+              <w:autoSpaceDE w:val="0"/>
+              <w:autoSpaceDN w:val="0"/>
+              <w:adjustRightInd w:val="0"/>
+              <w:spacing w:line="240" w:lineRule="auto"/>
+              <w:ind w:firstLine="0"/>
+              <w:jc w:val="left"/>
+              <w:rPr>
+                <w:rFonts w:ascii="Consolas" w:hAnsi="Consolas" w:cs="Consolas"/>
+                <w:color w:val="000000"/>
+                <w:sz w:val="19"/>
+                <w:szCs w:val="19"/>
+                <w:lang w:val="en-US"/>
+              </w:rPr>
+            </w:pPr>
+            <w:r>
+              <w:rPr>
+                <w:rFonts w:ascii="Consolas" w:hAnsi="Consolas" w:cs="Consolas"/>
+                <w:color w:val="000000"/>
+                <w:sz w:val="19"/>
+                <w:szCs w:val="19"/>
+                <w:lang w:val="en-US"/>
+              </w:rPr>
+              <w:t xml:space="preserve">    {</w:t>
+            </w:r>
+          </w:p>
+          <w:p>
+            <w:pPr>
+              <w:autoSpaceDE w:val="0"/>
+              <w:autoSpaceDN w:val="0"/>
+              <w:adjustRightInd w:val="0"/>
+              <w:spacing w:line="240" w:lineRule="auto"/>
+              <w:ind w:firstLine="0"/>
+              <w:jc w:val="left"/>
+              <w:rPr>
+                <w:rFonts w:ascii="Consolas" w:hAnsi="Consolas" w:cs="Consolas"/>
+                <w:color w:val="000000"/>
+                <w:sz w:val="19"/>
+                <w:szCs w:val="19"/>
+                <w:lang w:val="en-US"/>
+              </w:rPr>
+            </w:pPr>
+            <w:r>
+              <w:rPr>
+                <w:rFonts w:ascii="Consolas" w:hAnsi="Consolas" w:cs="Consolas"/>
+                <w:color w:val="000000"/>
+                <w:sz w:val="19"/>
+                <w:szCs w:val="19"/>
+                <w:lang w:val="en-US"/>
+              </w:rPr>
+              <w:t xml:space="preserve">        </w:t>
+            </w:r>
+            <w:r>
+              <w:rPr>
+                <w:rFonts w:ascii="Consolas" w:hAnsi="Consolas" w:cs="Consolas"/>
+                <w:color w:val="0000FF"/>
+                <w:sz w:val="19"/>
+                <w:szCs w:val="19"/>
+                <w:lang w:val="en-US"/>
+              </w:rPr>
+              <w:t>public</w:t>
+            </w:r>
+            <w:r>
+              <w:rPr>
+                <w:rFonts w:ascii="Consolas" w:hAnsi="Consolas" w:cs="Consolas"/>
+                <w:color w:val="000000"/>
+                <w:sz w:val="19"/>
+                <w:szCs w:val="19"/>
+                <w:lang w:val="en-US"/>
+              </w:rPr>
+              <w:t xml:space="preserve"> TP(</w:t>
+            </w:r>
+            <w:proofErr w:type="spellStart"/>
+            <w:r>
+              <w:rPr>
+                <w:rFonts w:ascii="Consolas" w:hAnsi="Consolas" w:cs="Consolas"/>
+                <w:color w:val="0000FF"/>
+                <w:sz w:val="19"/>
+                <w:szCs w:val="19"/>
+                <w:lang w:val="en-US"/>
+              </w:rPr>
+              <w:t>ushort</w:t>
+            </w:r>
+            <w:proofErr w:type="spellEnd"/>
+            <w:r>
+              <w:rPr>
+                <w:rFonts w:ascii="Consolas" w:hAnsi="Consolas" w:cs="Consolas"/>
+                <w:color w:val="000000"/>
+                <w:sz w:val="19"/>
+                <w:szCs w:val="19"/>
+                <w:lang w:val="en-US"/>
+              </w:rPr>
+              <w:t xml:space="preserve"> id, </w:t>
+            </w:r>
+            <w:proofErr w:type="spellStart"/>
+            <w:r>
+              <w:rPr>
+                <w:rFonts w:ascii="Consolas" w:hAnsi="Consolas" w:cs="Consolas"/>
+                <w:color w:val="000000"/>
+                <w:sz w:val="19"/>
+                <w:szCs w:val="19"/>
+                <w:lang w:val="en-US"/>
+              </w:rPr>
+              <w:t>SubP</w:t>
+            </w:r>
+            <w:proofErr w:type="spellEnd"/>
+            <w:r>
+              <w:rPr>
+                <w:rFonts w:ascii="Consolas" w:hAnsi="Consolas" w:cs="Consolas"/>
+                <w:color w:val="000000"/>
+                <w:sz w:val="19"/>
+                <w:szCs w:val="19"/>
+                <w:lang w:val="en-US"/>
+              </w:rPr>
+              <w:t xml:space="preserve"> p) : </w:t>
+            </w:r>
+            <w:r>
+              <w:rPr>
+                <w:rFonts w:ascii="Consolas" w:hAnsi="Consolas" w:cs="Consolas"/>
+                <w:color w:val="0000FF"/>
+                <w:sz w:val="19"/>
+                <w:szCs w:val="19"/>
+                <w:lang w:val="en-US"/>
+              </w:rPr>
+              <w:t>base</w:t>
+            </w:r>
+            <w:r>
+              <w:rPr>
+                <w:rFonts w:ascii="Consolas" w:hAnsi="Consolas" w:cs="Consolas"/>
+                <w:color w:val="000000"/>
+                <w:sz w:val="19"/>
+                <w:szCs w:val="19"/>
+                <w:lang w:val="en-US"/>
+              </w:rPr>
+              <w:t>(id, p)</w:t>
+            </w:r>
+          </w:p>
+          <w:p>
+            <w:pPr>
+              <w:autoSpaceDE w:val="0"/>
+              <w:autoSpaceDN w:val="0"/>
+              <w:adjustRightInd w:val="0"/>
+              <w:spacing w:line="240" w:lineRule="auto"/>
+              <w:ind w:firstLine="0"/>
+              <w:jc w:val="left"/>
+              <w:rPr>
+                <w:rFonts w:ascii="Consolas" w:hAnsi="Consolas" w:cs="Consolas"/>
+                <w:color w:val="000000"/>
+                <w:sz w:val="19"/>
+                <w:szCs w:val="19"/>
+                <w:lang w:val="en-US"/>
+              </w:rPr>
+            </w:pPr>
+            <w:r>
+              <w:rPr>
+                <w:rFonts w:ascii="Consolas" w:hAnsi="Consolas" w:cs="Consolas"/>
+                <w:color w:val="000000"/>
+                <w:sz w:val="19"/>
+                <w:szCs w:val="19"/>
+                <w:lang w:val="en-US"/>
+              </w:rPr>
+              <w:t xml:space="preserve">        {</w:t>
+            </w:r>
+          </w:p>
+          <w:p>
+            <w:pPr>
+              <w:autoSpaceDE w:val="0"/>
+              <w:autoSpaceDN w:val="0"/>
+              <w:adjustRightInd w:val="0"/>
+              <w:spacing w:line="240" w:lineRule="auto"/>
+              <w:ind w:firstLine="0"/>
+              <w:jc w:val="left"/>
+              <w:rPr>
+                <w:rFonts w:ascii="Consolas" w:hAnsi="Consolas" w:cs="Consolas"/>
+                <w:color w:val="000000"/>
+                <w:sz w:val="19"/>
+                <w:szCs w:val="19"/>
+                <w:lang w:val="en-US"/>
+              </w:rPr>
+            </w:pPr>
+            <w:r>
+              <w:rPr>
+                <w:rFonts w:ascii="Consolas" w:hAnsi="Consolas" w:cs="Consolas"/>
+                <w:color w:val="000000"/>
+                <w:sz w:val="19"/>
+                <w:szCs w:val="19"/>
+                <w:lang w:val="en-US"/>
+              </w:rPr>
+              <w:t xml:space="preserve">            </w:t>
+            </w:r>
+            <w:proofErr w:type="spellStart"/>
+            <w:r>
+              <w:rPr>
+                <w:rFonts w:ascii="Consolas" w:hAnsi="Consolas" w:cs="Consolas"/>
+                <w:color w:val="000000"/>
+                <w:sz w:val="19"/>
+                <w:szCs w:val="19"/>
+                <w:lang w:val="en-US"/>
+              </w:rPr>
+              <w:t>SetCmd</w:t>
+            </w:r>
+            <w:proofErr w:type="spellEnd"/>
+            <w:r>
+              <w:rPr>
+                <w:rFonts w:ascii="Consolas" w:hAnsi="Consolas" w:cs="Consolas"/>
+                <w:color w:val="000000"/>
+                <w:sz w:val="19"/>
+                <w:szCs w:val="19"/>
+                <w:lang w:val="en-US"/>
+              </w:rPr>
+              <w:t>(</w:t>
+            </w:r>
+            <w:r>
+              <w:rPr>
+                <w:rFonts w:ascii="Consolas" w:hAnsi="Consolas" w:cs="Consolas"/>
+                <w:color w:val="A31515"/>
+                <w:sz w:val="19"/>
+                <w:szCs w:val="19"/>
+                <w:lang w:val="en-US"/>
+              </w:rPr>
+              <w:t>"</w:t>
+            </w:r>
+            <w:proofErr w:type="spellStart"/>
+            <w:r>
+              <w:rPr>
+                <w:rFonts w:ascii="Consolas" w:hAnsi="Consolas" w:cs="Consolas"/>
+                <w:color w:val="A31515"/>
+                <w:sz w:val="19"/>
+                <w:szCs w:val="19"/>
+                <w:lang w:val="en-US"/>
+              </w:rPr>
+              <w:t>CommandName</w:t>
+            </w:r>
+            <w:proofErr w:type="spellEnd"/>
+            <w:r>
+              <w:rPr>
+                <w:rFonts w:ascii="Consolas" w:hAnsi="Consolas" w:cs="Consolas"/>
+                <w:color w:val="A31515"/>
+                <w:sz w:val="19"/>
+                <w:szCs w:val="19"/>
+                <w:lang w:val="en-US"/>
+              </w:rPr>
+              <w:t>"</w:t>
+            </w:r>
+            <w:r>
+              <w:rPr>
+                <w:rFonts w:ascii="Consolas" w:hAnsi="Consolas" w:cs="Consolas"/>
+                <w:color w:val="000000"/>
+                <w:sz w:val="19"/>
+                <w:szCs w:val="19"/>
+                <w:lang w:val="en-US"/>
+              </w:rPr>
+              <w:t xml:space="preserve">, </w:t>
+            </w:r>
+            <w:r>
+              <w:rPr>
+                <w:rFonts w:ascii="Consolas" w:hAnsi="Consolas" w:cs="Consolas"/>
+                <w:color w:val="0000FF"/>
+                <w:sz w:val="19"/>
+                <w:szCs w:val="19"/>
+                <w:lang w:val="en-US"/>
+              </w:rPr>
+              <w:t>new</w:t>
+            </w:r>
+            <w:r>
+              <w:rPr>
+                <w:rFonts w:ascii="Consolas" w:hAnsi="Consolas" w:cs="Consolas"/>
+                <w:color w:val="000000"/>
+                <w:sz w:val="19"/>
+                <w:szCs w:val="19"/>
+                <w:lang w:val="en-US"/>
+              </w:rPr>
+              <w:t xml:space="preserve"> </w:t>
+            </w:r>
+            <w:proofErr w:type="spellStart"/>
+            <w:r>
+              <w:rPr>
+                <w:rFonts w:ascii="Consolas" w:hAnsi="Consolas" w:cs="Consolas"/>
+                <w:color w:val="000000"/>
+                <w:sz w:val="19"/>
+                <w:szCs w:val="19"/>
+                <w:lang w:val="en-US"/>
+              </w:rPr>
+              <w:t>Cmd</w:t>
+            </w:r>
+            <w:proofErr w:type="spellEnd"/>
+            <w:r>
+              <w:rPr>
+                <w:rFonts w:ascii="Consolas" w:hAnsi="Consolas" w:cs="Consolas"/>
+                <w:color w:val="000000"/>
+                <w:sz w:val="19"/>
+                <w:szCs w:val="19"/>
+                <w:lang w:val="en-US"/>
+              </w:rPr>
+              <w:t>(</w:t>
+            </w:r>
+            <w:proofErr w:type="spellStart"/>
+            <w:r>
+              <w:rPr>
+                <w:rFonts w:ascii="Consolas" w:hAnsi="Consolas" w:cs="Consolas"/>
+                <w:color w:val="000000"/>
+                <w:sz w:val="19"/>
+                <w:szCs w:val="19"/>
+                <w:lang w:val="en-US"/>
+              </w:rPr>
+              <w:t>Cmd</w:t>
+            </w:r>
+            <w:r>
+              <w:rPr>
+                <w:rFonts w:ascii="Consolas" w:hAnsi="Consolas" w:cs="Consolas"/>
+                <w:color w:val="000000"/>
+                <w:sz w:val="19"/>
+                <w:szCs w:val="19"/>
+                <w:lang w:val="en-US"/>
+              </w:rPr>
+              <w:t>Action</w:t>
+            </w:r>
+            <w:proofErr w:type="spellEnd"/>
+            <w:r>
+              <w:rPr>
+                <w:rFonts w:ascii="Consolas" w:hAnsi="Consolas" w:cs="Consolas"/>
+                <w:color w:val="000000"/>
+                <w:sz w:val="19"/>
+                <w:szCs w:val="19"/>
+                <w:lang w:val="en-US"/>
+              </w:rPr>
+              <w:t>));</w:t>
+            </w:r>
+          </w:p>
+          <w:p>
+            <w:pPr>
+              <w:autoSpaceDE w:val="0"/>
+              <w:autoSpaceDN w:val="0"/>
+              <w:adjustRightInd w:val="0"/>
+              <w:spacing w:line="240" w:lineRule="auto"/>
+              <w:ind w:firstLine="0"/>
+              <w:jc w:val="left"/>
+              <w:rPr>
+                <w:rFonts w:ascii="Consolas" w:hAnsi="Consolas" w:cs="Consolas"/>
+                <w:color w:val="000000"/>
+                <w:sz w:val="19"/>
+                <w:szCs w:val="19"/>
+                <w:lang w:val="en-US"/>
+              </w:rPr>
+            </w:pPr>
+            <w:r>
+              <w:rPr>
+                <w:rFonts w:ascii="Consolas" w:hAnsi="Consolas" w:cs="Consolas"/>
+                <w:color w:val="000000"/>
+                <w:sz w:val="19"/>
+                <w:szCs w:val="19"/>
+                <w:lang w:val="en-US"/>
+              </w:rPr>
+              <w:t xml:space="preserve">        }</w:t>
+            </w:r>
+          </w:p>
+          <w:p>
+            <w:pPr>
+              <w:autoSpaceDE w:val="0"/>
+              <w:autoSpaceDN w:val="0"/>
+              <w:adjustRightInd w:val="0"/>
+              <w:spacing w:line="240" w:lineRule="auto"/>
+              <w:ind w:firstLine="0"/>
+              <w:jc w:val="left"/>
+              <w:rPr>
+                <w:rFonts w:ascii="Consolas" w:hAnsi="Consolas" w:cs="Consolas"/>
+                <w:color w:val="000000"/>
+                <w:sz w:val="19"/>
+                <w:szCs w:val="19"/>
+                <w:lang w:val="en-US"/>
+              </w:rPr>
+            </w:pPr>
+            <w:r>
+              <w:rPr>
+                <w:rFonts w:ascii="Consolas" w:hAnsi="Consolas" w:cs="Consolas"/>
+                <w:color w:val="000000"/>
+                <w:sz w:val="19"/>
+                <w:szCs w:val="19"/>
+                <w:lang w:val="en-US"/>
+              </w:rPr>
+              <w:t xml:space="preserve">    }</w:t>
+            </w:r>
+          </w:p>
+          <w:p>
+            <w:pPr>
+              <w:autoSpaceDE w:val="0"/>
+              <w:autoSpaceDN w:val="0"/>
+              <w:adjustRightInd w:val="0"/>
+              <w:spacing w:line="240" w:lineRule="auto"/>
+              <w:ind w:firstLine="0"/>
+              <w:jc w:val="left"/>
+              <w:rPr>
+                <w:rFonts w:ascii="Consolas" w:hAnsi="Consolas" w:cs="Consolas"/>
+                <w:color w:val="0000FF"/>
+                <w:sz w:val="19"/>
+                <w:szCs w:val="19"/>
+                <w:lang w:val="en-US"/>
+              </w:rPr>
+            </w:pPr>
+            <w:r>
+              <w:rPr>
+                <w:rFonts w:ascii="Consolas" w:hAnsi="Consolas" w:cs="Consolas"/>
+                <w:color w:val="000000"/>
+                <w:sz w:val="19"/>
+                <w:szCs w:val="19"/>
+                <w:lang w:val="en-US"/>
+              </w:rPr>
+              <w:t>}</w:t>
+            </w:r>
+          </w:p>
+        </w:tc>
+      </w:tr>
+    </w:tbl>
+    <w:p>
+      <w:r>
+        <w:t xml:space="preserve">В конструкторе класса </w:t>
+      </w:r>
+      <w:r>
+        <w:rPr>
+          <w:i/>
+          <w:iCs/>
+          <w:lang w:val="en-US"/>
+        </w:rPr>
+        <w:t>TP</w:t>
+      </w:r>
+      <w:r>
+        <w:t xml:space="preserve"> таким образом инициализируются команды подпрограммы</w:t>
+      </w:r>
+      <w:r>
+        <w:t xml:space="preserve"> методом </w:t>
+      </w:r>
+      <w:proofErr w:type="spellStart"/>
+      <w:r>
+        <w:rPr>
+          <w:i/>
+          <w:iCs/>
+          <w:lang w:val="en-US"/>
+        </w:rPr>
+        <w:t>SetCmd</w:t>
+      </w:r>
+      <w:proofErr w:type="spellEnd"/>
+      <w:r>
+        <w:t>.</w:t>
+      </w:r>
+      <w:r>
+        <w:t xml:space="preserve"> Обратите внимание, что команда </w:t>
+      </w:r>
+      <w:r>
+        <w:rPr>
+          <w:i/>
+          <w:iCs/>
+          <w:lang w:val="en-US"/>
+        </w:rPr>
+        <w:t>help</w:t>
+      </w:r>
+      <w:r>
+        <w:t xml:space="preserve"> </w:t>
+      </w:r>
+      <w:r>
+        <w:t xml:space="preserve">определяется в конструкторе наследуемого класса </w:t>
+      </w:r>
+      <w:proofErr w:type="spellStart"/>
+      <w:r>
+        <w:rPr>
+          <w:i/>
+          <w:iCs/>
+          <w:lang w:val="en-US"/>
+        </w:rPr>
+        <w:t>SdSubPCmd</w:t>
+      </w:r>
+      <w:proofErr w:type="spellEnd"/>
+      <w:r>
+        <w:t xml:space="preserve"> </w:t>
+      </w:r>
+      <w:r>
+        <w:t>и уже инициализирована.</w:t>
+      </w:r>
+    </w:p>
+    <w:p>
+      <w:pPr>
+        <w:pStyle w:val="ab"/>
+      </w:pPr>
+      <w:bookmarkStart w:id="13" w:name="_Toc48724632"/>
+      <w:r>
+        <w:t>4</w:t>
+      </w:r>
+      <w:r>
+        <w:t>.</w:t>
+      </w:r>
+      <w:r>
+        <w:t>3</w:t>
+      </w:r>
+      <w:r>
+        <w:tab/>
+        <w:t>Периодические и отложенные действия подпрограмм</w:t>
+      </w:r>
+      <w:bookmarkEnd w:id="13"/>
+    </w:p>
+    <w:p>
+      <w:r>
+        <w:t xml:space="preserve">Каждая запущенная подпрограмма, определяемая классом </w:t>
+      </w:r>
+      <w:proofErr w:type="spellStart"/>
+      <w:r>
+        <w:rPr>
+          <w:i/>
+          <w:iCs/>
+          <w:lang w:val="en-US"/>
+        </w:rPr>
+        <w:t>SdSubP</w:t>
+      </w:r>
+      <w:proofErr w:type="spellEnd"/>
+      <w:r>
+        <w:t>,</w:t>
+      </w:r>
+      <w:r>
+        <w:t xml:space="preserve"> может выполнять различные действия с заданной частотой. За хранение отвечает делегат (</w:t>
+      </w:r>
+      <w:r>
+        <w:rPr>
+          <w:lang w:val="en-US"/>
+        </w:rPr>
+        <w:t>void</w:t>
+      </w:r>
+      <w:r>
+        <w:t xml:space="preserve"> </w:t>
+      </w:r>
+      <w:r>
+        <w:rPr>
+          <w:lang w:val="en-US"/>
+        </w:rPr>
+        <w:t>Act</w:t>
+      </w:r>
+      <w:r>
+        <w:t xml:space="preserve">) </w:t>
+      </w:r>
+      <w:proofErr w:type="spellStart"/>
+      <w:r>
+        <w:rPr>
+          <w:i/>
+          <w:iCs/>
+          <w:lang w:val="en-US"/>
+        </w:rPr>
+        <w:t>EAct</w:t>
+      </w:r>
+      <w:proofErr w:type="spellEnd"/>
+      <w:r>
+        <w:t xml:space="preserve"> (</w:t>
+      </w:r>
+      <w:r>
+        <w:rPr>
+          <w:i/>
+          <w:iCs/>
+          <w:lang w:val="en-US"/>
+        </w:rPr>
+        <w:t>Every</w:t>
+      </w:r>
+      <w:r>
+        <w:rPr>
+          <w:i/>
+          <w:iCs/>
+        </w:rPr>
+        <w:t xml:space="preserve"> </w:t>
+      </w:r>
+      <w:r>
+        <w:rPr>
+          <w:i/>
+          <w:iCs/>
+          <w:lang w:val="en-US"/>
+        </w:rPr>
+        <w:t>tick</w:t>
+      </w:r>
+      <w:r>
+        <w:rPr>
+          <w:i/>
+          <w:iCs/>
+        </w:rPr>
+        <w:t xml:space="preserve"> </w:t>
+      </w:r>
+      <w:r>
+        <w:rPr>
+          <w:i/>
+          <w:iCs/>
+          <w:lang w:val="en-US"/>
+        </w:rPr>
+        <w:t>actions</w:t>
+      </w:r>
+      <w:r>
+        <w:t>)</w:t>
+      </w:r>
+      <w:r>
+        <w:t xml:space="preserve"> </w:t>
+      </w:r>
+      <w:r>
+        <w:t>(</w:t>
+      </w:r>
+      <w:r>
+        <w:t>выделен отдельно с целью оптимизации</w:t>
+      </w:r>
+      <w:r>
+        <w:t>)</w:t>
+      </w:r>
+      <w:r>
+        <w:t xml:space="preserve"> </w:t>
+      </w:r>
+      <w:r>
+        <w:t xml:space="preserve">и коллекция делегатов </w:t>
+      </w:r>
+      <w:r>
+        <w:rPr>
+          <w:i/>
+          <w:iCs/>
+          <w:lang w:val="en-US"/>
+        </w:rPr>
+        <w:t>Acts</w:t>
+      </w:r>
+      <w:r>
+        <w:t>.</w:t>
+      </w:r>
+    </w:p>
+    <w:p>
+      <w:r>
+        <w:t xml:space="preserve">Для управления периодическими действиями в подпрограмме определяется переменная типа </w:t>
+      </w:r>
+      <w:proofErr w:type="spellStart"/>
+      <w:r>
+        <w:rPr>
+          <w:i/>
+          <w:iCs/>
+          <w:lang w:val="en-US"/>
+        </w:rPr>
         <w:t>CAct</w:t>
       </w:r>
       <w:proofErr w:type="spellEnd"/>
@@ -4265,15 +7570,23 @@
       </w:r>
       <w:r>
         <w:rPr>
+          <w:i/>
+          <w:iCs/>
           <w:lang w:val="en-US"/>
         </w:rPr>
         <w:t>Custom</w:t>
       </w:r>
       <w:r>
+        <w:rPr>
+          <w:i/>
+          <w:iCs/>
+        </w:rPr>
         <w:t xml:space="preserve"> </w:t>
       </w:r>
       <w:r>
         <w:rPr>
+          <w:i/>
+          <w:iCs/>
           <w:lang w:val="en-US"/>
         </w:rPr>
         <w:t>Action</w:t>
@@ -4356,7 +7669,53 @@
     </w:p>
     <w:p>
       <w:r>
-        <w:t>Также доступно использование отложенных действий управляемых методами:</w:t>
+        <w:t xml:space="preserve">Периодическое действие будет выполняться каждые </w:t>
+      </w:r>
+      <w:r>
+        <w:rPr>
+          <w:i/>
+          <w:iCs/>
+          <w:lang w:val="en-US"/>
+        </w:rPr>
+        <w:t>n</w:t>
+      </w:r>
+      <w:r>
+        <w:rPr>
+          <w:i/>
+          <w:iCs/>
+        </w:rPr>
+        <w:t xml:space="preserve"> </w:t>
+      </w:r>
+      <w:r>
+        <w:t>тиков.</w:t>
+      </w:r>
+    </w:p>
+    <w:p>
+      <w:r>
+        <w:t>Также доступно использование действий</w:t>
+      </w:r>
+      <w:r>
+        <w:t xml:space="preserve">, </w:t>
+      </w:r>
+      <w:r>
+        <w:t xml:space="preserve">отложенных на </w:t>
+      </w:r>
+      <w:r>
+        <w:rPr>
+          <w:i/>
+          <w:iCs/>
+          <w:lang w:val="en-US"/>
+        </w:rPr>
+        <w:t>n</w:t>
+      </w:r>
+      <w:r>
+        <w:t xml:space="preserve"> </w:t>
+      </w:r>
+      <w:r>
+        <w:t>тиков,</w:t>
+      </w:r>
+      <w:r>
+        <w:t xml:space="preserve"> управляемых методами:</w:t>
       </w:r>
     </w:p>
     <w:p>
@@ -4405,8 +7764,1614 @@
       </w:r>
       <w:proofErr w:type="spellEnd"/>
     </w:p>
+    <w:p>
+      <w:r>
+        <w:t>Общий вид подпрограммы, использующей действия заданной частоты, приведён ниже:</w:t>
+      </w:r>
+      <w:r>
+        <w:br w:type="page"/>
+      </w:r>
+    </w:p>
+    <w:tbl>
+      <w:tblPr>
+        <w:tblStyle w:val="a7"/>
+        <w:tblW w:w="9351" w:type="dxa"/>
+        <w:tblBorders>
+          <w:insideH w:val="none" w:sz="0" w:space="0" w:color="auto"/>
+          <w:insideV w:val="none" w:sz="0" w:space="0" w:color="auto"/>
+        </w:tblBorders>
+        <w:tblLook w:val="04A0" w:firstRow="1" w:lastRow="0" w:firstColumn="1" w:lastColumn="0" w:noHBand="0" w:noVBand="1"/>
+      </w:tblPr>
+      <w:tblGrid>
+        <w:gridCol w:w="425"/>
+        <w:gridCol w:w="8926"/>
+      </w:tblGrid>
+      <w:tr>
+        <w:tc>
+          <w:tcPr>
+            <w:tcW w:w="425" w:type="dxa"/>
+            <w:tcBorders>
+              <w:top w:val="single" w:sz="4" w:space="0" w:color="auto"/>
+              <w:left w:val="single" w:sz="4" w:space="0" w:color="auto"/>
+              <w:bottom w:val="single" w:sz="4" w:space="0" w:color="auto"/>
+              <w:right w:val="nil"/>
+            </w:tcBorders>
+            <w:hideMark/>
+          </w:tcPr>
+          <w:p>
+            <w:pPr>
+              <w:spacing w:line="240" w:lineRule="auto"/>
+              <w:ind w:right="-1452" w:firstLine="0"/>
+              <w:rPr>
+                <w:rFonts w:ascii="Consolas" w:hAnsi="Consolas"/>
+                <w:color w:val="767171" w:themeColor="background2" w:themeShade="80"/>
+                <w:sz w:val="19"/>
+                <w:szCs w:val="19"/>
+                <w:lang w:val="en-US"/>
+              </w:rPr>
+            </w:pPr>
+            <w:r>
+              <w:rPr>
+                <w:rFonts w:ascii="Consolas" w:hAnsi="Consolas"/>
+                <w:color w:val="767171" w:themeColor="background2" w:themeShade="80"/>
+                <w:sz w:val="19"/>
+                <w:szCs w:val="19"/>
+                <w:lang w:val="en-US"/>
+              </w:rPr>
+              <w:lastRenderedPageBreak/>
+              <w:t>1</w:t>
+            </w:r>
+          </w:p>
+          <w:p>
+            <w:pPr>
+              <w:spacing w:line="240" w:lineRule="auto"/>
+              <w:ind w:right="-1452" w:firstLine="0"/>
+              <w:rPr>
+                <w:rFonts w:ascii="Consolas" w:hAnsi="Consolas"/>
+                <w:color w:val="767171" w:themeColor="background2" w:themeShade="80"/>
+                <w:sz w:val="19"/>
+                <w:szCs w:val="19"/>
+                <w:lang w:val="en-US"/>
+              </w:rPr>
+            </w:pPr>
+            <w:r>
+              <w:rPr>
+                <w:rFonts w:ascii="Consolas" w:hAnsi="Consolas"/>
+                <w:color w:val="767171" w:themeColor="background2" w:themeShade="80"/>
+                <w:sz w:val="19"/>
+                <w:szCs w:val="19"/>
+                <w:lang w:val="en-US"/>
+              </w:rPr>
+              <w:t>2</w:t>
+            </w:r>
+          </w:p>
+          <w:p>
+            <w:pPr>
+              <w:spacing w:line="240" w:lineRule="auto"/>
+              <w:ind w:right="-1452" w:firstLine="0"/>
+              <w:rPr>
+                <w:rFonts w:ascii="Consolas" w:hAnsi="Consolas"/>
+                <w:color w:val="767171" w:themeColor="background2" w:themeShade="80"/>
+                <w:sz w:val="19"/>
+                <w:szCs w:val="19"/>
+                <w:lang w:val="en-US"/>
+              </w:rPr>
+            </w:pPr>
+            <w:r>
+              <w:rPr>
+                <w:rFonts w:ascii="Consolas" w:hAnsi="Consolas"/>
+                <w:color w:val="767171" w:themeColor="background2" w:themeShade="80"/>
+                <w:sz w:val="19"/>
+                <w:szCs w:val="19"/>
+                <w:lang w:val="en-US"/>
+              </w:rPr>
+              <w:t>3</w:t>
+            </w:r>
+          </w:p>
+          <w:p>
+            <w:pPr>
+              <w:spacing w:line="240" w:lineRule="auto"/>
+              <w:ind w:right="-1452" w:firstLine="0"/>
+              <w:rPr>
+                <w:rFonts w:ascii="Consolas" w:hAnsi="Consolas"/>
+                <w:color w:val="767171" w:themeColor="background2" w:themeShade="80"/>
+                <w:sz w:val="19"/>
+                <w:szCs w:val="19"/>
+                <w:lang w:val="en-US"/>
+              </w:rPr>
+            </w:pPr>
+            <w:r>
+              <w:rPr>
+                <w:rFonts w:ascii="Consolas" w:hAnsi="Consolas"/>
+                <w:color w:val="767171" w:themeColor="background2" w:themeShade="80"/>
+                <w:sz w:val="19"/>
+                <w:szCs w:val="19"/>
+                <w:lang w:val="en-US"/>
+              </w:rPr>
+              <w:t>4</w:t>
+            </w:r>
+          </w:p>
+          <w:p>
+            <w:pPr>
+              <w:spacing w:line="240" w:lineRule="auto"/>
+              <w:ind w:right="-1452" w:firstLine="0"/>
+              <w:rPr>
+                <w:rFonts w:ascii="Consolas" w:hAnsi="Consolas"/>
+                <w:color w:val="767171" w:themeColor="background2" w:themeShade="80"/>
+                <w:sz w:val="19"/>
+                <w:szCs w:val="19"/>
+                <w:lang w:val="en-US"/>
+              </w:rPr>
+            </w:pPr>
+            <w:r>
+              <w:rPr>
+                <w:rFonts w:ascii="Consolas" w:hAnsi="Consolas"/>
+                <w:color w:val="767171" w:themeColor="background2" w:themeShade="80"/>
+                <w:sz w:val="19"/>
+                <w:szCs w:val="19"/>
+                <w:lang w:val="en-US"/>
+              </w:rPr>
+              <w:t>5</w:t>
+            </w:r>
+          </w:p>
+          <w:p>
+            <w:pPr>
+              <w:spacing w:line="240" w:lineRule="auto"/>
+              <w:ind w:right="-1452" w:firstLine="0"/>
+              <w:rPr>
+                <w:rFonts w:ascii="Consolas" w:hAnsi="Consolas"/>
+                <w:color w:val="767171" w:themeColor="background2" w:themeShade="80"/>
+                <w:sz w:val="19"/>
+                <w:szCs w:val="19"/>
+                <w:lang w:val="en-US"/>
+              </w:rPr>
+            </w:pPr>
+            <w:r>
+              <w:rPr>
+                <w:rFonts w:ascii="Consolas" w:hAnsi="Consolas"/>
+                <w:color w:val="767171" w:themeColor="background2" w:themeShade="80"/>
+                <w:sz w:val="19"/>
+                <w:szCs w:val="19"/>
+                <w:lang w:val="en-US"/>
+              </w:rPr>
+              <w:t>6</w:t>
+            </w:r>
+          </w:p>
+          <w:p>
+            <w:pPr>
+              <w:spacing w:line="240" w:lineRule="auto"/>
+              <w:ind w:right="-1452" w:firstLine="0"/>
+              <w:rPr>
+                <w:rFonts w:ascii="Consolas" w:hAnsi="Consolas"/>
+                <w:color w:val="767171" w:themeColor="background2" w:themeShade="80"/>
+                <w:sz w:val="19"/>
+                <w:szCs w:val="19"/>
+                <w:lang w:val="en-US"/>
+              </w:rPr>
+            </w:pPr>
+            <w:r>
+              <w:rPr>
+                <w:rFonts w:ascii="Consolas" w:hAnsi="Consolas"/>
+                <w:color w:val="767171" w:themeColor="background2" w:themeShade="80"/>
+                <w:sz w:val="19"/>
+                <w:szCs w:val="19"/>
+                <w:lang w:val="en-US"/>
+              </w:rPr>
+              <w:t>7</w:t>
+            </w:r>
+          </w:p>
+          <w:p>
+            <w:pPr>
+              <w:spacing w:line="240" w:lineRule="auto"/>
+              <w:ind w:right="-1452" w:firstLine="0"/>
+              <w:rPr>
+                <w:rFonts w:ascii="Consolas" w:hAnsi="Consolas"/>
+                <w:color w:val="767171" w:themeColor="background2" w:themeShade="80"/>
+                <w:sz w:val="19"/>
+                <w:szCs w:val="19"/>
+                <w:lang w:val="en-US"/>
+              </w:rPr>
+            </w:pPr>
+            <w:r>
+              <w:rPr>
+                <w:rFonts w:ascii="Consolas" w:hAnsi="Consolas"/>
+                <w:color w:val="767171" w:themeColor="background2" w:themeShade="80"/>
+                <w:sz w:val="19"/>
+                <w:szCs w:val="19"/>
+                <w:lang w:val="en-US"/>
+              </w:rPr>
+              <w:t>8</w:t>
+            </w:r>
+          </w:p>
+          <w:p>
+            <w:pPr>
+              <w:spacing w:line="240" w:lineRule="auto"/>
+              <w:ind w:right="-1452" w:firstLine="0"/>
+              <w:rPr>
+                <w:rFonts w:ascii="Consolas" w:hAnsi="Consolas"/>
+                <w:color w:val="767171" w:themeColor="background2" w:themeShade="80"/>
+                <w:sz w:val="19"/>
+                <w:szCs w:val="19"/>
+                <w:lang w:val="en-US"/>
+              </w:rPr>
+            </w:pPr>
+            <w:r>
+              <w:rPr>
+                <w:rFonts w:ascii="Consolas" w:hAnsi="Consolas"/>
+                <w:color w:val="767171" w:themeColor="background2" w:themeShade="80"/>
+                <w:sz w:val="19"/>
+                <w:szCs w:val="19"/>
+                <w:lang w:val="en-US"/>
+              </w:rPr>
+              <w:t>9</w:t>
+            </w:r>
+          </w:p>
+          <w:p>
+            <w:pPr>
+              <w:spacing w:line="240" w:lineRule="auto"/>
+              <w:ind w:right="-1452" w:firstLine="0"/>
+              <w:rPr>
+                <w:rFonts w:ascii="Consolas" w:hAnsi="Consolas"/>
+                <w:color w:val="767171" w:themeColor="background2" w:themeShade="80"/>
+                <w:sz w:val="19"/>
+                <w:szCs w:val="19"/>
+                <w:lang w:val="en-US"/>
+              </w:rPr>
+            </w:pPr>
+            <w:r>
+              <w:rPr>
+                <w:rFonts w:ascii="Consolas" w:hAnsi="Consolas"/>
+                <w:color w:val="767171" w:themeColor="background2" w:themeShade="80"/>
+                <w:sz w:val="19"/>
+                <w:szCs w:val="19"/>
+                <w:lang w:val="en-US"/>
+              </w:rPr>
+              <w:t>10</w:t>
+            </w:r>
+          </w:p>
+          <w:p>
+            <w:pPr>
+              <w:spacing w:line="240" w:lineRule="auto"/>
+              <w:ind w:right="-1452" w:firstLine="0"/>
+              <w:rPr>
+                <w:rFonts w:ascii="Consolas" w:hAnsi="Consolas"/>
+                <w:color w:val="767171" w:themeColor="background2" w:themeShade="80"/>
+                <w:sz w:val="19"/>
+                <w:szCs w:val="19"/>
+                <w:lang w:val="en-US"/>
+              </w:rPr>
+            </w:pPr>
+            <w:r>
+              <w:rPr>
+                <w:rFonts w:ascii="Consolas" w:hAnsi="Consolas"/>
+                <w:color w:val="767171" w:themeColor="background2" w:themeShade="80"/>
+                <w:sz w:val="19"/>
+                <w:szCs w:val="19"/>
+                <w:lang w:val="en-US"/>
+              </w:rPr>
+              <w:t>11</w:t>
+            </w:r>
+          </w:p>
+          <w:p>
+            <w:pPr>
+              <w:spacing w:line="240" w:lineRule="auto"/>
+              <w:ind w:right="-1452" w:firstLine="0"/>
+              <w:rPr>
+                <w:rFonts w:ascii="Consolas" w:hAnsi="Consolas"/>
+                <w:color w:val="767171" w:themeColor="background2" w:themeShade="80"/>
+                <w:sz w:val="19"/>
+                <w:szCs w:val="19"/>
+                <w:lang w:val="en-US"/>
+              </w:rPr>
+            </w:pPr>
+            <w:r>
+              <w:rPr>
+                <w:rFonts w:ascii="Consolas" w:hAnsi="Consolas"/>
+                <w:color w:val="767171" w:themeColor="background2" w:themeShade="80"/>
+                <w:sz w:val="19"/>
+                <w:szCs w:val="19"/>
+                <w:lang w:val="en-US"/>
+              </w:rPr>
+              <w:t>12</w:t>
+            </w:r>
+          </w:p>
+          <w:p>
+            <w:pPr>
+              <w:spacing w:line="240" w:lineRule="auto"/>
+              <w:ind w:right="-1452" w:firstLine="0"/>
+              <w:rPr>
+                <w:rFonts w:ascii="Consolas" w:hAnsi="Consolas"/>
+                <w:color w:val="767171" w:themeColor="background2" w:themeShade="80"/>
+                <w:sz w:val="19"/>
+                <w:szCs w:val="19"/>
+                <w:lang w:val="en-US"/>
+              </w:rPr>
+            </w:pPr>
+            <w:r>
+              <w:rPr>
+                <w:rFonts w:ascii="Consolas" w:hAnsi="Consolas"/>
+                <w:color w:val="767171" w:themeColor="background2" w:themeShade="80"/>
+                <w:sz w:val="19"/>
+                <w:szCs w:val="19"/>
+                <w:lang w:val="en-US"/>
+              </w:rPr>
+              <w:t>13</w:t>
+            </w:r>
+          </w:p>
+          <w:p>
+            <w:pPr>
+              <w:spacing w:line="240" w:lineRule="auto"/>
+              <w:ind w:right="-1452" w:firstLine="0"/>
+              <w:rPr>
+                <w:rFonts w:ascii="Consolas" w:hAnsi="Consolas"/>
+                <w:color w:val="767171" w:themeColor="background2" w:themeShade="80"/>
+                <w:sz w:val="19"/>
+                <w:szCs w:val="19"/>
+                <w:lang w:val="en-US"/>
+              </w:rPr>
+            </w:pPr>
+            <w:r>
+              <w:rPr>
+                <w:rFonts w:ascii="Consolas" w:hAnsi="Consolas"/>
+                <w:color w:val="767171" w:themeColor="background2" w:themeShade="80"/>
+                <w:sz w:val="19"/>
+                <w:szCs w:val="19"/>
+                <w:lang w:val="en-US"/>
+              </w:rPr>
+              <w:t>14</w:t>
+            </w:r>
+          </w:p>
+          <w:p>
+            <w:pPr>
+              <w:spacing w:line="240" w:lineRule="auto"/>
+              <w:ind w:right="-1452" w:firstLine="0"/>
+              <w:rPr>
+                <w:rFonts w:ascii="Consolas" w:hAnsi="Consolas"/>
+                <w:color w:val="767171" w:themeColor="background2" w:themeShade="80"/>
+                <w:sz w:val="19"/>
+                <w:szCs w:val="19"/>
+                <w:lang w:val="en-US"/>
+              </w:rPr>
+            </w:pPr>
+            <w:r>
+              <w:rPr>
+                <w:rFonts w:ascii="Consolas" w:hAnsi="Consolas"/>
+                <w:color w:val="767171" w:themeColor="background2" w:themeShade="80"/>
+                <w:sz w:val="19"/>
+                <w:szCs w:val="19"/>
+                <w:lang w:val="en-US"/>
+              </w:rPr>
+              <w:t>15</w:t>
+            </w:r>
+          </w:p>
+          <w:p>
+            <w:pPr>
+              <w:spacing w:line="240" w:lineRule="auto"/>
+              <w:ind w:right="-1452" w:firstLine="0"/>
+              <w:rPr>
+                <w:rFonts w:ascii="Consolas" w:hAnsi="Consolas"/>
+                <w:color w:val="767171" w:themeColor="background2" w:themeShade="80"/>
+                <w:sz w:val="19"/>
+                <w:szCs w:val="19"/>
+                <w:lang w:val="en-US"/>
+              </w:rPr>
+            </w:pPr>
+            <w:r>
+              <w:rPr>
+                <w:rFonts w:ascii="Consolas" w:hAnsi="Consolas"/>
+                <w:color w:val="767171" w:themeColor="background2" w:themeShade="80"/>
+                <w:sz w:val="19"/>
+                <w:szCs w:val="19"/>
+                <w:lang w:val="en-US"/>
+              </w:rPr>
+              <w:t>16</w:t>
+            </w:r>
+          </w:p>
+          <w:p>
+            <w:pPr>
+              <w:spacing w:line="240" w:lineRule="auto"/>
+              <w:ind w:right="-1452" w:firstLine="0"/>
+              <w:rPr>
+                <w:rFonts w:ascii="Consolas" w:hAnsi="Consolas"/>
+                <w:color w:val="767171" w:themeColor="background2" w:themeShade="80"/>
+                <w:sz w:val="19"/>
+                <w:szCs w:val="19"/>
+                <w:lang w:val="en-US"/>
+              </w:rPr>
+            </w:pPr>
+            <w:r>
+              <w:rPr>
+                <w:rFonts w:ascii="Consolas" w:hAnsi="Consolas"/>
+                <w:color w:val="767171" w:themeColor="background2" w:themeShade="80"/>
+                <w:sz w:val="19"/>
+                <w:szCs w:val="19"/>
+                <w:lang w:val="en-US"/>
+              </w:rPr>
+              <w:t>17</w:t>
+            </w:r>
+          </w:p>
+          <w:p>
+            <w:pPr>
+              <w:spacing w:line="240" w:lineRule="auto"/>
+              <w:ind w:right="-1452" w:firstLine="0"/>
+              <w:rPr>
+                <w:rFonts w:ascii="Consolas" w:hAnsi="Consolas"/>
+                <w:color w:val="767171" w:themeColor="background2" w:themeShade="80"/>
+                <w:sz w:val="19"/>
+                <w:szCs w:val="19"/>
+                <w:lang w:val="en-US"/>
+              </w:rPr>
+            </w:pPr>
+            <w:r>
+              <w:rPr>
+                <w:rFonts w:ascii="Consolas" w:hAnsi="Consolas"/>
+                <w:color w:val="767171" w:themeColor="background2" w:themeShade="80"/>
+                <w:sz w:val="19"/>
+                <w:szCs w:val="19"/>
+                <w:lang w:val="en-US"/>
+              </w:rPr>
+              <w:t>18</w:t>
+            </w:r>
+          </w:p>
+          <w:p>
+            <w:pPr>
+              <w:spacing w:line="240" w:lineRule="auto"/>
+              <w:ind w:right="-1452" w:firstLine="0"/>
+              <w:rPr>
+                <w:rFonts w:ascii="Consolas" w:hAnsi="Consolas"/>
+                <w:color w:val="767171" w:themeColor="background2" w:themeShade="80"/>
+                <w:sz w:val="19"/>
+                <w:szCs w:val="19"/>
+                <w:lang w:val="en-US"/>
+              </w:rPr>
+            </w:pPr>
+            <w:r>
+              <w:rPr>
+                <w:rFonts w:ascii="Consolas" w:hAnsi="Consolas"/>
+                <w:color w:val="767171" w:themeColor="background2" w:themeShade="80"/>
+                <w:sz w:val="19"/>
+                <w:szCs w:val="19"/>
+                <w:lang w:val="en-US"/>
+              </w:rPr>
+              <w:t>19</w:t>
+            </w:r>
+          </w:p>
+          <w:p>
+            <w:pPr>
+              <w:spacing w:line="240" w:lineRule="auto"/>
+              <w:ind w:right="-1452" w:firstLine="0"/>
+              <w:rPr>
+                <w:rFonts w:ascii="Consolas" w:hAnsi="Consolas"/>
+                <w:color w:val="767171" w:themeColor="background2" w:themeShade="80"/>
+                <w:sz w:val="19"/>
+                <w:szCs w:val="19"/>
+                <w:lang w:val="en-US"/>
+              </w:rPr>
+            </w:pPr>
+            <w:r>
+              <w:rPr>
+                <w:rFonts w:ascii="Consolas" w:hAnsi="Consolas"/>
+                <w:color w:val="767171" w:themeColor="background2" w:themeShade="80"/>
+                <w:sz w:val="19"/>
+                <w:szCs w:val="19"/>
+                <w:lang w:val="en-US"/>
+              </w:rPr>
+              <w:t>20</w:t>
+            </w:r>
+          </w:p>
+        </w:tc>
+        <w:tc>
+          <w:tcPr>
+            <w:tcW w:w="8926" w:type="dxa"/>
+            <w:tcBorders>
+              <w:top w:val="single" w:sz="4" w:space="0" w:color="auto"/>
+              <w:left w:val="nil"/>
+              <w:bottom w:val="single" w:sz="4" w:space="0" w:color="auto"/>
+              <w:right w:val="single" w:sz="4" w:space="0" w:color="auto"/>
+            </w:tcBorders>
+          </w:tcPr>
+          <w:p>
+            <w:pPr>
+              <w:autoSpaceDE w:val="0"/>
+              <w:autoSpaceDN w:val="0"/>
+              <w:adjustRightInd w:val="0"/>
+              <w:spacing w:line="240" w:lineRule="auto"/>
+              <w:ind w:firstLine="0"/>
+              <w:jc w:val="left"/>
+              <w:rPr>
+                <w:rFonts w:ascii="Consolas" w:hAnsi="Consolas" w:cs="Consolas"/>
+                <w:color w:val="000000"/>
+                <w:sz w:val="19"/>
+                <w:szCs w:val="19"/>
+                <w:lang w:val="en-US"/>
+              </w:rPr>
+            </w:pPr>
+            <w:r>
+              <w:rPr>
+                <w:rFonts w:ascii="Consolas" w:hAnsi="Consolas" w:cs="Consolas"/>
+                <w:color w:val="0000FF"/>
+                <w:sz w:val="19"/>
+                <w:szCs w:val="19"/>
+                <w:lang w:val="en-US"/>
+              </w:rPr>
+              <w:t>class</w:t>
+            </w:r>
+            <w:r>
+              <w:rPr>
+                <w:rFonts w:ascii="Consolas" w:hAnsi="Consolas" w:cs="Consolas"/>
+                <w:color w:val="000000"/>
+                <w:sz w:val="19"/>
+                <w:szCs w:val="19"/>
+                <w:lang w:val="en-US"/>
+              </w:rPr>
+              <w:t xml:space="preserve"> </w:t>
+            </w:r>
+            <w:proofErr w:type="spellStart"/>
+            <w:r>
+              <w:rPr>
+                <w:rFonts w:ascii="Consolas" w:hAnsi="Consolas" w:cs="Consolas"/>
+                <w:color w:val="2B91AF"/>
+                <w:sz w:val="19"/>
+                <w:szCs w:val="19"/>
+                <w:lang w:val="en-US"/>
+              </w:rPr>
+              <w:t>JNew</w:t>
+            </w:r>
+            <w:proofErr w:type="spellEnd"/>
+            <w:r>
+              <w:rPr>
+                <w:rFonts w:ascii="Consolas" w:hAnsi="Consolas" w:cs="Consolas"/>
+                <w:color w:val="000000"/>
+                <w:sz w:val="19"/>
+                <w:szCs w:val="19"/>
+                <w:lang w:val="en-US"/>
+              </w:rPr>
+              <w:t xml:space="preserve"> : </w:t>
+            </w:r>
+            <w:proofErr w:type="spellStart"/>
+            <w:r>
+              <w:rPr>
+                <w:rFonts w:ascii="Consolas" w:hAnsi="Consolas" w:cs="Consolas"/>
+                <w:color w:val="000000"/>
+                <w:sz w:val="19"/>
+                <w:szCs w:val="19"/>
+                <w:lang w:val="en-US"/>
+              </w:rPr>
+              <w:t>SubP</w:t>
+            </w:r>
+            <w:proofErr w:type="spellEnd"/>
+          </w:p>
+          <w:p>
+            <w:pPr>
+              <w:autoSpaceDE w:val="0"/>
+              <w:autoSpaceDN w:val="0"/>
+              <w:adjustRightInd w:val="0"/>
+              <w:spacing w:line="240" w:lineRule="auto"/>
+              <w:ind w:firstLine="0"/>
+              <w:jc w:val="left"/>
+              <w:rPr>
+                <w:rFonts w:ascii="Consolas" w:hAnsi="Consolas" w:cs="Consolas"/>
+                <w:color w:val="000000"/>
+                <w:sz w:val="19"/>
+                <w:szCs w:val="19"/>
+                <w:lang w:val="en-US"/>
+              </w:rPr>
+            </w:pPr>
+            <w:r>
+              <w:rPr>
+                <w:rFonts w:ascii="Consolas" w:hAnsi="Consolas" w:cs="Consolas"/>
+                <w:color w:val="000000"/>
+                <w:sz w:val="19"/>
+                <w:szCs w:val="19"/>
+                <w:lang w:val="en-US"/>
+              </w:rPr>
+              <w:t>{</w:t>
+            </w:r>
+          </w:p>
+          <w:p>
+            <w:pPr>
+              <w:autoSpaceDE w:val="0"/>
+              <w:autoSpaceDN w:val="0"/>
+              <w:adjustRightInd w:val="0"/>
+              <w:spacing w:line="240" w:lineRule="auto"/>
+              <w:ind w:firstLine="0"/>
+              <w:jc w:val="left"/>
+              <w:rPr>
+                <w:rFonts w:ascii="Consolas" w:hAnsi="Consolas" w:cs="Consolas"/>
+                <w:color w:val="000000"/>
+                <w:sz w:val="19"/>
+                <w:szCs w:val="19"/>
+                <w:lang w:val="en-US"/>
+              </w:rPr>
+            </w:pPr>
+            <w:r>
+              <w:rPr>
+                <w:rFonts w:ascii="Consolas" w:hAnsi="Consolas" w:cs="Consolas"/>
+                <w:color w:val="000000"/>
+                <w:sz w:val="19"/>
+                <w:szCs w:val="19"/>
+                <w:lang w:val="en-US"/>
+              </w:rPr>
+              <w:t xml:space="preserve">    </w:t>
+            </w:r>
+            <w:r>
+              <w:rPr>
+                <w:rFonts w:ascii="Consolas" w:hAnsi="Consolas" w:cs="Consolas"/>
+                <w:color w:val="0000FF"/>
+                <w:sz w:val="19"/>
+                <w:szCs w:val="19"/>
+                <w:lang w:val="en-US"/>
+              </w:rPr>
+              <w:t>public</w:t>
+            </w:r>
+            <w:r>
+              <w:rPr>
+                <w:rFonts w:ascii="Consolas" w:hAnsi="Consolas" w:cs="Consolas"/>
+                <w:color w:val="000000"/>
+                <w:sz w:val="19"/>
+                <w:szCs w:val="19"/>
+                <w:lang w:val="en-US"/>
+              </w:rPr>
+              <w:t xml:space="preserve"> </w:t>
+            </w:r>
+            <w:proofErr w:type="spellStart"/>
+            <w:r>
+              <w:rPr>
+                <w:rFonts w:ascii="Consolas" w:hAnsi="Consolas" w:cs="Consolas"/>
+                <w:color w:val="000000"/>
+                <w:sz w:val="19"/>
+                <w:szCs w:val="19"/>
+                <w:lang w:val="en-US"/>
+              </w:rPr>
+              <w:t>JNew</w:t>
+            </w:r>
+            <w:proofErr w:type="spellEnd"/>
+            <w:r>
+              <w:rPr>
+                <w:rFonts w:ascii="Consolas" w:hAnsi="Consolas" w:cs="Consolas"/>
+                <w:color w:val="000000"/>
+                <w:sz w:val="19"/>
+                <w:szCs w:val="19"/>
+                <w:lang w:val="en-US"/>
+              </w:rPr>
+              <w:t xml:space="preserve">() : </w:t>
+            </w:r>
+            <w:r>
+              <w:rPr>
+                <w:rFonts w:ascii="Consolas" w:hAnsi="Consolas" w:cs="Consolas"/>
+                <w:color w:val="0000FF"/>
+                <w:sz w:val="19"/>
+                <w:szCs w:val="19"/>
+                <w:lang w:val="en-US"/>
+              </w:rPr>
+              <w:t>base</w:t>
+            </w:r>
+            <w:r>
+              <w:rPr>
+                <w:rFonts w:ascii="Consolas" w:hAnsi="Consolas" w:cs="Consolas"/>
+                <w:color w:val="000000"/>
+                <w:sz w:val="19"/>
+                <w:szCs w:val="19"/>
+                <w:lang w:val="en-US"/>
+              </w:rPr>
+              <w:t>(</w:t>
+            </w:r>
+            <w:r>
+              <w:rPr>
+                <w:rFonts w:ascii="Consolas" w:hAnsi="Consolas" w:cs="Consolas"/>
+                <w:color w:val="A31515"/>
+                <w:sz w:val="19"/>
+                <w:szCs w:val="19"/>
+                <w:lang w:val="en-US"/>
+              </w:rPr>
+              <w:t>"</w:t>
+            </w:r>
+            <w:proofErr w:type="spellStart"/>
+            <w:r>
+              <w:rPr>
+                <w:rFonts w:ascii="Consolas" w:hAnsi="Consolas" w:cs="Consolas"/>
+                <w:color w:val="A31515"/>
+                <w:sz w:val="19"/>
+                <w:szCs w:val="19"/>
+                <w:lang w:val="en-US"/>
+              </w:rPr>
+              <w:t>JNew</w:t>
+            </w:r>
+            <w:proofErr w:type="spellEnd"/>
+            <w:r>
+              <w:rPr>
+                <w:rFonts w:ascii="Consolas" w:hAnsi="Consolas" w:cs="Consolas"/>
+                <w:color w:val="A31515"/>
+                <w:sz w:val="19"/>
+                <w:szCs w:val="19"/>
+                <w:lang w:val="en-US"/>
+              </w:rPr>
+              <w:t>"</w:t>
+            </w:r>
+            <w:r>
+              <w:rPr>
+                <w:rFonts w:ascii="Consolas" w:hAnsi="Consolas" w:cs="Consolas"/>
+                <w:color w:val="000000"/>
+                <w:sz w:val="19"/>
+                <w:szCs w:val="19"/>
+                <w:lang w:val="en-US"/>
+              </w:rPr>
+              <w:t xml:space="preserve">, </w:t>
+            </w:r>
+            <w:r>
+              <w:rPr>
+                <w:rFonts w:ascii="Consolas" w:hAnsi="Consolas" w:cs="Consolas"/>
+                <w:color w:val="0000FF"/>
+                <w:sz w:val="19"/>
+                <w:szCs w:val="19"/>
+                <w:lang w:val="en-US"/>
+              </w:rPr>
+              <w:t>new</w:t>
+            </w:r>
+            <w:r>
+              <w:rPr>
+                <w:rFonts w:ascii="Consolas" w:hAnsi="Consolas" w:cs="Consolas"/>
+                <w:color w:val="000000"/>
+                <w:sz w:val="19"/>
+                <w:szCs w:val="19"/>
+                <w:lang w:val="en-US"/>
+              </w:rPr>
+              <w:t xml:space="preserve"> </w:t>
+            </w:r>
+            <w:proofErr w:type="spellStart"/>
+            <w:r>
+              <w:rPr>
+                <w:rFonts w:ascii="Consolas" w:hAnsi="Consolas" w:cs="Consolas"/>
+                <w:color w:val="000000"/>
+                <w:sz w:val="19"/>
+                <w:szCs w:val="19"/>
+                <w:lang w:val="en-US"/>
+              </w:rPr>
+              <w:t>MyVersion</w:t>
+            </w:r>
+            <w:proofErr w:type="spellEnd"/>
+            <w:r>
+              <w:rPr>
+                <w:rFonts w:ascii="Consolas" w:hAnsi="Consolas" w:cs="Consolas"/>
+                <w:color w:val="000000"/>
+                <w:sz w:val="19"/>
+                <w:szCs w:val="19"/>
+                <w:lang w:val="en-US"/>
+              </w:rPr>
+              <w:t>(1, 0)) { }</w:t>
+            </w:r>
+          </w:p>
+          <w:p>
+            <w:pPr>
+              <w:autoSpaceDE w:val="0"/>
+              <w:autoSpaceDN w:val="0"/>
+              <w:adjustRightInd w:val="0"/>
+              <w:spacing w:line="240" w:lineRule="auto"/>
+              <w:ind w:firstLine="0"/>
+              <w:jc w:val="left"/>
+              <w:rPr>
+                <w:rFonts w:ascii="Consolas" w:hAnsi="Consolas" w:cs="Consolas"/>
+                <w:color w:val="000000"/>
+                <w:sz w:val="19"/>
+                <w:szCs w:val="19"/>
+                <w:lang w:val="en-US"/>
+              </w:rPr>
+            </w:pPr>
+          </w:p>
+          <w:p>
+            <w:pPr>
+              <w:autoSpaceDE w:val="0"/>
+              <w:autoSpaceDN w:val="0"/>
+              <w:adjustRightInd w:val="0"/>
+              <w:spacing w:line="240" w:lineRule="auto"/>
+              <w:ind w:firstLine="0"/>
+              <w:jc w:val="left"/>
+              <w:rPr>
+                <w:rFonts w:ascii="Consolas" w:hAnsi="Consolas" w:cs="Consolas"/>
+                <w:color w:val="000000"/>
+                <w:sz w:val="19"/>
+                <w:szCs w:val="19"/>
+                <w:lang w:val="en-US"/>
+              </w:rPr>
+            </w:pPr>
+            <w:r>
+              <w:rPr>
+                <w:rFonts w:ascii="Consolas" w:hAnsi="Consolas" w:cs="Consolas"/>
+                <w:color w:val="000000"/>
+                <w:sz w:val="19"/>
+                <w:szCs w:val="19"/>
+                <w:lang w:val="en-US"/>
+              </w:rPr>
+              <w:t xml:space="preserve">    </w:t>
+            </w:r>
+            <w:r>
+              <w:rPr>
+                <w:rFonts w:ascii="Consolas" w:hAnsi="Consolas" w:cs="Consolas"/>
+                <w:color w:val="0000FF"/>
+                <w:sz w:val="19"/>
+                <w:szCs w:val="19"/>
+                <w:lang w:val="en-US"/>
+              </w:rPr>
+              <w:t>public</w:t>
+            </w:r>
+            <w:r>
+              <w:rPr>
+                <w:rFonts w:ascii="Consolas" w:hAnsi="Consolas" w:cs="Consolas"/>
+                <w:color w:val="000000"/>
+                <w:sz w:val="19"/>
+                <w:szCs w:val="19"/>
+                <w:lang w:val="en-US"/>
+              </w:rPr>
+              <w:t xml:space="preserve"> </w:t>
+            </w:r>
+            <w:r>
+              <w:rPr>
+                <w:rFonts w:ascii="Consolas" w:hAnsi="Consolas" w:cs="Consolas"/>
+                <w:color w:val="0000FF"/>
+                <w:sz w:val="19"/>
+                <w:szCs w:val="19"/>
+                <w:lang w:val="en-US"/>
+              </w:rPr>
+              <w:t>override</w:t>
+            </w:r>
+            <w:r>
+              <w:rPr>
+                <w:rFonts w:ascii="Consolas" w:hAnsi="Consolas" w:cs="Consolas"/>
+                <w:color w:val="000000"/>
+                <w:sz w:val="19"/>
+                <w:szCs w:val="19"/>
+                <w:lang w:val="en-US"/>
+              </w:rPr>
+              <w:t xml:space="preserve"> </w:t>
+            </w:r>
+            <w:proofErr w:type="spellStart"/>
+            <w:r>
+              <w:rPr>
+                <w:rFonts w:ascii="Consolas" w:hAnsi="Consolas" w:cs="Consolas"/>
+                <w:color w:val="000000"/>
+                <w:sz w:val="19"/>
+                <w:szCs w:val="19"/>
+                <w:lang w:val="en-US"/>
+              </w:rPr>
+              <w:t>SdSubP</w:t>
+            </w:r>
+            <w:proofErr w:type="spellEnd"/>
+            <w:r>
+              <w:rPr>
+                <w:rFonts w:ascii="Consolas" w:hAnsi="Consolas" w:cs="Consolas"/>
+                <w:color w:val="000000"/>
+                <w:sz w:val="19"/>
+                <w:szCs w:val="19"/>
+                <w:lang w:val="en-US"/>
+              </w:rPr>
+              <w:t xml:space="preserve"> Start(</w:t>
+            </w:r>
+            <w:proofErr w:type="spellStart"/>
+            <w:r>
+              <w:rPr>
+                <w:rFonts w:ascii="Consolas" w:hAnsi="Consolas" w:cs="Consolas"/>
+                <w:color w:val="0000FF"/>
+                <w:sz w:val="19"/>
+                <w:szCs w:val="19"/>
+                <w:lang w:val="en-US"/>
+              </w:rPr>
+              <w:t>ushort</w:t>
+            </w:r>
+            <w:proofErr w:type="spellEnd"/>
+            <w:r>
+              <w:rPr>
+                <w:rFonts w:ascii="Consolas" w:hAnsi="Consolas" w:cs="Consolas"/>
+                <w:color w:val="000000"/>
+                <w:sz w:val="19"/>
+                <w:szCs w:val="19"/>
+                <w:lang w:val="en-US"/>
+              </w:rPr>
+              <w:t xml:space="preserve"> id) { </w:t>
+            </w:r>
+            <w:r>
+              <w:rPr>
+                <w:rFonts w:ascii="Consolas" w:hAnsi="Consolas" w:cs="Consolas"/>
+                <w:color w:val="0000FF"/>
+                <w:sz w:val="19"/>
+                <w:szCs w:val="19"/>
+                <w:lang w:val="en-US"/>
+              </w:rPr>
+              <w:t>return</w:t>
+            </w:r>
+            <w:r>
+              <w:rPr>
+                <w:rFonts w:ascii="Consolas" w:hAnsi="Consolas" w:cs="Consolas"/>
+                <w:color w:val="000000"/>
+                <w:sz w:val="19"/>
+                <w:szCs w:val="19"/>
+                <w:lang w:val="en-US"/>
+              </w:rPr>
+              <w:t xml:space="preserve"> </w:t>
+            </w:r>
+            <w:r>
+              <w:rPr>
+                <w:rFonts w:ascii="Consolas" w:hAnsi="Consolas" w:cs="Consolas"/>
+                <w:color w:val="0000FF"/>
+                <w:sz w:val="19"/>
+                <w:szCs w:val="19"/>
+                <w:lang w:val="en-US"/>
+              </w:rPr>
+              <w:t>new</w:t>
+            </w:r>
+            <w:r>
+              <w:rPr>
+                <w:rFonts w:ascii="Consolas" w:hAnsi="Consolas" w:cs="Consolas"/>
+                <w:color w:val="000000"/>
+                <w:sz w:val="19"/>
+                <w:szCs w:val="19"/>
+                <w:lang w:val="en-US"/>
+              </w:rPr>
+              <w:t xml:space="preserve"> TP(id, </w:t>
+            </w:r>
+            <w:r>
+              <w:rPr>
+                <w:rFonts w:ascii="Consolas" w:hAnsi="Consolas" w:cs="Consolas"/>
+                <w:color w:val="0000FF"/>
+                <w:sz w:val="19"/>
+                <w:szCs w:val="19"/>
+                <w:lang w:val="en-US"/>
+              </w:rPr>
+              <w:t>this</w:t>
+            </w:r>
+            <w:r>
+              <w:rPr>
+                <w:rFonts w:ascii="Consolas" w:hAnsi="Consolas" w:cs="Consolas"/>
+                <w:color w:val="000000"/>
+                <w:sz w:val="19"/>
+                <w:szCs w:val="19"/>
+                <w:lang w:val="en-US"/>
+              </w:rPr>
+              <w:t>); }</w:t>
+            </w:r>
+          </w:p>
+          <w:p>
+            <w:pPr>
+              <w:autoSpaceDE w:val="0"/>
+              <w:autoSpaceDN w:val="0"/>
+              <w:adjustRightInd w:val="0"/>
+              <w:spacing w:line="240" w:lineRule="auto"/>
+              <w:ind w:firstLine="0"/>
+              <w:jc w:val="left"/>
+              <w:rPr>
+                <w:rFonts w:ascii="Consolas" w:hAnsi="Consolas" w:cs="Consolas"/>
+                <w:color w:val="000000"/>
+                <w:sz w:val="19"/>
+                <w:szCs w:val="19"/>
+                <w:lang w:val="en-US"/>
+              </w:rPr>
+            </w:pPr>
+          </w:p>
+          <w:p>
+            <w:pPr>
+              <w:autoSpaceDE w:val="0"/>
+              <w:autoSpaceDN w:val="0"/>
+              <w:adjustRightInd w:val="0"/>
+              <w:spacing w:line="240" w:lineRule="auto"/>
+              <w:ind w:firstLine="0"/>
+              <w:jc w:val="left"/>
+              <w:rPr>
+                <w:rFonts w:ascii="Consolas" w:hAnsi="Consolas" w:cs="Consolas"/>
+                <w:color w:val="000000"/>
+                <w:sz w:val="19"/>
+                <w:szCs w:val="19"/>
+                <w:lang w:val="en-US"/>
+              </w:rPr>
+            </w:pPr>
+            <w:r>
+              <w:rPr>
+                <w:rFonts w:ascii="Consolas" w:hAnsi="Consolas" w:cs="Consolas"/>
+                <w:color w:val="000000"/>
+                <w:sz w:val="19"/>
+                <w:szCs w:val="19"/>
+                <w:lang w:val="en-US"/>
+              </w:rPr>
+              <w:t xml:space="preserve">    </w:t>
+            </w:r>
+            <w:r>
+              <w:rPr>
+                <w:rFonts w:ascii="Consolas" w:hAnsi="Consolas" w:cs="Consolas"/>
+                <w:color w:val="0000FF"/>
+                <w:sz w:val="19"/>
+                <w:szCs w:val="19"/>
+                <w:lang w:val="en-US"/>
+              </w:rPr>
+              <w:t>class</w:t>
+            </w:r>
+            <w:r>
+              <w:rPr>
+                <w:rFonts w:ascii="Consolas" w:hAnsi="Consolas" w:cs="Consolas"/>
+                <w:color w:val="000000"/>
+                <w:sz w:val="19"/>
+                <w:szCs w:val="19"/>
+                <w:lang w:val="en-US"/>
+              </w:rPr>
+              <w:t xml:space="preserve"> </w:t>
+            </w:r>
+            <w:r>
+              <w:rPr>
+                <w:rFonts w:ascii="Consolas" w:hAnsi="Consolas" w:cs="Consolas"/>
+                <w:color w:val="2B91AF"/>
+                <w:sz w:val="19"/>
+                <w:szCs w:val="19"/>
+                <w:lang w:val="en-US"/>
+              </w:rPr>
+              <w:t>TP</w:t>
+            </w:r>
+            <w:r>
+              <w:rPr>
+                <w:rFonts w:ascii="Consolas" w:hAnsi="Consolas" w:cs="Consolas"/>
+                <w:color w:val="000000"/>
+                <w:sz w:val="19"/>
+                <w:szCs w:val="19"/>
+                <w:lang w:val="en-US"/>
+              </w:rPr>
+              <w:t xml:space="preserve"> : </w:t>
+            </w:r>
+            <w:proofErr w:type="spellStart"/>
+            <w:r>
+              <w:rPr>
+                <w:rFonts w:ascii="Consolas" w:hAnsi="Consolas" w:cs="Consolas"/>
+                <w:color w:val="000000"/>
+                <w:sz w:val="19"/>
+                <w:szCs w:val="19"/>
+                <w:lang w:val="en-US"/>
+              </w:rPr>
+              <w:t>SdSubP</w:t>
+            </w:r>
+            <w:proofErr w:type="spellEnd"/>
+          </w:p>
+          <w:p>
+            <w:pPr>
+              <w:autoSpaceDE w:val="0"/>
+              <w:autoSpaceDN w:val="0"/>
+              <w:adjustRightInd w:val="0"/>
+              <w:spacing w:line="240" w:lineRule="auto"/>
+              <w:ind w:firstLine="0"/>
+              <w:jc w:val="left"/>
+              <w:rPr>
+                <w:rFonts w:ascii="Consolas" w:hAnsi="Consolas" w:cs="Consolas"/>
+                <w:color w:val="000000"/>
+                <w:sz w:val="19"/>
+                <w:szCs w:val="19"/>
+                <w:lang w:val="en-US"/>
+              </w:rPr>
+            </w:pPr>
+            <w:r>
+              <w:rPr>
+                <w:rFonts w:ascii="Consolas" w:hAnsi="Consolas" w:cs="Consolas"/>
+                <w:color w:val="000000"/>
+                <w:sz w:val="19"/>
+                <w:szCs w:val="19"/>
+                <w:lang w:val="en-US"/>
+              </w:rPr>
+              <w:t xml:space="preserve">    {</w:t>
+            </w:r>
+          </w:p>
+          <w:p>
+            <w:pPr>
+              <w:autoSpaceDE w:val="0"/>
+              <w:autoSpaceDN w:val="0"/>
+              <w:adjustRightInd w:val="0"/>
+              <w:spacing w:line="240" w:lineRule="auto"/>
+              <w:ind w:firstLine="0"/>
+              <w:jc w:val="left"/>
+              <w:rPr>
+                <w:rFonts w:ascii="Consolas" w:hAnsi="Consolas" w:cs="Consolas"/>
+                <w:color w:val="000000"/>
+                <w:sz w:val="19"/>
+                <w:szCs w:val="19"/>
+                <w:lang w:val="en-US"/>
+              </w:rPr>
+            </w:pPr>
+            <w:r>
+              <w:rPr>
+                <w:rFonts w:ascii="Consolas" w:hAnsi="Consolas" w:cs="Consolas"/>
+                <w:color w:val="000000"/>
+                <w:sz w:val="19"/>
+                <w:szCs w:val="19"/>
+              </w:rPr>
+              <w:t xml:space="preserve">        </w:t>
+            </w:r>
+            <w:proofErr w:type="spellStart"/>
+            <w:r>
+              <w:rPr>
+                <w:rFonts w:ascii="Consolas" w:hAnsi="Consolas" w:cs="Consolas"/>
+                <w:color w:val="000000"/>
+                <w:sz w:val="19"/>
+                <w:szCs w:val="19"/>
+              </w:rPr>
+              <w:t>CAct</w:t>
+            </w:r>
+            <w:proofErr w:type="spellEnd"/>
+            <w:r>
+              <w:rPr>
+                <w:rFonts w:ascii="Consolas" w:hAnsi="Consolas" w:cs="Consolas"/>
+                <w:color w:val="000000"/>
+                <w:sz w:val="19"/>
+                <w:szCs w:val="19"/>
+              </w:rPr>
+              <w:t xml:space="preserve"> MA;</w:t>
+            </w:r>
+          </w:p>
+          <w:p>
+            <w:pPr>
+              <w:autoSpaceDE w:val="0"/>
+              <w:autoSpaceDN w:val="0"/>
+              <w:adjustRightInd w:val="0"/>
+              <w:spacing w:line="240" w:lineRule="auto"/>
+              <w:ind w:firstLine="0"/>
+              <w:jc w:val="left"/>
+              <w:rPr>
+                <w:rFonts w:ascii="Consolas" w:hAnsi="Consolas" w:cs="Consolas"/>
+                <w:color w:val="000000"/>
+                <w:sz w:val="19"/>
+                <w:szCs w:val="19"/>
+                <w:lang w:val="en-US"/>
+              </w:rPr>
+            </w:pPr>
+            <w:r>
+              <w:rPr>
+                <w:rFonts w:ascii="Consolas" w:hAnsi="Consolas" w:cs="Consolas"/>
+                <w:color w:val="000000"/>
+                <w:sz w:val="19"/>
+                <w:szCs w:val="19"/>
+                <w:lang w:val="en-US"/>
+              </w:rPr>
+              <w:t xml:space="preserve">        </w:t>
+            </w:r>
+            <w:r>
+              <w:rPr>
+                <w:rFonts w:ascii="Consolas" w:hAnsi="Consolas" w:cs="Consolas"/>
+                <w:color w:val="0000FF"/>
+                <w:sz w:val="19"/>
+                <w:szCs w:val="19"/>
+                <w:lang w:val="en-US"/>
+              </w:rPr>
+              <w:t>public</w:t>
+            </w:r>
+            <w:r>
+              <w:rPr>
+                <w:rFonts w:ascii="Consolas" w:hAnsi="Consolas" w:cs="Consolas"/>
+                <w:color w:val="000000"/>
+                <w:sz w:val="19"/>
+                <w:szCs w:val="19"/>
+                <w:lang w:val="en-US"/>
+              </w:rPr>
+              <w:t xml:space="preserve"> TP(</w:t>
+            </w:r>
+            <w:proofErr w:type="spellStart"/>
+            <w:r>
+              <w:rPr>
+                <w:rFonts w:ascii="Consolas" w:hAnsi="Consolas" w:cs="Consolas"/>
+                <w:color w:val="0000FF"/>
+                <w:sz w:val="19"/>
+                <w:szCs w:val="19"/>
+                <w:lang w:val="en-US"/>
+              </w:rPr>
+              <w:t>ushort</w:t>
+            </w:r>
+            <w:proofErr w:type="spellEnd"/>
+            <w:r>
+              <w:rPr>
+                <w:rFonts w:ascii="Consolas" w:hAnsi="Consolas" w:cs="Consolas"/>
+                <w:color w:val="000000"/>
+                <w:sz w:val="19"/>
+                <w:szCs w:val="19"/>
+                <w:lang w:val="en-US"/>
+              </w:rPr>
+              <w:t xml:space="preserve"> id, </w:t>
+            </w:r>
+            <w:proofErr w:type="spellStart"/>
+            <w:r>
+              <w:rPr>
+                <w:rFonts w:ascii="Consolas" w:hAnsi="Consolas" w:cs="Consolas"/>
+                <w:color w:val="000000"/>
+                <w:sz w:val="19"/>
+                <w:szCs w:val="19"/>
+                <w:lang w:val="en-US"/>
+              </w:rPr>
+              <w:t>SubP</w:t>
+            </w:r>
+            <w:proofErr w:type="spellEnd"/>
+            <w:r>
+              <w:rPr>
+                <w:rFonts w:ascii="Consolas" w:hAnsi="Consolas" w:cs="Consolas"/>
+                <w:color w:val="000000"/>
+                <w:sz w:val="19"/>
+                <w:szCs w:val="19"/>
+                <w:lang w:val="en-US"/>
+              </w:rPr>
+              <w:t xml:space="preserve"> p) : </w:t>
+            </w:r>
+            <w:r>
+              <w:rPr>
+                <w:rFonts w:ascii="Consolas" w:hAnsi="Consolas" w:cs="Consolas"/>
+                <w:color w:val="0000FF"/>
+                <w:sz w:val="19"/>
+                <w:szCs w:val="19"/>
+                <w:lang w:val="en-US"/>
+              </w:rPr>
+              <w:t>base</w:t>
+            </w:r>
+            <w:r>
+              <w:rPr>
+                <w:rFonts w:ascii="Consolas" w:hAnsi="Consolas" w:cs="Consolas"/>
+                <w:color w:val="000000"/>
+                <w:sz w:val="19"/>
+                <w:szCs w:val="19"/>
+                <w:lang w:val="en-US"/>
+              </w:rPr>
+              <w:t>(id, p)</w:t>
+            </w:r>
+          </w:p>
+          <w:p>
+            <w:pPr>
+              <w:autoSpaceDE w:val="0"/>
+              <w:autoSpaceDN w:val="0"/>
+              <w:adjustRightInd w:val="0"/>
+              <w:spacing w:line="240" w:lineRule="auto"/>
+              <w:ind w:firstLine="0"/>
+              <w:jc w:val="left"/>
+              <w:rPr>
+                <w:rFonts w:ascii="Consolas" w:hAnsi="Consolas" w:cs="Consolas"/>
+                <w:color w:val="000000"/>
+                <w:sz w:val="19"/>
+                <w:szCs w:val="19"/>
+                <w:lang w:val="en-US"/>
+              </w:rPr>
+            </w:pPr>
+            <w:r>
+              <w:rPr>
+                <w:rFonts w:ascii="Consolas" w:hAnsi="Consolas" w:cs="Consolas"/>
+                <w:color w:val="000000"/>
+                <w:sz w:val="19"/>
+                <w:szCs w:val="19"/>
+                <w:lang w:val="en-US"/>
+              </w:rPr>
+              <w:t xml:space="preserve">        {</w:t>
+            </w:r>
+          </w:p>
+          <w:p>
+            <w:pPr>
+              <w:autoSpaceDE w:val="0"/>
+              <w:autoSpaceDN w:val="0"/>
+              <w:adjustRightInd w:val="0"/>
+              <w:spacing w:line="240" w:lineRule="auto"/>
+              <w:ind w:firstLine="0"/>
+              <w:jc w:val="left"/>
+              <w:rPr>
+                <w:rFonts w:ascii="Consolas" w:hAnsi="Consolas" w:cs="Consolas"/>
+                <w:color w:val="000000"/>
+                <w:sz w:val="19"/>
+                <w:szCs w:val="19"/>
+                <w:lang w:val="en-US"/>
+              </w:rPr>
+            </w:pPr>
+            <w:r>
+              <w:rPr>
+                <w:rFonts w:ascii="Consolas" w:hAnsi="Consolas" w:cs="Consolas"/>
+                <w:color w:val="000000"/>
+                <w:sz w:val="19"/>
+                <w:szCs w:val="19"/>
+                <w:lang w:val="en-US"/>
+              </w:rPr>
+              <w:t xml:space="preserve">            </w:t>
+            </w:r>
+            <w:proofErr w:type="spellStart"/>
+            <w:r>
+              <w:rPr>
+                <w:rFonts w:ascii="Consolas" w:hAnsi="Consolas" w:cs="Consolas"/>
+                <w:color w:val="000000"/>
+                <w:sz w:val="19"/>
+                <w:szCs w:val="19"/>
+                <w:lang w:val="en-US"/>
+              </w:rPr>
+              <w:t>AddAct</w:t>
+            </w:r>
+            <w:proofErr w:type="spellEnd"/>
+            <w:r>
+              <w:rPr>
+                <w:rFonts w:ascii="Consolas" w:hAnsi="Consolas" w:cs="Consolas"/>
+                <w:color w:val="000000"/>
+                <w:sz w:val="19"/>
+                <w:szCs w:val="19"/>
+                <w:lang w:val="en-US"/>
+              </w:rPr>
+              <w:t>(</w:t>
+            </w:r>
+            <w:r>
+              <w:rPr>
+                <w:rFonts w:ascii="Consolas" w:hAnsi="Consolas" w:cs="Consolas"/>
+                <w:color w:val="0000FF"/>
+                <w:sz w:val="19"/>
+                <w:szCs w:val="19"/>
+                <w:lang w:val="en-US"/>
+              </w:rPr>
+              <w:t>ref</w:t>
+            </w:r>
+            <w:r>
+              <w:rPr>
+                <w:rFonts w:ascii="Consolas" w:hAnsi="Consolas" w:cs="Consolas"/>
+                <w:color w:val="000000"/>
+                <w:sz w:val="19"/>
+                <w:szCs w:val="19"/>
+                <w:lang w:val="en-US"/>
+              </w:rPr>
+              <w:t xml:space="preserve"> MA, Main, </w:t>
+            </w:r>
+            <w:r>
+              <w:rPr>
+                <w:rFonts w:ascii="Consolas" w:hAnsi="Consolas" w:cs="Consolas"/>
+                <w:color w:val="000000"/>
+                <w:sz w:val="19"/>
+                <w:szCs w:val="19"/>
+                <w:lang w:val="en-US"/>
+              </w:rPr>
+              <w:t>2</w:t>
+            </w:r>
+            <w:r>
+              <w:rPr>
+                <w:rFonts w:ascii="Consolas" w:hAnsi="Consolas" w:cs="Consolas"/>
+                <w:color w:val="000000"/>
+                <w:sz w:val="19"/>
+                <w:szCs w:val="19"/>
+                <w:lang w:val="en-US"/>
+              </w:rPr>
+              <w:t>);</w:t>
+            </w:r>
+          </w:p>
+          <w:p>
+            <w:pPr>
+              <w:autoSpaceDE w:val="0"/>
+              <w:autoSpaceDN w:val="0"/>
+              <w:adjustRightInd w:val="0"/>
+              <w:spacing w:line="240" w:lineRule="auto"/>
+              <w:ind w:firstLine="0"/>
+              <w:jc w:val="left"/>
+              <w:rPr>
+                <w:rFonts w:ascii="Consolas" w:hAnsi="Consolas" w:cs="Consolas"/>
+                <w:color w:val="000000"/>
+                <w:sz w:val="19"/>
+                <w:szCs w:val="19"/>
+                <w:lang w:val="en-US"/>
+              </w:rPr>
+            </w:pPr>
+            <w:r>
+              <w:rPr>
+                <w:rFonts w:ascii="Consolas" w:hAnsi="Consolas" w:cs="Consolas"/>
+                <w:color w:val="000000"/>
+                <w:sz w:val="19"/>
+                <w:szCs w:val="19"/>
+                <w:lang w:val="en-US"/>
+              </w:rPr>
+              <w:t xml:space="preserve">        }</w:t>
+            </w:r>
+          </w:p>
+          <w:p>
+            <w:pPr>
+              <w:autoSpaceDE w:val="0"/>
+              <w:autoSpaceDN w:val="0"/>
+              <w:adjustRightInd w:val="0"/>
+              <w:spacing w:line="240" w:lineRule="auto"/>
+              <w:ind w:firstLine="0"/>
+              <w:jc w:val="left"/>
+              <w:rPr>
+                <w:rFonts w:ascii="Consolas" w:hAnsi="Consolas" w:cs="Consolas"/>
+                <w:color w:val="000000"/>
+                <w:sz w:val="19"/>
+                <w:szCs w:val="19"/>
+                <w:lang w:val="en-US"/>
+              </w:rPr>
+            </w:pPr>
+          </w:p>
+          <w:p>
+            <w:pPr>
+              <w:autoSpaceDE w:val="0"/>
+              <w:autoSpaceDN w:val="0"/>
+              <w:adjustRightInd w:val="0"/>
+              <w:spacing w:line="240" w:lineRule="auto"/>
+              <w:ind w:firstLine="0"/>
+              <w:jc w:val="left"/>
+              <w:rPr>
+                <w:rFonts w:ascii="Consolas" w:hAnsi="Consolas" w:cs="Consolas"/>
+                <w:color w:val="000000"/>
+                <w:sz w:val="19"/>
+                <w:szCs w:val="19"/>
+                <w:lang w:val="en-US"/>
+              </w:rPr>
+            </w:pPr>
+            <w:r>
+              <w:rPr>
+                <w:rFonts w:ascii="Consolas" w:hAnsi="Consolas" w:cs="Consolas"/>
+                <w:color w:val="000000"/>
+                <w:sz w:val="19"/>
+                <w:szCs w:val="19"/>
+                <w:lang w:val="en-US"/>
+              </w:rPr>
+              <w:t xml:space="preserve">        </w:t>
+            </w:r>
+            <w:r>
+              <w:rPr>
+                <w:rFonts w:ascii="Consolas" w:hAnsi="Consolas" w:cs="Consolas"/>
+                <w:color w:val="0000FF"/>
+                <w:sz w:val="19"/>
+                <w:szCs w:val="19"/>
+                <w:lang w:val="en-US"/>
+              </w:rPr>
+              <w:t>void</w:t>
+            </w:r>
+            <w:r>
+              <w:rPr>
+                <w:rFonts w:ascii="Consolas" w:hAnsi="Consolas" w:cs="Consolas"/>
+                <w:color w:val="000000"/>
+                <w:sz w:val="19"/>
+                <w:szCs w:val="19"/>
+                <w:lang w:val="en-US"/>
+              </w:rPr>
+              <w:t xml:space="preserve"> Main()</w:t>
+            </w:r>
+          </w:p>
+          <w:p>
+            <w:pPr>
+              <w:autoSpaceDE w:val="0"/>
+              <w:autoSpaceDN w:val="0"/>
+              <w:adjustRightInd w:val="0"/>
+              <w:spacing w:line="240" w:lineRule="auto"/>
+              <w:ind w:firstLine="0"/>
+              <w:jc w:val="left"/>
+              <w:rPr>
+                <w:rFonts w:ascii="Consolas" w:hAnsi="Consolas" w:cs="Consolas"/>
+                <w:color w:val="000000"/>
+                <w:sz w:val="19"/>
+                <w:szCs w:val="19"/>
+              </w:rPr>
+            </w:pPr>
+            <w:r>
+              <w:rPr>
+                <w:rFonts w:ascii="Consolas" w:hAnsi="Consolas" w:cs="Consolas"/>
+                <w:color w:val="000000"/>
+                <w:sz w:val="19"/>
+                <w:szCs w:val="19"/>
+                <w:lang w:val="en-US"/>
+              </w:rPr>
+              <w:t xml:space="preserve">        </w:t>
+            </w:r>
+            <w:r>
+              <w:rPr>
+                <w:rFonts w:ascii="Consolas" w:hAnsi="Consolas" w:cs="Consolas"/>
+                <w:color w:val="000000"/>
+                <w:sz w:val="19"/>
+                <w:szCs w:val="19"/>
+              </w:rPr>
+              <w:t>{</w:t>
+            </w:r>
+          </w:p>
+          <w:p>
+            <w:pPr>
+              <w:autoSpaceDE w:val="0"/>
+              <w:autoSpaceDN w:val="0"/>
+              <w:adjustRightInd w:val="0"/>
+              <w:spacing w:line="240" w:lineRule="auto"/>
+              <w:ind w:firstLine="0"/>
+              <w:jc w:val="left"/>
+              <w:rPr>
+                <w:rFonts w:ascii="Consolas" w:hAnsi="Consolas" w:cs="Consolas"/>
+                <w:color w:val="000000"/>
+                <w:sz w:val="19"/>
+                <w:szCs w:val="19"/>
+              </w:rPr>
+            </w:pPr>
+          </w:p>
+          <w:p>
+            <w:pPr>
+              <w:autoSpaceDE w:val="0"/>
+              <w:autoSpaceDN w:val="0"/>
+              <w:adjustRightInd w:val="0"/>
+              <w:spacing w:line="240" w:lineRule="auto"/>
+              <w:ind w:firstLine="0"/>
+              <w:jc w:val="left"/>
+              <w:rPr>
+                <w:rFonts w:ascii="Consolas" w:hAnsi="Consolas" w:cs="Consolas"/>
+                <w:color w:val="000000"/>
+                <w:sz w:val="19"/>
+                <w:szCs w:val="19"/>
+              </w:rPr>
+            </w:pPr>
+            <w:r>
+              <w:rPr>
+                <w:rFonts w:ascii="Consolas" w:hAnsi="Consolas" w:cs="Consolas"/>
+                <w:color w:val="000000"/>
+                <w:sz w:val="19"/>
+                <w:szCs w:val="19"/>
+              </w:rPr>
+              <w:t xml:space="preserve">        }</w:t>
+            </w:r>
+            <w:r>
+              <w:rPr>
+                <w:rFonts w:ascii="Consolas" w:hAnsi="Consolas" w:cs="Consolas"/>
+                <w:color w:val="000000"/>
+                <w:sz w:val="19"/>
+                <w:szCs w:val="19"/>
+              </w:rPr>
+              <w:t xml:space="preserve">    </w:t>
+            </w:r>
+          </w:p>
+          <w:p>
+            <w:pPr>
+              <w:autoSpaceDE w:val="0"/>
+              <w:autoSpaceDN w:val="0"/>
+              <w:adjustRightInd w:val="0"/>
+              <w:spacing w:line="240" w:lineRule="auto"/>
+              <w:ind w:firstLine="0"/>
+              <w:jc w:val="left"/>
+              <w:rPr>
+                <w:rFonts w:ascii="Consolas" w:hAnsi="Consolas" w:cs="Consolas"/>
+                <w:color w:val="000000"/>
+                <w:sz w:val="19"/>
+                <w:szCs w:val="19"/>
+              </w:rPr>
+            </w:pPr>
+            <w:r>
+              <w:rPr>
+                <w:rFonts w:ascii="Consolas" w:hAnsi="Consolas" w:cs="Consolas"/>
+                <w:color w:val="000000"/>
+                <w:sz w:val="19"/>
+                <w:szCs w:val="19"/>
+                <w:lang w:val="en-US"/>
+              </w:rPr>
+              <w:t xml:space="preserve">    </w:t>
+            </w:r>
+            <w:r>
+              <w:rPr>
+                <w:rFonts w:ascii="Consolas" w:hAnsi="Consolas" w:cs="Consolas"/>
+                <w:color w:val="000000"/>
+                <w:sz w:val="19"/>
+                <w:szCs w:val="19"/>
+              </w:rPr>
+              <w:t>}</w:t>
+            </w:r>
+          </w:p>
+          <w:p>
+            <w:pPr>
+              <w:autoSpaceDE w:val="0"/>
+              <w:autoSpaceDN w:val="0"/>
+              <w:adjustRightInd w:val="0"/>
+              <w:spacing w:line="240" w:lineRule="auto"/>
+              <w:ind w:firstLine="0"/>
+              <w:jc w:val="left"/>
+              <w:rPr>
+                <w:rFonts w:ascii="Consolas" w:hAnsi="Consolas" w:cs="Consolas"/>
+                <w:color w:val="0000FF"/>
+                <w:sz w:val="19"/>
+                <w:szCs w:val="19"/>
+                <w:lang w:val="en-US"/>
+              </w:rPr>
+            </w:pPr>
+            <w:r>
+              <w:rPr>
+                <w:rFonts w:ascii="Consolas" w:hAnsi="Consolas" w:cs="Consolas"/>
+                <w:color w:val="000000"/>
+                <w:sz w:val="19"/>
+                <w:szCs w:val="19"/>
+              </w:rPr>
+              <w:t>}</w:t>
+            </w:r>
+          </w:p>
+        </w:tc>
+      </w:tr>
+    </w:tbl>
     <w:p/>
     <w:p>
+      <w:pPr>
+        <w:spacing w:after="160" w:line="259" w:lineRule="auto"/>
+        <w:ind w:firstLine="0"/>
+        <w:jc w:val="left"/>
+      </w:pPr>
       <w:r>
         <w:br w:type="page"/>
       </w:r>
@@ -4417,12 +9382,12 @@
         <w:ind w:firstLine="0"/>
         <w:jc w:val="center"/>
       </w:pPr>
-      <w:bookmarkStart w:id="12" w:name="_Toc47373971"/>
+      <w:bookmarkStart w:id="14" w:name="_Toc48724633"/>
       <w:r>
         <w:lastRenderedPageBreak/>
         <w:t>ПЕРЕЧЕНЬ ДОСТУПНЫХ КОМАНД СИСТЕМЫ</w:t>
       </w:r>
-      <w:bookmarkEnd w:id="12"/>
+      <w:bookmarkEnd w:id="14"/>
     </w:p>
     <w:p>
       <w:r>
@@ -5705,14 +10670,14 @@
         <w:ind w:firstLine="0"/>
         <w:jc w:val="center"/>
       </w:pPr>
-      <w:bookmarkStart w:id="13" w:name="_Toc47373972"/>
+      <w:bookmarkStart w:id="15" w:name="_Toc48724634"/>
       <w:r>
         <w:t xml:space="preserve">ПОЛЕЗНЫЕ </w:t>
       </w:r>
       <w:r>
         <w:t>ССЫЛКИ</w:t>
       </w:r>
-      <w:bookmarkEnd w:id="13"/>
+      <w:bookmarkEnd w:id="15"/>
     </w:p>
     <w:p>
       <w:pPr>
@@ -5926,7 +10891,6 @@
         <w:docPartUnique/>
       </w:docPartObj>
     </w:sdtPr>
-    <w:sdtEndPr/>
     <w:sdtContent>
       <w:p>
         <w:pPr>
@@ -6130,7 +11094,7 @@
   <w:abstractNum w:abstractNumId="1" w15:restartNumberingAfterBreak="0">
     <w:nsid w:val="11B86FDE"/>
     <w:multiLevelType w:val="hybridMultilevel"/>
-    <w:tmpl w:val="0DE67C0A"/>
+    <w:tmpl w:val="64EE5DDA"/>
     <w:lvl w:ilvl="0" w:tplc="0419000F">
       <w:start w:val="1"/>
       <w:numFmt w:val="decimal"/>
@@ -6327,6 +11291,178 @@
     </w:lvl>
   </w:abstractNum>
   <w:abstractNum w:abstractNumId="3" w15:restartNumberingAfterBreak="0">
+    <w:nsid w:val="378947EF"/>
+    <w:multiLevelType w:val="hybridMultilevel"/>
+    <w:tmpl w:val="64EE5DDA"/>
+    <w:lvl w:ilvl="0" w:tplc="0419000F">
+      <w:start w:val="1"/>
+      <w:numFmt w:val="decimal"/>
+      <w:lvlText w:val="%1."/>
+      <w:lvlJc w:val="left"/>
+      <w:pPr>
+        <w:ind w:left="1429" w:hanging="360"/>
+      </w:pPr>
+    </w:lvl>
+    <w:lvl w:ilvl="1" w:tplc="04190019" w:tentative="1">
+      <w:start w:val="1"/>
+      <w:numFmt w:val="lowerLetter"/>
+      <w:lvlText w:val="%2."/>
+      <w:lvlJc w:val="left"/>
+      <w:pPr>
+        <w:ind w:left="2149" w:hanging="360"/>
+      </w:pPr>
+    </w:lvl>
+    <w:lvl w:ilvl="2" w:tplc="0419001B" w:tentative="1">
+      <w:start w:val="1"/>
+      <w:numFmt w:val="lowerRoman"/>
+      <w:lvlText w:val="%3."/>
+      <w:lvlJc w:val="right"/>
+      <w:pPr>
+        <w:ind w:left="2869" w:hanging="180"/>
+      </w:pPr>
+    </w:lvl>
+    <w:lvl w:ilvl="3" w:tplc="0419000F" w:tentative="1">
+      <w:start w:val="1"/>
+      <w:numFmt w:val="decimal"/>
+      <w:lvlText w:val="%4."/>
+      <w:lvlJc w:val="left"/>
+      <w:pPr>
+        <w:ind w:left="3589" w:hanging="360"/>
+      </w:pPr>
+    </w:lvl>
+    <w:lvl w:ilvl="4" w:tplc="04190019" w:tentative="1">
+      <w:start w:val="1"/>
+      <w:numFmt w:val="lowerLetter"/>
+      <w:lvlText w:val="%5."/>
+      <w:lvlJc w:val="left"/>
+      <w:pPr>
+        <w:ind w:left="4309" w:hanging="360"/>
+      </w:pPr>
+    </w:lvl>
+    <w:lvl w:ilvl="5" w:tplc="0419001B" w:tentative="1">
+      <w:start w:val="1"/>
+      <w:numFmt w:val="lowerRoman"/>
+      <w:lvlText w:val="%6."/>
+      <w:lvlJc w:val="right"/>
+      <w:pPr>
+        <w:ind w:left="5029" w:hanging="180"/>
+      </w:pPr>
+    </w:lvl>
+    <w:lvl w:ilvl="6" w:tplc="0419000F" w:tentative="1">
+      <w:start w:val="1"/>
+      <w:numFmt w:val="decimal"/>
+      <w:lvlText w:val="%7."/>
+      <w:lvlJc w:val="left"/>
+      <w:pPr>
+        <w:ind w:left="5749" w:hanging="360"/>
+      </w:pPr>
+    </w:lvl>
+    <w:lvl w:ilvl="7" w:tplc="04190019" w:tentative="1">
+      <w:start w:val="1"/>
+      <w:numFmt w:val="lowerLetter"/>
+      <w:lvlText w:val="%8."/>
+      <w:lvlJc w:val="left"/>
+      <w:pPr>
+        <w:ind w:left="6469" w:hanging="360"/>
+      </w:pPr>
+    </w:lvl>
+    <w:lvl w:ilvl="8" w:tplc="0419001B" w:tentative="1">
+      <w:start w:val="1"/>
+      <w:numFmt w:val="lowerRoman"/>
+      <w:lvlText w:val="%9."/>
+      <w:lvlJc w:val="right"/>
+      <w:pPr>
+        <w:ind w:left="7189" w:hanging="180"/>
+      </w:pPr>
+    </w:lvl>
+  </w:abstractNum>
+  <w:abstractNum w:abstractNumId="4" w15:restartNumberingAfterBreak="0">
+    <w:nsid w:val="4324083A"/>
+    <w:multiLevelType w:val="hybridMultilevel"/>
+    <w:tmpl w:val="AFD2BB8E"/>
+    <w:lvl w:ilvl="0" w:tplc="0419000F">
+      <w:start w:val="1"/>
+      <w:numFmt w:val="decimal"/>
+      <w:lvlText w:val="%1."/>
+      <w:lvlJc w:val="left"/>
+      <w:pPr>
+        <w:ind w:left="720" w:hanging="360"/>
+      </w:pPr>
+    </w:lvl>
+    <w:lvl w:ilvl="1" w:tplc="04190019" w:tentative="1">
+      <w:start w:val="1"/>
+      <w:numFmt w:val="lowerLetter"/>
+      <w:lvlText w:val="%2."/>
+      <w:lvlJc w:val="left"/>
+      <w:pPr>
+        <w:ind w:left="1440" w:hanging="360"/>
+      </w:pPr>
+    </w:lvl>
+    <w:lvl w:ilvl="2" w:tplc="0419001B" w:tentative="1">
+      <w:start w:val="1"/>
+      <w:numFmt w:val="lowerRoman"/>
+      <w:lvlText w:val="%3."/>
+      <w:lvlJc w:val="right"/>
+      <w:pPr>
+        <w:ind w:left="2160" w:hanging="180"/>
+      </w:pPr>
+    </w:lvl>
+    <w:lvl w:ilvl="3" w:tplc="0419000F" w:tentative="1">
+      <w:start w:val="1"/>
+      <w:numFmt w:val="decimal"/>
+      <w:lvlText w:val="%4."/>
+      <w:lvlJc w:val="left"/>
+      <w:pPr>
+        <w:ind w:left="2880" w:hanging="360"/>
+      </w:pPr>
+    </w:lvl>
+    <w:lvl w:ilvl="4" w:tplc="04190019" w:tentative="1">
+      <w:start w:val="1"/>
+      <w:numFmt w:val="lowerLetter"/>
+      <w:lvlText w:val="%5."/>
+      <w:lvlJc w:val="left"/>
+      <w:pPr>
+        <w:ind w:left="3600" w:hanging="360"/>
+      </w:pPr>
+    </w:lvl>
+    <w:lvl w:ilvl="5" w:tplc="0419001B" w:tentative="1">
+      <w:start w:val="1"/>
+      <w:numFmt w:val="lowerRoman"/>
+      <w:lvlText w:val="%6."/>
+      <w:lvlJc w:val="right"/>
+      <w:pPr>
+        <w:ind w:left="4320" w:hanging="180"/>
+      </w:pPr>
+    </w:lvl>
+    <w:lvl w:ilvl="6" w:tplc="0419000F" w:tentative="1">
+      <w:start w:val="1"/>
+      <w:numFmt w:val="decimal"/>
+      <w:lvlText w:val="%7."/>
+      <w:lvlJc w:val="left"/>
+      <w:pPr>
+        <w:ind w:left="5040" w:hanging="360"/>
+      </w:pPr>
+    </w:lvl>
+    <w:lvl w:ilvl="7" w:tplc="04190019" w:tentative="1">
+      <w:start w:val="1"/>
+      <w:numFmt w:val="lowerLetter"/>
+      <w:lvlText w:val="%8."/>
+      <w:lvlJc w:val="left"/>
+      <w:pPr>
+        <w:ind w:left="5760" w:hanging="360"/>
+      </w:pPr>
+    </w:lvl>
+    <w:lvl w:ilvl="8" w:tplc="0419001B" w:tentative="1">
+      <w:start w:val="1"/>
+      <w:numFmt w:val="lowerRoman"/>
+      <w:lvlText w:val="%9."/>
+      <w:lvlJc w:val="right"/>
+      <w:pPr>
+        <w:ind w:left="6480" w:hanging="180"/>
+      </w:pPr>
+    </w:lvl>
+  </w:abstractNum>
+  <w:abstractNum w:abstractNumId="5" w15:restartNumberingAfterBreak="0">
     <w:nsid w:val="48215CE7"/>
     <w:multiLevelType w:val="multilevel"/>
     <w:tmpl w:val="0419001F"/>
@@ -6412,7 +11548,7 @@
       </w:pPr>
     </w:lvl>
   </w:abstractNum>
-  <w:abstractNum w:abstractNumId="4" w15:restartNumberingAfterBreak="0">
+  <w:abstractNum w:abstractNumId="6" w15:restartNumberingAfterBreak="0">
     <w:nsid w:val="59100EBA"/>
     <w:multiLevelType w:val="hybridMultilevel"/>
     <w:tmpl w:val="C060BF7C"/>
@@ -6525,8 +11661,94 @@
       </w:rPr>
     </w:lvl>
   </w:abstractNum>
+  <w:abstractNum w:abstractNumId="7" w15:restartNumberingAfterBreak="0">
+    <w:nsid w:val="5C102506"/>
+    <w:multiLevelType w:val="hybridMultilevel"/>
+    <w:tmpl w:val="07A2463E"/>
+    <w:lvl w:ilvl="0" w:tplc="0419000F">
+      <w:start w:val="1"/>
+      <w:numFmt w:val="decimal"/>
+      <w:lvlText w:val="%1."/>
+      <w:lvlJc w:val="left"/>
+      <w:pPr>
+        <w:ind w:left="1080" w:hanging="360"/>
+      </w:pPr>
+    </w:lvl>
+    <w:lvl w:ilvl="1" w:tplc="04190019" w:tentative="1">
+      <w:start w:val="1"/>
+      <w:numFmt w:val="lowerLetter"/>
+      <w:lvlText w:val="%2."/>
+      <w:lvlJc w:val="left"/>
+      <w:pPr>
+        <w:ind w:left="1800" w:hanging="360"/>
+      </w:pPr>
+    </w:lvl>
+    <w:lvl w:ilvl="2" w:tplc="0419001B" w:tentative="1">
+      <w:start w:val="1"/>
+      <w:numFmt w:val="lowerRoman"/>
+      <w:lvlText w:val="%3."/>
+      <w:lvlJc w:val="right"/>
+      <w:pPr>
+        <w:ind w:left="2520" w:hanging="180"/>
+      </w:pPr>
+    </w:lvl>
+    <w:lvl w:ilvl="3" w:tplc="0419000F" w:tentative="1">
+      <w:start w:val="1"/>
+      <w:numFmt w:val="decimal"/>
+      <w:lvlText w:val="%4."/>
+      <w:lvlJc w:val="left"/>
+      <w:pPr>
+        <w:ind w:left="3240" w:hanging="360"/>
+      </w:pPr>
+    </w:lvl>
+    <w:lvl w:ilvl="4" w:tplc="04190019" w:tentative="1">
+      <w:start w:val="1"/>
+      <w:numFmt w:val="lowerLetter"/>
+      <w:lvlText w:val="%5."/>
+      <w:lvlJc w:val="left"/>
+      <w:pPr>
+        <w:ind w:left="3960" w:hanging="360"/>
+      </w:pPr>
+    </w:lvl>
+    <w:lvl w:ilvl="5" w:tplc="0419001B" w:tentative="1">
+      <w:start w:val="1"/>
+      <w:numFmt w:val="lowerRoman"/>
+      <w:lvlText w:val="%6."/>
+      <w:lvlJc w:val="right"/>
+      <w:pPr>
+        <w:ind w:left="4680" w:hanging="180"/>
+      </w:pPr>
+    </w:lvl>
+    <w:lvl w:ilvl="6" w:tplc="0419000F" w:tentative="1">
+      <w:start w:val="1"/>
+      <w:numFmt w:val="decimal"/>
+      <w:lvlText w:val="%7."/>
+      <w:lvlJc w:val="left"/>
+      <w:pPr>
+        <w:ind w:left="5400" w:hanging="360"/>
+      </w:pPr>
+    </w:lvl>
+    <w:lvl w:ilvl="7" w:tplc="04190019" w:tentative="1">
+      <w:start w:val="1"/>
+      <w:numFmt w:val="lowerLetter"/>
+      <w:lvlText w:val="%8."/>
+      <w:lvlJc w:val="left"/>
+      <w:pPr>
+        <w:ind w:left="6120" w:hanging="360"/>
+      </w:pPr>
+    </w:lvl>
+    <w:lvl w:ilvl="8" w:tplc="0419001B" w:tentative="1">
+      <w:start w:val="1"/>
+      <w:numFmt w:val="lowerRoman"/>
+      <w:lvlText w:val="%9."/>
+      <w:lvlJc w:val="right"/>
+      <w:pPr>
+        <w:ind w:left="6840" w:hanging="180"/>
+      </w:pPr>
+    </w:lvl>
+  </w:abstractNum>
   <w:num w:numId="1">
-    <w:abstractNumId w:val="3"/>
+    <w:abstractNumId w:val="5"/>
   </w:num>
   <w:num w:numId="2">
     <w:abstractNumId w:val="1"/>
@@ -6538,7 +11760,16 @@
     <w:abstractNumId w:val="2"/>
   </w:num>
   <w:num w:numId="5">
+    <w:abstractNumId w:val="6"/>
+  </w:num>
+  <w:num w:numId="6">
     <w:abstractNumId w:val="4"/>
+  </w:num>
+  <w:num w:numId="7">
+    <w:abstractNumId w:val="3"/>
+  </w:num>
+  <w:num w:numId="8">
+    <w:abstractNumId w:val="7"/>
   </w:num>
 </w:numbering>
 </file>
@@ -6941,7 +12172,7 @@
   <w:style w:type="paragraph" w:default="1" w:styleId="a">
     <w:name w:val="Normal"/>
     <w:qFormat/>
-    <w:rsid w:val="00B93938"/>
+    <w:rsid w:val="00295912"/>
     <w:pPr>
       <w:spacing w:after="0" w:line="360" w:lineRule="auto"/>
       <w:ind w:firstLine="709"/>

--- a/Документация NELBRUS.docx
+++ b/Документация NELBRUS.docx
@@ -34,14 +34,12 @@
             <w:r>
               <w:t xml:space="preserve">Неформальное заведение </w:t>
             </w:r>
-            <w:proofErr w:type="spellStart"/>
             <w:r>
               <w:rPr>
                 <w:lang w:val="en-US"/>
               </w:rPr>
               <w:t>JaggedStudio</w:t>
             </w:r>
-            <w:proofErr w:type="spellEnd"/>
           </w:p>
           <w:p>
             <w:pPr>
@@ -83,25 +81,21 @@
             <w:r>
               <w:t>@</w:t>
             </w:r>
-            <w:proofErr w:type="spellStart"/>
             <w:r>
               <w:rPr>
                 <w:lang w:val="en-US"/>
               </w:rPr>
               <w:t>yandex</w:t>
             </w:r>
-            <w:proofErr w:type="spellEnd"/>
             <w:r>
               <w:t>.</w:t>
             </w:r>
-            <w:proofErr w:type="spellStart"/>
             <w:r>
               <w:rPr>
                 <w:lang w:val="en-US"/>
               </w:rPr>
               <w:t>ru</w:t>
             </w:r>
-            <w:proofErr w:type="spellEnd"/>
           </w:p>
           <w:p>
             <w:pPr>
@@ -315,7 +309,10 @@
               <w:t xml:space="preserve">: </w:t>
             </w:r>
             <w:r>
-              <w:t>17</w:t>
+              <w:rPr>
+                <w:lang w:val="en-US"/>
+              </w:rPr>
+              <w:t>18</w:t>
             </w:r>
             <w:r>
               <w:t>.</w:t>
@@ -324,7 +321,10 @@
               <w:t>0</w:t>
             </w:r>
             <w:r>
-              <w:t>8</w:t>
+              <w:rPr>
+                <w:lang w:val="en-US"/>
+              </w:rPr>
+              <w:t>9</w:t>
             </w:r>
             <w:r>
               <w:t>.20</w:t>
@@ -343,14 +343,12 @@
             <w:r>
               <w:t xml:space="preserve">Актуальная версия </w:t>
             </w:r>
-            <w:proofErr w:type="spellStart"/>
             <w:r>
               <w:rPr>
                 <w:lang w:val="en-US"/>
               </w:rPr>
               <w:t>Nelbrus</w:t>
             </w:r>
-            <w:proofErr w:type="spellEnd"/>
             <w:r>
               <w:rPr>
                 <w:lang w:val="en-US"/>
@@ -361,7 +359,13 @@
               <w:rPr>
                 <w:lang w:val="en-US"/>
               </w:rPr>
-              <w:t>0.3</w:t>
+              <w:t>0.</w:t>
+            </w:r>
+            <w:r>
+              <w:rPr>
+                <w:lang w:val="en-US"/>
+              </w:rPr>
+              <w:t>4</w:t>
             </w:r>
             <w:r>
               <w:rPr>
@@ -370,10 +374,10 @@
               <w:t>.</w:t>
             </w:r>
             <w:r>
-              <w:t>1</w:t>
-            </w:r>
-            <w:r>
-              <w:t>3</w:t>
+              <w:rPr>
+                <w:lang w:val="en-US"/>
+              </w:rPr>
+              <w:t>0</w:t>
             </w:r>
             <w:r>
               <w:rPr>
@@ -385,7 +389,7 @@
               <w:rPr>
                 <w:lang w:val="en-US"/>
               </w:rPr>
-              <w:t>12</w:t>
+              <w:t>18</w:t>
             </w:r>
             <w:r>
               <w:rPr>
@@ -397,7 +401,7 @@
               <w:rPr>
                 <w:lang w:val="en-US"/>
               </w:rPr>
-              <w:t>8</w:t>
+              <w:t>9</w:t>
             </w:r>
             <w:r>
               <w:rPr>
@@ -1645,21 +1649,7 @@
                 <w:rStyle w:val="a8"/>
                 <w:noProof/>
               </w:rPr>
-              <w:t>ПЕРЕЧЕНЬ ДОСТУПНЫХ КОМАНД СИС</w:t>
-            </w:r>
-            <w:r>
-              <w:rPr>
-                <w:rStyle w:val="a8"/>
-                <w:noProof/>
-              </w:rPr>
-              <w:t>Т</w:t>
-            </w:r>
-            <w:r>
-              <w:rPr>
-                <w:rStyle w:val="a8"/>
-                <w:noProof/>
-              </w:rPr>
-              <w:t>ЕМЫ</w:t>
+              <w:t>ПЕРЕЧЕНЬ ДОСТУПНЫХ КОМАНД СИСТЕМЫ</w:t>
             </w:r>
             <w:r>
               <w:rPr>
@@ -2159,7 +2149,6 @@
       <w:r>
         <w:t xml:space="preserve">В программе родителем класса подпрограммы является класс </w:t>
       </w:r>
-      <w:proofErr w:type="spellStart"/>
       <w:r>
         <w:rPr>
           <w:i/>
@@ -2168,7 +2157,6 @@
         </w:rPr>
         <w:t>SubP</w:t>
       </w:r>
-      <w:proofErr w:type="spellEnd"/>
       <w:r>
         <w:t>.</w:t>
       </w:r>
@@ -2576,7 +2564,7 @@
           <v:shape id="_x0000_i1025" type="#_x0000_t75" style="width:249.6pt;height:272.4pt" o:ole="">
             <v:imagedata r:id="rId9" o:title=""/>
           </v:shape>
-          <o:OLEObject Type="Embed" ProgID="Visio.Drawing.15" ShapeID="_x0000_i1025" DrawAspect="Content" ObjectID="_1659337486" r:id="rId10"/>
+          <o:OLEObject Type="Embed" ProgID="Visio.Drawing.15" ShapeID="_x0000_i1025" DrawAspect="Content" ObjectID="_1661974595" r:id="rId10"/>
         </w:object>
       </w:r>
     </w:p>
@@ -3337,7 +3325,6 @@
         </w:rPr>
         <w:t xml:space="preserve"> </w:t>
       </w:r>
-      <w:proofErr w:type="spellStart"/>
       <w:r>
         <w:rPr>
           <w:rFonts w:ascii="Consolas" w:hAnsi="Consolas" w:cs="Consolas"/>
@@ -3347,7 +3334,6 @@
         </w:rPr>
         <w:t>JNew</w:t>
       </w:r>
-      <w:proofErr w:type="spellEnd"/>
       <w:r>
         <w:rPr>
           <w:rFonts w:ascii="Consolas" w:hAnsi="Consolas" w:cs="Consolas"/>
@@ -3571,7 +3557,6 @@
         </w:rPr>
         <w:t>/</w:t>
       </w:r>
-      <w:proofErr w:type="spellStart"/>
       <w:r>
         <w:rPr>
           <w:i/>
@@ -3588,7 +3573,6 @@
         </w:rPr>
         <w:t>_name</w:t>
       </w:r>
-      <w:proofErr w:type="spellEnd"/>
     </w:p>
     <w:p>
       <w:pPr>
@@ -4102,10 +4086,10 @@
       </w:pPr>
       <w:r>
         <w:object w:dxaOrig="8112" w:dyaOrig="11016" w14:anchorId="66667642">
-          <v:shape id="_x0000_i1028" type="#_x0000_t75" style="width:392.4pt;height:533.4pt" o:ole="">
+          <v:shape id="_x0000_i1026" type="#_x0000_t75" style="width:392.4pt;height:533.4pt" o:ole="">
             <v:imagedata r:id="rId11" o:title=""/>
           </v:shape>
-          <o:OLEObject Type="Embed" ProgID="Visio.Drawing.15" ShapeID="_x0000_i1028" DrawAspect="Content" ObjectID="_1659337487" r:id="rId12"/>
+          <o:OLEObject Type="Embed" ProgID="Visio.Drawing.15" ShapeID="_x0000_i1026" DrawAspect="Content" ObjectID="_1661974596" r:id="rId12"/>
         </w:object>
       </w:r>
     </w:p>
@@ -4116,14 +4100,12 @@
       <w:r>
         <w:t xml:space="preserve">Рисунок 2 – Архитектура ядра системы </w:t>
       </w:r>
-      <w:proofErr w:type="spellStart"/>
       <w:r>
         <w:rPr>
           <w:lang w:val="en-US"/>
         </w:rPr>
         <w:t>Nelbrus</w:t>
       </w:r>
-      <w:proofErr w:type="spellEnd"/>
     </w:p>
     <w:p>
       <w:pPr>
@@ -4536,7 +4518,6 @@
               </w:rPr>
               <w:t xml:space="preserve"> </w:t>
             </w:r>
-            <w:proofErr w:type="spellStart"/>
             <w:r>
               <w:rPr>
                 <w:rFonts w:ascii="Consolas" w:hAnsi="Consolas" w:cs="Consolas"/>
@@ -4547,29 +4528,16 @@
               </w:rPr>
               <w:t>JNew</w:t>
             </w:r>
-            <w:proofErr w:type="spellEnd"/>
-            <w:r>
-              <w:rPr>
-                <w:rFonts w:ascii="Consolas" w:hAnsi="Consolas" w:cs="Consolas"/>
-                <w:color w:val="000000"/>
-                <w:sz w:val="19"/>
-                <w:szCs w:val="19"/>
-                <w:lang w:val="en-US"/>
-              </w:rPr>
-              <w:t xml:space="preserve"> : </w:t>
-            </w:r>
-            <w:proofErr w:type="spellStart"/>
-            <w:r>
-              <w:rPr>
-                <w:rFonts w:ascii="Consolas" w:hAnsi="Consolas" w:cs="Consolas"/>
-                <w:color w:val="000000"/>
-                <w:sz w:val="19"/>
-                <w:szCs w:val="19"/>
-                <w:lang w:val="en-US"/>
-              </w:rPr>
-              <w:t>SubP</w:t>
-            </w:r>
-            <w:proofErr w:type="spellEnd"/>
+            <w:r>
+              <w:rPr>
+                <w:rFonts w:ascii="Consolas" w:hAnsi="Consolas" w:cs="Consolas"/>
+                <w:color w:val="000000"/>
+                <w:sz w:val="19"/>
+                <w:szCs w:val="19"/>
+                <w:lang w:val="en-US"/>
+              </w:rPr>
+              <w:t xml:space="preserve"> : SubP</w:t>
+            </w:r>
           </w:p>
           <w:p>
             <w:pPr>
@@ -4642,29 +4610,67 @@
                 <w:szCs w:val="19"/>
                 <w:lang w:val="en-US"/>
               </w:rPr>
-              <w:t xml:space="preserve"> </w:t>
-            </w:r>
-            <w:proofErr w:type="spellStart"/>
-            <w:r>
-              <w:rPr>
-                <w:rFonts w:ascii="Consolas" w:hAnsi="Consolas" w:cs="Consolas"/>
-                <w:color w:val="000000"/>
+              <w:t xml:space="preserve"> JNew() : </w:t>
+            </w:r>
+            <w:r>
+              <w:rPr>
+                <w:rFonts w:ascii="Consolas" w:hAnsi="Consolas" w:cs="Consolas"/>
+                <w:color w:val="0000FF"/>
+                <w:sz w:val="19"/>
+                <w:szCs w:val="19"/>
+                <w:lang w:val="en-US"/>
+              </w:rPr>
+              <w:t>base</w:t>
+            </w:r>
+            <w:r>
+              <w:rPr>
+                <w:rFonts w:ascii="Consolas" w:hAnsi="Consolas" w:cs="Consolas"/>
+                <w:color w:val="000000"/>
+                <w:sz w:val="19"/>
+                <w:szCs w:val="19"/>
+                <w:lang w:val="en-US"/>
+              </w:rPr>
+              <w:t>(</w:t>
+            </w:r>
+            <w:r>
+              <w:rPr>
+                <w:rFonts w:ascii="Consolas" w:hAnsi="Consolas" w:cs="Consolas"/>
+                <w:color w:val="A31515"/>
+                <w:sz w:val="19"/>
+                <w:szCs w:val="19"/>
+                <w:lang w:val="en-US"/>
+              </w:rPr>
+              <w:t>"</w:t>
+            </w:r>
+            <w:r>
+              <w:rPr>
+                <w:rFonts w:ascii="Consolas" w:hAnsi="Consolas" w:cs="Consolas"/>
+                <w:color w:val="A31515"/>
                 <w:sz w:val="19"/>
                 <w:szCs w:val="19"/>
                 <w:lang w:val="en-US"/>
               </w:rPr>
               <w:t>JNew</w:t>
             </w:r>
-            <w:proofErr w:type="spellEnd"/>
-            <w:r>
-              <w:rPr>
-                <w:rFonts w:ascii="Consolas" w:hAnsi="Consolas" w:cs="Consolas"/>
-                <w:color w:val="000000"/>
-                <w:sz w:val="19"/>
-                <w:szCs w:val="19"/>
-                <w:lang w:val="en-US"/>
-              </w:rPr>
-              <w:t xml:space="preserve">() : </w:t>
+            <w:r>
+              <w:rPr>
+                <w:rFonts w:ascii="Consolas" w:hAnsi="Consolas" w:cs="Consolas"/>
+                <w:color w:val="A31515"/>
+                <w:sz w:val="19"/>
+                <w:szCs w:val="19"/>
+                <w:lang w:val="en-US"/>
+              </w:rPr>
+              <w:t>"</w:t>
+            </w:r>
+            <w:r>
+              <w:rPr>
+                <w:rFonts w:ascii="Consolas" w:hAnsi="Consolas" w:cs="Consolas"/>
+                <w:color w:val="000000"/>
+                <w:sz w:val="19"/>
+                <w:szCs w:val="19"/>
+                <w:lang w:val="en-US"/>
+              </w:rPr>
+              <w:t xml:space="preserve">, </w:t>
             </w:r>
             <w:r>
               <w:rPr>
@@ -4674,68 +4680,6 @@
                 <w:szCs w:val="19"/>
                 <w:lang w:val="en-US"/>
               </w:rPr>
-              <w:t>base</w:t>
-            </w:r>
-            <w:r>
-              <w:rPr>
-                <w:rFonts w:ascii="Consolas" w:hAnsi="Consolas" w:cs="Consolas"/>
-                <w:color w:val="000000"/>
-                <w:sz w:val="19"/>
-                <w:szCs w:val="19"/>
-                <w:lang w:val="en-US"/>
-              </w:rPr>
-              <w:t>(</w:t>
-            </w:r>
-            <w:r>
-              <w:rPr>
-                <w:rFonts w:ascii="Consolas" w:hAnsi="Consolas" w:cs="Consolas"/>
-                <w:color w:val="A31515"/>
-                <w:sz w:val="19"/>
-                <w:szCs w:val="19"/>
-                <w:lang w:val="en-US"/>
-              </w:rPr>
-              <w:t>"</w:t>
-            </w:r>
-            <w:proofErr w:type="spellStart"/>
-            <w:r>
-              <w:rPr>
-                <w:rFonts w:ascii="Consolas" w:hAnsi="Consolas" w:cs="Consolas"/>
-                <w:color w:val="A31515"/>
-                <w:sz w:val="19"/>
-                <w:szCs w:val="19"/>
-                <w:lang w:val="en-US"/>
-              </w:rPr>
-              <w:t>JNew</w:t>
-            </w:r>
-            <w:proofErr w:type="spellEnd"/>
-            <w:r>
-              <w:rPr>
-                <w:rFonts w:ascii="Consolas" w:hAnsi="Consolas" w:cs="Consolas"/>
-                <w:color w:val="A31515"/>
-                <w:sz w:val="19"/>
-                <w:szCs w:val="19"/>
-                <w:lang w:val="en-US"/>
-              </w:rPr>
-              <w:t>"</w:t>
-            </w:r>
-            <w:r>
-              <w:rPr>
-                <w:rFonts w:ascii="Consolas" w:hAnsi="Consolas" w:cs="Consolas"/>
-                <w:color w:val="000000"/>
-                <w:sz w:val="19"/>
-                <w:szCs w:val="19"/>
-                <w:lang w:val="en-US"/>
-              </w:rPr>
-              <w:t xml:space="preserve">, </w:t>
-            </w:r>
-            <w:r>
-              <w:rPr>
-                <w:rFonts w:ascii="Consolas" w:hAnsi="Consolas" w:cs="Consolas"/>
-                <w:color w:val="0000FF"/>
-                <w:sz w:val="19"/>
-                <w:szCs w:val="19"/>
-                <w:lang w:val="en-US"/>
-              </w:rPr>
               <w:t>new</w:t>
             </w:r>
             <w:r>
@@ -4746,29 +4690,7 @@
                 <w:szCs w:val="19"/>
                 <w:lang w:val="en-US"/>
               </w:rPr>
-              <w:t xml:space="preserve"> </w:t>
-            </w:r>
-            <w:proofErr w:type="spellStart"/>
-            <w:r>
-              <w:rPr>
-                <w:rFonts w:ascii="Consolas" w:hAnsi="Consolas" w:cs="Consolas"/>
-                <w:color w:val="000000"/>
-                <w:sz w:val="19"/>
-                <w:szCs w:val="19"/>
-                <w:lang w:val="en-US"/>
-              </w:rPr>
-              <w:t>MyVersion</w:t>
-            </w:r>
-            <w:proofErr w:type="spellEnd"/>
-            <w:r>
-              <w:rPr>
-                <w:rFonts w:ascii="Consolas" w:hAnsi="Consolas" w:cs="Consolas"/>
-                <w:color w:val="000000"/>
-                <w:sz w:val="19"/>
-                <w:szCs w:val="19"/>
-                <w:lang w:val="en-US"/>
-              </w:rPr>
-              <w:t>(1, 0)) { }</w:t>
+              <w:t xml:space="preserve"> MyVersion(1, 0)) { }</w:t>
             </w:r>
           </w:p>
           <w:p>
@@ -4852,31 +4774,8 @@
                 <w:szCs w:val="19"/>
                 <w:lang w:val="en-US"/>
               </w:rPr>
-              <w:t xml:space="preserve"> </w:t>
-            </w:r>
-            <w:proofErr w:type="spellStart"/>
-            <w:r>
-              <w:rPr>
-                <w:rFonts w:ascii="Consolas" w:hAnsi="Consolas" w:cs="Consolas"/>
-                <w:color w:val="000000"/>
-                <w:sz w:val="19"/>
-                <w:szCs w:val="19"/>
-                <w:lang w:val="en-US"/>
-              </w:rPr>
-              <w:t>SdSubP</w:t>
-            </w:r>
-            <w:proofErr w:type="spellEnd"/>
-            <w:r>
-              <w:rPr>
-                <w:rFonts w:ascii="Consolas" w:hAnsi="Consolas" w:cs="Consolas"/>
-                <w:color w:val="000000"/>
-                <w:sz w:val="19"/>
-                <w:szCs w:val="19"/>
-                <w:lang w:val="en-US"/>
-              </w:rPr>
-              <w:t xml:space="preserve"> Start(</w:t>
-            </w:r>
-            <w:proofErr w:type="spellStart"/>
+              <w:t xml:space="preserve"> SdSubP Start(</w:t>
+            </w:r>
             <w:r>
               <w:rPr>
                 <w:rFonts w:ascii="Consolas" w:hAnsi="Consolas" w:cs="Consolas"/>
@@ -4887,7 +4786,6 @@
               </w:rPr>
               <w:t>ushort</w:t>
             </w:r>
-            <w:proofErr w:type="spellEnd"/>
             <w:r>
               <w:rPr>
                 <w:rFonts w:ascii="Consolas" w:hAnsi="Consolas" w:cs="Consolas"/>
@@ -5040,20 +4938,8 @@
                 <w:szCs w:val="19"/>
                 <w:lang w:val="en-US"/>
               </w:rPr>
-              <w:t xml:space="preserve"> : </w:t>
-            </w:r>
-            <w:proofErr w:type="spellStart"/>
-            <w:r>
-              <w:rPr>
-                <w:rFonts w:ascii="Consolas" w:hAnsi="Consolas" w:cs="Consolas"/>
-                <w:color w:val="000000"/>
-                <w:sz w:val="19"/>
-                <w:szCs w:val="19"/>
-                <w:lang w:val="en-US"/>
-              </w:rPr>
-              <w:t>SdSubP</w:t>
-            </w:r>
-            <w:proofErr w:type="spellEnd"/>
+              <w:t xml:space="preserve"> : SdSubP</w:t>
+            </w:r>
           </w:p>
           <w:p>
             <w:pPr>
@@ -5128,7 +5014,6 @@
               </w:rPr>
               <w:t xml:space="preserve"> TP(</w:t>
             </w:r>
-            <w:proofErr w:type="spellStart"/>
             <w:r>
               <w:rPr>
                 <w:rFonts w:ascii="Consolas" w:hAnsi="Consolas" w:cs="Consolas"/>
@@ -5139,38 +5024,15 @@
               </w:rPr>
               <w:t>ushort</w:t>
             </w:r>
-            <w:proofErr w:type="spellEnd"/>
-            <w:r>
-              <w:rPr>
-                <w:rFonts w:ascii="Consolas" w:hAnsi="Consolas" w:cs="Consolas"/>
-                <w:color w:val="000000"/>
-                <w:sz w:val="19"/>
-                <w:szCs w:val="19"/>
-                <w:lang w:val="en-US"/>
-              </w:rPr>
-              <w:t xml:space="preserve"> id, </w:t>
-            </w:r>
-            <w:proofErr w:type="spellStart"/>
-            <w:r>
-              <w:rPr>
-                <w:rFonts w:ascii="Consolas" w:hAnsi="Consolas" w:cs="Consolas"/>
-                <w:color w:val="000000"/>
-                <w:sz w:val="19"/>
-                <w:szCs w:val="19"/>
-                <w:lang w:val="en-US"/>
-              </w:rPr>
-              <w:t>SubP</w:t>
-            </w:r>
-            <w:proofErr w:type="spellEnd"/>
-            <w:r>
-              <w:rPr>
-                <w:rFonts w:ascii="Consolas" w:hAnsi="Consolas" w:cs="Consolas"/>
-                <w:color w:val="000000"/>
-                <w:sz w:val="19"/>
-                <w:szCs w:val="19"/>
-                <w:lang w:val="en-US"/>
-              </w:rPr>
-              <w:t xml:space="preserve"> p) : </w:t>
+            <w:r>
+              <w:rPr>
+                <w:rFonts w:ascii="Consolas" w:hAnsi="Consolas" w:cs="Consolas"/>
+                <w:color w:val="000000"/>
+                <w:sz w:val="19"/>
+                <w:szCs w:val="19"/>
+                <w:lang w:val="en-US"/>
+              </w:rPr>
+              <w:t xml:space="preserve"> id, SubP p) : </w:t>
             </w:r>
             <w:r>
               <w:rPr>
@@ -5324,7 +5186,6 @@
       <w:r>
         <w:t xml:space="preserve">Класс </w:t>
       </w:r>
-      <w:proofErr w:type="spellStart"/>
       <w:r>
         <w:rPr>
           <w:i/>
@@ -5333,14 +5194,12 @@
         </w:rPr>
         <w:t>JNew</w:t>
       </w:r>
-      <w:proofErr w:type="spellEnd"/>
       <w:r>
         <w:t xml:space="preserve"> </w:t>
       </w:r>
       <w:r>
         <w:t xml:space="preserve">определяет инициализируемую в системе подпрограмму. Его конструктор без аргументов, вызывающий один из наследуемых (от класса </w:t>
       </w:r>
-      <w:proofErr w:type="spellStart"/>
       <w:r>
         <w:rPr>
           <w:i/>
@@ -5349,7 +5208,6 @@
         </w:rPr>
         <w:t>SubP</w:t>
       </w:r>
-      <w:proofErr w:type="spellEnd"/>
       <w:r>
         <w:t>) конструкторов</w:t>
       </w:r>
@@ -5453,7 +5311,6 @@
       <w:r>
         <w:t xml:space="preserve"> Класс </w:t>
       </w:r>
-      <w:proofErr w:type="spellStart"/>
       <w:r>
         <w:rPr>
           <w:i/>
@@ -5462,7 +5319,6 @@
         </w:rPr>
         <w:t>JNew</w:t>
       </w:r>
-      <w:proofErr w:type="spellEnd"/>
       <w:r>
         <w:rPr>
           <w:i/>
@@ -5714,31 +5570,8 @@
                 <w:szCs w:val="19"/>
                 <w:lang w:val="en-US"/>
               </w:rPr>
-              <w:t xml:space="preserve"> </w:t>
-            </w:r>
-            <w:proofErr w:type="spellStart"/>
-            <w:r>
-              <w:rPr>
-                <w:rFonts w:ascii="Consolas" w:hAnsi="Consolas" w:cs="Consolas"/>
-                <w:color w:val="000000"/>
-                <w:sz w:val="19"/>
-                <w:szCs w:val="19"/>
-                <w:lang w:val="en-US"/>
-              </w:rPr>
-              <w:t>SdSubP</w:t>
-            </w:r>
-            <w:proofErr w:type="spellEnd"/>
-            <w:r>
-              <w:rPr>
-                <w:rFonts w:ascii="Consolas" w:hAnsi="Consolas" w:cs="Consolas"/>
-                <w:color w:val="000000"/>
-                <w:sz w:val="19"/>
-                <w:szCs w:val="19"/>
-                <w:lang w:val="en-US"/>
-              </w:rPr>
-              <w:t xml:space="preserve"> Start(</w:t>
-            </w:r>
-            <w:proofErr w:type="spellStart"/>
+              <w:t xml:space="preserve"> SdSubP Start(</w:t>
+            </w:r>
             <w:r>
               <w:rPr>
                 <w:rFonts w:ascii="Consolas" w:hAnsi="Consolas" w:cs="Consolas"/>
@@ -5749,7 +5582,6 @@
               </w:rPr>
               <w:t>ushort</w:t>
             </w:r>
-            <w:proofErr w:type="spellEnd"/>
             <w:r>
               <w:rPr>
                 <w:rFonts w:ascii="Consolas" w:hAnsi="Consolas" w:cs="Consolas"/>
@@ -5812,17 +5644,7 @@
                 <w:szCs w:val="19"/>
                 <w:lang w:val="en-US"/>
               </w:rPr>
-              <w:t xml:space="preserve">    </w:t>
-            </w:r>
-            <w:r>
-              <w:rPr>
-                <w:rFonts w:ascii="Consolas" w:hAnsi="Consolas" w:cs="Consolas"/>
-                <w:color w:val="0000FF"/>
-                <w:sz w:val="19"/>
-                <w:szCs w:val="19"/>
-                <w:lang w:val="en-US"/>
-              </w:rPr>
-              <w:t>return</w:t>
+              <w:t xml:space="preserve">    return</w:t>
             </w:r>
             <w:r>
               <w:rPr>
@@ -6002,7 +5824,6 @@
       <w:r>
         <w:t xml:space="preserve">от класса </w:t>
       </w:r>
-      <w:proofErr w:type="spellStart"/>
       <w:r>
         <w:rPr>
           <w:i/>
@@ -6011,7 +5832,6 @@
         </w:rPr>
         <w:t>SdSubPCmd</w:t>
       </w:r>
-      <w:proofErr w:type="spellEnd"/>
       <w:r>
         <w:t>, становятся д</w:t>
       </w:r>
@@ -6402,7 +6222,6 @@
               </w:rPr>
               <w:t xml:space="preserve"> </w:t>
             </w:r>
-            <w:proofErr w:type="spellStart"/>
             <w:r>
               <w:rPr>
                 <w:rFonts w:ascii="Consolas" w:hAnsi="Consolas" w:cs="Consolas"/>
@@ -6413,29 +6232,16 @@
               </w:rPr>
               <w:t>JNew</w:t>
             </w:r>
-            <w:proofErr w:type="spellEnd"/>
-            <w:r>
-              <w:rPr>
-                <w:rFonts w:ascii="Consolas" w:hAnsi="Consolas" w:cs="Consolas"/>
-                <w:color w:val="000000"/>
-                <w:sz w:val="19"/>
-                <w:szCs w:val="19"/>
-                <w:lang w:val="en-US"/>
-              </w:rPr>
-              <w:t xml:space="preserve"> : </w:t>
-            </w:r>
-            <w:proofErr w:type="spellStart"/>
-            <w:r>
-              <w:rPr>
-                <w:rFonts w:ascii="Consolas" w:hAnsi="Consolas" w:cs="Consolas"/>
-                <w:color w:val="000000"/>
-                <w:sz w:val="19"/>
-                <w:szCs w:val="19"/>
-                <w:lang w:val="en-US"/>
-              </w:rPr>
-              <w:t>SubP</w:t>
-            </w:r>
-            <w:proofErr w:type="spellEnd"/>
+            <w:r>
+              <w:rPr>
+                <w:rFonts w:ascii="Consolas" w:hAnsi="Consolas" w:cs="Consolas"/>
+                <w:color w:val="000000"/>
+                <w:sz w:val="19"/>
+                <w:szCs w:val="19"/>
+                <w:lang w:val="en-US"/>
+              </w:rPr>
+              <w:t xml:space="preserve"> : SubP</w:t>
+            </w:r>
           </w:p>
           <w:p>
             <w:pPr>
@@ -6508,29 +6314,67 @@
                 <w:szCs w:val="19"/>
                 <w:lang w:val="en-US"/>
               </w:rPr>
-              <w:t xml:space="preserve"> </w:t>
-            </w:r>
-            <w:proofErr w:type="spellStart"/>
-            <w:r>
-              <w:rPr>
-                <w:rFonts w:ascii="Consolas" w:hAnsi="Consolas" w:cs="Consolas"/>
-                <w:color w:val="000000"/>
+              <w:t xml:space="preserve"> JNew() : </w:t>
+            </w:r>
+            <w:r>
+              <w:rPr>
+                <w:rFonts w:ascii="Consolas" w:hAnsi="Consolas" w:cs="Consolas"/>
+                <w:color w:val="0000FF"/>
+                <w:sz w:val="19"/>
+                <w:szCs w:val="19"/>
+                <w:lang w:val="en-US"/>
+              </w:rPr>
+              <w:t>base</w:t>
+            </w:r>
+            <w:r>
+              <w:rPr>
+                <w:rFonts w:ascii="Consolas" w:hAnsi="Consolas" w:cs="Consolas"/>
+                <w:color w:val="000000"/>
+                <w:sz w:val="19"/>
+                <w:szCs w:val="19"/>
+                <w:lang w:val="en-US"/>
+              </w:rPr>
+              <w:t>(</w:t>
+            </w:r>
+            <w:r>
+              <w:rPr>
+                <w:rFonts w:ascii="Consolas" w:hAnsi="Consolas" w:cs="Consolas"/>
+                <w:color w:val="A31515"/>
+                <w:sz w:val="19"/>
+                <w:szCs w:val="19"/>
+                <w:lang w:val="en-US"/>
+              </w:rPr>
+              <w:t>"</w:t>
+            </w:r>
+            <w:r>
+              <w:rPr>
+                <w:rFonts w:ascii="Consolas" w:hAnsi="Consolas" w:cs="Consolas"/>
+                <w:color w:val="A31515"/>
                 <w:sz w:val="19"/>
                 <w:szCs w:val="19"/>
                 <w:lang w:val="en-US"/>
               </w:rPr>
               <w:t>JNew</w:t>
             </w:r>
-            <w:proofErr w:type="spellEnd"/>
-            <w:r>
-              <w:rPr>
-                <w:rFonts w:ascii="Consolas" w:hAnsi="Consolas" w:cs="Consolas"/>
-                <w:color w:val="000000"/>
-                <w:sz w:val="19"/>
-                <w:szCs w:val="19"/>
-                <w:lang w:val="en-US"/>
-              </w:rPr>
-              <w:t xml:space="preserve">() : </w:t>
+            <w:r>
+              <w:rPr>
+                <w:rFonts w:ascii="Consolas" w:hAnsi="Consolas" w:cs="Consolas"/>
+                <w:color w:val="A31515"/>
+                <w:sz w:val="19"/>
+                <w:szCs w:val="19"/>
+                <w:lang w:val="en-US"/>
+              </w:rPr>
+              <w:t>"</w:t>
+            </w:r>
+            <w:r>
+              <w:rPr>
+                <w:rFonts w:ascii="Consolas" w:hAnsi="Consolas" w:cs="Consolas"/>
+                <w:color w:val="000000"/>
+                <w:sz w:val="19"/>
+                <w:szCs w:val="19"/>
+                <w:lang w:val="en-US"/>
+              </w:rPr>
+              <w:t xml:space="preserve">, </w:t>
             </w:r>
             <w:r>
               <w:rPr>
@@ -6540,68 +6384,6 @@
                 <w:szCs w:val="19"/>
                 <w:lang w:val="en-US"/>
               </w:rPr>
-              <w:t>base</w:t>
-            </w:r>
-            <w:r>
-              <w:rPr>
-                <w:rFonts w:ascii="Consolas" w:hAnsi="Consolas" w:cs="Consolas"/>
-                <w:color w:val="000000"/>
-                <w:sz w:val="19"/>
-                <w:szCs w:val="19"/>
-                <w:lang w:val="en-US"/>
-              </w:rPr>
-              <w:t>(</w:t>
-            </w:r>
-            <w:r>
-              <w:rPr>
-                <w:rFonts w:ascii="Consolas" w:hAnsi="Consolas" w:cs="Consolas"/>
-                <w:color w:val="A31515"/>
-                <w:sz w:val="19"/>
-                <w:szCs w:val="19"/>
-                <w:lang w:val="en-US"/>
-              </w:rPr>
-              <w:t>"</w:t>
-            </w:r>
-            <w:proofErr w:type="spellStart"/>
-            <w:r>
-              <w:rPr>
-                <w:rFonts w:ascii="Consolas" w:hAnsi="Consolas" w:cs="Consolas"/>
-                <w:color w:val="A31515"/>
-                <w:sz w:val="19"/>
-                <w:szCs w:val="19"/>
-                <w:lang w:val="en-US"/>
-              </w:rPr>
-              <w:t>JNew</w:t>
-            </w:r>
-            <w:proofErr w:type="spellEnd"/>
-            <w:r>
-              <w:rPr>
-                <w:rFonts w:ascii="Consolas" w:hAnsi="Consolas" w:cs="Consolas"/>
-                <w:color w:val="A31515"/>
-                <w:sz w:val="19"/>
-                <w:szCs w:val="19"/>
-                <w:lang w:val="en-US"/>
-              </w:rPr>
-              <w:t>"</w:t>
-            </w:r>
-            <w:r>
-              <w:rPr>
-                <w:rFonts w:ascii="Consolas" w:hAnsi="Consolas" w:cs="Consolas"/>
-                <w:color w:val="000000"/>
-                <w:sz w:val="19"/>
-                <w:szCs w:val="19"/>
-                <w:lang w:val="en-US"/>
-              </w:rPr>
-              <w:t xml:space="preserve">, </w:t>
-            </w:r>
-            <w:r>
-              <w:rPr>
-                <w:rFonts w:ascii="Consolas" w:hAnsi="Consolas" w:cs="Consolas"/>
-                <w:color w:val="0000FF"/>
-                <w:sz w:val="19"/>
-                <w:szCs w:val="19"/>
-                <w:lang w:val="en-US"/>
-              </w:rPr>
               <w:t>new</w:t>
             </w:r>
             <w:r>
@@ -6612,29 +6394,7 @@
                 <w:szCs w:val="19"/>
                 <w:lang w:val="en-US"/>
               </w:rPr>
-              <w:t xml:space="preserve"> </w:t>
-            </w:r>
-            <w:proofErr w:type="spellStart"/>
-            <w:r>
-              <w:rPr>
-                <w:rFonts w:ascii="Consolas" w:hAnsi="Consolas" w:cs="Consolas"/>
-                <w:color w:val="000000"/>
-                <w:sz w:val="19"/>
-                <w:szCs w:val="19"/>
-                <w:lang w:val="en-US"/>
-              </w:rPr>
-              <w:t>MyVersion</w:t>
-            </w:r>
-            <w:proofErr w:type="spellEnd"/>
-            <w:r>
-              <w:rPr>
-                <w:rFonts w:ascii="Consolas" w:hAnsi="Consolas" w:cs="Consolas"/>
-                <w:color w:val="000000"/>
-                <w:sz w:val="19"/>
-                <w:szCs w:val="19"/>
-                <w:lang w:val="en-US"/>
-              </w:rPr>
-              <w:t>(1, 0)) { }</w:t>
+              <w:t xml:space="preserve"> MyVersion(1, 0)) { }</w:t>
             </w:r>
           </w:p>
           <w:p>
@@ -6718,31 +6478,8 @@
                 <w:szCs w:val="19"/>
                 <w:lang w:val="en-US"/>
               </w:rPr>
-              <w:t xml:space="preserve"> </w:t>
-            </w:r>
-            <w:proofErr w:type="spellStart"/>
-            <w:r>
-              <w:rPr>
-                <w:rFonts w:ascii="Consolas" w:hAnsi="Consolas" w:cs="Consolas"/>
-                <w:color w:val="000000"/>
-                <w:sz w:val="19"/>
-                <w:szCs w:val="19"/>
-                <w:lang w:val="en-US"/>
-              </w:rPr>
-              <w:t>SdSubP</w:t>
-            </w:r>
-            <w:proofErr w:type="spellEnd"/>
-            <w:r>
-              <w:rPr>
-                <w:rFonts w:ascii="Consolas" w:hAnsi="Consolas" w:cs="Consolas"/>
-                <w:color w:val="000000"/>
-                <w:sz w:val="19"/>
-                <w:szCs w:val="19"/>
-                <w:lang w:val="en-US"/>
-              </w:rPr>
-              <w:t xml:space="preserve"> Start(</w:t>
-            </w:r>
-            <w:proofErr w:type="spellStart"/>
+              <w:t xml:space="preserve"> SdSubP Start(</w:t>
+            </w:r>
             <w:r>
               <w:rPr>
                 <w:rFonts w:ascii="Consolas" w:hAnsi="Consolas" w:cs="Consolas"/>
@@ -6753,7 +6490,6 @@
               </w:rPr>
               <w:t>ushort</w:t>
             </w:r>
-            <w:proofErr w:type="spellEnd"/>
             <w:r>
               <w:rPr>
                 <w:rFonts w:ascii="Consolas" w:hAnsi="Consolas" w:cs="Consolas"/>
@@ -6855,6 +6591,7 @@
                 <w:color w:val="000000"/>
                 <w:sz w:val="19"/>
                 <w:szCs w:val="19"/>
+                <w:lang w:val="en-US"/>
               </w:rPr>
             </w:pPr>
             <w:r>
@@ -6905,18 +6642,7 @@
                 <w:szCs w:val="19"/>
                 <w:lang w:val="en-US"/>
               </w:rPr>
-              <w:t xml:space="preserve"> : </w:t>
-            </w:r>
-            <w:proofErr w:type="spellStart"/>
-            <w:r>
-              <w:rPr>
-                <w:rFonts w:ascii="Consolas" w:hAnsi="Consolas" w:cs="Consolas"/>
-                <w:color w:val="000000"/>
-                <w:sz w:val="19"/>
-                <w:szCs w:val="19"/>
-                <w:lang w:val="en-US"/>
-              </w:rPr>
-              <w:t>SdSubP</w:t>
+              <w:t xml:space="preserve"> : SdSubP</w:t>
             </w:r>
             <w:r>
               <w:rPr>
@@ -6928,7 +6654,6 @@
               </w:rPr>
               <w:t>Cmd</w:t>
             </w:r>
-            <w:proofErr w:type="spellEnd"/>
           </w:p>
           <w:p>
             <w:pPr>
@@ -7003,7 +6728,6 @@
               </w:rPr>
               <w:t xml:space="preserve"> TP(</w:t>
             </w:r>
-            <w:proofErr w:type="spellStart"/>
             <w:r>
               <w:rPr>
                 <w:rFonts w:ascii="Consolas" w:hAnsi="Consolas" w:cs="Consolas"/>
@@ -7014,38 +6738,15 @@
               </w:rPr>
               <w:t>ushort</w:t>
             </w:r>
-            <w:proofErr w:type="spellEnd"/>
-            <w:r>
-              <w:rPr>
-                <w:rFonts w:ascii="Consolas" w:hAnsi="Consolas" w:cs="Consolas"/>
-                <w:color w:val="000000"/>
-                <w:sz w:val="19"/>
-                <w:szCs w:val="19"/>
-                <w:lang w:val="en-US"/>
-              </w:rPr>
-              <w:t xml:space="preserve"> id, </w:t>
-            </w:r>
-            <w:proofErr w:type="spellStart"/>
-            <w:r>
-              <w:rPr>
-                <w:rFonts w:ascii="Consolas" w:hAnsi="Consolas" w:cs="Consolas"/>
-                <w:color w:val="000000"/>
-                <w:sz w:val="19"/>
-                <w:szCs w:val="19"/>
-                <w:lang w:val="en-US"/>
-              </w:rPr>
-              <w:t>SubP</w:t>
-            </w:r>
-            <w:proofErr w:type="spellEnd"/>
-            <w:r>
-              <w:rPr>
-                <w:rFonts w:ascii="Consolas" w:hAnsi="Consolas" w:cs="Consolas"/>
-                <w:color w:val="000000"/>
-                <w:sz w:val="19"/>
-                <w:szCs w:val="19"/>
-                <w:lang w:val="en-US"/>
-              </w:rPr>
-              <w:t xml:space="preserve"> p) : </w:t>
+            <w:r>
+              <w:rPr>
+                <w:rFonts w:ascii="Consolas" w:hAnsi="Consolas" w:cs="Consolas"/>
+                <w:color w:val="000000"/>
+                <w:sz w:val="19"/>
+                <w:szCs w:val="19"/>
+                <w:lang w:val="en-US"/>
+              </w:rPr>
+              <w:t xml:space="preserve"> id, SubP p) : </w:t>
             </w:r>
             <w:r>
               <w:rPr>
@@ -7121,27 +6822,15 @@
               </w:rPr>
               <w:t xml:space="preserve">            </w:t>
             </w:r>
-            <w:proofErr w:type="spellStart"/>
-            <w:r>
-              <w:rPr>
-                <w:rFonts w:ascii="Consolas" w:hAnsi="Consolas" w:cs="Consolas"/>
-                <w:color w:val="000000"/>
-                <w:sz w:val="19"/>
-                <w:szCs w:val="19"/>
-                <w:lang w:val="en-US"/>
-              </w:rPr>
-              <w:t>SetCmd</w:t>
-            </w:r>
-            <w:proofErr w:type="spellEnd"/>
-            <w:r>
-              <w:rPr>
-                <w:rFonts w:ascii="Consolas" w:hAnsi="Consolas" w:cs="Consolas"/>
-                <w:color w:val="000000"/>
-                <w:sz w:val="19"/>
-                <w:szCs w:val="19"/>
-                <w:lang w:val="en-US"/>
-              </w:rPr>
-              <w:t>(</w:t>
+            <w:r>
+              <w:rPr>
+                <w:rFonts w:ascii="Consolas" w:hAnsi="Consolas" w:cs="Consolas"/>
+                <w:color w:val="000000"/>
+                <w:sz w:val="19"/>
+                <w:szCs w:val="19"/>
+                <w:lang w:val="en-US"/>
+              </w:rPr>
+              <w:t>SetCmd(</w:t>
             </w:r>
             <w:r>
               <w:rPr>
@@ -7153,7 +6842,6 @@
               </w:rPr>
               <w:t>"</w:t>
             </w:r>
-            <w:proofErr w:type="spellStart"/>
             <w:r>
               <w:rPr>
                 <w:rFonts w:ascii="Consolas" w:hAnsi="Consolas" w:cs="Consolas"/>
@@ -7164,7 +6852,6 @@
               </w:rPr>
               <w:t>CommandName</w:t>
             </w:r>
-            <w:proofErr w:type="spellEnd"/>
             <w:r>
               <w:rPr>
                 <w:rFonts w:ascii="Consolas" w:hAnsi="Consolas" w:cs="Consolas"/>
@@ -7203,40 +6890,7 @@
                 <w:szCs w:val="19"/>
                 <w:lang w:val="en-US"/>
               </w:rPr>
-              <w:t xml:space="preserve"> </w:t>
-            </w:r>
-            <w:proofErr w:type="spellStart"/>
-            <w:r>
-              <w:rPr>
-                <w:rFonts w:ascii="Consolas" w:hAnsi="Consolas" w:cs="Consolas"/>
-                <w:color w:val="000000"/>
-                <w:sz w:val="19"/>
-                <w:szCs w:val="19"/>
-                <w:lang w:val="en-US"/>
-              </w:rPr>
-              <w:t>Cmd</w:t>
-            </w:r>
-            <w:proofErr w:type="spellEnd"/>
-            <w:r>
-              <w:rPr>
-                <w:rFonts w:ascii="Consolas" w:hAnsi="Consolas" w:cs="Consolas"/>
-                <w:color w:val="000000"/>
-                <w:sz w:val="19"/>
-                <w:szCs w:val="19"/>
-                <w:lang w:val="en-US"/>
-              </w:rPr>
-              <w:t>(</w:t>
-            </w:r>
-            <w:proofErr w:type="spellStart"/>
-            <w:r>
-              <w:rPr>
-                <w:rFonts w:ascii="Consolas" w:hAnsi="Consolas" w:cs="Consolas"/>
-                <w:color w:val="000000"/>
-                <w:sz w:val="19"/>
-                <w:szCs w:val="19"/>
-                <w:lang w:val="en-US"/>
-              </w:rPr>
-              <w:t>Cmd</w:t>
+              <w:t xml:space="preserve"> Cmd(Cmd</w:t>
             </w:r>
             <w:r>
               <w:rPr>
@@ -7248,7 +6902,6 @@
               </w:rPr>
               <w:t>Action</w:t>
             </w:r>
-            <w:proofErr w:type="spellEnd"/>
             <w:r>
               <w:rPr>
                 <w:rFonts w:ascii="Consolas" w:hAnsi="Consolas" w:cs="Consolas"/>
@@ -7362,7 +7015,6 @@
       <w:r>
         <w:t xml:space="preserve"> методом </w:t>
       </w:r>
-      <w:proofErr w:type="spellStart"/>
       <w:r>
         <w:rPr>
           <w:i/>
@@ -7371,7 +7023,6 @@
         </w:rPr>
         <w:t>SetCmd</w:t>
       </w:r>
-      <w:proofErr w:type="spellEnd"/>
       <w:r>
         <w:t>.</w:t>
       </w:r>
@@ -7392,7 +7043,6 @@
       <w:r>
         <w:t xml:space="preserve">определяется в конструкторе наследуемого класса </w:t>
       </w:r>
-      <w:proofErr w:type="spellStart"/>
       <w:r>
         <w:rPr>
           <w:i/>
@@ -7401,7 +7051,6 @@
         </w:rPr>
         <w:t>SdSubPCmd</w:t>
       </w:r>
-      <w:proofErr w:type="spellEnd"/>
       <w:r>
         <w:t xml:space="preserve"> </w:t>
       </w:r>
@@ -7415,13 +7064,7 @@
       </w:pPr>
       <w:bookmarkStart w:id="13" w:name="_Toc48724632"/>
       <w:r>
-        <w:t>4</w:t>
-      </w:r>
-      <w:r>
-        <w:t>.</w:t>
-      </w:r>
-      <w:r>
-        <w:t>3</w:t>
+        <w:t>4.3</w:t>
       </w:r>
       <w:r>
         <w:tab/>
@@ -7433,7 +7076,6 @@
       <w:r>
         <w:t xml:space="preserve">Каждая запущенная подпрограмма, определяемая классом </w:t>
       </w:r>
-      <w:proofErr w:type="spellStart"/>
       <w:r>
         <w:rPr>
           <w:i/>
@@ -7442,7 +7084,6 @@
         </w:rPr>
         <w:t>SdSubP</w:t>
       </w:r>
-      <w:proofErr w:type="spellEnd"/>
       <w:r>
         <w:t>,</w:t>
       </w:r>
@@ -7467,7 +7108,6 @@
       <w:r>
         <w:t xml:space="preserve">) </w:t>
       </w:r>
-      <w:proofErr w:type="spellStart"/>
       <w:r>
         <w:rPr>
           <w:i/>
@@ -7476,7 +7116,6 @@
         </w:rPr>
         <w:t>EAct</w:t>
       </w:r>
-      <w:proofErr w:type="spellEnd"/>
       <w:r>
         <w:t xml:space="preserve"> (</w:t>
       </w:r>
@@ -7555,7 +7194,6 @@
       <w:r>
         <w:t xml:space="preserve">Для управления периодическими действиями в подпрограмме определяется переменная типа </w:t>
       </w:r>
-      <w:proofErr w:type="spellStart"/>
       <w:r>
         <w:rPr>
           <w:i/>
@@ -7564,7 +7202,6 @@
         </w:rPr>
         <w:t>CAct</w:t>
       </w:r>
-      <w:proofErr w:type="spellEnd"/>
       <w:r>
         <w:t xml:space="preserve"> (</w:t>
       </w:r>
@@ -7610,7 +7247,6 @@
       <w:r>
         <w:t xml:space="preserve">Создание: </w:t>
       </w:r>
-      <w:proofErr w:type="spellStart"/>
       <w:r>
         <w:rPr>
           <w:i/>
@@ -7619,7 +7255,6 @@
         </w:rPr>
         <w:t>AddAct</w:t>
       </w:r>
-      <w:proofErr w:type="spellEnd"/>
     </w:p>
     <w:p>
       <w:pPr>
@@ -7633,7 +7268,6 @@
       <w:r>
         <w:t xml:space="preserve">Удаление: </w:t>
       </w:r>
-      <w:proofErr w:type="spellStart"/>
       <w:r>
         <w:rPr>
           <w:i/>
@@ -7642,7 +7276,6 @@
         </w:rPr>
         <w:t>RemAct</w:t>
       </w:r>
-      <w:proofErr w:type="spellEnd"/>
     </w:p>
     <w:p>
       <w:pPr>
@@ -7656,7 +7289,6 @@
       <w:r>
         <w:t xml:space="preserve">Изменение: </w:t>
       </w:r>
-      <w:proofErr w:type="spellStart"/>
       <w:r>
         <w:rPr>
           <w:i/>
@@ -7665,7 +7297,6 @@
         </w:rPr>
         <w:t>ChaAct</w:t>
       </w:r>
-      <w:proofErr w:type="spellEnd"/>
     </w:p>
     <w:p>
       <w:r>
@@ -7730,7 +7361,6 @@
       <w:r>
         <w:t xml:space="preserve">Создание: </w:t>
       </w:r>
-      <w:proofErr w:type="spellStart"/>
       <w:r>
         <w:rPr>
           <w:i/>
@@ -7739,7 +7369,6 @@
         </w:rPr>
         <w:t>AddDefA</w:t>
       </w:r>
-      <w:proofErr w:type="spellEnd"/>
     </w:p>
     <w:p>
       <w:pPr>
@@ -7753,7 +7382,6 @@
       <w:r>
         <w:t xml:space="preserve">Удаление: </w:t>
       </w:r>
-      <w:proofErr w:type="spellStart"/>
       <w:r>
         <w:rPr>
           <w:i/>
@@ -7762,7 +7390,6 @@
         </w:rPr>
         <w:t>RemDefA</w:t>
       </w:r>
-      <w:proofErr w:type="spellEnd"/>
     </w:p>
     <w:p>
       <w:r>
@@ -8306,7 +7933,6 @@
               </w:rPr>
               <w:t xml:space="preserve"> </w:t>
             </w:r>
-            <w:proofErr w:type="spellStart"/>
             <w:r>
               <w:rPr>
                 <w:rFonts w:ascii="Consolas" w:hAnsi="Consolas" w:cs="Consolas"/>
@@ -8317,29 +7943,16 @@
               </w:rPr>
               <w:t>JNew</w:t>
             </w:r>
-            <w:proofErr w:type="spellEnd"/>
-            <w:r>
-              <w:rPr>
-                <w:rFonts w:ascii="Consolas" w:hAnsi="Consolas" w:cs="Consolas"/>
-                <w:color w:val="000000"/>
-                <w:sz w:val="19"/>
-                <w:szCs w:val="19"/>
-                <w:lang w:val="en-US"/>
-              </w:rPr>
-              <w:t xml:space="preserve"> : </w:t>
-            </w:r>
-            <w:proofErr w:type="spellStart"/>
-            <w:r>
-              <w:rPr>
-                <w:rFonts w:ascii="Consolas" w:hAnsi="Consolas" w:cs="Consolas"/>
-                <w:color w:val="000000"/>
-                <w:sz w:val="19"/>
-                <w:szCs w:val="19"/>
-                <w:lang w:val="en-US"/>
-              </w:rPr>
-              <w:t>SubP</w:t>
-            </w:r>
-            <w:proofErr w:type="spellEnd"/>
+            <w:r>
+              <w:rPr>
+                <w:rFonts w:ascii="Consolas" w:hAnsi="Consolas" w:cs="Consolas"/>
+                <w:color w:val="000000"/>
+                <w:sz w:val="19"/>
+                <w:szCs w:val="19"/>
+                <w:lang w:val="en-US"/>
+              </w:rPr>
+              <w:t xml:space="preserve"> : SubP</w:t>
+            </w:r>
           </w:p>
           <w:p>
             <w:pPr>
@@ -8412,29 +8025,7 @@
                 <w:szCs w:val="19"/>
                 <w:lang w:val="en-US"/>
               </w:rPr>
-              <w:t xml:space="preserve"> </w:t>
-            </w:r>
-            <w:proofErr w:type="spellStart"/>
-            <w:r>
-              <w:rPr>
-                <w:rFonts w:ascii="Consolas" w:hAnsi="Consolas" w:cs="Consolas"/>
-                <w:color w:val="000000"/>
-                <w:sz w:val="19"/>
-                <w:szCs w:val="19"/>
-                <w:lang w:val="en-US"/>
-              </w:rPr>
-              <w:t>JNew</w:t>
-            </w:r>
-            <w:proofErr w:type="spellEnd"/>
-            <w:r>
-              <w:rPr>
-                <w:rFonts w:ascii="Consolas" w:hAnsi="Consolas" w:cs="Consolas"/>
-                <w:color w:val="000000"/>
-                <w:sz w:val="19"/>
-                <w:szCs w:val="19"/>
-                <w:lang w:val="en-US"/>
-              </w:rPr>
-              <w:t xml:space="preserve">() : </w:t>
+              <w:t xml:space="preserve"> JNew() : </w:t>
             </w:r>
             <w:r>
               <w:rPr>
@@ -8464,29 +8055,7 @@
                 <w:szCs w:val="19"/>
                 <w:lang w:val="en-US"/>
               </w:rPr>
-              <w:t>"</w:t>
-            </w:r>
-            <w:proofErr w:type="spellStart"/>
-            <w:r>
-              <w:rPr>
-                <w:rFonts w:ascii="Consolas" w:hAnsi="Consolas" w:cs="Consolas"/>
-                <w:color w:val="A31515"/>
-                <w:sz w:val="19"/>
-                <w:szCs w:val="19"/>
-                <w:lang w:val="en-US"/>
-              </w:rPr>
-              <w:t>JNew</w:t>
-            </w:r>
-            <w:proofErr w:type="spellEnd"/>
-            <w:r>
-              <w:rPr>
-                <w:rFonts w:ascii="Consolas" w:hAnsi="Consolas" w:cs="Consolas"/>
-                <w:color w:val="A31515"/>
-                <w:sz w:val="19"/>
-                <w:szCs w:val="19"/>
-                <w:lang w:val="en-US"/>
-              </w:rPr>
-              <w:t>"</w:t>
+              <w:t>"JNew"</w:t>
             </w:r>
             <w:r>
               <w:rPr>
@@ -8516,29 +8085,7 @@
                 <w:szCs w:val="19"/>
                 <w:lang w:val="en-US"/>
               </w:rPr>
-              <w:t xml:space="preserve"> </w:t>
-            </w:r>
-            <w:proofErr w:type="spellStart"/>
-            <w:r>
-              <w:rPr>
-                <w:rFonts w:ascii="Consolas" w:hAnsi="Consolas" w:cs="Consolas"/>
-                <w:color w:val="000000"/>
-                <w:sz w:val="19"/>
-                <w:szCs w:val="19"/>
-                <w:lang w:val="en-US"/>
-              </w:rPr>
-              <w:t>MyVersion</w:t>
-            </w:r>
-            <w:proofErr w:type="spellEnd"/>
-            <w:r>
-              <w:rPr>
-                <w:rFonts w:ascii="Consolas" w:hAnsi="Consolas" w:cs="Consolas"/>
-                <w:color w:val="000000"/>
-                <w:sz w:val="19"/>
-                <w:szCs w:val="19"/>
-                <w:lang w:val="en-US"/>
-              </w:rPr>
-              <w:t>(1, 0)) { }</w:t>
+              <w:t xml:space="preserve"> MyVersion(1, 0)) { }</w:t>
             </w:r>
           </w:p>
           <w:p>
@@ -8622,31 +8169,8 @@
                 <w:szCs w:val="19"/>
                 <w:lang w:val="en-US"/>
               </w:rPr>
-              <w:t xml:space="preserve"> </w:t>
-            </w:r>
-            <w:proofErr w:type="spellStart"/>
-            <w:r>
-              <w:rPr>
-                <w:rFonts w:ascii="Consolas" w:hAnsi="Consolas" w:cs="Consolas"/>
-                <w:color w:val="000000"/>
-                <w:sz w:val="19"/>
-                <w:szCs w:val="19"/>
-                <w:lang w:val="en-US"/>
-              </w:rPr>
-              <w:t>SdSubP</w:t>
-            </w:r>
-            <w:proofErr w:type="spellEnd"/>
-            <w:r>
-              <w:rPr>
-                <w:rFonts w:ascii="Consolas" w:hAnsi="Consolas" w:cs="Consolas"/>
-                <w:color w:val="000000"/>
-                <w:sz w:val="19"/>
-                <w:szCs w:val="19"/>
-                <w:lang w:val="en-US"/>
-              </w:rPr>
-              <w:t xml:space="preserve"> Start(</w:t>
-            </w:r>
-            <w:proofErr w:type="spellStart"/>
+              <w:t xml:space="preserve"> SdSubP Start(</w:t>
+            </w:r>
             <w:r>
               <w:rPr>
                 <w:rFonts w:ascii="Consolas" w:hAnsi="Consolas" w:cs="Consolas"/>
@@ -8657,7 +8181,6 @@
               </w:rPr>
               <w:t>ushort</w:t>
             </w:r>
-            <w:proofErr w:type="spellEnd"/>
             <w:r>
               <w:rPr>
                 <w:rFonts w:ascii="Consolas" w:hAnsi="Consolas" w:cs="Consolas"/>
@@ -8810,20 +8333,8 @@
                 <w:szCs w:val="19"/>
                 <w:lang w:val="en-US"/>
               </w:rPr>
-              <w:t xml:space="preserve"> : </w:t>
-            </w:r>
-            <w:proofErr w:type="spellStart"/>
-            <w:r>
-              <w:rPr>
-                <w:rFonts w:ascii="Consolas" w:hAnsi="Consolas" w:cs="Consolas"/>
-                <w:color w:val="000000"/>
-                <w:sz w:val="19"/>
-                <w:szCs w:val="19"/>
-                <w:lang w:val="en-US"/>
-              </w:rPr>
-              <w:t>SdSubP</w:t>
-            </w:r>
-            <w:proofErr w:type="spellEnd"/>
+              <w:t xml:space="preserve"> : SdSubP</w:t>
+            </w:r>
           </w:p>
           <w:p>
             <w:pPr>
@@ -8874,28 +8385,19 @@
                 <w:color w:val="000000"/>
                 <w:sz w:val="19"/>
                 <w:szCs w:val="19"/>
+                <w:lang w:val="en-US"/>
               </w:rPr>
               <w:t xml:space="preserve">        </w:t>
             </w:r>
-            <w:proofErr w:type="spellStart"/>
-            <w:r>
-              <w:rPr>
-                <w:rFonts w:ascii="Consolas" w:hAnsi="Consolas" w:cs="Consolas"/>
-                <w:color w:val="000000"/>
-                <w:sz w:val="19"/>
-                <w:szCs w:val="19"/>
-              </w:rPr>
-              <w:t>CAct</w:t>
-            </w:r>
-            <w:proofErr w:type="spellEnd"/>
-            <w:r>
-              <w:rPr>
-                <w:rFonts w:ascii="Consolas" w:hAnsi="Consolas" w:cs="Consolas"/>
-                <w:color w:val="000000"/>
-                <w:sz w:val="19"/>
-                <w:szCs w:val="19"/>
-              </w:rPr>
-              <w:t xml:space="preserve"> MA;</w:t>
+            <w:r>
+              <w:rPr>
+                <w:rFonts w:ascii="Consolas" w:hAnsi="Consolas" w:cs="Consolas"/>
+                <w:color w:val="000000"/>
+                <w:sz w:val="19"/>
+                <w:szCs w:val="19"/>
+                <w:lang w:val="en-US"/>
+              </w:rPr>
+              <w:t>CAct MA;</w:t>
             </w:r>
           </w:p>
           <w:p>
@@ -8944,7 +8446,6 @@
               </w:rPr>
               <w:t xml:space="preserve"> TP(</w:t>
             </w:r>
-            <w:proofErr w:type="spellStart"/>
             <w:r>
               <w:rPr>
                 <w:rFonts w:ascii="Consolas" w:hAnsi="Consolas" w:cs="Consolas"/>
@@ -8955,38 +8456,15 @@
               </w:rPr>
               <w:t>ushort</w:t>
             </w:r>
-            <w:proofErr w:type="spellEnd"/>
-            <w:r>
-              <w:rPr>
-                <w:rFonts w:ascii="Consolas" w:hAnsi="Consolas" w:cs="Consolas"/>
-                <w:color w:val="000000"/>
-                <w:sz w:val="19"/>
-                <w:szCs w:val="19"/>
-                <w:lang w:val="en-US"/>
-              </w:rPr>
-              <w:t xml:space="preserve"> id, </w:t>
-            </w:r>
-            <w:proofErr w:type="spellStart"/>
-            <w:r>
-              <w:rPr>
-                <w:rFonts w:ascii="Consolas" w:hAnsi="Consolas" w:cs="Consolas"/>
-                <w:color w:val="000000"/>
-                <w:sz w:val="19"/>
-                <w:szCs w:val="19"/>
-                <w:lang w:val="en-US"/>
-              </w:rPr>
-              <w:t>SubP</w:t>
-            </w:r>
-            <w:proofErr w:type="spellEnd"/>
-            <w:r>
-              <w:rPr>
-                <w:rFonts w:ascii="Consolas" w:hAnsi="Consolas" w:cs="Consolas"/>
-                <w:color w:val="000000"/>
-                <w:sz w:val="19"/>
-                <w:szCs w:val="19"/>
-                <w:lang w:val="en-US"/>
-              </w:rPr>
-              <w:t xml:space="preserve"> p) : </w:t>
+            <w:r>
+              <w:rPr>
+                <w:rFonts w:ascii="Consolas" w:hAnsi="Consolas" w:cs="Consolas"/>
+                <w:color w:val="000000"/>
+                <w:sz w:val="19"/>
+                <w:szCs w:val="19"/>
+                <w:lang w:val="en-US"/>
+              </w:rPr>
+              <w:t xml:space="preserve"> id, SubP p) : </w:t>
             </w:r>
             <w:r>
               <w:rPr>
@@ -9062,27 +8540,15 @@
               </w:rPr>
               <w:t xml:space="preserve">            </w:t>
             </w:r>
-            <w:proofErr w:type="spellStart"/>
-            <w:r>
-              <w:rPr>
-                <w:rFonts w:ascii="Consolas" w:hAnsi="Consolas" w:cs="Consolas"/>
-                <w:color w:val="000000"/>
-                <w:sz w:val="19"/>
-                <w:szCs w:val="19"/>
-                <w:lang w:val="en-US"/>
-              </w:rPr>
-              <w:t>AddAct</w:t>
-            </w:r>
-            <w:proofErr w:type="spellEnd"/>
-            <w:r>
-              <w:rPr>
-                <w:rFonts w:ascii="Consolas" w:hAnsi="Consolas" w:cs="Consolas"/>
-                <w:color w:val="000000"/>
-                <w:sz w:val="19"/>
-                <w:szCs w:val="19"/>
-                <w:lang w:val="en-US"/>
-              </w:rPr>
-              <w:t>(</w:t>
+            <w:r>
+              <w:rPr>
+                <w:rFonts w:ascii="Consolas" w:hAnsi="Consolas" w:cs="Consolas"/>
+                <w:color w:val="000000"/>
+                <w:sz w:val="19"/>
+                <w:szCs w:val="19"/>
+                <w:lang w:val="en-US"/>
+              </w:rPr>
+              <w:t>AddAct(</w:t>
             </w:r>
             <w:r>
               <w:rPr>
@@ -9686,7 +9152,6 @@
               </w:rPr>
               <w:t>/</w:t>
             </w:r>
-            <w:proofErr w:type="spellStart"/>
             <w:r>
               <w:rPr>
                 <w:sz w:val="24"/>
@@ -9695,7 +9160,6 @@
               </w:rPr>
               <w:t>isp</w:t>
             </w:r>
-            <w:proofErr w:type="spellEnd"/>
             <w:r>
               <w:rPr>
                 <w:sz w:val="24"/>
@@ -9898,7 +9362,6 @@
               </w:rPr>
               <w:t>/</w:t>
             </w:r>
-            <w:proofErr w:type="spellStart"/>
             <w:r>
               <w:rPr>
                 <w:sz w:val="24"/>
@@ -9907,7 +9370,6 @@
               </w:rPr>
               <w:t>sp</w:t>
             </w:r>
-            <w:proofErr w:type="spellEnd"/>
             <w:r>
               <w:rPr>
                 <w:sz w:val="24"/>
@@ -9934,7 +9396,6 @@
                 <w:lang w:val="en-US"/>
               </w:rPr>
             </w:pPr>
-            <w:proofErr w:type="spellStart"/>
             <w:r>
               <w:rPr>
                 <w:sz w:val="24"/>
@@ -9943,7 +9404,6 @@
               </w:rPr>
               <w:t>sp</w:t>
             </w:r>
-            <w:proofErr w:type="spellEnd"/>
           </w:p>
         </w:tc>
         <w:tc>
@@ -10010,7 +9470,6 @@
               </w:rPr>
               <w:t>/</w:t>
             </w:r>
-            <w:proofErr w:type="spellStart"/>
             <w:r>
               <w:rPr>
                 <w:i/>
@@ -10021,7 +9480,6 @@
               </w:rPr>
               <w:t>sp</w:t>
             </w:r>
-            <w:proofErr w:type="spellEnd"/>
             <w:r>
               <w:rPr>
                 <w:sz w:val="24"/>
@@ -10056,7 +9514,6 @@
               </w:rPr>
               <w:t>/</w:t>
             </w:r>
-            <w:proofErr w:type="spellStart"/>
             <w:r>
               <w:rPr>
                 <w:i/>
@@ -10067,7 +9524,6 @@
               </w:rPr>
               <w:t>sp</w:t>
             </w:r>
-            <w:proofErr w:type="spellEnd"/>
             <w:r>
               <w:rPr>
                 <w:i/>
@@ -10147,7 +9603,6 @@
               </w:rPr>
               <w:t>/</w:t>
             </w:r>
-            <w:proofErr w:type="spellStart"/>
             <w:r>
               <w:rPr>
                 <w:i/>
@@ -10158,7 +9613,6 @@
               </w:rPr>
               <w:t>sp</w:t>
             </w:r>
-            <w:proofErr w:type="spellEnd"/>
             <w:r>
               <w:rPr>
                 <w:i/>
@@ -10253,7 +9707,6 @@
               </w:rPr>
               <w:t xml:space="preserve">подпрограммой с </w:t>
             </w:r>
-            <w:proofErr w:type="spellStart"/>
             <w:r>
               <w:rPr>
                 <w:i/>
@@ -10263,7 +9716,6 @@
               </w:rPr>
               <w:t>id</w:t>
             </w:r>
-            <w:proofErr w:type="spellEnd"/>
             <w:r>
               <w:rPr>
                 <w:sz w:val="24"/>
@@ -10331,7 +9783,6 @@
                 <w:lang w:val="en-US"/>
               </w:rPr>
             </w:pPr>
-            <w:proofErr w:type="spellStart"/>
             <w:r>
               <w:rPr>
                 <w:sz w:val="24"/>
@@ -10340,7 +9791,6 @@
               </w:rPr>
               <w:t>isp</w:t>
             </w:r>
-            <w:proofErr w:type="spellEnd"/>
           </w:p>
         </w:tc>
         <w:tc>
@@ -10407,7 +9857,6 @@
               </w:rPr>
               <w:t>/</w:t>
             </w:r>
-            <w:proofErr w:type="spellStart"/>
             <w:r>
               <w:rPr>
                 <w:i/>
@@ -10418,7 +9867,6 @@
               </w:rPr>
               <w:t>isp</w:t>
             </w:r>
-            <w:proofErr w:type="spellEnd"/>
             <w:r>
               <w:rPr>
                 <w:sz w:val="24"/>
@@ -10467,7 +9915,6 @@
               </w:rPr>
               <w:t>/</w:t>
             </w:r>
-            <w:proofErr w:type="spellStart"/>
             <w:r>
               <w:rPr>
                 <w:i/>
@@ -10478,7 +9925,6 @@
               </w:rPr>
               <w:t>isp</w:t>
             </w:r>
-            <w:proofErr w:type="spellEnd"/>
             <w:r>
               <w:rPr>
                 <w:i/>
@@ -10557,7 +10003,6 @@
                 <w:lang w:val="en-US"/>
               </w:rPr>
             </w:pPr>
-            <w:proofErr w:type="spellStart"/>
             <w:r>
               <w:rPr>
                 <w:sz w:val="24"/>
@@ -10566,7 +10011,6 @@
               </w:rPr>
               <w:t>clr</w:t>
             </w:r>
-            <w:proofErr w:type="spellEnd"/>
           </w:p>
         </w:tc>
         <w:tc>
@@ -10635,20 +10079,8 @@
                 <w:szCs w:val="20"/>
                 <w:lang w:val="en-US"/>
               </w:rPr>
-              <w:t>/</w:t>
-            </w:r>
-            <w:proofErr w:type="spellStart"/>
-            <w:r>
-              <w:rPr>
-                <w:i/>
-                <w:iCs/>
-                <w:sz w:val="24"/>
-                <w:szCs w:val="20"/>
-                <w:lang w:val="en-US"/>
-              </w:rPr>
-              <w:t>clr</w:t>
-            </w:r>
-            <w:proofErr w:type="spellEnd"/>
+              <w:t>/clr</w:t>
+            </w:r>
           </w:p>
         </w:tc>
       </w:tr>
@@ -10791,14 +10223,12 @@
       <w:r>
         <w:t xml:space="preserve">Репозиторий </w:t>
       </w:r>
-      <w:proofErr w:type="spellStart"/>
       <w:r>
         <w:rPr>
           <w:lang w:val="en-US"/>
         </w:rPr>
         <w:t>Nelbrus</w:t>
       </w:r>
-      <w:proofErr w:type="spellEnd"/>
       <w:r>
         <w:t>:</w:t>
       </w:r>
@@ -10891,6 +10321,7 @@
         <w:docPartUnique/>
       </w:docPartObj>
     </w:sdtPr>
+    <w:sdtEndPr/>
     <w:sdtContent>
       <w:p>
         <w:pPr>

--- a/Документация NELBRUS.docx
+++ b/Документация NELBRUS.docx
@@ -309,9 +309,6 @@
               <w:t xml:space="preserve">: </w:t>
             </w:r>
             <w:r>
-              <w:rPr>
-                <w:lang w:val="en-US"/>
-              </w:rPr>
               <w:t>18</w:t>
             </w:r>
             <w:r>
@@ -321,9 +318,6 @@
               <w:t>0</w:t>
             </w:r>
             <w:r>
-              <w:rPr>
-                <w:lang w:val="en-US"/>
-              </w:rPr>
               <w:t>9</w:t>
             </w:r>
             <w:r>
@@ -2213,6 +2207,11 @@
       </w:r>
     </w:p>
     <w:p>
+      <w:r>
+        <w:t>Настраиваемое событие – событие вызываемое подпрограммой с заданной частотой или отложенное на некоторый срок и выполненное единожды.</w:t>
+      </w:r>
+    </w:p>
+    <w:p>
       <w:pPr>
         <w:spacing w:after="160" w:line="259" w:lineRule="auto"/>
         <w:ind w:firstLine="0"/>
@@ -2564,7 +2563,7 @@
           <v:shape id="_x0000_i1025" type="#_x0000_t75" style="width:249.6pt;height:272.4pt" o:ole="">
             <v:imagedata r:id="rId9" o:title=""/>
           </v:shape>
-          <o:OLEObject Type="Embed" ProgID="Visio.Drawing.15" ShapeID="_x0000_i1025" DrawAspect="Content" ObjectID="_1661974595" r:id="rId10"/>
+          <o:OLEObject Type="Embed" ProgID="Visio.Drawing.15" ShapeID="_x0000_i1025" DrawAspect="Content" ObjectID="_1661977766" r:id="rId10"/>
         </w:object>
       </w:r>
     </w:p>
@@ -4089,7 +4088,7 @@
           <v:shape id="_x0000_i1026" type="#_x0000_t75" style="width:392.4pt;height:533.4pt" o:ole="">
             <v:imagedata r:id="rId11" o:title=""/>
           </v:shape>
-          <o:OLEObject Type="Embed" ProgID="Visio.Drawing.15" ShapeID="_x0000_i1026" DrawAspect="Content" ObjectID="_1661974596" r:id="rId12"/>
+          <o:OLEObject Type="Embed" ProgID="Visio.Drawing.15" ShapeID="_x0000_i1026" DrawAspect="Content" ObjectID="_1661977767" r:id="rId12"/>
         </w:object>
       </w:r>
     </w:p>
